--- a/VS2010/SemSync.docx
+++ b/VS2010/SemSync.docx
@@ -16,8 +16,6 @@
           <w:lang w:val="en-US"/>
         </w:rPr>
       </w:pPr>
-      <w:bookmarkStart w:id="0" w:name="_GoBack"/>
-      <w:bookmarkEnd w:id="0"/>
       <w:r>
         <w:rPr>
           <w:noProof/>
@@ -40,8 +38,8 @@
           <w:lang w:val="en-US"/>
         </w:rPr>
       </w:pPr>
-      <w:bookmarkStart w:id="1" w:name="OLE_LINK1"/>
-      <w:bookmarkStart w:id="2" w:name="OLE_LINK2"/>
+      <w:bookmarkStart w:id="0" w:name="OLE_LINK1"/>
+      <w:bookmarkStart w:id="1" w:name="OLE_LINK2"/>
       <w:r>
         <w:rPr>
           <w:sz w:val="44"/>
@@ -50,8 +48,8 @@
         </w:rPr>
         <w:t>Synchronization Library</w:t>
       </w:r>
+      <w:bookmarkEnd w:id="0"/>
       <w:bookmarkEnd w:id="1"/>
-      <w:bookmarkEnd w:id="2"/>
     </w:p>
     <w:p>
       <w:pPr>
@@ -3559,7 +3557,7 @@
         </w:rPr>
         <w:fldChar w:fldCharType="separate"/>
       </w:r>
-      <w:hyperlink w:anchor="_Toc251132798" w:history="1">
+      <w:hyperlink w:anchor="_Toc256613193" w:history="1">
         <w:r>
           <w:rPr>
             <w:rStyle w:val="Hyperlink"/>
@@ -3587,7 +3585,7 @@
             <w:noProof/>
             <w:webHidden/>
           </w:rPr>
-          <w:instrText xml:space="preserve"> PAGEREF _Toc251132798 \h </w:instrText>
+          <w:instrText xml:space="preserve"> PAGEREF _Toc256613193 \h </w:instrText>
         </w:r>
         <w:r>
           <w:rPr>
@@ -3627,7 +3625,7 @@
           <w:lang w:eastAsia="de-DE"/>
         </w:rPr>
       </w:pPr>
-      <w:hyperlink w:anchor="_Toc251132799" w:history="1">
+      <w:hyperlink w:anchor="_Toc256613194" w:history="1">
         <w:r>
           <w:rPr>
             <w:rStyle w:val="Hyperlink"/>
@@ -3655,7 +3653,7 @@
             <w:noProof/>
             <w:webHidden/>
           </w:rPr>
-          <w:instrText xml:space="preserve"> PAGEREF _Toc251132799 \h </w:instrText>
+          <w:instrText xml:space="preserve"> PAGEREF _Toc256613194 \h </w:instrText>
         </w:r>
         <w:r>
           <w:rPr>
@@ -3698,7 +3696,7 @@
           <w:lang w:eastAsia="de-DE"/>
         </w:rPr>
       </w:pPr>
-      <w:hyperlink w:anchor="_Toc251132800" w:history="1">
+      <w:hyperlink w:anchor="_Toc256613195" w:history="1">
         <w:r>
           <w:rPr>
             <w:rStyle w:val="Hyperlink"/>
@@ -3726,7 +3724,7 @@
             <w:noProof/>
             <w:webHidden/>
           </w:rPr>
-          <w:instrText xml:space="preserve"> PAGEREF _Toc251132800 \h </w:instrText>
+          <w:instrText xml:space="preserve"> PAGEREF _Toc256613195 \h </w:instrText>
         </w:r>
         <w:r>
           <w:rPr>
@@ -3769,7 +3767,7 @@
           <w:lang w:eastAsia="de-DE"/>
         </w:rPr>
       </w:pPr>
-      <w:hyperlink w:anchor="_Toc251132801" w:history="1">
+      <w:hyperlink w:anchor="_Toc256613196" w:history="1">
         <w:r>
           <w:rPr>
             <w:rStyle w:val="Hyperlink"/>
@@ -3797,7 +3795,7 @@
             <w:noProof/>
             <w:webHidden/>
           </w:rPr>
-          <w:instrText xml:space="preserve"> PAGEREF _Toc251132801 \h </w:instrText>
+          <w:instrText xml:space="preserve"> PAGEREF _Toc256613196 \h </w:instrText>
         </w:r>
         <w:r>
           <w:rPr>
@@ -3837,7 +3835,7 @@
           <w:lang w:eastAsia="de-DE"/>
         </w:rPr>
       </w:pPr>
-      <w:hyperlink w:anchor="_Toc251132802" w:history="1">
+      <w:hyperlink w:anchor="_Toc256613197" w:history="1">
         <w:r>
           <w:rPr>
             <w:rStyle w:val="Hyperlink"/>
@@ -3865,7 +3863,7 @@
             <w:noProof/>
             <w:webHidden/>
           </w:rPr>
-          <w:instrText xml:space="preserve"> PAGEREF _Toc251132802 \h </w:instrText>
+          <w:instrText xml:space="preserve"> PAGEREF _Toc256613197 \h </w:instrText>
         </w:r>
         <w:r>
           <w:rPr>
@@ -3908,7 +3906,7 @@
           <w:lang w:eastAsia="de-DE"/>
         </w:rPr>
       </w:pPr>
-      <w:hyperlink w:anchor="_Toc251132803" w:history="1">
+      <w:hyperlink w:anchor="_Toc256613198" w:history="1">
         <w:r>
           <w:rPr>
             <w:rStyle w:val="Hyperlink"/>
@@ -3936,7 +3934,7 @@
             <w:noProof/>
             <w:webHidden/>
           </w:rPr>
-          <w:instrText xml:space="preserve"> PAGEREF _Toc251132803 \h </w:instrText>
+          <w:instrText xml:space="preserve"> PAGEREF _Toc256613198 \h </w:instrText>
         </w:r>
         <w:r>
           <w:rPr>
@@ -3976,7 +3974,7 @@
           <w:lang w:eastAsia="de-DE"/>
         </w:rPr>
       </w:pPr>
-      <w:hyperlink w:anchor="_Toc251132804" w:history="1">
+      <w:hyperlink w:anchor="_Toc256613199" w:history="1">
         <w:r>
           <w:rPr>
             <w:rStyle w:val="Hyperlink"/>
@@ -4004,7 +4002,7 @@
             <w:noProof/>
             <w:webHidden/>
           </w:rPr>
-          <w:instrText xml:space="preserve"> PAGEREF _Toc251132804 \h </w:instrText>
+          <w:instrText xml:space="preserve"> PAGEREF _Toc256613199 \h </w:instrText>
         </w:r>
         <w:r>
           <w:rPr>
@@ -4044,7 +4042,7 @@
           <w:lang w:eastAsia="de-DE"/>
         </w:rPr>
       </w:pPr>
-      <w:hyperlink w:anchor="_Toc251132805" w:history="1">
+      <w:hyperlink w:anchor="_Toc256613200" w:history="1">
         <w:r>
           <w:rPr>
             <w:rStyle w:val="Hyperlink"/>
@@ -4072,7 +4070,7 @@
             <w:noProof/>
             <w:webHidden/>
           </w:rPr>
-          <w:instrText xml:space="preserve"> PAGEREF _Toc251132805 \h </w:instrText>
+          <w:instrText xml:space="preserve"> PAGEREF _Toc256613200 \h </w:instrText>
         </w:r>
         <w:r>
           <w:rPr>
@@ -4115,7 +4113,7 @@
           <w:lang w:eastAsia="de-DE"/>
         </w:rPr>
       </w:pPr>
-      <w:hyperlink w:anchor="_Toc251132806" w:history="1">
+      <w:hyperlink w:anchor="_Toc256613201" w:history="1">
         <w:r>
           <w:rPr>
             <w:rStyle w:val="Hyperlink"/>
@@ -4143,7 +4141,7 @@
             <w:noProof/>
             <w:webHidden/>
           </w:rPr>
-          <w:instrText xml:space="preserve"> PAGEREF _Toc251132806 \h </w:instrText>
+          <w:instrText xml:space="preserve"> PAGEREF _Toc256613201 \h </w:instrText>
         </w:r>
         <w:r>
           <w:rPr>
@@ -4183,7 +4181,7 @@
           <w:lang w:eastAsia="de-DE"/>
         </w:rPr>
       </w:pPr>
-      <w:hyperlink w:anchor="_Toc251132807" w:history="1">
+      <w:hyperlink w:anchor="_Toc256613202" w:history="1">
         <w:r>
           <w:rPr>
             <w:rStyle w:val="Hyperlink"/>
@@ -4211,7 +4209,7 @@
             <w:noProof/>
             <w:webHidden/>
           </w:rPr>
-          <w:instrText xml:space="preserve"> PAGEREF _Toc251132807 \h </w:instrText>
+          <w:instrText xml:space="preserve"> PAGEREF _Toc256613202 \h </w:instrText>
         </w:r>
         <w:r>
           <w:rPr>
@@ -4251,7 +4249,7 @@
           <w:lang w:eastAsia="de-DE"/>
         </w:rPr>
       </w:pPr>
-      <w:hyperlink w:anchor="_Toc251132808" w:history="1">
+      <w:hyperlink w:anchor="_Toc256613203" w:history="1">
         <w:r>
           <w:rPr>
             <w:rStyle w:val="Hyperlink"/>
@@ -4279,7 +4277,7 @@
             <w:noProof/>
             <w:webHidden/>
           </w:rPr>
-          <w:instrText xml:space="preserve"> PAGEREF _Toc251132808 \h </w:instrText>
+          <w:instrText xml:space="preserve"> PAGEREF _Toc256613203 \h </w:instrText>
         </w:r>
         <w:r>
           <w:rPr>
@@ -4319,7 +4317,7 @@
           <w:lang w:eastAsia="de-DE"/>
         </w:rPr>
       </w:pPr>
-      <w:hyperlink w:anchor="_Toc251132809" w:history="1">
+      <w:hyperlink w:anchor="_Toc256613204" w:history="1">
         <w:r>
           <w:rPr>
             <w:rStyle w:val="Hyperlink"/>
@@ -4347,7 +4345,7 @@
             <w:noProof/>
             <w:webHidden/>
           </w:rPr>
-          <w:instrText xml:space="preserve"> PAGEREF _Toc251132809 \h </w:instrText>
+          <w:instrText xml:space="preserve"> PAGEREF _Toc256613204 \h </w:instrText>
         </w:r>
         <w:r>
           <w:rPr>
@@ -4390,7 +4388,7 @@
           <w:lang w:eastAsia="de-DE"/>
         </w:rPr>
       </w:pPr>
-      <w:hyperlink w:anchor="_Toc251132810" w:history="1">
+      <w:hyperlink w:anchor="_Toc256613205" w:history="1">
         <w:r>
           <w:rPr>
             <w:rStyle w:val="Hyperlink"/>
@@ -4418,7 +4416,7 @@
             <w:noProof/>
             <w:webHidden/>
           </w:rPr>
-          <w:instrText xml:space="preserve"> PAGEREF _Toc251132810 \h </w:instrText>
+          <w:instrText xml:space="preserve"> PAGEREF _Toc256613205 \h </w:instrText>
         </w:r>
         <w:r>
           <w:rPr>
@@ -4458,7 +4456,7 @@
           <w:lang w:eastAsia="de-DE"/>
         </w:rPr>
       </w:pPr>
-      <w:hyperlink w:anchor="_Toc251132811" w:history="1">
+      <w:hyperlink w:anchor="_Toc256613206" w:history="1">
         <w:r>
           <w:rPr>
             <w:rStyle w:val="Hyperlink"/>
@@ -4486,7 +4484,7 @@
             <w:noProof/>
             <w:webHidden/>
           </w:rPr>
-          <w:instrText xml:space="preserve"> PAGEREF _Toc251132811 \h </w:instrText>
+          <w:instrText xml:space="preserve"> PAGEREF _Toc256613206 \h </w:instrText>
         </w:r>
         <w:r>
           <w:rPr>
@@ -4526,7 +4524,7 @@
           <w:lang w:eastAsia="de-DE"/>
         </w:rPr>
       </w:pPr>
-      <w:hyperlink w:anchor="_Toc251132812" w:history="1">
+      <w:hyperlink w:anchor="_Toc256613207" w:history="1">
         <w:r>
           <w:rPr>
             <w:rStyle w:val="Hyperlink"/>
@@ -4554,7 +4552,7 @@
             <w:noProof/>
             <w:webHidden/>
           </w:rPr>
-          <w:instrText xml:space="preserve"> PAGEREF _Toc251132812 \h </w:instrText>
+          <w:instrText xml:space="preserve"> PAGEREF _Toc256613207 \h </w:instrText>
         </w:r>
         <w:r>
           <w:rPr>
@@ -4594,7 +4592,7 @@
           <w:lang w:eastAsia="de-DE"/>
         </w:rPr>
       </w:pPr>
-      <w:hyperlink w:anchor="_Toc251132813" w:history="1">
+      <w:hyperlink w:anchor="_Toc256613208" w:history="1">
         <w:r>
           <w:rPr>
             <w:rStyle w:val="Hyperlink"/>
@@ -4622,7 +4620,7 @@
             <w:noProof/>
             <w:webHidden/>
           </w:rPr>
-          <w:instrText xml:space="preserve"> PAGEREF _Toc251132813 \h </w:instrText>
+          <w:instrText xml:space="preserve"> PAGEREF _Toc256613208 \h </w:instrText>
         </w:r>
         <w:r>
           <w:rPr>
@@ -4662,7 +4660,7 @@
           <w:lang w:eastAsia="de-DE"/>
         </w:rPr>
       </w:pPr>
-      <w:hyperlink w:anchor="_Toc251132814" w:history="1">
+      <w:hyperlink w:anchor="_Toc256613209" w:history="1">
         <w:r>
           <w:rPr>
             <w:rStyle w:val="Hyperlink"/>
@@ -4690,7 +4688,7 @@
             <w:noProof/>
             <w:webHidden/>
           </w:rPr>
-          <w:instrText xml:space="preserve"> PAGEREF _Toc251132814 \h </w:instrText>
+          <w:instrText xml:space="preserve"> PAGEREF _Toc256613209 \h </w:instrText>
         </w:r>
         <w:r>
           <w:rPr>
@@ -4733,7 +4731,7 @@
           <w:lang w:eastAsia="de-DE"/>
         </w:rPr>
       </w:pPr>
-      <w:hyperlink w:anchor="_Toc251132815" w:history="1">
+      <w:hyperlink w:anchor="_Toc256613210" w:history="1">
         <w:r>
           <w:rPr>
             <w:rStyle w:val="Hyperlink"/>
@@ -4761,7 +4759,7 @@
             <w:noProof/>
             <w:webHidden/>
           </w:rPr>
-          <w:instrText xml:space="preserve"> PAGEREF _Toc251132815 \h </w:instrText>
+          <w:instrText xml:space="preserve"> PAGEREF _Toc256613210 \h </w:instrText>
         </w:r>
         <w:r>
           <w:rPr>
@@ -4801,7 +4799,7 @@
           <w:lang w:eastAsia="de-DE"/>
         </w:rPr>
       </w:pPr>
-      <w:hyperlink w:anchor="_Toc251132816" w:history="1">
+      <w:hyperlink w:anchor="_Toc256613211" w:history="1">
         <w:r>
           <w:rPr>
             <w:rStyle w:val="Hyperlink"/>
@@ -4829,7 +4827,7 @@
             <w:noProof/>
             <w:webHidden/>
           </w:rPr>
-          <w:instrText xml:space="preserve"> PAGEREF _Toc251132816 \h </w:instrText>
+          <w:instrText xml:space="preserve"> PAGEREF _Toc256613211 \h </w:instrText>
         </w:r>
         <w:r>
           <w:rPr>
@@ -4869,7 +4867,7 @@
           <w:lang w:eastAsia="de-DE"/>
         </w:rPr>
       </w:pPr>
-      <w:hyperlink w:anchor="_Toc251132817" w:history="1">
+      <w:hyperlink w:anchor="_Toc256613212" w:history="1">
         <w:r>
           <w:rPr>
             <w:rStyle w:val="Hyperlink"/>
@@ -4897,7 +4895,7 @@
             <w:noProof/>
             <w:webHidden/>
           </w:rPr>
-          <w:instrText xml:space="preserve"> PAGEREF _Toc251132817 \h </w:instrText>
+          <w:instrText xml:space="preserve"> PAGEREF _Toc256613212 \h </w:instrText>
         </w:r>
         <w:r>
           <w:rPr>
@@ -4937,7 +4935,7 @@
           <w:lang w:eastAsia="de-DE"/>
         </w:rPr>
       </w:pPr>
-      <w:hyperlink w:anchor="_Toc251132818" w:history="1">
+      <w:hyperlink w:anchor="_Toc256613213" w:history="1">
         <w:r>
           <w:rPr>
             <w:rStyle w:val="Hyperlink"/>
@@ -4965,7 +4963,7 @@
             <w:noProof/>
             <w:webHidden/>
           </w:rPr>
-          <w:instrText xml:space="preserve"> PAGEREF _Toc251132818 \h </w:instrText>
+          <w:instrText xml:space="preserve"> PAGEREF _Toc256613213 \h </w:instrText>
         </w:r>
         <w:r>
           <w:rPr>
@@ -5005,7 +5003,7 @@
           <w:lang w:eastAsia="de-DE"/>
         </w:rPr>
       </w:pPr>
-      <w:hyperlink w:anchor="_Toc251132819" w:history="1">
+      <w:hyperlink w:anchor="_Toc256613214" w:history="1">
         <w:r>
           <w:rPr>
             <w:rStyle w:val="Hyperlink"/>
@@ -5033,7 +5031,7 @@
             <w:noProof/>
             <w:webHidden/>
           </w:rPr>
-          <w:instrText xml:space="preserve"> PAGEREF _Toc251132819 \h </w:instrText>
+          <w:instrText xml:space="preserve"> PAGEREF _Toc256613214 \h </w:instrText>
         </w:r>
         <w:r>
           <w:rPr>
@@ -5073,7 +5071,7 @@
           <w:lang w:eastAsia="de-DE"/>
         </w:rPr>
       </w:pPr>
-      <w:hyperlink w:anchor="_Toc251132820" w:history="1">
+      <w:hyperlink w:anchor="_Toc256613215" w:history="1">
         <w:r>
           <w:rPr>
             <w:rStyle w:val="Hyperlink"/>
@@ -5101,7 +5099,7 @@
             <w:noProof/>
             <w:webHidden/>
           </w:rPr>
-          <w:instrText xml:space="preserve"> PAGEREF _Toc251132820 \h </w:instrText>
+          <w:instrText xml:space="preserve"> PAGEREF _Toc256613215 \h </w:instrText>
         </w:r>
         <w:r>
           <w:rPr>
@@ -5144,7 +5142,7 @@
           <w:lang w:eastAsia="de-DE"/>
         </w:rPr>
       </w:pPr>
-      <w:hyperlink w:anchor="_Toc251132821" w:history="1">
+      <w:hyperlink w:anchor="_Toc256613216" w:history="1">
         <w:r>
           <w:rPr>
             <w:rStyle w:val="Hyperlink"/>
@@ -5172,75 +5170,7 @@
             <w:noProof/>
             <w:webHidden/>
           </w:rPr>
-          <w:instrText xml:space="preserve"> PAGEREF _Toc251132821 \h </w:instrText>
-        </w:r>
-        <w:r>
-          <w:rPr>
-            <w:noProof/>
-            <w:webHidden/>
-          </w:rPr>
-        </w:r>
-        <w:r>
-          <w:rPr>
-            <w:noProof/>
-            <w:webHidden/>
-          </w:rPr>
-          <w:fldChar w:fldCharType="separate"/>
-        </w:r>
-        <w:r>
-          <w:rPr>
-            <w:noProof/>
-            <w:webHidden/>
-          </w:rPr>
-          <w:t>17</w:t>
-        </w:r>
-        <w:r>
-          <w:rPr>
-            <w:noProof/>
-            <w:webHidden/>
-          </w:rPr>
-          <w:fldChar w:fldCharType="end"/>
-        </w:r>
-      </w:hyperlink>
-    </w:p>
-    <w:p>
-      <w:pPr>
-        <w:pStyle w:val="TOC2"/>
-        <w:rPr>
-          <w:rFonts w:eastAsiaTheme="minorEastAsia"/>
-          <w:noProof/>
-          <w:lang w:eastAsia="de-DE"/>
-        </w:rPr>
-      </w:pPr>
-      <w:hyperlink w:anchor="_Toc251132822" w:history="1">
-        <w:r>
-          <w:rPr>
-            <w:rStyle w:val="Hyperlink"/>
-            <w:noProof/>
-            <w:lang w:val="en-US"/>
-          </w:rPr>
-          <w:t>The Connectors</w:t>
-        </w:r>
-        <w:r>
-          <w:rPr>
-            <w:noProof/>
-            <w:webHidden/>
-          </w:rPr>
-          <w:tab/>
-        </w:r>
-        <w:r>
-          <w:rPr>
-            <w:noProof/>
-            <w:webHidden/>
-          </w:rPr>
-          <w:fldChar w:fldCharType="begin"/>
-        </w:r>
-        <w:r>
-          <w:rPr>
-            <w:noProof/>
-            <w:webHidden/>
-          </w:rPr>
-          <w:instrText xml:space="preserve"> PAGEREF _Toc251132822 \h </w:instrText>
+          <w:instrText xml:space="preserve"> PAGEREF _Toc256613216 \h </w:instrText>
         </w:r>
         <w:r>
           <w:rPr>
@@ -5283,14 +5213,14 @@
           <w:lang w:eastAsia="de-DE"/>
         </w:rPr>
       </w:pPr>
-      <w:hyperlink w:anchor="_Toc251132823" w:history="1">
+      <w:hyperlink w:anchor="_Toc256613217" w:history="1">
         <w:r>
           <w:rPr>
             <w:rStyle w:val="Hyperlink"/>
             <w:noProof/>
             <w:lang w:val="en-US"/>
           </w:rPr>
-          <w:t>Active Directory</w:t>
+          <w:t>Path Token</w:t>
         </w:r>
         <w:r>
           <w:rPr>
@@ -5311,7 +5241,75 @@
             <w:noProof/>
             <w:webHidden/>
           </w:rPr>
-          <w:instrText xml:space="preserve"> PAGEREF _Toc251132823 \h </w:instrText>
+          <w:instrText xml:space="preserve"> PAGEREF _Toc256613217 \h </w:instrText>
+        </w:r>
+        <w:r>
+          <w:rPr>
+            <w:noProof/>
+            <w:webHidden/>
+          </w:rPr>
+        </w:r>
+        <w:r>
+          <w:rPr>
+            <w:noProof/>
+            <w:webHidden/>
+          </w:rPr>
+          <w:fldChar w:fldCharType="separate"/>
+        </w:r>
+        <w:r>
+          <w:rPr>
+            <w:noProof/>
+            <w:webHidden/>
+          </w:rPr>
+          <w:t>17</w:t>
+        </w:r>
+        <w:r>
+          <w:rPr>
+            <w:noProof/>
+            <w:webHidden/>
+          </w:rPr>
+          <w:fldChar w:fldCharType="end"/>
+        </w:r>
+      </w:hyperlink>
+    </w:p>
+    <w:p>
+      <w:pPr>
+        <w:pStyle w:val="TOC2"/>
+        <w:rPr>
+          <w:rFonts w:eastAsiaTheme="minorEastAsia"/>
+          <w:noProof/>
+          <w:lang w:eastAsia="de-DE"/>
+        </w:rPr>
+      </w:pPr>
+      <w:hyperlink w:anchor="_Toc256613218" w:history="1">
+        <w:r>
+          <w:rPr>
+            <w:rStyle w:val="Hyperlink"/>
+            <w:noProof/>
+            <w:lang w:val="en-US"/>
+          </w:rPr>
+          <w:t>The Connectors</w:t>
+        </w:r>
+        <w:r>
+          <w:rPr>
+            <w:noProof/>
+            <w:webHidden/>
+          </w:rPr>
+          <w:tab/>
+        </w:r>
+        <w:r>
+          <w:rPr>
+            <w:noProof/>
+            <w:webHidden/>
+          </w:rPr>
+          <w:fldChar w:fldCharType="begin"/>
+        </w:r>
+        <w:r>
+          <w:rPr>
+            <w:noProof/>
+            <w:webHidden/>
+          </w:rPr>
+          <w:instrText xml:space="preserve"> PAGEREF _Toc256613218 \h </w:instrText>
         </w:r>
         <w:r>
           <w:rPr>
@@ -5354,14 +5352,14 @@
           <w:lang w:eastAsia="de-DE"/>
         </w:rPr>
       </w:pPr>
-      <w:hyperlink w:anchor="_Toc251132824" w:history="1">
+      <w:hyperlink w:anchor="_Toc256613219" w:history="1">
         <w:r>
           <w:rPr>
             <w:rStyle w:val="Hyperlink"/>
             <w:noProof/>
             <w:lang w:val="en-US"/>
           </w:rPr>
-          <w:t>Microsoft Exchange Web Services via Managed API</w:t>
+          <w:t>Active Directory</w:t>
         </w:r>
         <w:r>
           <w:rPr>
@@ -5382,7 +5380,7 @@
             <w:noProof/>
             <w:webHidden/>
           </w:rPr>
-          <w:instrText xml:space="preserve"> PAGEREF _Toc251132824 \h </w:instrText>
+          <w:instrText xml:space="preserve"> PAGEREF _Toc256613219 \h </w:instrText>
         </w:r>
         <w:r>
           <w:rPr>
@@ -5425,14 +5423,14 @@
           <w:lang w:eastAsia="de-DE"/>
         </w:rPr>
       </w:pPr>
-      <w:hyperlink w:anchor="_Toc251132825" w:history="1">
+      <w:hyperlink w:anchor="_Toc256613220" w:history="1">
         <w:r>
           <w:rPr>
             <w:rStyle w:val="Hyperlink"/>
             <w:noProof/>
             <w:lang w:val="en-US"/>
           </w:rPr>
-          <w:t>Facebook</w:t>
+          <w:t>Microsoft Exchange Web Services via Managed API</w:t>
         </w:r>
         <w:r>
           <w:rPr>
@@ -5453,7 +5451,7 @@
             <w:noProof/>
             <w:webHidden/>
           </w:rPr>
-          <w:instrText xml:space="preserve"> PAGEREF _Toc251132825 \h </w:instrText>
+          <w:instrText xml:space="preserve"> PAGEREF _Toc256613220 \h </w:instrText>
         </w:r>
         <w:r>
           <w:rPr>
@@ -5473,7 +5471,7 @@
             <w:noProof/>
             <w:webHidden/>
           </w:rPr>
-          <w:t>19</w:t>
+          <w:t>18</w:t>
         </w:r>
         <w:r>
           <w:rPr>
@@ -5496,14 +5494,14 @@
           <w:lang w:eastAsia="de-DE"/>
         </w:rPr>
       </w:pPr>
-      <w:hyperlink w:anchor="_Toc251132826" w:history="1">
+      <w:hyperlink w:anchor="_Toc256613221" w:history="1">
         <w:r>
           <w:rPr>
             <w:rStyle w:val="Hyperlink"/>
             <w:noProof/>
             <w:lang w:val="en-US"/>
           </w:rPr>
-          <w:t>File System</w:t>
+          <w:t>Facebook</w:t>
         </w:r>
         <w:r>
           <w:rPr>
@@ -5524,7 +5522,7 @@
             <w:noProof/>
             <w:webHidden/>
           </w:rPr>
-          <w:instrText xml:space="preserve"> PAGEREF _Toc251132826 \h </w:instrText>
+          <w:instrText xml:space="preserve"> PAGEREF _Toc256613221 \h </w:instrText>
         </w:r>
         <w:r>
           <w:rPr>
@@ -5567,14 +5565,14 @@
           <w:lang w:eastAsia="de-DE"/>
         </w:rPr>
       </w:pPr>
-      <w:hyperlink w:anchor="_Toc251132827" w:history="1">
+      <w:hyperlink w:anchor="_Toc256613222" w:history="1">
         <w:r>
           <w:rPr>
             <w:rStyle w:val="Hyperlink"/>
             <w:noProof/>
             <w:lang w:val="en-US"/>
           </w:rPr>
-          <w:t>Google</w:t>
+          <w:t>File System</w:t>
         </w:r>
         <w:r>
           <w:rPr>
@@ -5595,7 +5593,7 @@
             <w:noProof/>
             <w:webHidden/>
           </w:rPr>
-          <w:instrText xml:space="preserve"> PAGEREF _Toc251132827 \h </w:instrText>
+          <w:instrText xml:space="preserve"> PAGEREF _Toc256613222 \h </w:instrText>
         </w:r>
         <w:r>
           <w:rPr>
@@ -5615,7 +5613,7 @@
             <w:noProof/>
             <w:webHidden/>
           </w:rPr>
-          <w:t>21</w:t>
+          <w:t>19</w:t>
         </w:r>
         <w:r>
           <w:rPr>
@@ -5638,14 +5636,14 @@
           <w:lang w:eastAsia="de-DE"/>
         </w:rPr>
       </w:pPr>
-      <w:hyperlink w:anchor="_Toc251132828" w:history="1">
+      <w:hyperlink w:anchor="_Toc256613223" w:history="1">
         <w:r>
           <w:rPr>
             <w:rStyle w:val="Hyperlink"/>
             <w:noProof/>
             <w:lang w:val="en-US"/>
           </w:rPr>
-          <w:t>Lotus Notes</w:t>
+          <w:t>Google</w:t>
         </w:r>
         <w:r>
           <w:rPr>
@@ -5666,7 +5664,7 @@
             <w:noProof/>
             <w:webHidden/>
           </w:rPr>
-          <w:instrText xml:space="preserve"> PAGEREF _Toc251132828 \h </w:instrText>
+          <w:instrText xml:space="preserve"> PAGEREF _Toc256613223 \h </w:instrText>
         </w:r>
         <w:r>
           <w:rPr>
@@ -5709,14 +5707,14 @@
           <w:lang w:eastAsia="de-DE"/>
         </w:rPr>
       </w:pPr>
-      <w:hyperlink w:anchor="_Toc251132829" w:history="1">
+      <w:hyperlink w:anchor="_Toc256613224" w:history="1">
         <w:r>
           <w:rPr>
             <w:rStyle w:val="Hyperlink"/>
             <w:noProof/>
             <w:lang w:val="en-US"/>
           </w:rPr>
-          <w:t>MeinVZ / StudiVZ</w:t>
+          <w:t>Lotus Notes</w:t>
         </w:r>
         <w:r>
           <w:rPr>
@@ -5737,7 +5735,7 @@
             <w:noProof/>
             <w:webHidden/>
           </w:rPr>
-          <w:instrText xml:space="preserve"> PAGEREF _Toc251132829 \h </w:instrText>
+          <w:instrText xml:space="preserve"> PAGEREF _Toc256613224 \h </w:instrText>
         </w:r>
         <w:r>
           <w:rPr>
@@ -5780,14 +5778,14 @@
           <w:lang w:eastAsia="de-DE"/>
         </w:rPr>
       </w:pPr>
-      <w:hyperlink w:anchor="_Toc251132830" w:history="1">
+      <w:hyperlink w:anchor="_Toc256613225" w:history="1">
         <w:r>
           <w:rPr>
             <w:rStyle w:val="Hyperlink"/>
             <w:noProof/>
             <w:lang w:val="en-US"/>
           </w:rPr>
-          <w:t>Memory</w:t>
+          <w:t>MeinVZ / StudiVZ</w:t>
         </w:r>
         <w:r>
           <w:rPr>
@@ -5808,7 +5806,7 @@
             <w:noProof/>
             <w:webHidden/>
           </w:rPr>
-          <w:instrText xml:space="preserve"> PAGEREF _Toc251132830 \h </w:instrText>
+          <w:instrText xml:space="preserve"> PAGEREF _Toc256613225 \h </w:instrText>
         </w:r>
         <w:r>
           <w:rPr>
@@ -5828,7 +5826,7 @@
             <w:noProof/>
             <w:webHidden/>
           </w:rPr>
-          <w:t>21</w:t>
+          <w:t>22</w:t>
         </w:r>
         <w:r>
           <w:rPr>
@@ -5851,14 +5849,14 @@
           <w:lang w:eastAsia="de-DE"/>
         </w:rPr>
       </w:pPr>
-      <w:hyperlink w:anchor="_Toc251132831" w:history="1">
+      <w:hyperlink w:anchor="_Toc256613226" w:history="1">
         <w:r>
           <w:rPr>
             <w:rStyle w:val="Hyperlink"/>
             <w:noProof/>
             <w:lang w:val="en-US"/>
           </w:rPr>
-          <w:t>Microsoft Access Database</w:t>
+          <w:t>Memory</w:t>
         </w:r>
         <w:r>
           <w:rPr>
@@ -5879,7 +5877,7 @@
             <w:noProof/>
             <w:webHidden/>
           </w:rPr>
-          <w:instrText xml:space="preserve"> PAGEREF _Toc251132831 \h </w:instrText>
+          <w:instrText xml:space="preserve"> PAGEREF _Toc256613226 \h </w:instrText>
         </w:r>
         <w:r>
           <w:rPr>
@@ -5899,7 +5897,7 @@
             <w:noProof/>
             <w:webHidden/>
           </w:rPr>
-          <w:t>21</w:t>
+          <w:t>22</w:t>
         </w:r>
         <w:r>
           <w:rPr>
@@ -5922,14 +5920,14 @@
           <w:lang w:eastAsia="de-DE"/>
         </w:rPr>
       </w:pPr>
-      <w:hyperlink w:anchor="_Toc251132832" w:history="1">
+      <w:hyperlink w:anchor="_Toc256613227" w:history="1">
         <w:r>
           <w:rPr>
             <w:rStyle w:val="Hyperlink"/>
             <w:noProof/>
             <w:lang w:val="en-US"/>
           </w:rPr>
-          <w:t>Microsoft Exchange Web Services</w:t>
+          <w:t>Microsoft Access Database</w:t>
         </w:r>
         <w:r>
           <w:rPr>
@@ -5950,7 +5948,7 @@
             <w:noProof/>
             <w:webHidden/>
           </w:rPr>
-          <w:instrText xml:space="preserve"> PAGEREF _Toc251132832 \h </w:instrText>
+          <w:instrText xml:space="preserve"> PAGEREF _Toc256613227 \h </w:instrText>
         </w:r>
         <w:r>
           <w:rPr>
@@ -5993,14 +5991,14 @@
           <w:lang w:eastAsia="de-DE"/>
         </w:rPr>
       </w:pPr>
-      <w:hyperlink w:anchor="_Toc251132833" w:history="1">
+      <w:hyperlink w:anchor="_Toc256613228" w:history="1">
         <w:r>
           <w:rPr>
             <w:rStyle w:val="Hyperlink"/>
             <w:noProof/>
             <w:lang w:val="en-US"/>
           </w:rPr>
-          <w:t>Microsoft Outlook</w:t>
+          <w:t>Microsoft Excel Xml</w:t>
         </w:r>
         <w:r>
           <w:rPr>
@@ -6021,7 +6019,7 @@
             <w:noProof/>
             <w:webHidden/>
           </w:rPr>
-          <w:instrText xml:space="preserve"> PAGEREF _Toc251132833 \h </w:instrText>
+          <w:instrText xml:space="preserve"> PAGEREF _Toc256613228 \h </w:instrText>
         </w:r>
         <w:r>
           <w:rPr>
@@ -6041,7 +6039,7 @@
             <w:noProof/>
             <w:webHidden/>
           </w:rPr>
-          <w:t>22</w:t>
+          <w:t>23</w:t>
         </w:r>
         <w:r>
           <w:rPr>
@@ -6064,14 +6062,14 @@
           <w:lang w:eastAsia="de-DE"/>
         </w:rPr>
       </w:pPr>
-      <w:hyperlink w:anchor="_Toc251132834" w:history="1">
+      <w:hyperlink w:anchor="_Toc256613229" w:history="1">
         <w:r>
           <w:rPr>
             <w:rStyle w:val="Hyperlink"/>
             <w:noProof/>
             <w:lang w:val="en-US"/>
           </w:rPr>
-          <w:t>Online Storage</w:t>
+          <w:t>Microsoft Exchange Web Services</w:t>
         </w:r>
         <w:r>
           <w:rPr>
@@ -6092,7 +6090,7 @@
             <w:noProof/>
             <w:webHidden/>
           </w:rPr>
-          <w:instrText xml:space="preserve"> PAGEREF _Toc251132834 \h </w:instrText>
+          <w:instrText xml:space="preserve"> PAGEREF _Toc256613229 \h </w:instrText>
         </w:r>
         <w:r>
           <w:rPr>
@@ -6135,14 +6133,14 @@
           <w:lang w:eastAsia="de-DE"/>
         </w:rPr>
       </w:pPr>
-      <w:hyperlink w:anchor="_Toc251132835" w:history="1">
+      <w:hyperlink w:anchor="_Toc256613230" w:history="1">
         <w:r>
           <w:rPr>
             <w:rStyle w:val="Hyperlink"/>
             <w:noProof/>
             <w:lang w:val="en-US"/>
           </w:rPr>
-          <w:t>Statistic</w:t>
+          <w:t>Microsoft Outlook</w:t>
         </w:r>
         <w:r>
           <w:rPr>
@@ -6163,7 +6161,7 @@
             <w:noProof/>
             <w:webHidden/>
           </w:rPr>
-          <w:instrText xml:space="preserve"> PAGEREF _Toc251132835 \h </w:instrText>
+          <w:instrText xml:space="preserve"> PAGEREF _Toc256613230 \h </w:instrText>
         </w:r>
         <w:r>
           <w:rPr>
@@ -6206,14 +6204,14 @@
           <w:lang w:eastAsia="de-DE"/>
         </w:rPr>
       </w:pPr>
-      <w:hyperlink w:anchor="_Toc251132836" w:history="1">
+      <w:hyperlink w:anchor="_Toc256613231" w:history="1">
         <w:r>
           <w:rPr>
             <w:rStyle w:val="Hyperlink"/>
             <w:noProof/>
             <w:lang w:val="en-US"/>
           </w:rPr>
-          <w:t>StayFriends</w:t>
+          <w:t>Online Storage</w:t>
         </w:r>
         <w:r>
           <w:rPr>
@@ -6234,7 +6232,7 @@
             <w:noProof/>
             <w:webHidden/>
           </w:rPr>
-          <w:instrText xml:space="preserve"> PAGEREF _Toc251132836 \h </w:instrText>
+          <w:instrText xml:space="preserve"> PAGEREF _Toc256613231 \h </w:instrText>
         </w:r>
         <w:r>
           <w:rPr>
@@ -6277,14 +6275,14 @@
           <w:lang w:eastAsia="de-DE"/>
         </w:rPr>
       </w:pPr>
-      <w:hyperlink w:anchor="_Toc251132837" w:history="1">
+      <w:hyperlink w:anchor="_Toc256613232" w:history="1">
         <w:r>
           <w:rPr>
             <w:rStyle w:val="Hyperlink"/>
             <w:noProof/>
             <w:lang w:val="en-US"/>
           </w:rPr>
-          <w:t>Wer-Kennt-Wen</w:t>
+          <w:t>Statistic</w:t>
         </w:r>
         <w:r>
           <w:rPr>
@@ -6305,7 +6303,7 @@
             <w:noProof/>
             <w:webHidden/>
           </w:rPr>
-          <w:instrText xml:space="preserve"> PAGEREF _Toc251132837 \h </w:instrText>
+          <w:instrText xml:space="preserve"> PAGEREF _Toc256613232 \h </w:instrText>
         </w:r>
         <w:r>
           <w:rPr>
@@ -6348,13 +6346,155 @@
           <w:lang w:eastAsia="de-DE"/>
         </w:rPr>
       </w:pPr>
-      <w:hyperlink w:anchor="_Toc251132838" w:history="1">
+      <w:hyperlink w:anchor="_Toc256613233" w:history="1">
         <w:r>
           <w:rPr>
             <w:rStyle w:val="Hyperlink"/>
             <w:noProof/>
             <w:lang w:val="en-US"/>
           </w:rPr>
+          <w:t>StayFriends</w:t>
+        </w:r>
+        <w:r>
+          <w:rPr>
+            <w:noProof/>
+            <w:webHidden/>
+          </w:rPr>
+          <w:tab/>
+        </w:r>
+        <w:r>
+          <w:rPr>
+            <w:noProof/>
+            <w:webHidden/>
+          </w:rPr>
+          <w:fldChar w:fldCharType="begin"/>
+        </w:r>
+        <w:r>
+          <w:rPr>
+            <w:noProof/>
+            <w:webHidden/>
+          </w:rPr>
+          <w:instrText xml:space="preserve"> PAGEREF _Toc256613233 \h </w:instrText>
+        </w:r>
+        <w:r>
+          <w:rPr>
+            <w:noProof/>
+            <w:webHidden/>
+          </w:rPr>
+        </w:r>
+        <w:r>
+          <w:rPr>
+            <w:noProof/>
+            <w:webHidden/>
+          </w:rPr>
+          <w:fldChar w:fldCharType="separate"/>
+        </w:r>
+        <w:r>
+          <w:rPr>
+            <w:noProof/>
+            <w:webHidden/>
+          </w:rPr>
+          <w:t>23</w:t>
+        </w:r>
+        <w:r>
+          <w:rPr>
+            <w:noProof/>
+            <w:webHidden/>
+          </w:rPr>
+          <w:fldChar w:fldCharType="end"/>
+        </w:r>
+      </w:hyperlink>
+    </w:p>
+    <w:p>
+      <w:pPr>
+        <w:pStyle w:val="TOC3"/>
+        <w:tabs>
+          <w:tab w:val="right" w:leader="dot" w:pos="9062"/>
+        </w:tabs>
+        <w:rPr>
+          <w:rFonts w:eastAsiaTheme="minorEastAsia"/>
+          <w:noProof/>
+          <w:lang w:eastAsia="de-DE"/>
+        </w:rPr>
+      </w:pPr>
+      <w:hyperlink w:anchor="_Toc256613234" w:history="1">
+        <w:r>
+          <w:rPr>
+            <w:rStyle w:val="Hyperlink"/>
+            <w:noProof/>
+            <w:lang w:val="en-US"/>
+          </w:rPr>
+          <w:t>Wer-Kennt-Wen</w:t>
+        </w:r>
+        <w:r>
+          <w:rPr>
+            <w:noProof/>
+            <w:webHidden/>
+          </w:rPr>
+          <w:tab/>
+        </w:r>
+        <w:r>
+          <w:rPr>
+            <w:noProof/>
+            <w:webHidden/>
+          </w:rPr>
+          <w:fldChar w:fldCharType="begin"/>
+        </w:r>
+        <w:r>
+          <w:rPr>
+            <w:noProof/>
+            <w:webHidden/>
+          </w:rPr>
+          <w:instrText xml:space="preserve"> PAGEREF _Toc256613234 \h </w:instrText>
+        </w:r>
+        <w:r>
+          <w:rPr>
+            <w:noProof/>
+            <w:webHidden/>
+          </w:rPr>
+        </w:r>
+        <w:r>
+          <w:rPr>
+            <w:noProof/>
+            <w:webHidden/>
+          </w:rPr>
+          <w:fldChar w:fldCharType="separate"/>
+        </w:r>
+        <w:r>
+          <w:rPr>
+            <w:noProof/>
+            <w:webHidden/>
+          </w:rPr>
+          <w:t>24</w:t>
+        </w:r>
+        <w:r>
+          <w:rPr>
+            <w:noProof/>
+            <w:webHidden/>
+          </w:rPr>
+          <w:fldChar w:fldCharType="end"/>
+        </w:r>
+      </w:hyperlink>
+    </w:p>
+    <w:p>
+      <w:pPr>
+        <w:pStyle w:val="TOC3"/>
+        <w:tabs>
+          <w:tab w:val="right" w:leader="dot" w:pos="9062"/>
+        </w:tabs>
+        <w:rPr>
+          <w:rFonts w:eastAsiaTheme="minorEastAsia"/>
+          <w:noProof/>
+          <w:lang w:eastAsia="de-DE"/>
+        </w:rPr>
+      </w:pPr>
+      <w:hyperlink w:anchor="_Toc256613235" w:history="1">
+        <w:r>
+          <w:rPr>
+            <w:rStyle w:val="Hyperlink"/>
+            <w:noProof/>
+            <w:lang w:val="en-US"/>
+          </w:rPr>
           <w:t>Xing</w:t>
         </w:r>
         <w:r>
@@ -6376,7 +6516,7 @@
             <w:noProof/>
             <w:webHidden/>
           </w:rPr>
-          <w:instrText xml:space="preserve"> PAGEREF _Toc251132838 \h </w:instrText>
+          <w:instrText xml:space="preserve"> PAGEREF _Toc256613235 \h </w:instrText>
         </w:r>
         <w:r>
           <w:rPr>
@@ -6396,7 +6536,7 @@
             <w:noProof/>
             <w:webHidden/>
           </w:rPr>
-          <w:t>23</w:t>
+          <w:t>24</w:t>
         </w:r>
         <w:r>
           <w:rPr>
@@ -6416,7 +6556,7 @@
           <w:lang w:eastAsia="de-DE"/>
         </w:rPr>
       </w:pPr>
-      <w:hyperlink w:anchor="_Toc251132839" w:history="1">
+      <w:hyperlink w:anchor="_Toc256613236" w:history="1">
         <w:r>
           <w:rPr>
             <w:rStyle w:val="Hyperlink"/>
@@ -6444,7 +6584,7 @@
             <w:noProof/>
             <w:webHidden/>
           </w:rPr>
-          <w:instrText xml:space="preserve"> PAGEREF _Toc251132839 \h </w:instrText>
+          <w:instrText xml:space="preserve"> PAGEREF _Toc256613236 \h </w:instrText>
         </w:r>
         <w:r>
           <w:rPr>
@@ -6464,7 +6604,7 @@
             <w:noProof/>
             <w:webHidden/>
           </w:rPr>
-          <w:t>24</w:t>
+          <w:t>25</w:t>
         </w:r>
         <w:r>
           <w:rPr>
@@ -6484,7 +6624,7 @@
           <w:lang w:eastAsia="de-DE"/>
         </w:rPr>
       </w:pPr>
-      <w:hyperlink w:anchor="_Toc251132840" w:history="1">
+      <w:hyperlink w:anchor="_Toc256613237" w:history="1">
         <w:r>
           <w:rPr>
             <w:rStyle w:val="Hyperlink"/>
@@ -6512,7 +6652,7 @@
             <w:noProof/>
             <w:webHidden/>
           </w:rPr>
-          <w:instrText xml:space="preserve"> PAGEREF _Toc251132840 \h </w:instrText>
+          <w:instrText xml:space="preserve"> PAGEREF _Toc256613237 \h </w:instrText>
         </w:r>
         <w:r>
           <w:rPr>
@@ -6532,7 +6672,7 @@
             <w:noProof/>
             <w:webHidden/>
           </w:rPr>
-          <w:t>25</w:t>
+          <w:t>26</w:t>
         </w:r>
         <w:r>
           <w:rPr>
@@ -6552,7 +6692,7 @@
           <w:lang w:eastAsia="de-DE"/>
         </w:rPr>
       </w:pPr>
-      <w:hyperlink w:anchor="_Toc251132841" w:history="1">
+      <w:hyperlink w:anchor="_Toc256613238" w:history="1">
         <w:r>
           <w:rPr>
             <w:rStyle w:val="Hyperlink"/>
@@ -6580,7 +6720,7 @@
             <w:noProof/>
             <w:webHidden/>
           </w:rPr>
-          <w:instrText xml:space="preserve"> PAGEREF _Toc251132841 \h </w:instrText>
+          <w:instrText xml:space="preserve"> PAGEREF _Toc256613238 \h </w:instrText>
         </w:r>
         <w:r>
           <w:rPr>
@@ -6620,7 +6760,7 @@
           <w:lang w:eastAsia="de-DE"/>
         </w:rPr>
       </w:pPr>
-      <w:hyperlink w:anchor="_Toc251132842" w:history="1">
+      <w:hyperlink w:anchor="_Toc256613239" w:history="1">
         <w:r>
           <w:rPr>
             <w:rStyle w:val="Hyperlink"/>
@@ -6648,7 +6788,7 @@
             <w:noProof/>
             <w:webHidden/>
           </w:rPr>
-          <w:instrText xml:space="preserve"> PAGEREF _Toc251132842 \h </w:instrText>
+          <w:instrText xml:space="preserve"> PAGEREF _Toc256613239 \h </w:instrText>
         </w:r>
         <w:r>
           <w:rPr>
@@ -6668,7 +6808,7 @@
             <w:noProof/>
             <w:webHidden/>
           </w:rPr>
-          <w:t>27</w:t>
+          <w:t>28</w:t>
         </w:r>
         <w:r>
           <w:rPr>
@@ -6688,7 +6828,7 @@
           <w:lang w:eastAsia="de-DE"/>
         </w:rPr>
       </w:pPr>
-      <w:hyperlink w:anchor="_Toc251132843" w:history="1">
+      <w:hyperlink w:anchor="_Toc256613240" w:history="1">
         <w:r>
           <w:rPr>
             <w:rStyle w:val="Hyperlink"/>
@@ -6716,7 +6856,7 @@
             <w:noProof/>
             <w:webHidden/>
           </w:rPr>
-          <w:instrText xml:space="preserve"> PAGEREF _Toc251132843 \h </w:instrText>
+          <w:instrText xml:space="preserve"> PAGEREF _Toc256613240 \h </w:instrText>
         </w:r>
         <w:r>
           <w:rPr>
@@ -6756,7 +6896,7 @@
           <w:lang w:eastAsia="de-DE"/>
         </w:rPr>
       </w:pPr>
-      <w:hyperlink w:anchor="_Toc251132844" w:history="1">
+      <w:hyperlink w:anchor="_Toc256613241" w:history="1">
         <w:r>
           <w:rPr>
             <w:rStyle w:val="Hyperlink"/>
@@ -6784,7 +6924,7 @@
             <w:noProof/>
             <w:webHidden/>
           </w:rPr>
-          <w:instrText xml:space="preserve"> PAGEREF _Toc251132844 \h </w:instrText>
+          <w:instrText xml:space="preserve"> PAGEREF _Toc256613241 \h </w:instrText>
         </w:r>
         <w:r>
           <w:rPr>
@@ -6824,7 +6964,7 @@
           <w:lang w:eastAsia="de-DE"/>
         </w:rPr>
       </w:pPr>
-      <w:hyperlink w:anchor="_Toc251132845" w:history="1">
+      <w:hyperlink w:anchor="_Toc256613242" w:history="1">
         <w:r>
           <w:rPr>
             <w:rStyle w:val="Hyperlink"/>
@@ -6852,7 +6992,7 @@
             <w:noProof/>
             <w:webHidden/>
           </w:rPr>
-          <w:instrText xml:space="preserve"> PAGEREF _Toc251132845 \h </w:instrText>
+          <w:instrText xml:space="preserve"> PAGEREF _Toc256613242 \h </w:instrText>
         </w:r>
         <w:r>
           <w:rPr>
@@ -6872,7 +7012,7 @@
             <w:noProof/>
             <w:webHidden/>
           </w:rPr>
-          <w:t>28</w:t>
+          <w:t>29</w:t>
         </w:r>
         <w:r>
           <w:rPr>
@@ -6892,7 +7032,7 @@
           <w:lang w:eastAsia="de-DE"/>
         </w:rPr>
       </w:pPr>
-      <w:hyperlink w:anchor="_Toc251132846" w:history="1">
+      <w:hyperlink w:anchor="_Toc256613243" w:history="1">
         <w:r>
           <w:rPr>
             <w:rStyle w:val="Hyperlink"/>
@@ -6920,7 +7060,7 @@
             <w:noProof/>
             <w:webHidden/>
           </w:rPr>
-          <w:instrText xml:space="preserve"> PAGEREF _Toc251132846 \h </w:instrText>
+          <w:instrText xml:space="preserve"> PAGEREF _Toc256613243 \h </w:instrText>
         </w:r>
         <w:r>
           <w:rPr>
@@ -6940,7 +7080,7 @@
             <w:noProof/>
             <w:webHidden/>
           </w:rPr>
-          <w:t>28</w:t>
+          <w:t>29</w:t>
         </w:r>
         <w:r>
           <w:rPr>
@@ -6960,7 +7100,7 @@
           <w:lang w:eastAsia="de-DE"/>
         </w:rPr>
       </w:pPr>
-      <w:hyperlink w:anchor="_Toc251132847" w:history="1">
+      <w:hyperlink w:anchor="_Toc256613244" w:history="1">
         <w:r>
           <w:rPr>
             <w:rStyle w:val="Hyperlink"/>
@@ -6988,7 +7128,7 @@
             <w:noProof/>
             <w:webHidden/>
           </w:rPr>
-          <w:instrText xml:space="preserve"> PAGEREF _Toc251132847 \h </w:instrText>
+          <w:instrText xml:space="preserve"> PAGEREF _Toc256613244 \h </w:instrText>
         </w:r>
         <w:r>
           <w:rPr>
@@ -7031,7 +7171,7 @@
           <w:lang w:eastAsia="de-DE"/>
         </w:rPr>
       </w:pPr>
-      <w:hyperlink w:anchor="_Toc251132848" w:history="1">
+      <w:hyperlink w:anchor="_Toc256613245" w:history="1">
         <w:r>
           <w:rPr>
             <w:rStyle w:val="Hyperlink"/>
@@ -7059,7 +7199,7 @@
             <w:noProof/>
             <w:webHidden/>
           </w:rPr>
-          <w:instrText xml:space="preserve"> PAGEREF _Toc251132848 \h </w:instrText>
+          <w:instrText xml:space="preserve"> PAGEREF _Toc256613245 \h </w:instrText>
         </w:r>
         <w:r>
           <w:rPr>
@@ -7102,7 +7242,7 @@
           <w:lang w:eastAsia="de-DE"/>
         </w:rPr>
       </w:pPr>
-      <w:hyperlink w:anchor="_Toc251132849" w:history="1">
+      <w:hyperlink w:anchor="_Toc256613246" w:history="1">
         <w:r>
           <w:rPr>
             <w:rStyle w:val="Hyperlink"/>
@@ -7130,7 +7270,7 @@
             <w:noProof/>
             <w:webHidden/>
           </w:rPr>
-          <w:instrText xml:space="preserve"> PAGEREF _Toc251132849 \h </w:instrText>
+          <w:instrText xml:space="preserve"> PAGEREF _Toc256613246 \h </w:instrText>
         </w:r>
         <w:r>
           <w:rPr>
@@ -7170,7 +7310,7 @@
           <w:lang w:eastAsia="de-DE"/>
         </w:rPr>
       </w:pPr>
-      <w:hyperlink w:anchor="_Toc251132850" w:history="1">
+      <w:hyperlink w:anchor="_Toc256613247" w:history="1">
         <w:r>
           <w:rPr>
             <w:rStyle w:val="Hyperlink"/>
@@ -7198,7 +7338,7 @@
             <w:noProof/>
             <w:webHidden/>
           </w:rPr>
-          <w:instrText xml:space="preserve"> PAGEREF _Toc251132850 \h </w:instrText>
+          <w:instrText xml:space="preserve"> PAGEREF _Toc256613247 \h </w:instrText>
         </w:r>
         <w:r>
           <w:rPr>
@@ -7238,7 +7378,7 @@
           <w:lang w:eastAsia="de-DE"/>
         </w:rPr>
       </w:pPr>
-      <w:hyperlink w:anchor="_Toc251132851" w:history="1">
+      <w:hyperlink w:anchor="_Toc256613248" w:history="1">
         <w:r>
           <w:rPr>
             <w:rStyle w:val="Hyperlink"/>
@@ -7266,7 +7406,7 @@
             <w:noProof/>
             <w:webHidden/>
           </w:rPr>
-          <w:instrText xml:space="preserve"> PAGEREF _Toc251132851 \h </w:instrText>
+          <w:instrText xml:space="preserve"> PAGEREF _Toc256613248 \h </w:instrText>
         </w:r>
         <w:r>
           <w:rPr>
@@ -7306,7 +7446,7 @@
           <w:lang w:eastAsia="de-DE"/>
         </w:rPr>
       </w:pPr>
-      <w:hyperlink w:anchor="_Toc251132852" w:history="1">
+      <w:hyperlink w:anchor="_Toc256613249" w:history="1">
         <w:r>
           <w:rPr>
             <w:rStyle w:val="Hyperlink"/>
@@ -7334,7 +7474,7 @@
             <w:noProof/>
             <w:webHidden/>
           </w:rPr>
-          <w:instrText xml:space="preserve"> PAGEREF _Toc251132852 \h </w:instrText>
+          <w:instrText xml:space="preserve"> PAGEREF _Toc256613249 \h </w:instrText>
         </w:r>
         <w:r>
           <w:rPr>
@@ -7374,7 +7514,7 @@
           <w:lang w:eastAsia="de-DE"/>
         </w:rPr>
       </w:pPr>
-      <w:hyperlink w:anchor="_Toc251132853" w:history="1">
+      <w:hyperlink w:anchor="_Toc256613250" w:history="1">
         <w:r>
           <w:rPr>
             <w:rStyle w:val="Hyperlink"/>
@@ -7402,7 +7542,7 @@
             <w:noProof/>
             <w:webHidden/>
           </w:rPr>
-          <w:instrText xml:space="preserve"> PAGEREF _Toc251132853 \h </w:instrText>
+          <w:instrText xml:space="preserve"> PAGEREF _Toc256613250 \h </w:instrText>
         </w:r>
         <w:r>
           <w:rPr>
@@ -7442,7 +7582,7 @@
           <w:lang w:eastAsia="de-DE"/>
         </w:rPr>
       </w:pPr>
-      <w:hyperlink w:anchor="_Toc251132854" w:history="1">
+      <w:hyperlink w:anchor="_Toc256613251" w:history="1">
         <w:r>
           <w:rPr>
             <w:rStyle w:val="Hyperlink"/>
@@ -7470,7 +7610,7 @@
             <w:noProof/>
             <w:webHidden/>
           </w:rPr>
-          <w:instrText xml:space="preserve"> PAGEREF _Toc251132854 \h </w:instrText>
+          <w:instrText xml:space="preserve"> PAGEREF _Toc256613251 \h </w:instrText>
         </w:r>
         <w:r>
           <w:rPr>
@@ -7510,7 +7650,7 @@
           <w:lang w:eastAsia="de-DE"/>
         </w:rPr>
       </w:pPr>
-      <w:hyperlink w:anchor="_Toc251132855" w:history="1">
+      <w:hyperlink w:anchor="_Toc256613252" w:history="1">
         <w:r>
           <w:rPr>
             <w:rStyle w:val="Hyperlink"/>
@@ -7538,7 +7678,7 @@
             <w:noProof/>
             <w:webHidden/>
           </w:rPr>
-          <w:instrText xml:space="preserve"> PAGEREF _Toc251132855 \h </w:instrText>
+          <w:instrText xml:space="preserve"> PAGEREF _Toc256613252 \h </w:instrText>
         </w:r>
         <w:r>
           <w:rPr>
@@ -7581,7 +7721,7 @@
           <w:lang w:eastAsia="de-DE"/>
         </w:rPr>
       </w:pPr>
-      <w:hyperlink w:anchor="_Toc251132856" w:history="1">
+      <w:hyperlink w:anchor="_Toc256613253" w:history="1">
         <w:r>
           <w:rPr>
             <w:rStyle w:val="Hyperlink"/>
@@ -7609,7 +7749,7 @@
             <w:noProof/>
             <w:webHidden/>
           </w:rPr>
-          <w:instrText xml:space="preserve"> PAGEREF _Toc251132856 \h </w:instrText>
+          <w:instrText xml:space="preserve"> PAGEREF _Toc256613253 \h </w:instrText>
         </w:r>
         <w:r>
           <w:rPr>
@@ -7676,13 +7816,114 @@
           <w:lang w:val="en-US"/>
         </w:rPr>
       </w:pPr>
-      <w:bookmarkStart w:id="3" w:name="_Toc251132798"/>
+      <w:bookmarkStart w:id="2" w:name="_Toc256613193"/>
       <w:r>
         <w:rPr>
           <w:lang w:val="en-US"/>
         </w:rPr>
         <w:t>Preface</w:t>
       </w:r>
+      <w:bookmarkEnd w:id="2"/>
+    </w:p>
+    <w:p>
+      <w:pPr>
+        <w:rPr>
+          <w:lang w:val="en-US"/>
+        </w:rPr>
+      </w:pPr>
+      <w:r>
+        <w:rPr>
+          <w:lang w:val="en-US"/>
+        </w:rPr>
+        <w:t xml:space="preserve">The Sem.Sync Library </w:t>
+      </w:r>
+      <w:r>
+        <w:rPr>
+          <w:lang w:val="en-US"/>
+        </w:rPr>
+        <w:t>has been used to implement some “sample” applications. These Applications might be more attractive to you than the base library, because the base</w:t>
+      </w:r>
+      <w:r>
+        <w:rPr>
+          <w:lang w:val="en-US"/>
+        </w:rPr>
+        <w:t xml:space="preserve"> library </w:t>
+      </w:r>
+      <w:r>
+        <w:rPr>
+          <w:lang w:val="en-US"/>
+        </w:rPr>
+        <w:t>is for programmers (a minor group in the internet) while the applications are useful for users (a major group of the internet users). So the first few chapters on this document are for users, while the later chapters are for programmers.</w:t>
+      </w:r>
+    </w:p>
+    <w:p>
+      <w:pPr>
+        <w:rPr>
+          <w:lang w:val="en-US"/>
+        </w:rPr>
+      </w:pPr>
+      <w:r>
+        <w:rPr>
+          <w:lang w:val="en-US"/>
+        </w:rPr>
+        <w:t>Please feel free to use the applications and the library as described in the license. You also might mail me to tell about your ideas what else to implement – also hints on how to do things better are welcome.</w:t>
+      </w:r>
+    </w:p>
+    <w:p>
+      <w:pPr>
+        <w:spacing w:after="0"/>
+        <w:rPr>
+          <w:smallCaps/>
+          <w:lang w:val="en-US"/>
+        </w:rPr>
+      </w:pPr>
+      <w:r>
+        <w:rPr>
+          <w:smallCaps/>
+          <w:lang w:val="en-US"/>
+        </w:rPr>
+        <w:t>Attention:</w:t>
+      </w:r>
+    </w:p>
+    <w:p>
+      <w:pPr>
+        <w:rPr>
+          <w:lang w:val="en-US"/>
+        </w:rPr>
+      </w:pPr>
+      <w:r>
+        <w:rPr>
+          <w:lang w:val="en-US"/>
+        </w:rPr>
+        <w:t xml:space="preserve">Please be aware that social networks </w:t>
+      </w:r>
+      <w:r>
+        <w:rPr>
+          <w:lang w:val="en-US"/>
+        </w:rPr>
+        <w:t>or</w:t>
+      </w:r>
+      <w:r>
+        <w:rPr>
+          <w:lang w:val="en-US"/>
+        </w:rPr>
+        <w:t xml:space="preserve"> owners of other information provider do have contracts on how to use the data provided by them. This may include a prohibition on automatic data collection from those sources. I do explicitly NOT research for such policies of the information provider. You are responsible to check the information providers policies whether it is legal to use the functionality of Sem.Sync or not.</w:t>
+      </w:r>
+    </w:p>
+    <w:p>
+      <w:pPr>
+        <w:pStyle w:val="Heading2"/>
+        <w:rPr>
+          <w:lang w:val="en-US"/>
+        </w:rPr>
+      </w:pPr>
+      <w:bookmarkStart w:id="3" w:name="_Toc256613194"/>
+      <w:r>
+        <w:rPr>
+          <w:lang w:val="en-US"/>
+        </w:rPr>
+        <w:t>Where to start</w:t>
+      </w:r>
       <w:bookmarkEnd w:id="3"/>
     </w:p>
     <w:p>
@@ -7695,79 +7936,394 @@
         <w:rPr>
           <w:lang w:val="en-US"/>
         </w:rPr>
-        <w:t xml:space="preserve">The Sem.Sync Library </w:t>
-      </w:r>
-      <w:r>
-        <w:rPr>
-          <w:lang w:val="en-US"/>
-        </w:rPr>
-        <w:t>has been used to implement some “sample” applications. These Applications might be more attractive to you than the base library, because the base</w:t>
-      </w:r>
-      <w:r>
-        <w:rPr>
-          <w:lang w:val="en-US"/>
-        </w:rPr>
-        <w:t xml:space="preserve"> library </w:t>
-      </w:r>
-      <w:r>
-        <w:rPr>
-          <w:lang w:val="en-US"/>
-        </w:rPr>
-        <w:t>is for programmers (a minor group in the internet) while the applications are useful for users (a major group of the internet users). So the first few chapters on this document are for users, while the later chapters are for programmers.</w:t>
-      </w:r>
-    </w:p>
-    <w:p>
-      <w:pPr>
-        <w:rPr>
-          <w:lang w:val="en-US"/>
-        </w:rPr>
-      </w:pPr>
-      <w:r>
-        <w:rPr>
-          <w:lang w:val="en-US"/>
-        </w:rPr>
-        <w:t>Please feel free to use the applications and the library as described in the license. You also might mail me to tell about your ideas what else to implement – also hints on how to do things better are welcome.</w:t>
-      </w:r>
-    </w:p>
-    <w:p>
-      <w:pPr>
-        <w:spacing w:after="0"/>
-        <w:rPr>
-          <w:smallCaps/>
-          <w:lang w:val="en-US"/>
-        </w:rPr>
-      </w:pPr>
-      <w:r>
-        <w:rPr>
-          <w:smallCaps/>
-          <w:lang w:val="en-US"/>
-        </w:rPr>
-        <w:t>Attention:</w:t>
-      </w:r>
-    </w:p>
-    <w:p>
-      <w:pPr>
-        <w:rPr>
-          <w:lang w:val="en-US"/>
-        </w:rPr>
-      </w:pPr>
-      <w:r>
-        <w:rPr>
-          <w:lang w:val="en-US"/>
-        </w:rPr>
-        <w:t xml:space="preserve">Please be aware that social networks </w:t>
-      </w:r>
-      <w:r>
-        <w:rPr>
-          <w:lang w:val="en-US"/>
-        </w:rPr>
-        <w:t>or</w:t>
-      </w:r>
-      <w:r>
-        <w:rPr>
-          <w:lang w:val="en-US"/>
-        </w:rPr>
-        <w:t xml:space="preserve"> owners of other information provider do have contracts on how to use the data provided by them. This may include a prohibition on automatic data collection from those sources. I do explicitly NOT research for such policies of the information provider. You are responsible to check the information providers policies whether it is legal to use the functionality of Sem.Sync or not.</w:t>
+        <w:t>It depends … as always:</w:t>
+      </w:r>
+    </w:p>
+    <w:p>
+      <w:pPr>
+        <w:pStyle w:val="Heading3"/>
+        <w:rPr>
+          <w:lang w:val="en-US"/>
+        </w:rPr>
+      </w:pPr>
+      <w:bookmarkStart w:id="4" w:name="_Toc256613195"/>
+      <w:r>
+        <w:rPr>
+          <w:lang w:val="en-US"/>
+        </w:rPr>
+        <w:t>Users</w:t>
+      </w:r>
+      <w:bookmarkEnd w:id="4"/>
+    </w:p>
+    <w:p>
+      <w:pPr>
+        <w:rPr>
+          <w:lang w:val="en-US"/>
+        </w:rPr>
+      </w:pPr>
+      <w:r>
+        <w:rPr>
+          <w:lang w:val="en-US"/>
+        </w:rPr>
+        <w:t>If you have Microsoft Outlook and you have an account for Xing, you might want to try the application “</w:t>
+      </w:r>
+      <w:r>
+        <w:rPr>
+          <w:lang w:val="en-US"/>
+        </w:rPr>
+        <w:fldChar w:fldCharType="begin"/>
+      </w:r>
+      <w:r>
+        <w:rPr>
+          <w:lang w:val="en-US"/>
+        </w:rPr>
+        <w:instrText xml:space="preserve"> REF _Ref251131482 \h </w:instrText>
+      </w:r>
+      <w:r>
+        <w:rPr>
+          <w:lang w:val="en-US"/>
+        </w:rPr>
+      </w:r>
+      <w:r>
+        <w:rPr>
+          <w:lang w:val="en-US"/>
+        </w:rPr>
+        <w:fldChar w:fldCharType="separate"/>
+      </w:r>
+      <w:r>
+        <w:rPr>
+          <w:lang w:val="en-US"/>
+        </w:rPr>
+        <w:t>Sync Outlook with Xing</w:t>
+      </w:r>
+      <w:r>
+        <w:rPr>
+          <w:lang w:val="en-US"/>
+        </w:rPr>
+        <w:fldChar w:fldCharType="end"/>
+      </w:r>
+      <w:r>
+        <w:rPr>
+          <w:lang w:val="en-US"/>
+        </w:rPr>
+        <w:t>” first – then have a look at the application</w:t>
+      </w:r>
+      <w:r>
+        <w:rPr>
+          <w:lang w:val="en-US"/>
+        </w:rPr>
+        <w:t xml:space="preserve"> </w:t>
+      </w:r>
+      <w:r>
+        <w:rPr>
+          <w:lang w:val="en-US"/>
+        </w:rPr>
+        <w:t>“</w:t>
+      </w:r>
+      <w:r>
+        <w:rPr>
+          <w:lang w:val="en-US"/>
+        </w:rPr>
+        <w:fldChar w:fldCharType="begin"/>
+      </w:r>
+      <w:r>
+        <w:rPr>
+          <w:lang w:val="en-US"/>
+        </w:rPr>
+        <w:instrText xml:space="preserve"> REF _Ref242936688 \h </w:instrText>
+      </w:r>
+      <w:r>
+        <w:rPr>
+          <w:lang w:val="en-US"/>
+        </w:rPr>
+      </w:r>
+      <w:r>
+        <w:rPr>
+          <w:lang w:val="en-US"/>
+        </w:rPr>
+        <w:fldChar w:fldCharType="separate"/>
+      </w:r>
+      <w:r>
+        <w:rPr>
+          <w:lang w:val="en-US"/>
+        </w:rPr>
+        <w:t>Sem.Sync.LocalSyncManager</w:t>
+      </w:r>
+      <w:r>
+        <w:rPr>
+          <w:lang w:val="en-US"/>
+        </w:rPr>
+        <w:fldChar w:fldCharType="end"/>
+      </w:r>
+      <w:r>
+        <w:rPr>
+          <w:lang w:val="en-US"/>
+        </w:rPr>
+        <w:t>”.</w:t>
+      </w:r>
+    </w:p>
+    <w:p>
+      <w:pPr>
+        <w:rPr>
+          <w:lang w:val="en-US"/>
+        </w:rPr>
+      </w:pPr>
+      <w:r>
+        <w:rPr>
+          <w:lang w:val="en-US"/>
+        </w:rPr>
+        <w:t>If you want to synchronize other sources and targets, “</w:t>
+      </w:r>
+      <w:r>
+        <w:rPr>
+          <w:lang w:val="en-US"/>
+        </w:rPr>
+        <w:fldChar w:fldCharType="begin"/>
+      </w:r>
+      <w:r>
+        <w:rPr>
+          <w:lang w:val="en-US"/>
+        </w:rPr>
+        <w:instrText xml:space="preserve"> REF _Ref242936688 \h </w:instrText>
+      </w:r>
+      <w:r>
+        <w:rPr>
+          <w:lang w:val="en-US"/>
+        </w:rPr>
+      </w:r>
+      <w:r>
+        <w:rPr>
+          <w:lang w:val="en-US"/>
+        </w:rPr>
+        <w:fldChar w:fldCharType="separate"/>
+      </w:r>
+      <w:r>
+        <w:rPr>
+          <w:lang w:val="en-US"/>
+        </w:rPr>
+        <w:t>Sem.Sync.LocalSyncManager</w:t>
+      </w:r>
+      <w:r>
+        <w:rPr>
+          <w:lang w:val="en-US"/>
+        </w:rPr>
+        <w:fldChar w:fldCharType="end"/>
+      </w:r>
+      <w:r>
+        <w:rPr>
+          <w:lang w:val="en-US"/>
+        </w:rPr>
+        <w:t>” is the first choice – later you might have a look at the console client to automate your process.</w:t>
+      </w:r>
+    </w:p>
+    <w:p>
+      <w:pPr>
+        <w:pStyle w:val="Heading3"/>
+        <w:rPr>
+          <w:lang w:val="en-US"/>
+        </w:rPr>
+      </w:pPr>
+      <w:bookmarkStart w:id="5" w:name="_Toc256613196"/>
+      <w:r>
+        <w:rPr>
+          <w:lang w:val="en-US"/>
+        </w:rPr>
+        <w:t>Developers</w:t>
+      </w:r>
+      <w:bookmarkEnd w:id="5"/>
+    </w:p>
+    <w:p>
+      <w:pPr>
+        <w:rPr>
+          <w:lang w:val="en-US"/>
+        </w:rPr>
+      </w:pPr>
+      <w:r>
+        <w:rPr>
+          <w:lang w:val="en-US"/>
+        </w:rPr>
+        <w:t>If you are a developer and want to implement access to other sources, first have a look at the functionality of “</w:t>
+      </w:r>
+      <w:r>
+        <w:rPr>
+          <w:lang w:val="en-US"/>
+        </w:rPr>
+        <w:fldChar w:fldCharType="begin"/>
+      </w:r>
+      <w:r>
+        <w:rPr>
+          <w:lang w:val="en-US"/>
+        </w:rPr>
+        <w:instrText xml:space="preserve"> REF _Ref242936688 \h </w:instrText>
+      </w:r>
+      <w:r>
+        <w:rPr>
+          <w:lang w:val="en-US"/>
+        </w:rPr>
+      </w:r>
+      <w:r>
+        <w:rPr>
+          <w:lang w:val="en-US"/>
+        </w:rPr>
+        <w:fldChar w:fldCharType="separate"/>
+      </w:r>
+      <w:r>
+        <w:rPr>
+          <w:lang w:val="en-US"/>
+        </w:rPr>
+        <w:t>Sem.Sync.LocalSyncManager</w:t>
+      </w:r>
+      <w:r>
+        <w:rPr>
+          <w:lang w:val="en-US"/>
+        </w:rPr>
+        <w:fldChar w:fldCharType="end"/>
+      </w:r>
+      <w:r>
+        <w:rPr>
+          <w:lang w:val="en-US"/>
+        </w:rPr>
+        <w:t xml:space="preserve">”, then have a look for the sync engine class </w:t>
+      </w:r>
+      <w:r>
+        <w:rPr>
+          <w:rFonts w:ascii="Courier New" w:hAnsi="Courier New" w:cs="Courier New"/>
+          <w:noProof/>
+          <w:sz w:val="20"/>
+          <w:szCs w:val="20"/>
+          <w:lang w:val="en-US"/>
+        </w:rPr>
+        <w:t>Sem.Sync.SyncBase.</w:t>
+      </w:r>
+      <w:r>
+        <w:rPr>
+          <w:rFonts w:ascii="Courier New" w:hAnsi="Courier New" w:cs="Courier New"/>
+          <w:noProof/>
+          <w:color w:val="2B91AF"/>
+          <w:sz w:val="20"/>
+          <w:szCs w:val="20"/>
+          <w:lang w:val="en-US"/>
+        </w:rPr>
+        <w:t>SyncEngine</w:t>
+      </w:r>
+      <w:r>
+        <w:rPr>
+          <w:lang w:val="en-US"/>
+        </w:rPr>
+        <w:t xml:space="preserve">, then </w:t>
+      </w:r>
+      <w:r>
+        <w:rPr>
+          <w:lang w:val="en-US"/>
+        </w:rPr>
+        <w:t xml:space="preserve">have a look </w:t>
+      </w:r>
+      <w:r>
+        <w:rPr>
+          <w:lang w:val="en-US"/>
+        </w:rPr>
+        <w:t xml:space="preserve">at the </w:t>
+      </w:r>
+      <w:r>
+        <w:rPr>
+          <w:lang w:val="en-US"/>
+        </w:rPr>
+        <w:t xml:space="preserve">file system </w:t>
+      </w:r>
+      <w:r>
+        <w:rPr>
+          <w:lang w:val="en-US"/>
+        </w:rPr>
+        <w:t xml:space="preserve">connector class </w:t>
+      </w:r>
+      <w:r>
+        <w:rPr>
+          <w:rFonts w:ascii="Courier New" w:hAnsi="Courier New" w:cs="Courier New"/>
+          <w:noProof/>
+          <w:sz w:val="20"/>
+          <w:szCs w:val="20"/>
+          <w:lang w:val="en-US"/>
+        </w:rPr>
+        <w:t>Sem.Sync.Connector.Filesystem.</w:t>
+      </w:r>
+      <w:r>
+        <w:rPr>
+          <w:rFonts w:ascii="Courier New" w:hAnsi="Courier New" w:cs="Courier New"/>
+          <w:noProof/>
+          <w:color w:val="2B91AF"/>
+          <w:sz w:val="20"/>
+          <w:szCs w:val="20"/>
+          <w:lang w:val="en-US"/>
+        </w:rPr>
+        <w:t>ContactClientIndividualFiles</w:t>
+      </w:r>
+      <w:r>
+        <w:rPr>
+          <w:lang w:val="en-US"/>
+        </w:rPr>
+        <w:t xml:space="preserve"> (which is </w:t>
+      </w:r>
+      <w:r>
+        <w:rPr>
+          <w:lang w:val="en-US"/>
+        </w:rPr>
+        <w:t>really simple to understand</w:t>
+      </w:r>
+      <w:r>
+        <w:rPr>
+          <w:lang w:val="en-US"/>
+        </w:rPr>
+        <w:t>).</w:t>
+      </w:r>
+      <w:r>
+        <w:rPr>
+          <w:lang w:val="en-US"/>
+        </w:rPr>
+        <w:t xml:space="preserve"> For dealing with web sites as data sources, you might use </w:t>
+      </w:r>
+      <w:r>
+        <w:rPr>
+          <w:rFonts w:ascii="Courier New" w:hAnsi="Courier New" w:cs="Courier New"/>
+          <w:noProof/>
+          <w:sz w:val="20"/>
+          <w:szCs w:val="20"/>
+          <w:lang w:val="en-US"/>
+        </w:rPr>
+        <w:t>Sem.Sync.Connector.Facebook.</w:t>
+      </w:r>
+      <w:r>
+        <w:rPr>
+          <w:rFonts w:ascii="Courier New" w:hAnsi="Courier New" w:cs="Courier New"/>
+          <w:noProof/>
+          <w:color w:val="2B91AF"/>
+          <w:sz w:val="20"/>
+          <w:szCs w:val="20"/>
+          <w:lang w:val="en-US"/>
+        </w:rPr>
+        <w:t>WebScrapingClient</w:t>
+      </w:r>
+      <w:r>
+        <w:rPr>
+          <w:lang w:val="en-US"/>
+        </w:rPr>
+        <w:t xml:space="preserve"> as a starting point – it does inherit from </w:t>
+      </w:r>
+      <w:r>
+        <w:rPr>
+          <w:rFonts w:ascii="Courier New" w:hAnsi="Courier New" w:cs="Courier New"/>
+          <w:noProof/>
+          <w:color w:val="2B91AF"/>
+          <w:sz w:val="20"/>
+          <w:szCs w:val="20"/>
+          <w:lang w:val="en-US"/>
+        </w:rPr>
+        <w:t xml:space="preserve">WebScrapingBaseClient </w:t>
+      </w:r>
+      <w:r>
+        <w:rPr>
+          <w:lang w:val="en-US"/>
+        </w:rPr>
+        <w:t>which does implement all of the generic web scraping stuff; you will only need some Regular Expression know-how to build a web scraping client.</w:t>
       </w:r>
     </w:p>
     <w:p>
@@ -7777,430 +8333,14 @@
           <w:lang w:val="en-US"/>
         </w:rPr>
       </w:pPr>
-      <w:bookmarkStart w:id="4" w:name="_Toc251132799"/>
-      <w:r>
-        <w:rPr>
-          <w:lang w:val="en-US"/>
-        </w:rPr>
-        <w:t>Where to start</w:t>
-      </w:r>
-      <w:bookmarkEnd w:id="4"/>
-    </w:p>
-    <w:p>
-      <w:pPr>
-        <w:rPr>
-          <w:lang w:val="en-US"/>
-        </w:rPr>
-      </w:pPr>
-      <w:r>
-        <w:rPr>
-          <w:lang w:val="en-US"/>
-        </w:rPr>
-        <w:t>It depends … as always:</w:t>
-      </w:r>
-    </w:p>
-    <w:p>
-      <w:pPr>
-        <w:pStyle w:val="Heading3"/>
-        <w:rPr>
-          <w:lang w:val="en-US"/>
-        </w:rPr>
-      </w:pPr>
-      <w:bookmarkStart w:id="5" w:name="_Toc251132800"/>
-      <w:r>
-        <w:rPr>
-          <w:lang w:val="en-US"/>
-        </w:rPr>
-        <w:t>Users</w:t>
-      </w:r>
-      <w:bookmarkEnd w:id="5"/>
-    </w:p>
-    <w:p>
-      <w:pPr>
-        <w:rPr>
-          <w:lang w:val="en-US"/>
-        </w:rPr>
-      </w:pPr>
-      <w:r>
-        <w:rPr>
-          <w:lang w:val="en-US"/>
-        </w:rPr>
-        <w:t>If you have Microsoft Outlook and you have an account for Xing, you might want to try the application “</w:t>
-      </w:r>
-      <w:r>
-        <w:rPr>
-          <w:lang w:val="en-US"/>
-        </w:rPr>
-        <w:fldChar w:fldCharType="begin"/>
-      </w:r>
-      <w:r>
-        <w:rPr>
-          <w:lang w:val="en-US"/>
-        </w:rPr>
-        <w:instrText xml:space="preserve"> REF _Ref251131482 \h </w:instrText>
-      </w:r>
-      <w:r>
-        <w:rPr>
-          <w:lang w:val="en-US"/>
-        </w:rPr>
-      </w:r>
-      <w:r>
-        <w:rPr>
-          <w:lang w:val="en-US"/>
-        </w:rPr>
-        <w:fldChar w:fldCharType="separate"/>
-      </w:r>
-      <w:r>
-        <w:rPr>
-          <w:lang w:val="en-US"/>
-        </w:rPr>
-        <w:t>Sync Outlook with Xing</w:t>
-      </w:r>
-      <w:r>
-        <w:rPr>
-          <w:lang w:val="en-US"/>
-        </w:rPr>
-        <w:fldChar w:fldCharType="end"/>
-      </w:r>
-      <w:r>
-        <w:rPr>
-          <w:lang w:val="en-US"/>
-        </w:rPr>
-        <w:t>” first – then have a look at the application</w:t>
-      </w:r>
-      <w:r>
-        <w:rPr>
-          <w:lang w:val="en-US"/>
-        </w:rPr>
-        <w:t xml:space="preserve"> </w:t>
-      </w:r>
-      <w:r>
-        <w:rPr>
-          <w:lang w:val="en-US"/>
-        </w:rPr>
-        <w:t>“</w:t>
-      </w:r>
-      <w:r>
-        <w:rPr>
-          <w:lang w:val="en-US"/>
-        </w:rPr>
-        <w:fldChar w:fldCharType="begin"/>
-      </w:r>
-      <w:r>
-        <w:rPr>
-          <w:lang w:val="en-US"/>
-        </w:rPr>
-        <w:instrText xml:space="preserve"> REF _Ref242936688 \h </w:instrText>
-      </w:r>
-      <w:r>
-        <w:rPr>
-          <w:lang w:val="en-US"/>
-        </w:rPr>
-      </w:r>
-      <w:r>
-        <w:rPr>
-          <w:lang w:val="en-US"/>
-        </w:rPr>
-        <w:fldChar w:fldCharType="separate"/>
-      </w:r>
-      <w:r>
-        <w:rPr>
-          <w:lang w:val="en-US"/>
-        </w:rPr>
-        <w:t>Sem.Sync.LocalSyncManager</w:t>
-      </w:r>
-      <w:r>
-        <w:rPr>
-          <w:lang w:val="en-US"/>
-        </w:rPr>
-        <w:fldChar w:fldCharType="end"/>
-      </w:r>
-      <w:r>
-        <w:rPr>
-          <w:lang w:val="en-US"/>
-        </w:rPr>
-        <w:t>”.</w:t>
-      </w:r>
-    </w:p>
-    <w:p>
-      <w:pPr>
-        <w:rPr>
-          <w:lang w:val="en-US"/>
-        </w:rPr>
-      </w:pPr>
-      <w:r>
-        <w:rPr>
-          <w:lang w:val="en-US"/>
-        </w:rPr>
-        <w:t>If you want to synchronize other sources and targets, “</w:t>
-      </w:r>
-      <w:r>
-        <w:rPr>
-          <w:lang w:val="en-US"/>
-        </w:rPr>
-        <w:fldChar w:fldCharType="begin"/>
-      </w:r>
-      <w:r>
-        <w:rPr>
-          <w:lang w:val="en-US"/>
-        </w:rPr>
-        <w:instrText xml:space="preserve"> REF _Ref242936688 \h </w:instrText>
-      </w:r>
-      <w:r>
-        <w:rPr>
-          <w:lang w:val="en-US"/>
-        </w:rPr>
-      </w:r>
-      <w:r>
-        <w:rPr>
-          <w:lang w:val="en-US"/>
-        </w:rPr>
-        <w:fldChar w:fldCharType="separate"/>
-      </w:r>
-      <w:r>
-        <w:rPr>
-          <w:lang w:val="en-US"/>
-        </w:rPr>
-        <w:t>Sem.Sync.LocalSyncManager</w:t>
-      </w:r>
-      <w:r>
-        <w:rPr>
-          <w:lang w:val="en-US"/>
-        </w:rPr>
-        <w:fldChar w:fldCharType="end"/>
-      </w:r>
-      <w:r>
-        <w:rPr>
-          <w:lang w:val="en-US"/>
-        </w:rPr>
-        <w:t>” is the first choice – later you might have a look at the console client to automate your process.</w:t>
-      </w:r>
-    </w:p>
-    <w:p>
-      <w:pPr>
-        <w:pStyle w:val="Heading3"/>
-        <w:rPr>
-          <w:lang w:val="en-US"/>
-        </w:rPr>
-      </w:pPr>
-      <w:bookmarkStart w:id="6" w:name="_Toc251132801"/>
-      <w:r>
-        <w:rPr>
-          <w:lang w:val="en-US"/>
-        </w:rPr>
-        <w:t>Developers</w:t>
+      <w:bookmarkStart w:id="6" w:name="_Toc256613197"/>
+      <w:r>
+        <w:rPr>
+          <w:lang w:val="en-US"/>
+        </w:rPr>
+        <w:t>If you have problems</w:t>
       </w:r>
       <w:bookmarkEnd w:id="6"/>
-    </w:p>
-    <w:p>
-      <w:pPr>
-        <w:rPr>
-          <w:lang w:val="en-US"/>
-        </w:rPr>
-      </w:pPr>
-      <w:r>
-        <w:rPr>
-          <w:lang w:val="en-US"/>
-        </w:rPr>
-        <w:t>If you are a developer and want to implement access to other sources, first have a look at the functionality of “</w:t>
-      </w:r>
-      <w:r>
-        <w:rPr>
-          <w:lang w:val="en-US"/>
-        </w:rPr>
-        <w:fldChar w:fldCharType="begin"/>
-      </w:r>
-      <w:r>
-        <w:rPr>
-          <w:lang w:val="en-US"/>
-        </w:rPr>
-        <w:instrText xml:space="preserve"> REF _Ref242936688 \h </w:instrText>
-      </w:r>
-      <w:r>
-        <w:rPr>
-          <w:lang w:val="en-US"/>
-        </w:rPr>
-      </w:r>
-      <w:r>
-        <w:rPr>
-          <w:lang w:val="en-US"/>
-        </w:rPr>
-        <w:fldChar w:fldCharType="separate"/>
-      </w:r>
-      <w:r>
-        <w:rPr>
-          <w:lang w:val="en-US"/>
-        </w:rPr>
-        <w:t>Sem.Sync.LocalSyncManager</w:t>
-      </w:r>
-      <w:r>
-        <w:rPr>
-          <w:lang w:val="en-US"/>
-        </w:rPr>
-        <w:fldChar w:fldCharType="end"/>
-      </w:r>
-      <w:r>
-        <w:rPr>
-          <w:lang w:val="en-US"/>
-        </w:rPr>
-        <w:t xml:space="preserve">”, then have a look for the sync engine class </w:t>
-      </w:r>
-      <w:r>
-        <w:rPr>
-          <w:rFonts w:ascii="Courier New" w:hAnsi="Courier New" w:cs="Courier New"/>
-          <w:noProof/>
-          <w:sz w:val="20"/>
-          <w:szCs w:val="20"/>
-          <w:lang w:val="en-US"/>
-        </w:rPr>
-        <w:t>Sem.Sync.SyncBase.</w:t>
-      </w:r>
-      <w:r>
-        <w:rPr>
-          <w:rFonts w:ascii="Courier New" w:hAnsi="Courier New" w:cs="Courier New"/>
-          <w:noProof/>
-          <w:color w:val="2B91AF"/>
-          <w:sz w:val="20"/>
-          <w:szCs w:val="20"/>
-          <w:lang w:val="en-US"/>
-        </w:rPr>
-        <w:t>SyncEngine</w:t>
-      </w:r>
-      <w:r>
-        <w:rPr>
-          <w:lang w:val="en-US"/>
-        </w:rPr>
-        <w:t xml:space="preserve">, then </w:t>
-      </w:r>
-      <w:r>
-        <w:rPr>
-          <w:lang w:val="en-US"/>
-        </w:rPr>
-        <w:t xml:space="preserve">have a look </w:t>
-      </w:r>
-      <w:r>
-        <w:rPr>
-          <w:lang w:val="en-US"/>
-        </w:rPr>
-        <w:t xml:space="preserve">at the </w:t>
-      </w:r>
-      <w:r>
-        <w:rPr>
-          <w:lang w:val="en-US"/>
-        </w:rPr>
-        <w:t xml:space="preserve">file system </w:t>
-      </w:r>
-      <w:r>
-        <w:rPr>
-          <w:lang w:val="en-US"/>
-        </w:rPr>
-        <w:t xml:space="preserve">connector class </w:t>
-      </w:r>
-      <w:r>
-        <w:rPr>
-          <w:rFonts w:ascii="Courier New" w:hAnsi="Courier New" w:cs="Courier New"/>
-          <w:noProof/>
-          <w:sz w:val="20"/>
-          <w:szCs w:val="20"/>
-          <w:lang w:val="en-US"/>
-        </w:rPr>
-        <w:t>Sem.Sync.Connector.Filesystem.</w:t>
-      </w:r>
-      <w:r>
-        <w:rPr>
-          <w:rFonts w:ascii="Courier New" w:hAnsi="Courier New" w:cs="Courier New"/>
-          <w:noProof/>
-          <w:color w:val="2B91AF"/>
-          <w:sz w:val="20"/>
-          <w:szCs w:val="20"/>
-          <w:lang w:val="en-US"/>
-        </w:rPr>
-        <w:t>ContactClientIndividualFiles</w:t>
-      </w:r>
-      <w:r>
-        <w:rPr>
-          <w:lang w:val="en-US"/>
-        </w:rPr>
-        <w:t xml:space="preserve"> (which is </w:t>
-      </w:r>
-      <w:r>
-        <w:rPr>
-          <w:lang w:val="en-US"/>
-        </w:rPr>
-        <w:t>really simple to understand</w:t>
-      </w:r>
-      <w:r>
-        <w:rPr>
-          <w:lang w:val="en-US"/>
-        </w:rPr>
-        <w:t>).</w:t>
-      </w:r>
-      <w:r>
-        <w:rPr>
-          <w:lang w:val="en-US"/>
-        </w:rPr>
-        <w:t xml:space="preserve"> For dealing with web sites as data sources, you might use </w:t>
-      </w:r>
-      <w:r>
-        <w:rPr>
-          <w:rFonts w:ascii="Courier New" w:hAnsi="Courier New" w:cs="Courier New"/>
-          <w:noProof/>
-          <w:sz w:val="20"/>
-          <w:szCs w:val="20"/>
-          <w:lang w:val="en-US"/>
-        </w:rPr>
-        <w:t>Sem.Sync.Connector.Facebook.</w:t>
-      </w:r>
-      <w:r>
-        <w:rPr>
-          <w:rFonts w:ascii="Courier New" w:hAnsi="Courier New" w:cs="Courier New"/>
-          <w:noProof/>
-          <w:color w:val="2B91AF"/>
-          <w:sz w:val="20"/>
-          <w:szCs w:val="20"/>
-          <w:lang w:val="en-US"/>
-        </w:rPr>
-        <w:t>WebScrapingClient</w:t>
-      </w:r>
-      <w:r>
-        <w:rPr>
-          <w:lang w:val="en-US"/>
-        </w:rPr>
-        <w:t xml:space="preserve"> as a starting point – it does inherit from </w:t>
-      </w:r>
-      <w:r>
-        <w:rPr>
-          <w:rFonts w:ascii="Courier New" w:hAnsi="Courier New" w:cs="Courier New"/>
-          <w:noProof/>
-          <w:color w:val="2B91AF"/>
-          <w:sz w:val="20"/>
-          <w:szCs w:val="20"/>
-          <w:lang w:val="en-US"/>
-        </w:rPr>
-        <w:t xml:space="preserve">WebScrapingBaseClient </w:t>
-      </w:r>
-      <w:r>
-        <w:rPr>
-          <w:lang w:val="en-US"/>
-        </w:rPr>
-        <w:t>which does implement all of the generic web scraping stuff; you will only need some Regular Expression know-how to build a web scraping client.</w:t>
-      </w:r>
-    </w:p>
-    <w:p>
-      <w:pPr>
-        <w:pStyle w:val="Heading2"/>
-        <w:rPr>
-          <w:lang w:val="en-US"/>
-        </w:rPr>
-      </w:pPr>
-      <w:bookmarkStart w:id="7" w:name="_Toc251132802"/>
-      <w:r>
-        <w:rPr>
-          <w:lang w:val="en-US"/>
-        </w:rPr>
-        <w:t>If you have problems</w:t>
-      </w:r>
-      <w:bookmarkEnd w:id="7"/>
     </w:p>
     <w:p>
       <w:pPr>
@@ -8237,31 +8377,31 @@
           <w:lang w:val="en-US"/>
         </w:rPr>
       </w:pPr>
+      <w:bookmarkStart w:id="7" w:name="_Toc256613198"/>
       <w:bookmarkStart w:id="8" w:name="_Ref244600510"/>
-      <w:bookmarkStart w:id="9" w:name="_Toc251132803"/>
       <w:r>
         <w:rPr>
           <w:lang w:val="en-US"/>
         </w:rPr>
         <w:t>Exception Reporting</w:t>
       </w:r>
+      <w:bookmarkEnd w:id="7"/>
+    </w:p>
+    <w:p>
+      <w:pPr>
+        <w:pStyle w:val="Heading2"/>
+        <w:rPr>
+          <w:lang w:val="en-US"/>
+        </w:rPr>
+      </w:pPr>
+      <w:bookmarkStart w:id="9" w:name="_Toc256613199"/>
+      <w:r>
+        <w:rPr>
+          <w:lang w:val="en-US"/>
+        </w:rPr>
+        <w:t>Reporting problems with the software</w:t>
+      </w:r>
       <w:bookmarkEnd w:id="9"/>
-    </w:p>
-    <w:p>
-      <w:pPr>
-        <w:pStyle w:val="Heading2"/>
-        <w:rPr>
-          <w:lang w:val="en-US"/>
-        </w:rPr>
-      </w:pPr>
-      <w:bookmarkStart w:id="10" w:name="_Toc251132804"/>
-      <w:r>
-        <w:rPr>
-          <w:lang w:val="en-US"/>
-        </w:rPr>
-        <w:t>Reporting problems with the software</w:t>
-      </w:r>
-      <w:bookmarkEnd w:id="10"/>
     </w:p>
     <w:p>
       <w:pPr>
@@ -8471,7 +8611,7 @@
           <w:lang w:val="en-US"/>
         </w:rPr>
       </w:pPr>
-      <w:bookmarkStart w:id="11" w:name="_Ref251131031"/>
+      <w:bookmarkStart w:id="10" w:name="_Ref251131031"/>
       <w:r>
         <w:rPr>
           <w:lang w:val="en-US"/>
@@ -8506,7 +8646,7 @@
         </w:rPr>
         <w:t xml:space="preserve"> - Information detail review</w:t>
       </w:r>
-      <w:bookmarkEnd w:id="11"/>
+      <w:bookmarkEnd w:id="10"/>
     </w:p>
     <w:p>
       <w:pPr>
@@ -9007,6 +9147,462 @@
         <w:rPr>
           <w:lang w:val="en-US"/>
         </w:rPr>
+        <w:t>You also can host the Exception Service in-house. Inside the app.config file the endpoint for the WCF client can be changed:</w:t>
+      </w:r>
+    </w:p>
+    <w:p>
+      <w:pPr>
+        <w:autoSpaceDE w:val="0"/>
+        <w:autoSpaceDN w:val="0"/>
+        <w:adjustRightInd w:val="0"/>
+        <w:spacing w:after="0" w:line="240" w:lineRule="auto"/>
+        <w:jc w:val="left"/>
+        <w:rPr>
+          <w:rFonts w:ascii="Courier New" w:hAnsi="Courier New" w:cs="Courier New"/>
+          <w:noProof/>
+          <w:sz w:val="20"/>
+          <w:szCs w:val="20"/>
+          <w:lang w:val="en-US"/>
+        </w:rPr>
+      </w:pPr>
+      <w:r>
+        <w:rPr>
+          <w:rFonts w:ascii="Courier New" w:hAnsi="Courier New" w:cs="Courier New"/>
+          <w:noProof/>
+          <w:color w:val="0000FF"/>
+          <w:sz w:val="20"/>
+          <w:szCs w:val="20"/>
+          <w:lang w:val="en-US"/>
+        </w:rPr>
+        <w:t>&lt;</w:t>
+      </w:r>
+      <w:r>
+        <w:rPr>
+          <w:rFonts w:ascii="Courier New" w:hAnsi="Courier New" w:cs="Courier New"/>
+          <w:noProof/>
+          <w:color w:val="A31515"/>
+          <w:sz w:val="20"/>
+          <w:szCs w:val="20"/>
+          <w:lang w:val="en-US"/>
+        </w:rPr>
+        <w:t>endpoint</w:t>
+      </w:r>
+      <w:r>
+        <w:rPr>
+          <w:rFonts w:ascii="Courier New" w:hAnsi="Courier New" w:cs="Courier New"/>
+          <w:noProof/>
+          <w:color w:val="A31515"/>
+          <w:sz w:val="20"/>
+          <w:szCs w:val="20"/>
+          <w:lang w:val="en-US"/>
+        </w:rPr>
+        <w:br/>
+        <w:t xml:space="preserve">  </w:t>
+      </w:r>
+      <w:r>
+        <w:rPr>
+          <w:rFonts w:ascii="Courier New" w:hAnsi="Courier New" w:cs="Courier New"/>
+          <w:noProof/>
+          <w:color w:val="0000FF"/>
+          <w:sz w:val="20"/>
+          <w:szCs w:val="20"/>
+          <w:lang w:val="en-US"/>
+        </w:rPr>
+        <w:t xml:space="preserve"> </w:t>
+      </w:r>
+      <w:r>
+        <w:rPr>
+          <w:rFonts w:ascii="Courier New" w:hAnsi="Courier New" w:cs="Courier New"/>
+          <w:noProof/>
+          <w:color w:val="FF0000"/>
+          <w:sz w:val="20"/>
+          <w:szCs w:val="20"/>
+          <w:lang w:val="en-US"/>
+        </w:rPr>
+        <w:t>address</w:t>
+      </w:r>
+      <w:r>
+        <w:rPr>
+          <w:rFonts w:ascii="Courier New" w:hAnsi="Courier New" w:cs="Courier New"/>
+          <w:noProof/>
+          <w:color w:val="0000FF"/>
+          <w:sz w:val="20"/>
+          <w:szCs w:val="20"/>
+          <w:lang w:val="en-US"/>
+        </w:rPr>
+        <w:t>=</w:t>
+      </w:r>
+      <w:r>
+        <w:rPr>
+          <w:rFonts w:ascii="Courier New" w:hAnsi="Courier New" w:cs="Courier New"/>
+          <w:noProof/>
+          <w:sz w:val="20"/>
+          <w:szCs w:val="20"/>
+          <w:lang w:val="en-US"/>
+        </w:rPr>
+        <w:t>"</w:t>
+      </w:r>
+      <w:r>
+        <w:rPr>
+          <w:rFonts w:ascii="Courier New" w:hAnsi="Courier New" w:cs="Courier New"/>
+          <w:noProof/>
+          <w:color w:val="0000FF"/>
+          <w:sz w:val="20"/>
+          <w:szCs w:val="20"/>
+          <w:lang w:val="en-US"/>
+        </w:rPr>
+        <w:t>http://www.svenerikmatzen.info/Beta/ExceptionService.svc</w:t>
+      </w:r>
+      <w:r>
+        <w:rPr>
+          <w:rFonts w:ascii="Courier New" w:hAnsi="Courier New" w:cs="Courier New"/>
+          <w:noProof/>
+          <w:sz w:val="20"/>
+          <w:szCs w:val="20"/>
+          <w:lang w:val="en-US"/>
+        </w:rPr>
+        <w:t>"</w:t>
+      </w:r>
+    </w:p>
+    <w:p>
+      <w:pPr>
+        <w:autoSpaceDE w:val="0"/>
+        <w:autoSpaceDN w:val="0"/>
+        <w:adjustRightInd w:val="0"/>
+        <w:spacing w:after="0" w:line="240" w:lineRule="auto"/>
+        <w:jc w:val="left"/>
+        <w:rPr>
+          <w:rFonts w:ascii="Courier New" w:hAnsi="Courier New" w:cs="Courier New"/>
+          <w:noProof/>
+          <w:sz w:val="20"/>
+          <w:szCs w:val="20"/>
+          <w:lang w:val="en-US"/>
+        </w:rPr>
+      </w:pPr>
+      <w:r>
+        <w:rPr>
+          <w:rFonts w:ascii="Courier New" w:hAnsi="Courier New" w:cs="Courier New"/>
+          <w:noProof/>
+          <w:color w:val="0000FF"/>
+          <w:sz w:val="20"/>
+          <w:szCs w:val="20"/>
+          <w:lang w:val="en-US"/>
+        </w:rPr>
+        <w:t xml:space="preserve">   </w:t>
+      </w:r>
+      <w:r>
+        <w:rPr>
+          <w:rFonts w:ascii="Courier New" w:hAnsi="Courier New" w:cs="Courier New"/>
+          <w:noProof/>
+          <w:color w:val="FF0000"/>
+          <w:sz w:val="20"/>
+          <w:szCs w:val="20"/>
+          <w:lang w:val="en-US"/>
+        </w:rPr>
+        <w:t>binding</w:t>
+      </w:r>
+      <w:r>
+        <w:rPr>
+          <w:rFonts w:ascii="Courier New" w:hAnsi="Courier New" w:cs="Courier New"/>
+          <w:noProof/>
+          <w:color w:val="0000FF"/>
+          <w:sz w:val="20"/>
+          <w:szCs w:val="20"/>
+          <w:lang w:val="en-US"/>
+        </w:rPr>
+        <w:t>=</w:t>
+      </w:r>
+      <w:r>
+        <w:rPr>
+          <w:rFonts w:ascii="Courier New" w:hAnsi="Courier New" w:cs="Courier New"/>
+          <w:noProof/>
+          <w:sz w:val="20"/>
+          <w:szCs w:val="20"/>
+          <w:lang w:val="en-US"/>
+        </w:rPr>
+        <w:t>"</w:t>
+      </w:r>
+      <w:r>
+        <w:rPr>
+          <w:rFonts w:ascii="Courier New" w:hAnsi="Courier New" w:cs="Courier New"/>
+          <w:noProof/>
+          <w:color w:val="0000FF"/>
+          <w:sz w:val="20"/>
+          <w:szCs w:val="20"/>
+          <w:lang w:val="en-US"/>
+        </w:rPr>
+        <w:t>basicHttpBinding</w:t>
+      </w:r>
+      <w:r>
+        <w:rPr>
+          <w:rFonts w:ascii="Courier New" w:hAnsi="Courier New" w:cs="Courier New"/>
+          <w:noProof/>
+          <w:sz w:val="20"/>
+          <w:szCs w:val="20"/>
+          <w:lang w:val="en-US"/>
+        </w:rPr>
+        <w:t>"</w:t>
+      </w:r>
+      <w:r>
+        <w:rPr>
+          <w:rFonts w:ascii="Courier New" w:hAnsi="Courier New" w:cs="Courier New"/>
+          <w:noProof/>
+          <w:color w:val="0000FF"/>
+          <w:sz w:val="20"/>
+          <w:szCs w:val="20"/>
+          <w:lang w:val="en-US"/>
+        </w:rPr>
+        <w:t xml:space="preserve"> </w:t>
+      </w:r>
+      <w:r>
+        <w:rPr>
+          <w:rFonts w:ascii="Courier New" w:hAnsi="Courier New" w:cs="Courier New"/>
+          <w:noProof/>
+          <w:color w:val="FF0000"/>
+          <w:sz w:val="20"/>
+          <w:szCs w:val="20"/>
+          <w:lang w:val="en-US"/>
+        </w:rPr>
+        <w:t>bindingConfiguration</w:t>
+      </w:r>
+      <w:r>
+        <w:rPr>
+          <w:rFonts w:ascii="Courier New" w:hAnsi="Courier New" w:cs="Courier New"/>
+          <w:noProof/>
+          <w:color w:val="0000FF"/>
+          <w:sz w:val="20"/>
+          <w:szCs w:val="20"/>
+          <w:lang w:val="en-US"/>
+        </w:rPr>
+        <w:t>=</w:t>
+      </w:r>
+      <w:r>
+        <w:rPr>
+          <w:rFonts w:ascii="Courier New" w:hAnsi="Courier New" w:cs="Courier New"/>
+          <w:noProof/>
+          <w:sz w:val="20"/>
+          <w:szCs w:val="20"/>
+          <w:lang w:val="en-US"/>
+        </w:rPr>
+        <w:t>"</w:t>
+      </w:r>
+      <w:r>
+        <w:rPr>
+          <w:rFonts w:ascii="Courier New" w:hAnsi="Courier New" w:cs="Courier New"/>
+          <w:noProof/>
+          <w:color w:val="0000FF"/>
+          <w:sz w:val="20"/>
+          <w:szCs w:val="20"/>
+          <w:lang w:val="en-US"/>
+        </w:rPr>
+        <w:t>BasicExceptionService</w:t>
+      </w:r>
+      <w:r>
+        <w:rPr>
+          <w:rFonts w:ascii="Courier New" w:hAnsi="Courier New" w:cs="Courier New"/>
+          <w:noProof/>
+          <w:sz w:val="20"/>
+          <w:szCs w:val="20"/>
+          <w:lang w:val="en-US"/>
+        </w:rPr>
+        <w:t>"</w:t>
+      </w:r>
+    </w:p>
+    <w:p>
+      <w:pPr>
+        <w:autoSpaceDE w:val="0"/>
+        <w:autoSpaceDN w:val="0"/>
+        <w:adjustRightInd w:val="0"/>
+        <w:spacing w:after="0" w:line="240" w:lineRule="auto"/>
+        <w:jc w:val="left"/>
+        <w:rPr>
+          <w:rFonts w:ascii="Courier New" w:hAnsi="Courier New" w:cs="Courier New"/>
+          <w:noProof/>
+          <w:sz w:val="20"/>
+          <w:szCs w:val="20"/>
+          <w:lang w:val="en-US"/>
+        </w:rPr>
+      </w:pPr>
+      <w:r>
+        <w:rPr>
+          <w:rFonts w:ascii="Courier New" w:hAnsi="Courier New" w:cs="Courier New"/>
+          <w:noProof/>
+          <w:color w:val="0000FF"/>
+          <w:sz w:val="20"/>
+          <w:szCs w:val="20"/>
+          <w:lang w:val="en-US"/>
+        </w:rPr>
+        <w:t xml:space="preserve">   </w:t>
+      </w:r>
+      <w:r>
+        <w:rPr>
+          <w:rFonts w:ascii="Courier New" w:hAnsi="Courier New" w:cs="Courier New"/>
+          <w:noProof/>
+          <w:color w:val="FF0000"/>
+          <w:sz w:val="20"/>
+          <w:szCs w:val="20"/>
+          <w:lang w:val="en-US"/>
+        </w:rPr>
+        <w:t>contract</w:t>
+      </w:r>
+      <w:r>
+        <w:rPr>
+          <w:rFonts w:ascii="Courier New" w:hAnsi="Courier New" w:cs="Courier New"/>
+          <w:noProof/>
+          <w:color w:val="0000FF"/>
+          <w:sz w:val="20"/>
+          <w:szCs w:val="20"/>
+          <w:lang w:val="en-US"/>
+        </w:rPr>
+        <w:t>=</w:t>
+      </w:r>
+      <w:r>
+        <w:rPr>
+          <w:rFonts w:ascii="Courier New" w:hAnsi="Courier New" w:cs="Courier New"/>
+          <w:noProof/>
+          <w:sz w:val="20"/>
+          <w:szCs w:val="20"/>
+          <w:lang w:val="en-US"/>
+        </w:rPr>
+        <w:t>"</w:t>
+      </w:r>
+      <w:r>
+        <w:rPr>
+          <w:rFonts w:ascii="Courier New" w:hAnsi="Courier New" w:cs="Courier New"/>
+          <w:noProof/>
+          <w:color w:val="0000FF"/>
+          <w:sz w:val="20"/>
+          <w:szCs w:val="20"/>
+          <w:lang w:val="en-US"/>
+        </w:rPr>
+        <w:t>ExceptionService.IExceptionService</w:t>
+      </w:r>
+      <w:r>
+        <w:rPr>
+          <w:rFonts w:ascii="Courier New" w:hAnsi="Courier New" w:cs="Courier New"/>
+          <w:noProof/>
+          <w:sz w:val="20"/>
+          <w:szCs w:val="20"/>
+          <w:lang w:val="en-US"/>
+        </w:rPr>
+        <w:t>"</w:t>
+      </w:r>
+    </w:p>
+    <w:p>
+      <w:pPr>
+        <w:autoSpaceDE w:val="0"/>
+        <w:autoSpaceDN w:val="0"/>
+        <w:adjustRightInd w:val="0"/>
+        <w:spacing w:line="240" w:lineRule="auto"/>
+        <w:jc w:val="left"/>
+        <w:rPr>
+          <w:rFonts w:ascii="Courier New" w:hAnsi="Courier New" w:cs="Courier New"/>
+          <w:noProof/>
+          <w:color w:val="0000FF"/>
+          <w:sz w:val="20"/>
+          <w:szCs w:val="20"/>
+          <w:lang w:val="en-US"/>
+        </w:rPr>
+      </w:pPr>
+      <w:r>
+        <w:rPr>
+          <w:rFonts w:ascii="Courier New" w:hAnsi="Courier New" w:cs="Courier New"/>
+          <w:noProof/>
+          <w:color w:val="0000FF"/>
+          <w:sz w:val="20"/>
+          <w:szCs w:val="20"/>
+          <w:lang w:val="en-US"/>
+        </w:rPr>
+        <w:t xml:space="preserve">   </w:t>
+      </w:r>
+      <w:r>
+        <w:rPr>
+          <w:rFonts w:ascii="Courier New" w:hAnsi="Courier New" w:cs="Courier New"/>
+          <w:noProof/>
+          <w:color w:val="FF0000"/>
+          <w:sz w:val="20"/>
+          <w:szCs w:val="20"/>
+          <w:lang w:val="en-US"/>
+        </w:rPr>
+        <w:t>name</w:t>
+      </w:r>
+      <w:r>
+        <w:rPr>
+          <w:rFonts w:ascii="Courier New" w:hAnsi="Courier New" w:cs="Courier New"/>
+          <w:noProof/>
+          <w:color w:val="0000FF"/>
+          <w:sz w:val="20"/>
+          <w:szCs w:val="20"/>
+          <w:lang w:val="en-US"/>
+        </w:rPr>
+        <w:t>=</w:t>
+      </w:r>
+      <w:r>
+        <w:rPr>
+          <w:rFonts w:ascii="Courier New" w:hAnsi="Courier New" w:cs="Courier New"/>
+          <w:noProof/>
+          <w:sz w:val="20"/>
+          <w:szCs w:val="20"/>
+          <w:lang w:val="en-US"/>
+        </w:rPr>
+        <w:t>"</w:t>
+      </w:r>
+      <w:r>
+        <w:rPr>
+          <w:rFonts w:ascii="Courier New" w:hAnsi="Courier New" w:cs="Courier New"/>
+          <w:noProof/>
+          <w:color w:val="0000FF"/>
+          <w:sz w:val="20"/>
+          <w:szCs w:val="20"/>
+          <w:lang w:val="en-US"/>
+        </w:rPr>
+        <w:t>BasicExceptionService</w:t>
+      </w:r>
+      <w:r>
+        <w:rPr>
+          <w:rFonts w:ascii="Courier New" w:hAnsi="Courier New" w:cs="Courier New"/>
+          <w:noProof/>
+          <w:sz w:val="20"/>
+          <w:szCs w:val="20"/>
+          <w:lang w:val="en-US"/>
+        </w:rPr>
+        <w:t>"</w:t>
+      </w:r>
+      <w:r>
+        <w:rPr>
+          <w:rFonts w:ascii="Courier New" w:hAnsi="Courier New" w:cs="Courier New"/>
+          <w:noProof/>
+          <w:color w:val="0000FF"/>
+          <w:sz w:val="20"/>
+          <w:szCs w:val="20"/>
+          <w:lang w:val="en-US"/>
+        </w:rPr>
+        <w:t xml:space="preserve"> /&gt;</w:t>
+      </w:r>
+    </w:p>
+    <w:p>
+      <w:pPr>
+        <w:rPr>
+          <w:lang w:val="en-US"/>
+        </w:rPr>
+      </w:pPr>
+      <w:r>
+        <w:rPr>
+          <w:lang w:val="en-US"/>
+        </w:rPr>
+        <w:t>As shown here, you can simply change the URL to your own exception service instance.</w:t>
+      </w:r>
+    </w:p>
+    <w:p>
+      <w:pPr>
+        <w:rPr>
+          <w:lang w:val="en-US"/>
+        </w:rPr>
+      </w:pPr>
+      <w:r>
+        <w:rPr>
+          <w:lang w:val="en-US"/>
+        </w:rPr>
         <w:t>After this upload process the information is deleted from the hard disk. So if you decide not to upload the information – it will be deleted, too.</w:t>
       </w:r>
       <w:r>
@@ -9023,14 +9619,14 @@
           <w:lang w:val="en-US"/>
         </w:rPr>
       </w:pPr>
-      <w:bookmarkStart w:id="12" w:name="_Toc251132805"/>
+      <w:bookmarkStart w:id="11" w:name="_Toc256613200"/>
       <w:r>
         <w:rPr>
           <w:lang w:val="en-US"/>
         </w:rPr>
         <w:t>The Exception Service</w:t>
       </w:r>
-      <w:bookmarkEnd w:id="12"/>
+      <w:bookmarkEnd w:id="11"/>
     </w:p>
     <w:p>
       <w:pPr>
@@ -9060,7 +9656,272 @@
         <w:rPr>
           <w:lang w:val="en-US"/>
         </w:rPr>
-        <w:t>. As you might see in code, it will accept one message per second – so even if you wait a minute between two submissions, the message may be rejected, because someone else just uploaded one. The reason to reject messages is simply to not fill up all my hosting space just because someone thinks it’s funny to upload the same content by a script multiple times. Also content that is more than 10 Kilo Bytes will be rejected (I don’t do that restriction in the WCF configuration, because I want to be able to write a second method that accepts bigger content).</w:t>
+        <w:t xml:space="preserve">. As you might see in code, it will accept one message per second – so even if you wait a minute between two submissions, the message may be rejected, because someone else just uploaded one. The reason to reject messages is simply to not fill up all my hosting space just because someone thinks it’s funny to upload the same content by a script multiple times. Also content that is more than 10 Kilo </w:t>
+      </w:r>
+      <w:r>
+        <w:rPr>
+          <w:lang w:val="en-US"/>
+        </w:rPr>
+        <w:t>b</w:t>
+      </w:r>
+      <w:r>
+        <w:rPr>
+          <w:lang w:val="en-US"/>
+        </w:rPr>
+        <w:t>ytes will be rejected (I don’t do that restriction in the WCF configuration, because I want to be able to write a second method that accepts bigger content).</w:t>
+      </w:r>
+    </w:p>
+    <w:p>
+      <w:pPr>
+        <w:rPr>
+          <w:lang w:val="en-US"/>
+        </w:rPr>
+      </w:pPr>
+      <w:r>
+        <w:rPr>
+          <w:lang w:val="en-US"/>
+        </w:rPr>
+        <w:t>The service interface does implement two methods:</w:t>
+      </w:r>
+    </w:p>
+    <w:p>
+      <w:pPr>
+        <w:pStyle w:val="ListParagraph"/>
+        <w:numPr>
+          <w:ilvl w:val="0"/>
+          <w:numId w:val="7"/>
+        </w:numPr>
+        <w:rPr>
+          <w:lang w:val="en-US"/>
+        </w:rPr>
+      </w:pPr>
+      <w:r>
+        <w:rPr>
+          <w:rFonts w:ascii="Courier New" w:hAnsi="Courier New" w:cs="Courier New"/>
+          <w:noProof/>
+          <w:sz w:val="20"/>
+          <w:szCs w:val="20"/>
+          <w:lang w:val="en-US"/>
+        </w:rPr>
+        <w:t>GetEncryptionKey</w:t>
+      </w:r>
+      <w:r>
+        <w:rPr>
+          <w:lang w:val="en-US"/>
+        </w:rPr>
+        <w:t xml:space="preserve"> does provide access to the public key portion of the RSA key pair used for encryption of the message content.</w:t>
+      </w:r>
+    </w:p>
+    <w:p>
+      <w:pPr>
+        <w:pStyle w:val="ListParagraph"/>
+        <w:numPr>
+          <w:ilvl w:val="0"/>
+          <w:numId w:val="7"/>
+        </w:numPr>
+        <w:rPr>
+          <w:lang w:val="en-US"/>
+        </w:rPr>
+      </w:pPr>
+      <w:r>
+        <w:rPr>
+          <w:lang w:val="en-US"/>
+        </w:rPr>
+        <w:t xml:space="preserve"> </w:t>
+      </w:r>
+      <w:r>
+        <w:rPr>
+          <w:rFonts w:ascii="Courier New" w:hAnsi="Courier New" w:cs="Courier New"/>
+          <w:noProof/>
+          <w:sz w:val="20"/>
+          <w:szCs w:val="20"/>
+          <w:lang w:val="en-US"/>
+        </w:rPr>
+        <w:t>WriteExceptionData</w:t>
+      </w:r>
+      <w:r>
+        <w:rPr>
+          <w:lang w:val="en-US"/>
+        </w:rPr>
+        <w:t xml:space="preserve"> does implement the upload and storage of the message. </w:t>
+      </w:r>
+    </w:p>
+    <w:p>
+      <w:pPr>
+        <w:rPr>
+          <w:lang w:val="en-US"/>
+        </w:rPr>
+      </w:pPr>
+      <w:r>
+        <w:rPr>
+          <w:lang w:val="en-US"/>
+        </w:rPr>
+        <w:t xml:space="preserve">The message will not be decrypted on the server, so you need a </w:t>
+      </w:r>
+      <w:r>
+        <w:rPr>
+          <w:lang w:val="en-US"/>
+        </w:rPr>
+        <w:t xml:space="preserve">tool to do that after retrieving the content from the server. </w:t>
+      </w:r>
+      <w:r>
+        <w:rPr>
+          <w:lang w:val="en-US"/>
+        </w:rPr>
+        <w:t xml:space="preserve">A command line </w:t>
+      </w:r>
+      <w:r>
+        <w:rPr>
+          <w:lang w:val="en-US"/>
+        </w:rPr>
+        <w:t xml:space="preserve">tool </w:t>
+      </w:r>
+      <w:r>
+        <w:rPr>
+          <w:lang w:val="en-US"/>
+        </w:rPr>
+        <w:t xml:space="preserve">for this purpose </w:t>
+      </w:r>
+      <w:r>
+        <w:rPr>
+          <w:lang w:val="en-US"/>
+        </w:rPr>
+        <w:t xml:space="preserve">is the project </w:t>
+      </w:r>
+      <w:r>
+        <w:rPr>
+          <w:lang w:val="en-US"/>
+        </w:rPr>
+        <w:t>Sem.GenericHelpers.Decrypter</w:t>
+      </w:r>
+      <w:r>
+        <w:rPr>
+          <w:lang w:val="en-US"/>
+        </w:rPr>
+        <w:t>.</w:t>
+      </w:r>
+      <w:r>
+        <w:rPr>
+          <w:lang w:val="en-US"/>
+        </w:rPr>
+        <w:t xml:space="preserve"> Because of using the </w:t>
+      </w:r>
+      <w:r>
+        <w:rPr>
+          <w:rFonts w:ascii="Courier New" w:hAnsi="Courier New" w:cs="Courier New"/>
+          <w:noProof/>
+          <w:color w:val="2B91AF"/>
+          <w:sz w:val="20"/>
+          <w:szCs w:val="20"/>
+          <w:lang w:val="en-US"/>
+        </w:rPr>
+        <w:t>SimpleCrypto</w:t>
+      </w:r>
+      <w:r>
+        <w:rPr>
+          <w:rFonts w:ascii="Courier New" w:hAnsi="Courier New" w:cs="Courier New"/>
+          <w:noProof/>
+          <w:color w:val="2B91AF"/>
+          <w:sz w:val="20"/>
+          <w:szCs w:val="20"/>
+          <w:lang w:val="en-US"/>
+        </w:rPr>
+        <w:t xml:space="preserve"> </w:t>
+      </w:r>
+      <w:r>
+        <w:rPr>
+          <w:lang w:val="en-US"/>
+        </w:rPr>
+        <w:t xml:space="preserve">class the tool is very simple (there are only 9 lined of code needed for this). The most complex task for the encryption/decryption is the generation of the RSA-key. The program does assume the key in a file named </w:t>
+      </w:r>
+      <w:r>
+        <w:rPr>
+          <w:rFonts w:ascii="Courier New" w:hAnsi="Courier New" w:cs="Courier New"/>
+          <w:noProof/>
+          <w:color w:val="A31515"/>
+          <w:sz w:val="20"/>
+          <w:szCs w:val="20"/>
+          <w:lang w:val="en-US"/>
+        </w:rPr>
+        <w:t>PrivateKey.xml</w:t>
+      </w:r>
+      <w:r>
+        <w:rPr>
+          <w:lang w:val="en-US"/>
+        </w:rPr>
+        <w:t xml:space="preserve"> inside the folder where the program is executed – together with the exception files that need to follow the file naming </w:t>
+      </w:r>
+      <w:r>
+        <w:rPr>
+          <w:lang w:val="en-US"/>
+        </w:rPr>
+        <w:t>“</w:t>
+      </w:r>
+      <w:r>
+        <w:rPr>
+          <w:rFonts w:ascii="Courier New" w:hAnsi="Courier New" w:cs="Courier New"/>
+          <w:noProof/>
+          <w:color w:val="A31515"/>
+          <w:sz w:val="20"/>
+          <w:szCs w:val="20"/>
+          <w:lang w:val="en-US"/>
+        </w:rPr>
+        <w:t>????-??-??-??-??-??</w:t>
+      </w:r>
+      <w:proofErr w:type="gramStart"/>
+      <w:r>
+        <w:rPr>
+          <w:rFonts w:ascii="Courier New" w:hAnsi="Courier New" w:cs="Courier New"/>
+          <w:noProof/>
+          <w:color w:val="A31515"/>
+          <w:sz w:val="20"/>
+          <w:szCs w:val="20"/>
+          <w:lang w:val="en-US"/>
+        </w:rPr>
+        <w:t>-*.xml</w:t>
+      </w:r>
+      <w:r>
+        <w:rPr>
+          <w:lang w:val="en-US"/>
+        </w:rPr>
+        <w:t>”</w:t>
+      </w:r>
+      <w:r>
+        <w:rPr>
+          <w:lang w:val="en-US"/>
+        </w:rPr>
+        <w:t>.</w:t>
+      </w:r>
+      <w:proofErr w:type="gramEnd"/>
+    </w:p>
+    <w:p>
+      <w:pPr>
+        <w:rPr>
+          <w:lang w:val="en-US"/>
+        </w:rPr>
+      </w:pPr>
+      <w:r>
+        <w:rPr>
+          <w:lang w:val="en-US"/>
+        </w:rPr>
+        <w:t xml:space="preserve">Executing this program will load the key and scan the current directory for matching file to be decrypted. In case of already decrypted files the crypto class will throw a </w:t>
+      </w:r>
+      <w:r>
+        <w:rPr>
+          <w:rFonts w:ascii="Courier New" w:hAnsi="Courier New" w:cs="Courier New"/>
+          <w:noProof/>
+          <w:color w:val="2B91AF"/>
+          <w:sz w:val="20"/>
+          <w:szCs w:val="20"/>
+          <w:lang w:val="en-US"/>
+        </w:rPr>
+        <w:t>FormatException</w:t>
+      </w:r>
+      <w:r>
+        <w:rPr>
+          <w:lang w:val="en-US"/>
+        </w:rPr>
+        <w:t xml:space="preserve"> (which is suppressed) without altering the file.</w:t>
       </w:r>
     </w:p>
     <w:p>
@@ -9073,8 +9934,8 @@
           <w:lang w:val="en-US"/>
         </w:rPr>
       </w:pPr>
-      <w:bookmarkStart w:id="13" w:name="_Ref251131482"/>
-      <w:bookmarkStart w:id="14" w:name="_Toc251132806"/>
+      <w:bookmarkStart w:id="12" w:name="_Ref251131482"/>
+      <w:bookmarkStart w:id="13" w:name="_Toc256613201"/>
       <w:r>
         <w:rPr>
           <w:lang w:val="en-US"/>
@@ -9082,8 +9943,8 @@
         <w:t>Sync Outlook with Xing</w:t>
       </w:r>
       <w:bookmarkEnd w:id="8"/>
+      <w:bookmarkEnd w:id="12"/>
       <w:bookmarkEnd w:id="13"/>
-      <w:bookmarkEnd w:id="14"/>
     </w:p>
     <w:p>
       <w:pPr>
@@ -9145,14 +10006,14 @@
           <w:lang w:val="en-US"/>
         </w:rPr>
       </w:pPr>
-      <w:bookmarkStart w:id="15" w:name="_Toc251132807"/>
+      <w:bookmarkStart w:id="14" w:name="_Toc256613202"/>
       <w:r>
         <w:rPr>
           <w:lang w:val="en-US"/>
         </w:rPr>
         <w:t>Dialogs in the User Interface</w:t>
       </w:r>
-      <w:bookmarkEnd w:id="15"/>
+      <w:bookmarkEnd w:id="14"/>
     </w:p>
     <w:p>
       <w:pPr>
@@ -9643,113 +10504,113 @@
           <w:lang w:val="en-US"/>
         </w:rPr>
       </w:pPr>
-      <w:bookmarkStart w:id="16" w:name="_Toc251132808"/>
+      <w:bookmarkStart w:id="15" w:name="_Toc256613203"/>
       <w:r>
         <w:rPr>
           <w:lang w:val="en-US"/>
         </w:rPr>
         <w:t>Configuration</w:t>
       </w:r>
+      <w:bookmarkEnd w:id="15"/>
+    </w:p>
+    <w:p>
+      <w:pPr>
+        <w:rPr>
+          <w:lang w:val="en-US"/>
+        </w:rPr>
+      </w:pPr>
+      <w:r>
+        <w:rPr>
+          <w:lang w:val="en-US"/>
+        </w:rPr>
+        <w:t xml:space="preserve">The configuration does only include information for the Xing connector. See chapter </w:t>
+      </w:r>
+      <w:r>
+        <w:fldChar w:fldCharType="begin"/>
+      </w:r>
+      <w:r>
+        <w:rPr>
+          <w:lang w:val="en-US"/>
+        </w:rPr>
+        <w:instrText xml:space="preserve"> REF _Ref243181591 \h  \* MERGEFORMAT </w:instrText>
+      </w:r>
+      <w:r>
+        <w:fldChar w:fldCharType="separate"/>
+      </w:r>
+      <w:r>
+        <w:rPr>
+          <w:i/>
+          <w:lang w:val="en-US"/>
+        </w:rPr>
+        <w:t>Xing</w:t>
+      </w:r>
+      <w:r>
+        <w:fldChar w:fldCharType="end"/>
+      </w:r>
+      <w:r>
+        <w:rPr>
+          <w:lang w:val="en-US"/>
+        </w:rPr>
+        <w:t xml:space="preserve"> on page </w:t>
+      </w:r>
+      <w:r>
+        <w:rPr>
+          <w:lang w:val="en-US"/>
+        </w:rPr>
+        <w:fldChar w:fldCharType="begin"/>
+      </w:r>
+      <w:r>
+        <w:rPr>
+          <w:lang w:val="en-US"/>
+        </w:rPr>
+        <w:instrText xml:space="preserve"> PAGEREF _Ref243181595 \h </w:instrText>
+      </w:r>
+      <w:r>
+        <w:rPr>
+          <w:lang w:val="en-US"/>
+        </w:rPr>
+      </w:r>
+      <w:r>
+        <w:rPr>
+          <w:lang w:val="en-US"/>
+        </w:rPr>
+        <w:fldChar w:fldCharType="separate"/>
+      </w:r>
+      <w:r>
+        <w:rPr>
+          <w:noProof/>
+          <w:lang w:val="en-US"/>
+        </w:rPr>
+        <w:t>24</w:t>
+      </w:r>
+      <w:r>
+        <w:rPr>
+          <w:lang w:val="en-US"/>
+        </w:rPr>
+        <w:fldChar w:fldCharType="end"/>
+      </w:r>
+      <w:r>
+        <w:rPr>
+          <w:lang w:val="en-US"/>
+        </w:rPr>
+        <w:t xml:space="preserve"> for a description of the configuration.</w:t>
+      </w:r>
+    </w:p>
+    <w:p>
+      <w:pPr>
+        <w:pStyle w:val="Heading2"/>
+        <w:rPr>
+          <w:lang w:val="en-US"/>
+        </w:rPr>
+      </w:pPr>
+      <w:bookmarkStart w:id="16" w:name="_Toc256613204"/>
+      <w:r>
+        <w:rPr>
+          <w:lang w:val="en-US"/>
+        </w:rPr>
+        <w:t>Implementation Details</w:t>
+      </w:r>
       <w:bookmarkEnd w:id="16"/>
-    </w:p>
-    <w:p>
-      <w:pPr>
-        <w:rPr>
-          <w:lang w:val="en-US"/>
-        </w:rPr>
-      </w:pPr>
-      <w:r>
-        <w:rPr>
-          <w:lang w:val="en-US"/>
-        </w:rPr>
-        <w:t xml:space="preserve">The configuration does only include information for the Xing connector. See chapter </w:t>
-      </w:r>
-      <w:r>
-        <w:fldChar w:fldCharType="begin"/>
-      </w:r>
-      <w:r>
-        <w:rPr>
-          <w:lang w:val="en-US"/>
-        </w:rPr>
-        <w:instrText xml:space="preserve"> REF _Ref243181591 \h  \* MERGEFORMAT </w:instrText>
-      </w:r>
-      <w:r>
-        <w:fldChar w:fldCharType="separate"/>
-      </w:r>
-      <w:r>
-        <w:rPr>
-          <w:i/>
-          <w:lang w:val="en-US"/>
-        </w:rPr>
-        <w:t>Xing</w:t>
-      </w:r>
-      <w:r>
-        <w:fldChar w:fldCharType="end"/>
-      </w:r>
-      <w:r>
-        <w:rPr>
-          <w:lang w:val="en-US"/>
-        </w:rPr>
-        <w:t xml:space="preserve"> on page </w:t>
-      </w:r>
-      <w:r>
-        <w:rPr>
-          <w:lang w:val="en-US"/>
-        </w:rPr>
-        <w:fldChar w:fldCharType="begin"/>
-      </w:r>
-      <w:r>
-        <w:rPr>
-          <w:lang w:val="en-US"/>
-        </w:rPr>
-        <w:instrText xml:space="preserve"> PAGEREF _Ref243181595 \h </w:instrText>
-      </w:r>
-      <w:r>
-        <w:rPr>
-          <w:lang w:val="en-US"/>
-        </w:rPr>
-      </w:r>
-      <w:r>
-        <w:rPr>
-          <w:lang w:val="en-US"/>
-        </w:rPr>
-        <w:fldChar w:fldCharType="separate"/>
-      </w:r>
-      <w:r>
-        <w:rPr>
-          <w:noProof/>
-          <w:lang w:val="en-US"/>
-        </w:rPr>
-        <w:t>23</w:t>
-      </w:r>
-      <w:r>
-        <w:rPr>
-          <w:lang w:val="en-US"/>
-        </w:rPr>
-        <w:fldChar w:fldCharType="end"/>
-      </w:r>
-      <w:r>
-        <w:rPr>
-          <w:lang w:val="en-US"/>
-        </w:rPr>
-        <w:t xml:space="preserve"> for a description of the configuration.</w:t>
-      </w:r>
-    </w:p>
-    <w:p>
-      <w:pPr>
-        <w:pStyle w:val="Heading2"/>
-        <w:rPr>
-          <w:lang w:val="en-US"/>
-        </w:rPr>
-      </w:pPr>
-      <w:bookmarkStart w:id="17" w:name="_Toc251132809"/>
-      <w:r>
-        <w:rPr>
-          <w:lang w:val="en-US"/>
-        </w:rPr>
-        <w:t>Implementation Details</w:t>
-      </w:r>
-      <w:bookmarkEnd w:id="17"/>
     </w:p>
     <w:p>
       <w:pPr>
@@ -10388,16 +11249,16 @@
           <w:lang w:val="en-US"/>
         </w:rPr>
       </w:pPr>
-      <w:bookmarkStart w:id="18" w:name="_Ref242936688"/>
-      <w:bookmarkStart w:id="19" w:name="_Toc251132810"/>
+      <w:bookmarkStart w:id="17" w:name="_Ref242936688"/>
+      <w:bookmarkStart w:id="18" w:name="_Toc256613205"/>
       <w:r>
         <w:rPr>
           <w:lang w:val="en-US"/>
         </w:rPr>
         <w:t>Sem.Sync.LocalSyncManager</w:t>
       </w:r>
+      <w:bookmarkEnd w:id="17"/>
       <w:bookmarkEnd w:id="18"/>
-      <w:bookmarkEnd w:id="19"/>
     </w:p>
     <w:p>
       <w:pPr>
@@ -10725,18 +11586,18 @@
           <w:lang w:val="en-US"/>
         </w:rPr>
       </w:pPr>
-      <w:bookmarkStart w:id="20" w:name="_Ref243181158"/>
-      <w:bookmarkStart w:id="21" w:name="_Ref243181182"/>
-      <w:bookmarkStart w:id="22" w:name="_Toc251132811"/>
+      <w:bookmarkStart w:id="19" w:name="_Ref243181158"/>
+      <w:bookmarkStart w:id="20" w:name="_Ref243181182"/>
+      <w:bookmarkStart w:id="21" w:name="_Toc256613206"/>
       <w:r>
         <w:rPr>
           <w:lang w:val="en-US"/>
         </w:rPr>
         <w:t>Matching Contacts</w:t>
       </w:r>
+      <w:bookmarkEnd w:id="19"/>
       <w:bookmarkEnd w:id="20"/>
       <w:bookmarkEnd w:id="21"/>
-      <w:bookmarkEnd w:id="22"/>
     </w:p>
     <w:p>
       <w:pPr>
@@ -10896,8 +11757,8 @@
           <w:lang w:val="en-US"/>
         </w:rPr>
       </w:pPr>
-      <w:bookmarkStart w:id="23" w:name="_Ref243181251"/>
-      <w:bookmarkStart w:id="24" w:name="_Toc251132812"/>
+      <w:bookmarkStart w:id="22" w:name="_Ref243181251"/>
+      <w:bookmarkStart w:id="23" w:name="_Toc256613207"/>
       <w:r>
         <w:rPr>
           <w:lang w:val="en-US"/>
@@ -10910,14 +11771,14 @@
         </w:rPr>
         <w:t xml:space="preserve">Merging </w:t>
       </w:r>
+      <w:bookmarkEnd w:id="22"/>
+      <w:r>
+        <w:rPr>
+          <w:lang w:val="en-US"/>
+        </w:rPr>
+        <w:t>Conflicting Data</w:t>
+      </w:r>
       <w:bookmarkEnd w:id="23"/>
-      <w:r>
-        <w:rPr>
-          <w:lang w:val="en-US"/>
-        </w:rPr>
-        <w:t>Conflicting Data</w:t>
-      </w:r>
-      <w:bookmarkEnd w:id="24"/>
     </w:p>
     <w:p>
       <w:pPr>
@@ -11163,14 +12024,14 @@
           <w:lang w:val="en-US"/>
         </w:rPr>
       </w:pPr>
-      <w:bookmarkStart w:id="25" w:name="_Toc251132813"/>
+      <w:bookmarkStart w:id="24" w:name="_Toc256613208"/>
       <w:r>
         <w:rPr>
           <w:lang w:val="en-US"/>
         </w:rPr>
         <w:t>Configuration</w:t>
       </w:r>
-      <w:bookmarkEnd w:id="25"/>
+      <w:bookmarkEnd w:id="24"/>
     </w:p>
     <w:p>
       <w:pPr>
@@ -12009,10 +12870,18 @@
         <w:rPr>
           <w:lang w:val="en-US"/>
         </w:rPr>
-        <w:t>as a default (that’s C:\Users\</w:t>
-      </w:r>
-      <w:r>
-        <w:rPr>
+        <w:t xml:space="preserve">as a default (that’s </w:t>
+      </w:r>
+      <w:r>
+        <w:rPr>
+          <w:rFonts w:ascii="Courier New" w:hAnsi="Courier New" w:cs="Courier New"/>
+          <w:lang w:val="en-US"/>
+        </w:rPr>
+        <w:t>C:\Users\</w:t>
+      </w:r>
+      <w:r>
+        <w:rPr>
+          <w:rFonts w:ascii="Courier New" w:hAnsi="Courier New" w:cs="Courier New"/>
           <w:i/>
           <w:lang w:val="en-US"/>
         </w:rPr>
@@ -12020,9 +12889,16 @@
       </w:r>
       <w:r>
         <w:rPr>
-          <w:lang w:val="en-US"/>
-        </w:rPr>
-        <w:t>\AppData\Roaming\SemSyncManager\Work on a Windows 7 machine).</w:t>
+          <w:rFonts w:ascii="Courier New" w:hAnsi="Courier New" w:cs="Courier New"/>
+          <w:lang w:val="en-US"/>
+        </w:rPr>
+        <w:t>\AppData\Roaming\SemSyncManager\Work</w:t>
+      </w:r>
+      <w:r>
+        <w:rPr>
+          <w:lang w:val="en-US"/>
+        </w:rPr>
+        <w:t xml:space="preserve"> on a Windows 7 machine).</w:t>
       </w:r>
     </w:p>
     <w:p>
@@ -12040,7 +12916,7 @@
           <w:lang w:eastAsia="de-DE"/>
         </w:rPr>
         <w:drawing>
-          <wp:inline distT="0" distB="0" distL="0" distR="0" wp14:editId="3996E5B4">
+          <wp:inline distT="0" distB="0" distL="0" distR="0" wp14:editId="46B77834">
             <wp:extent cx="2106114" cy="1038225"/>
             <wp:effectExtent l="19050" t="0" r="8436" b="0"/>
             <wp:docPr id="12" name="Bild 1" descr="C:\Users\Sven Erik\Documents\Visual Studio 2008\Projects\Sem.Sync\Misc files\Sem.Sync.LocalSyncManager.Menu.png"/>
@@ -12109,14 +12985,14 @@
           <w:lang w:val="en-US"/>
         </w:rPr>
       </w:pPr>
-      <w:bookmarkStart w:id="26" w:name="_Toc251132814"/>
+      <w:bookmarkStart w:id="25" w:name="_Toc256613209"/>
       <w:r>
         <w:rPr>
           <w:lang w:val="en-US"/>
         </w:rPr>
         <w:t>Implementation Details</w:t>
       </w:r>
-      <w:bookmarkEnd w:id="26"/>
+      <w:bookmarkEnd w:id="25"/>
     </w:p>
     <w:p>
       <w:pPr>
@@ -12493,7 +13369,7 @@
           <w:lang w:val="en-US"/>
         </w:rPr>
       </w:pPr>
-      <w:bookmarkStart w:id="27" w:name="_Toc251132815"/>
+      <w:bookmarkStart w:id="26" w:name="_Toc256613210"/>
       <w:r>
         <w:rPr>
           <w:lang w:val="en-US"/>
@@ -12518,7 +13394,7 @@
         </w:rPr>
         <w:t xml:space="preserve"> Library</w:t>
       </w:r>
-      <w:bookmarkEnd w:id="27"/>
+      <w:bookmarkEnd w:id="26"/>
     </w:p>
     <w:p>
       <w:pPr>
@@ -12625,7 +13501,7 @@
           <w:lang w:val="en-US"/>
         </w:rPr>
       </w:pPr>
-      <w:bookmarkStart w:id="28" w:name="_Toc251132816"/>
+      <w:bookmarkStart w:id="27" w:name="_Toc256613211"/>
       <w:r>
         <w:rPr>
           <w:lang w:val="en-US"/>
@@ -12644,7 +13520,7 @@
         </w:rPr>
         <w:t>oal?</w:t>
       </w:r>
-      <w:bookmarkEnd w:id="28"/>
+      <w:bookmarkEnd w:id="27"/>
     </w:p>
     <w:p>
       <w:pPr>
@@ -12894,7 +13770,13 @@
         <w:rPr>
           <w:lang w:val="en-US"/>
         </w:rPr>
-        <w:t>Microsoft Outlook 2007</w:t>
+        <w:t>Microsoft Outlook 20</w:t>
+      </w:r>
+      <w:r>
+        <w:rPr>
+          <w:lang w:val="en-US"/>
+        </w:rPr>
+        <w:t>10</w:t>
       </w:r>
     </w:p>
     <w:p>
@@ -12915,13 +13797,7 @@
         <w:rPr>
           <w:lang w:val="en-US"/>
         </w:rPr>
-        <w:t>Microsoft Outlook 2003</w:t>
-      </w:r>
-      <w:r>
-        <w:rPr>
-          <w:lang w:val="en-US"/>
-        </w:rPr>
-        <w:t xml:space="preserve"> (also compatible with Outlook 2007)</w:t>
+        <w:t>Microsoft Outlook 2007</w:t>
       </w:r>
     </w:p>
     <w:p>
@@ -12942,25 +13818,13 @@
         <w:rPr>
           <w:lang w:val="en-US"/>
         </w:rPr>
-        <w:t xml:space="preserve">Xing contacts using web </w:t>
-      </w:r>
-      <w:r>
-        <w:rPr>
-          <w:lang w:val="en-US"/>
-        </w:rPr>
-        <w:t>scraping</w:t>
-      </w:r>
-      <w:r>
-        <w:rPr>
-          <w:lang w:val="en-US"/>
-        </w:rPr>
-        <w:t xml:space="preserve"> technology</w:t>
-      </w:r>
-      <w:r>
-        <w:rPr>
-          <w:lang w:val="en-US"/>
-        </w:rPr>
-        <w:t xml:space="preserve"> (read only)</w:t>
+        <w:t>Microsoft Outlook 2003</w:t>
+      </w:r>
+      <w:r>
+        <w:rPr>
+          <w:lang w:val="en-US"/>
+        </w:rPr>
+        <w:t xml:space="preserve"> (also compatible with Outlook 2007)</w:t>
       </w:r>
     </w:p>
     <w:p>
@@ -12981,7 +13845,7 @@
         <w:rPr>
           <w:lang w:val="en-US"/>
         </w:rPr>
-        <w:t>Active Directory via LDAP (read only)</w:t>
+        <w:t>Microsoft Excel Xml Spreadsheet 2003</w:t>
       </w:r>
     </w:p>
     <w:p>
@@ -13002,7 +13866,25 @@
         <w:rPr>
           <w:lang w:val="en-US"/>
         </w:rPr>
-        <w:t>Facebook</w:t>
+        <w:t xml:space="preserve">Xing contacts using web </w:t>
+      </w:r>
+      <w:r>
+        <w:rPr>
+          <w:lang w:val="en-US"/>
+        </w:rPr>
+        <w:t>scraping</w:t>
+      </w:r>
+      <w:r>
+        <w:rPr>
+          <w:lang w:val="en-US"/>
+        </w:rPr>
+        <w:t xml:space="preserve"> technology</w:t>
+      </w:r>
+      <w:r>
+        <w:rPr>
+          <w:lang w:val="en-US"/>
+        </w:rPr>
+        <w:t xml:space="preserve"> (read only)</w:t>
       </w:r>
     </w:p>
     <w:p>
@@ -13015,9 +13897,15 @@
         <w:tabs>
           <w:tab w:val="left" w:pos="4962"/>
         </w:tabs>
-      </w:pPr>
-      <w:r>
-        <w:t>Wer-Kennt-Wen.de (read only)</w:t>
+        <w:rPr>
+          <w:lang w:val="en-US"/>
+        </w:rPr>
+      </w:pPr>
+      <w:r>
+        <w:rPr>
+          <w:lang w:val="en-US"/>
+        </w:rPr>
+        <w:t>Active Directory via LDAP (read only)</w:t>
       </w:r>
     </w:p>
     <w:p>
@@ -13038,20 +13926,19 @@
         <w:rPr>
           <w:lang w:val="en-US"/>
         </w:rPr>
-        <w:t xml:space="preserve">StudiVZ (the social network for </w:t>
-      </w:r>
-      <w:r>
-        <w:rPr>
-          <w:lang w:val="en-US"/>
-        </w:rPr>
-        <w:t>students</w:t>
-      </w:r>
-      <w:r>
-        <w:rPr>
-          <w:lang w:val="en-US"/>
-        </w:rPr>
-        <w:t>)</w:t>
-      </w:r>
+        <w:t>Facebook</w:t>
+      </w:r>
+      <w:bookmarkStart w:id="28" w:name="OLE_LINK3"/>
+      <w:r>
+        <w:rPr>
+          <w:lang w:val="en-US"/>
+        </w:rPr>
+        <w:t xml:space="preserve"> </w:t>
+      </w:r>
+      <w:r>
+        <w:t>(read only)</w:t>
+      </w:r>
+      <w:bookmarkEnd w:id="28"/>
     </w:p>
     <w:p>
       <w:pPr>
@@ -13063,15 +13950,9 @@
         <w:tabs>
           <w:tab w:val="left" w:pos="4962"/>
         </w:tabs>
-        <w:rPr>
-          <w:lang w:val="en-US"/>
-        </w:rPr>
-      </w:pPr>
-      <w:r>
-        <w:rPr>
-          <w:lang w:val="en-US"/>
-        </w:rPr>
-        <w:t>MeinVZ (the social network for StudiVZ members that are not students any more)</w:t>
+      </w:pPr>
+      <w:r>
+        <w:t>Wer-Kennt-Wen.de (read only)</w:t>
       </w:r>
     </w:p>
     <w:p>
@@ -13092,7 +13973,31 @@
         <w:rPr>
           <w:lang w:val="en-US"/>
         </w:rPr>
-        <w:t>StayFriends (a social network site for finding schoolmates)</w:t>
+        <w:t>StudiVZ (</w:t>
+      </w:r>
+      <w:r>
+        <w:rPr>
+          <w:lang w:val="en-US"/>
+        </w:rPr>
+        <w:t xml:space="preserve">read only / </w:t>
+      </w:r>
+      <w:r>
+        <w:rPr>
+          <w:lang w:val="en-US"/>
+        </w:rPr>
+        <w:t xml:space="preserve">the social network for </w:t>
+      </w:r>
+      <w:r>
+        <w:rPr>
+          <w:lang w:val="en-US"/>
+        </w:rPr>
+        <w:t>students</w:t>
+      </w:r>
+      <w:r>
+        <w:rPr>
+          <w:lang w:val="en-US"/>
+        </w:rPr>
+        <w:t>)</w:t>
       </w:r>
     </w:p>
     <w:p>
@@ -13113,13 +14018,19 @@
         <w:rPr>
           <w:lang w:val="en-US"/>
         </w:rPr>
-        <w:t>Google Mail (“Gmail”) contacts</w:t>
-      </w:r>
-      <w:r>
-        <w:rPr>
-          <w:lang w:val="en-US"/>
-        </w:rPr>
-        <w:t xml:space="preserve"> via Google API</w:t>
+        <w:t>MeinVZ (</w:t>
+      </w:r>
+      <w:r>
+        <w:rPr>
+          <w:lang w:val="en-US"/>
+        </w:rPr>
+        <w:t xml:space="preserve">read only / </w:t>
+      </w:r>
+      <w:r>
+        <w:rPr>
+          <w:lang w:val="en-US"/>
+        </w:rPr>
+        <w:t>the social network for StudiVZ members that are not students any more)</w:t>
       </w:r>
     </w:p>
     <w:p>
@@ -13140,7 +14051,19 @@
         <w:rPr>
           <w:lang w:val="en-US"/>
         </w:rPr>
-        <w:t>A cloud storage (not yet fully functional, but started and in progress)</w:t>
+        <w:t>StayFriends (</w:t>
+      </w:r>
+      <w:r>
+        <w:rPr>
+          <w:lang w:val="en-US"/>
+        </w:rPr>
+        <w:t xml:space="preserve">read only / </w:t>
+      </w:r>
+      <w:r>
+        <w:rPr>
+          <w:lang w:val="en-US"/>
+        </w:rPr>
+        <w:t>a social network site for finding schoolmates)</w:t>
       </w:r>
     </w:p>
     <w:p>
@@ -13161,7 +14084,13 @@
         <w:rPr>
           <w:lang w:val="en-US"/>
         </w:rPr>
-        <w:t>A simple WCF online storage</w:t>
+        <w:t>Google Mail (“Gmail”) contacts</w:t>
+      </w:r>
+      <w:r>
+        <w:rPr>
+          <w:lang w:val="en-US"/>
+        </w:rPr>
+        <w:t xml:space="preserve"> via Google API</w:t>
       </w:r>
     </w:p>
     <w:p>
@@ -13182,6 +14111,49 @@
         <w:rPr>
           <w:lang w:val="en-US"/>
         </w:rPr>
+        <w:t>A cloud storage (not yet fully functional, but started and in progress)</w:t>
+      </w:r>
+    </w:p>
+    <w:p>
+      <w:pPr>
+        <w:pStyle w:val="ListParagraph"/>
+        <w:numPr>
+          <w:ilvl w:val="0"/>
+          <w:numId w:val="1"/>
+        </w:numPr>
+        <w:tabs>
+          <w:tab w:val="left" w:pos="4962"/>
+        </w:tabs>
+        <w:rPr>
+          <w:lang w:val="en-US"/>
+        </w:rPr>
+      </w:pPr>
+      <w:r>
+        <w:rPr>
+          <w:lang w:val="en-US"/>
+        </w:rPr>
+        <w:t>A simple WCF online storage</w:t>
+      </w:r>
+    </w:p>
+    <w:p>
+      <w:pPr>
+        <w:pStyle w:val="ListParagraph"/>
+        <w:numPr>
+          <w:ilvl w:val="0"/>
+          <w:numId w:val="1"/>
+        </w:numPr>
+        <w:tabs>
+          <w:tab w:val="left" w:pos="4962"/>
+        </w:tabs>
+        <w:jc w:val="left"/>
+        <w:rPr>
+          <w:lang w:val="en-US"/>
+        </w:rPr>
+      </w:pPr>
+      <w:r>
+        <w:rPr>
+          <w:lang w:val="en-US"/>
+        </w:rPr>
         <w:t>A simple write</w:t>
       </w:r>
       <w:r>
@@ -13194,7 +14166,19 @@
         <w:rPr>
           <w:lang w:val="en-US"/>
         </w:rPr>
-        <w:t>only statistic module (the XML generated by the module can be read by Microsoft Excel)</w:t>
+        <w:t xml:space="preserve">only statistic module </w:t>
+      </w:r>
+      <w:r>
+        <w:rPr>
+          <w:lang w:val="en-US"/>
+        </w:rPr>
+        <w:br/>
+      </w:r>
+      <w:r>
+        <w:rPr>
+          <w:lang w:val="en-US"/>
+        </w:rPr>
+        <w:t>(the XML generated by the module can be read by Microsoft Excel)</w:t>
       </w:r>
     </w:p>
     <w:p>
@@ -13252,7 +14236,7 @@
           <w:lang w:val="en-US"/>
         </w:rPr>
       </w:pPr>
-      <w:bookmarkStart w:id="29" w:name="_Toc251132817"/>
+      <w:bookmarkStart w:id="29" w:name="_Toc256613212"/>
       <w:r>
         <w:rPr>
           <w:lang w:val="en-US"/>
@@ -13387,7 +14371,7 @@
           <w:lang w:val="en-US"/>
         </w:rPr>
       </w:pPr>
-      <w:bookmarkStart w:id="30" w:name="_Toc251132818"/>
+      <w:bookmarkStart w:id="30" w:name="_Toc256613213"/>
       <w:r>
         <w:rPr>
           <w:lang w:val="en-US"/>
@@ -13443,7 +14427,15 @@
         <w:rPr>
           <w:lang w:val="en-US"/>
         </w:rPr>
-        <w:t>Why should you not use them in high volume environments? Well, first of all: all the data is loaded into memory at once. To fix that I will have to change some basic things in th</w:t>
+        <w:t>Why should you not use them in high volume environments? Well, first of all: all the data is loaded into me</w:t>
+      </w:r>
+      <w:bookmarkStart w:id="31" w:name="_GoBack"/>
+      <w:bookmarkEnd w:id="31"/>
+      <w:r>
+        <w:rPr>
+          <w:lang w:val="en-US"/>
+        </w:rPr>
+        <w:t>mory at once. To fix that I will have to change some basic things in th</w:t>
       </w:r>
       <w:r>
         <w:rPr>
@@ -14329,16 +15321,16 @@
           <w:lang w:val="en-US"/>
         </w:rPr>
       </w:pPr>
-      <w:bookmarkStart w:id="31" w:name="_Ref239724927"/>
-      <w:bookmarkStart w:id="32" w:name="_Toc251132819"/>
+      <w:bookmarkStart w:id="32" w:name="_Ref239724927"/>
+      <w:bookmarkStart w:id="33" w:name="_Toc256613214"/>
       <w:r>
         <w:rPr>
           <w:lang w:val="en-US"/>
         </w:rPr>
         <w:t>The Tools</w:t>
       </w:r>
-      <w:bookmarkEnd w:id="31"/>
       <w:bookmarkEnd w:id="32"/>
+      <w:bookmarkEnd w:id="33"/>
     </w:p>
     <w:p>
       <w:pPr>
@@ -14711,7 +15703,7 @@
           <w:lang w:val="en-US"/>
         </w:rPr>
       </w:pPr>
-      <w:bookmarkStart w:id="33" w:name="_Toc251132820"/>
+      <w:bookmarkStart w:id="34" w:name="_Toc256613215"/>
       <w:r>
         <w:rPr>
           <w:lang w:val="en-US"/>
@@ -14730,7 +15722,7 @@
         </w:rPr>
         <w:t>ngine</w:t>
       </w:r>
-      <w:bookmarkEnd w:id="33"/>
+      <w:bookmarkEnd w:id="34"/>
     </w:p>
     <w:p>
       <w:pPr>
@@ -14903,14 +15895,14 @@
           <w:lang w:val="en-US"/>
         </w:rPr>
       </w:pPr>
-      <w:bookmarkStart w:id="34" w:name="_Toc251132821"/>
+      <w:bookmarkStart w:id="35" w:name="_Toc256613216"/>
       <w:r>
         <w:rPr>
           <w:lang w:val="en-US"/>
         </w:rPr>
         <w:t>Interacting with the user</w:t>
       </w:r>
-      <w:bookmarkEnd w:id="34"/>
+      <w:bookmarkEnd w:id="35"/>
     </w:p>
     <w:p>
       <w:pPr>
@@ -15012,6 +16004,158 @@
         <w:t>.</w:t>
       </w:r>
     </w:p>
+    <w:p>
+      <w:pPr>
+        <w:pStyle w:val="Heading3"/>
+        <w:rPr>
+          <w:lang w:val="en-US"/>
+        </w:rPr>
+      </w:pPr>
+      <w:bookmarkStart w:id="36" w:name="_Toc256613217"/>
+      <w:r>
+        <w:rPr>
+          <w:lang w:val="en-US"/>
+        </w:rPr>
+        <w:t>Path Token</w:t>
+      </w:r>
+      <w:bookmarkEnd w:id="36"/>
+    </w:p>
+    <w:p>
+      <w:pPr>
+        <w:rPr>
+          <w:lang w:val="en-US"/>
+        </w:rPr>
+      </w:pPr>
+      <w:r>
+        <w:rPr>
+          <w:lang w:val="en-US"/>
+        </w:rPr>
+        <w:t>File system paths can include tokens to specify the path of a file independent from the installation path and working folder location:</w:t>
+      </w:r>
+    </w:p>
+    <w:tbl>
+      <w:tblPr>
+        <w:tblStyle w:val="TableGrid"/>
+        <w:tblW w:w="0" w:type="auto"/>
+        <w:tblLook w:val="04A0" w:firstRow="1" w:lastRow="0" w:firstColumn="1" w:lastColumn="0" w:noHBand="0" w:noVBand="1"/>
+      </w:tblPr>
+      <w:tblGrid>
+        <w:gridCol w:w="2857"/>
+        <w:gridCol w:w="6431"/>
+      </w:tblGrid>
+      <w:tr>
+        <w:tc>
+          <w:tcPr>
+            <w:tcW w:w="2857" w:type="dxa"/>
+          </w:tcPr>
+          <w:p>
+            <w:pPr>
+              <w:rPr>
+                <w:lang w:val="en-US"/>
+              </w:rPr>
+            </w:pPr>
+            <w:r>
+              <w:rPr>
+                <w:rFonts w:ascii="Courier New" w:hAnsi="Courier New" w:cs="Courier New"/>
+                <w:noProof/>
+                <w:color w:val="A31515"/>
+                <w:sz w:val="20"/>
+                <w:szCs w:val="20"/>
+              </w:rPr>
+              <w:t>{FS:WorkingFolder}</w:t>
+            </w:r>
+          </w:p>
+        </w:tc>
+        <w:tc>
+          <w:tcPr>
+            <w:tcW w:w="6431" w:type="dxa"/>
+          </w:tcPr>
+          <w:p>
+            <w:pPr>
+              <w:rPr>
+                <w:lang w:val="en-US"/>
+              </w:rPr>
+            </w:pPr>
+            <w:r>
+              <w:rPr>
+                <w:lang w:val="en-US"/>
+              </w:rPr>
+              <w:t xml:space="preserve">The working folder – usually </w:t>
+            </w:r>
+            <w:r>
+              <w:rPr>
+                <w:rFonts w:ascii="Courier New" w:hAnsi="Courier New" w:cs="Courier New"/>
+                <w:lang w:val="en-US"/>
+              </w:rPr>
+              <w:t>C:\Users\</w:t>
+            </w:r>
+            <w:r>
+              <w:rPr>
+                <w:rFonts w:ascii="Courier New" w:hAnsi="Courier New" w:cs="Courier New"/>
+                <w:i/>
+                <w:lang w:val="en-US"/>
+              </w:rPr>
+              <w:t>[user name]</w:t>
+            </w:r>
+            <w:r>
+              <w:rPr>
+                <w:rFonts w:ascii="Courier New" w:hAnsi="Courier New" w:cs="Courier New"/>
+                <w:lang w:val="en-US"/>
+              </w:rPr>
+              <w:t>\AppData\Roaming\SemSyncManager\Work</w:t>
+            </w:r>
+            <w:r>
+              <w:rPr>
+                <w:lang w:val="en-US"/>
+              </w:rPr>
+              <w:t xml:space="preserve"> on a Windows 7 machine</w:t>
+            </w:r>
+          </w:p>
+        </w:tc>
+      </w:tr>
+      <w:tr>
+        <w:tc>
+          <w:tcPr>
+            <w:tcW w:w="2857" w:type="dxa"/>
+          </w:tcPr>
+          <w:p>
+            <w:pPr>
+              <w:rPr>
+                <w:lang w:val="en-US"/>
+              </w:rPr>
+            </w:pPr>
+            <w:r>
+              <w:rPr>
+                <w:rFonts w:ascii="Courier New" w:hAnsi="Courier New" w:cs="Courier New"/>
+                <w:noProof/>
+                <w:color w:val="A31515"/>
+                <w:sz w:val="20"/>
+                <w:szCs w:val="20"/>
+              </w:rPr>
+              <w:t>{FS:ApplicationFolder}</w:t>
+            </w:r>
+          </w:p>
+        </w:tc>
+        <w:tc>
+          <w:tcPr>
+            <w:tcW w:w="6431" w:type="dxa"/>
+          </w:tcPr>
+          <w:p>
+            <w:pPr>
+              <w:rPr>
+                <w:lang w:val="en-US"/>
+              </w:rPr>
+            </w:pPr>
+            <w:r>
+              <w:rPr>
+                <w:lang w:val="en-US"/>
+              </w:rPr>
+              <w:t>The folder where the executable is running.</w:t>
+            </w:r>
+          </w:p>
+        </w:tc>
+      </w:tr>
+    </w:tbl>
     <w:p>
       <w:pPr>
         <w:pStyle w:val="Heading2"/>
@@ -15022,7 +16166,7 @@
           <w:lang w:val="en-US"/>
         </w:rPr>
       </w:pPr>
-      <w:bookmarkStart w:id="35" w:name="_Toc251132822"/>
+      <w:bookmarkStart w:id="37" w:name="_Toc256613218"/>
       <w:r>
         <w:rPr>
           <w:lang w:val="en-US"/>
@@ -15041,7 +16185,7 @@
         </w:rPr>
         <w:t>onnectors</w:t>
       </w:r>
-      <w:bookmarkEnd w:id="35"/>
+      <w:bookmarkEnd w:id="37"/>
     </w:p>
     <w:p>
       <w:pPr>
@@ -15112,14 +16256,14 @@
           <w:lang w:val="en-US"/>
         </w:rPr>
       </w:pPr>
-      <w:bookmarkStart w:id="36" w:name="_Toc251132823"/>
+      <w:bookmarkStart w:id="38" w:name="_Toc256613219"/>
       <w:r>
         <w:rPr>
           <w:lang w:val="en-US"/>
         </w:rPr>
         <w:t>Active Directory</w:t>
       </w:r>
-      <w:bookmarkEnd w:id="36"/>
+      <w:bookmarkEnd w:id="38"/>
     </w:p>
     <w:p>
       <w:pPr>
@@ -15666,16 +16810,16 @@
           <w:lang w:val="en-US"/>
         </w:rPr>
       </w:pPr>
-      <w:bookmarkStart w:id="37" w:name="_Toc250907011"/>
-      <w:bookmarkStart w:id="38" w:name="_Toc251132824"/>
+      <w:bookmarkStart w:id="39" w:name="_Toc250907011"/>
+      <w:bookmarkStart w:id="40" w:name="_Toc256613220"/>
       <w:r>
         <w:rPr>
           <w:lang w:val="en-US"/>
         </w:rPr>
         <w:t>Microsoft Exchange Web Services via Managed API</w:t>
       </w:r>
-      <w:bookmarkEnd w:id="37"/>
-      <w:bookmarkEnd w:id="38"/>
+      <w:bookmarkEnd w:id="39"/>
+      <w:bookmarkEnd w:id="40"/>
     </w:p>
     <w:p>
       <w:pPr>
@@ -16468,14 +17612,14 @@
           <w:lang w:val="en-US"/>
         </w:rPr>
       </w:pPr>
-      <w:bookmarkStart w:id="39" w:name="_Toc251132825"/>
+      <w:bookmarkStart w:id="41" w:name="_Toc256613221"/>
       <w:r>
         <w:rPr>
           <w:lang w:val="en-US"/>
         </w:rPr>
         <w:t>Facebook</w:t>
       </w:r>
-      <w:bookmarkEnd w:id="39"/>
+      <w:bookmarkEnd w:id="41"/>
     </w:p>
     <w:p>
       <w:pPr>
@@ -16509,14 +17653,14 @@
           <w:lang w:val="en-US"/>
         </w:rPr>
       </w:pPr>
-      <w:bookmarkStart w:id="40" w:name="_Toc251132826"/>
+      <w:bookmarkStart w:id="42" w:name="_Toc256613222"/>
       <w:r>
         <w:rPr>
           <w:lang w:val="en-US"/>
         </w:rPr>
         <w:t>File System</w:t>
       </w:r>
-      <w:bookmarkEnd w:id="40"/>
+      <w:bookmarkEnd w:id="42"/>
     </w:p>
     <w:p>
       <w:pPr>
@@ -18041,7 +19185,7 @@
           <w:lang w:val="en-US"/>
         </w:rPr>
       </w:pPr>
-      <w:bookmarkStart w:id="41" w:name="_Ref235800530"/>
+      <w:bookmarkStart w:id="43" w:name="_Ref235800530"/>
       <w:r>
         <w:rPr>
           <w:rFonts w:ascii="Courier New" w:hAnsi="Courier New" w:cs="Courier New"/>
@@ -18064,7 +19208,7 @@
         </w:rPr>
         <w:t>ClientCsv</w:t>
       </w:r>
-      <w:bookmarkEnd w:id="41"/>
+      <w:bookmarkEnd w:id="43"/>
     </w:p>
     <w:p>
       <w:pPr>
@@ -18871,6 +20015,22 @@
     </w:p>
     <w:p>
       <w:pPr>
+        <w:pStyle w:val="Heading5"/>
+        <w:rPr>
+          <w:lang w:val="en-US"/>
+        </w:rPr>
+      </w:pPr>
+      <w:bookmarkStart w:id="44" w:name="_Ref256612798"/>
+      <w:r>
+        <w:rPr>
+          <w:lang w:val="en-US"/>
+        </w:rPr>
+        <w:t>Property to Column Mapping</w:t>
+      </w:r>
+      <w:bookmarkEnd w:id="44"/>
+    </w:p>
+    <w:p>
+      <w:pPr>
         <w:tabs>
           <w:tab w:val="left" w:pos="4962"/>
         </w:tabs>
@@ -18882,7 +20042,19 @@
         <w:rPr>
           <w:lang w:val="en-US"/>
         </w:rPr>
-        <w:t xml:space="preserve">To read the CSV, some more information (mapping of columns to properties) is needed. To specify the mapping file, you need to add one more path to the </w:t>
+        <w:t>To read the CSV</w:t>
+      </w:r>
+      <w:r>
+        <w:rPr>
+          <w:lang w:val="en-US"/>
+        </w:rPr>
+        <w:t xml:space="preserve"> or to write a CSV with a specific structure</w:t>
+      </w:r>
+      <w:r>
+        <w:rPr>
+          <w:lang w:val="en-US"/>
+        </w:rPr>
+        <w:t xml:space="preserve">, some more information (mapping of columns to properties) is needed. To specify the mapping file, you need to add one more path to the </w:t>
       </w:r>
       <w:r>
         <w:rPr>
@@ -18899,7 +20071,38 @@
         <w:rPr>
           <w:lang w:val="en-US"/>
         </w:rPr>
-        <w:t xml:space="preserve"> property in the configuration:</w:t>
+        <w:t xml:space="preserve"> property in the configuration. You can specify the additional configuration file using </w:t>
+      </w:r>
+      <w:proofErr w:type="gramStart"/>
+      <w:r>
+        <w:rPr>
+          <w:lang w:val="en-US"/>
+        </w:rPr>
+        <w:t>the a</w:t>
+      </w:r>
+      <w:proofErr w:type="gramEnd"/>
+      <w:r>
+        <w:rPr>
+          <w:lang w:val="en-US"/>
+        </w:rPr>
+        <w:t xml:space="preserve"> line break or the pipe character (“</w:t>
+      </w:r>
+      <w:r>
+        <w:rPr>
+          <w:rFonts w:ascii="Courier New" w:hAnsi="Courier New" w:cs="Courier New"/>
+          <w:noProof/>
+          <w:color w:val="A31515"/>
+          <w:sz w:val="20"/>
+          <w:szCs w:val="20"/>
+          <w:lang w:val="en-US"/>
+        </w:rPr>
+        <w:t>|</w:t>
+      </w:r>
+      <w:r>
+        <w:rPr>
+          <w:lang w:val="en-US"/>
+        </w:rPr>
+        <w:t>”):</w:t>
       </w:r>
     </w:p>
     <w:p>
@@ -19079,7 +20282,7 @@
         <w:rPr>
           <w:lang w:val="en-US"/>
         </w:rPr>
-        <w:t xml:space="preserve"> In this case </w:t>
+        <w:t xml:space="preserve">In this case </w:t>
       </w:r>
       <w:r>
         <w:rPr>
@@ -19383,7 +20586,29 @@
           <w:szCs w:val="18"/>
           <w:lang w:val="en-US"/>
         </w:rPr>
-        <w:t>GetFullName()</w:t>
+        <w:t>Full</w:t>
+      </w:r>
+      <w:r>
+        <w:rPr>
+          <w:rFonts w:ascii="Courier New" w:hAnsi="Courier New" w:cs="Courier New"/>
+          <w:noProof/>
+          <w:color w:val="0000FF"/>
+          <w:sz w:val="18"/>
+          <w:szCs w:val="18"/>
+          <w:lang w:val="en-US"/>
+        </w:rPr>
+        <w:t xml:space="preserve"> </w:t>
+      </w:r>
+      <w:r>
+        <w:rPr>
+          <w:rFonts w:ascii="Courier New" w:hAnsi="Courier New" w:cs="Courier New"/>
+          <w:noProof/>
+          <w:color w:val="0000FF"/>
+          <w:sz w:val="18"/>
+          <w:szCs w:val="18"/>
+          <w:lang w:val="en-US"/>
+        </w:rPr>
+        <w:t>Name</w:t>
       </w:r>
       <w:r>
         <w:rPr>
@@ -19405,6 +20630,17 @@
           <w:lang w:val="en-US"/>
         </w:rPr>
         <w:t xml:space="preserve"> </w:t>
+      </w:r>
+      <w:r>
+        <w:rPr>
+          <w:rFonts w:ascii="Courier New" w:hAnsi="Courier New" w:cs="Courier New"/>
+          <w:noProof/>
+          <w:color w:val="0000FF"/>
+          <w:sz w:val="18"/>
+          <w:szCs w:val="18"/>
+          <w:lang w:val="en-US"/>
+        </w:rPr>
+        <w:t xml:space="preserve">    </w:t>
       </w:r>
       <w:r>
         <w:rPr>
@@ -19564,7 +20800,7 @@
           <w:szCs w:val="18"/>
           <w:lang w:val="en-US"/>
         </w:rPr>
-        <w:t>PersonGender</w:t>
+        <w:t>Sex</w:t>
       </w:r>
       <w:r>
         <w:rPr>
@@ -19586,6 +20822,39 @@
           <w:lang w:val="en-US"/>
         </w:rPr>
         <w:t xml:space="preserve"> </w:t>
+      </w:r>
+      <w:r>
+        <w:rPr>
+          <w:rFonts w:ascii="Courier New" w:hAnsi="Courier New" w:cs="Courier New"/>
+          <w:noProof/>
+          <w:color w:val="0000FF"/>
+          <w:sz w:val="18"/>
+          <w:szCs w:val="18"/>
+          <w:lang w:val="en-US"/>
+        </w:rPr>
+        <w:t xml:space="preserve"> </w:t>
+      </w:r>
+      <w:r>
+        <w:rPr>
+          <w:rFonts w:ascii="Courier New" w:hAnsi="Courier New" w:cs="Courier New"/>
+          <w:noProof/>
+          <w:color w:val="0000FF"/>
+          <w:sz w:val="18"/>
+          <w:szCs w:val="18"/>
+          <w:lang w:val="en-US"/>
+        </w:rPr>
+        <w:t xml:space="preserve">     </w:t>
+      </w:r>
+      <w:r>
+        <w:rPr>
+          <w:rFonts w:ascii="Courier New" w:hAnsi="Courier New" w:cs="Courier New"/>
+          <w:noProof/>
+          <w:color w:val="0000FF"/>
+          <w:sz w:val="18"/>
+          <w:szCs w:val="18"/>
+          <w:lang w:val="en-US"/>
+        </w:rPr>
+        <w:t xml:space="preserve">    </w:t>
       </w:r>
       <w:r>
         <w:rPr>
@@ -19745,7 +21014,51 @@
           <w:szCs w:val="18"/>
           <w:lang w:val="en-US"/>
         </w:rPr>
-        <w:t>DateOfBirth</w:t>
+        <w:t>Date</w:t>
+      </w:r>
+      <w:r>
+        <w:rPr>
+          <w:rFonts w:ascii="Courier New" w:hAnsi="Courier New" w:cs="Courier New"/>
+          <w:noProof/>
+          <w:color w:val="0000FF"/>
+          <w:sz w:val="18"/>
+          <w:szCs w:val="18"/>
+          <w:lang w:val="en-US"/>
+        </w:rPr>
+        <w:t xml:space="preserve"> o</w:t>
+      </w:r>
+      <w:r>
+        <w:rPr>
+          <w:rFonts w:ascii="Courier New" w:hAnsi="Courier New" w:cs="Courier New"/>
+          <w:noProof/>
+          <w:color w:val="0000FF"/>
+          <w:sz w:val="18"/>
+          <w:szCs w:val="18"/>
+          <w:lang w:val="en-US"/>
+        </w:rPr>
+        <w:t>f</w:t>
+      </w:r>
+      <w:r>
+        <w:rPr>
+          <w:rFonts w:ascii="Courier New" w:hAnsi="Courier New" w:cs="Courier New"/>
+          <w:noProof/>
+          <w:color w:val="0000FF"/>
+          <w:sz w:val="18"/>
+          <w:szCs w:val="18"/>
+          <w:lang w:val="en-US"/>
+        </w:rPr>
+        <w:t xml:space="preserve"> </w:t>
+      </w:r>
+      <w:r>
+        <w:rPr>
+          <w:rFonts w:ascii="Courier New" w:hAnsi="Courier New" w:cs="Courier New"/>
+          <w:noProof/>
+          <w:color w:val="0000FF"/>
+          <w:sz w:val="18"/>
+          <w:szCs w:val="18"/>
+          <w:lang w:val="en-US"/>
+        </w:rPr>
+        <w:t>Birth</w:t>
       </w:r>
       <w:r>
         <w:rPr>
@@ -19926,7 +21239,7 @@
           <w:szCs w:val="18"/>
           <w:lang w:val="en-US"/>
         </w:rPr>
-        <w:t>Name.AcademicTitle</w:t>
+        <w:t>AcademicTitle</w:t>
       </w:r>
       <w:r>
         <w:rPr>
@@ -20107,7 +21420,7 @@
           <w:szCs w:val="18"/>
           <w:lang w:val="en-US"/>
         </w:rPr>
-        <w:t>Name.FirstName</w:t>
+        <w:t>FirstName</w:t>
       </w:r>
       <w:r>
         <w:rPr>
@@ -20129,6 +21442,28 @@
           <w:lang w:val="en-US"/>
         </w:rPr>
         <w:t xml:space="preserve"> </w:t>
+      </w:r>
+      <w:r>
+        <w:rPr>
+          <w:rFonts w:ascii="Courier New" w:hAnsi="Courier New" w:cs="Courier New"/>
+          <w:noProof/>
+          <w:color w:val="0000FF"/>
+          <w:sz w:val="18"/>
+          <w:szCs w:val="18"/>
+          <w:lang w:val="en-US"/>
+        </w:rPr>
+        <w:t xml:space="preserve"> </w:t>
+      </w:r>
+      <w:r>
+        <w:rPr>
+          <w:rFonts w:ascii="Courier New" w:hAnsi="Courier New" w:cs="Courier New"/>
+          <w:noProof/>
+          <w:color w:val="0000FF"/>
+          <w:sz w:val="18"/>
+          <w:szCs w:val="18"/>
+          <w:lang w:val="en-US"/>
+        </w:rPr>
+        <w:t xml:space="preserve">   </w:t>
       </w:r>
       <w:r>
         <w:rPr>
@@ -20288,7 +21623,7 @@
           <w:szCs w:val="18"/>
           <w:lang w:val="en-US"/>
         </w:rPr>
-        <w:t>Name.LastName</w:t>
+        <w:t>LastName</w:t>
       </w:r>
       <w:r>
         <w:rPr>
@@ -20310,6 +21645,28 @@
           <w:lang w:val="en-US"/>
         </w:rPr>
         <w:t xml:space="preserve"> </w:t>
+      </w:r>
+      <w:r>
+        <w:rPr>
+          <w:rFonts w:ascii="Courier New" w:hAnsi="Courier New" w:cs="Courier New"/>
+          <w:noProof/>
+          <w:color w:val="0000FF"/>
+          <w:sz w:val="18"/>
+          <w:szCs w:val="18"/>
+          <w:lang w:val="en-US"/>
+        </w:rPr>
+        <w:t xml:space="preserve"> </w:t>
+      </w:r>
+      <w:r>
+        <w:rPr>
+          <w:rFonts w:ascii="Courier New" w:hAnsi="Courier New" w:cs="Courier New"/>
+          <w:noProof/>
+          <w:color w:val="0000FF"/>
+          <w:sz w:val="18"/>
+          <w:szCs w:val="18"/>
+          <w:lang w:val="en-US"/>
+        </w:rPr>
+        <w:t xml:space="preserve">    </w:t>
       </w:r>
       <w:r>
         <w:rPr>
@@ -20957,14 +22314,14 @@
           <w:lang w:val="en-US"/>
         </w:rPr>
       </w:pPr>
-      <w:bookmarkStart w:id="42" w:name="_Toc251132827"/>
+      <w:bookmarkStart w:id="45" w:name="_Toc256613223"/>
       <w:r>
         <w:rPr>
           <w:lang w:val="en-US"/>
         </w:rPr>
         <w:t>Google</w:t>
       </w:r>
-      <w:bookmarkEnd w:id="42"/>
+      <w:bookmarkEnd w:id="45"/>
     </w:p>
     <w:p>
       <w:pPr>
@@ -21194,7 +22551,7 @@
           <w:lang w:val="en-US"/>
         </w:rPr>
       </w:pPr>
-      <w:bookmarkStart w:id="43" w:name="_Ref242967718"/>
+      <w:bookmarkStart w:id="46" w:name="_Ref242967718"/>
       <w:r>
         <w:rPr>
           <w:lang w:val="en-US"/>
@@ -21232,7 +22589,7 @@
         </w:rPr>
         <w:fldChar w:fldCharType="end"/>
       </w:r>
-      <w:bookmarkEnd w:id="43"/>
+      <w:bookmarkEnd w:id="46"/>
       <w:r>
         <w:rPr>
           <w:lang w:val="en-US"/>
@@ -21257,14 +22614,14 @@
           <w:lang w:val="en-US"/>
         </w:rPr>
       </w:pPr>
-      <w:bookmarkStart w:id="44" w:name="_Toc251132828"/>
+      <w:bookmarkStart w:id="47" w:name="_Toc256613224"/>
       <w:r>
         <w:rPr>
           <w:lang w:val="en-US"/>
         </w:rPr>
         <w:t>Lotus Notes</w:t>
       </w:r>
-      <w:bookmarkEnd w:id="44"/>
+      <w:bookmarkEnd w:id="47"/>
     </w:p>
     <w:p>
       <w:pPr>
@@ -21292,14 +22649,14 @@
           <w:lang w:val="en-US"/>
         </w:rPr>
       </w:pPr>
-      <w:bookmarkStart w:id="45" w:name="_Toc251132829"/>
+      <w:bookmarkStart w:id="48" w:name="_Toc256613225"/>
       <w:r>
         <w:rPr>
           <w:lang w:val="en-US"/>
         </w:rPr>
         <w:t>MeinVZ / StudiVZ</w:t>
       </w:r>
-      <w:bookmarkEnd w:id="45"/>
+      <w:bookmarkEnd w:id="48"/>
     </w:p>
     <w:p>
       <w:pPr>
@@ -21314,7 +22671,31 @@
         <w:rPr>
           <w:lang w:val="en-US"/>
         </w:rPr>
-        <w:t>Both of these social networks are strongly connected to each other, so the connectors do share much functionality and are written in one single assembly. Currently there is limited capability of paging through the contacts, because I do not have enough contacts at these networks in order to test paging. If you want me to implement more functionality and/or fix bugs in one of these connectors you need to add me as a contact ;-)</w:t>
+        <w:t>Both of these social networks are strongly connected to each other, so the connectors do share much functionality and are written in one single assembly. Currently there is limited capability of paging through the contacts, because I do not have enough contacts at these networks in order to test paging.</w:t>
+      </w:r>
+      <w:r>
+        <w:rPr>
+          <w:lang w:val="en-US"/>
+        </w:rPr>
+        <w:t xml:space="preserve"> Fortunately a user of this connector did sen</w:t>
+      </w:r>
+      <w:r>
+        <w:rPr>
+          <w:lang w:val="en-US"/>
+        </w:rPr>
+        <w:t>d</w:t>
+      </w:r>
+      <w:r>
+        <w:rPr>
+          <w:lang w:val="en-US"/>
+        </w:rPr>
+        <w:t xml:space="preserve"> me come html, so I was able to implement the paging, but I still cannot test/debug it.</w:t>
+      </w:r>
+      <w:r>
+        <w:rPr>
+          <w:lang w:val="en-US"/>
+        </w:rPr>
+        <w:t xml:space="preserve"> If you want me to implement more functionality and/or fix bugs in one of these connectors you need to add me as a contact ;-)</w:t>
       </w:r>
     </w:p>
     <w:p>
@@ -21327,14 +22708,14 @@
           <w:lang w:val="en-US"/>
         </w:rPr>
       </w:pPr>
-      <w:bookmarkStart w:id="46" w:name="_Toc251132830"/>
+      <w:bookmarkStart w:id="49" w:name="_Toc256613226"/>
       <w:r>
         <w:rPr>
           <w:lang w:val="en-US"/>
         </w:rPr>
         <w:t>Memory</w:t>
       </w:r>
-      <w:bookmarkEnd w:id="46"/>
+      <w:bookmarkEnd w:id="49"/>
     </w:p>
     <w:p>
       <w:pPr>
@@ -21362,14 +22743,14 @@
           <w:lang w:val="en-US"/>
         </w:rPr>
       </w:pPr>
-      <w:bookmarkStart w:id="47" w:name="_Toc251132831"/>
+      <w:bookmarkStart w:id="50" w:name="_Toc256613227"/>
       <w:r>
         <w:rPr>
           <w:lang w:val="en-US"/>
         </w:rPr>
         <w:t>Microsoft Access Database</w:t>
       </w:r>
-      <w:bookmarkEnd w:id="47"/>
+      <w:bookmarkEnd w:id="50"/>
     </w:p>
     <w:p>
       <w:pPr>
@@ -23421,32 +24802,201 @@
           <w:lang w:val="en-US"/>
         </w:rPr>
       </w:pPr>
-      <w:bookmarkStart w:id="48" w:name="_Toc251132832"/>
-      <w:r>
-        <w:rPr>
-          <w:lang w:val="en-US"/>
-        </w:rPr>
-        <w:t xml:space="preserve">Microsoft </w:t>
-      </w:r>
-      <w:r>
-        <w:rPr>
-          <w:lang w:val="en-US"/>
-        </w:rPr>
-        <w:t>Exchange Web Services</w:t>
-      </w:r>
-      <w:bookmarkEnd w:id="48"/>
-    </w:p>
-    <w:p>
-      <w:pPr>
-        <w:rPr>
-          <w:lang w:val="en-US"/>
-        </w:rPr>
-      </w:pPr>
-      <w:r>
-        <w:rPr>
-          <w:lang w:val="en-US"/>
-        </w:rPr>
-        <w:t xml:space="preserve">The Microsoft Exchange connector supports Exchange 2007 and Exchange 2010 through the “managed API” of Exchange Web Services. </w:t>
+      <w:bookmarkStart w:id="51" w:name="_Toc256613228"/>
+      <w:r>
+        <w:rPr>
+          <w:lang w:val="en-US"/>
+        </w:rPr>
+        <w:t>Microsoft</w:t>
+      </w:r>
+      <w:r>
+        <w:rPr>
+          <w:lang w:val="en-US"/>
+        </w:rPr>
+        <w:t xml:space="preserve"> </w:t>
+      </w:r>
+      <w:r>
+        <w:rPr>
+          <w:lang w:val="en-US"/>
+        </w:rPr>
+        <w:t>Excel</w:t>
+      </w:r>
+      <w:r>
+        <w:rPr>
+          <w:lang w:val="en-US"/>
+        </w:rPr>
+        <w:t xml:space="preserve"> Xml</w:t>
+      </w:r>
+      <w:bookmarkEnd w:id="51"/>
+    </w:p>
+    <w:p>
+      <w:pPr>
+        <w:rPr>
+          <w:lang w:val="en-US"/>
+        </w:rPr>
+      </w:pPr>
+      <w:r>
+        <w:rPr>
+          <w:lang w:val="en-US"/>
+        </w:rPr>
+        <w:t xml:space="preserve">The Excel XML connector does work with the XML </w:t>
+      </w:r>
+      <w:r>
+        <w:rPr>
+          <w:lang w:val="en-US"/>
+        </w:rPr>
+        <w:t xml:space="preserve">version </w:t>
+      </w:r>
+      <w:r>
+        <w:rPr>
+          <w:lang w:val="en-US"/>
+        </w:rPr>
+        <w:t>of Excel files – not with the binary format</w:t>
+      </w:r>
+      <w:r>
+        <w:rPr>
+          <w:lang w:val="en-US"/>
+        </w:rPr>
+        <w:t xml:space="preserve"> or the OpenXML document format</w:t>
+      </w:r>
+      <w:r>
+        <w:rPr>
+          <w:lang w:val="en-US"/>
+        </w:rPr>
+        <w:t>. Since 2003 Excel supports XML as a storage container for worksheets. The parsing and generation of such XML files does not require the installation of Excel or any Microsoft Office components (which is the key to use Microsoft Excel files on a server).</w:t>
+      </w:r>
+    </w:p>
+    <w:p>
+      <w:pPr>
+        <w:rPr>
+          <w:lang w:val="en-US"/>
+        </w:rPr>
+      </w:pPr>
+      <w:r>
+        <w:rPr>
+          <w:lang w:val="en-US"/>
+        </w:rPr>
+        <w:t>This connector work</w:t>
+      </w:r>
+      <w:r>
+        <w:rPr>
+          <w:lang w:val="en-US"/>
+        </w:rPr>
+        <w:t>s</w:t>
+      </w:r>
+      <w:r>
+        <w:rPr>
+          <w:lang w:val="en-US"/>
+        </w:rPr>
+        <w:t xml:space="preserve"> the same way as the File System CSV connector does</w:t>
+      </w:r>
+      <w:r>
+        <w:rPr>
+          <w:lang w:val="en-US"/>
+        </w:rPr>
+        <w:t xml:space="preserve"> (see chapter “</w:t>
+      </w:r>
+      <w:r>
+        <w:rPr>
+          <w:lang w:val="en-US"/>
+        </w:rPr>
+        <w:fldChar w:fldCharType="begin"/>
+      </w:r>
+      <w:r>
+        <w:rPr>
+          <w:lang w:val="en-US"/>
+        </w:rPr>
+        <w:instrText xml:space="preserve"> REF _Ref256612798 \h </w:instrText>
+      </w:r>
+      <w:r>
+        <w:rPr>
+          <w:lang w:val="en-US"/>
+        </w:rPr>
+      </w:r>
+      <w:r>
+        <w:rPr>
+          <w:lang w:val="en-US"/>
+        </w:rPr>
+        <w:fldChar w:fldCharType="separate"/>
+      </w:r>
+      <w:r>
+        <w:rPr>
+          <w:lang w:val="en-US"/>
+        </w:rPr>
+        <w:t>Property to Column Mapping</w:t>
+      </w:r>
+      <w:r>
+        <w:rPr>
+          <w:lang w:val="en-US"/>
+        </w:rPr>
+        <w:fldChar w:fldCharType="end"/>
+      </w:r>
+      <w:r>
+        <w:rPr>
+          <w:lang w:val="en-US"/>
+        </w:rPr>
+        <w:t xml:space="preserve">” on page </w:t>
+      </w:r>
+      <w:r>
+        <w:rPr>
+          <w:lang w:val="en-US"/>
+        </w:rPr>
+        <w:fldChar w:fldCharType="begin"/>
+      </w:r>
+      <w:r>
+        <w:rPr>
+          <w:lang w:val="en-US"/>
+        </w:rPr>
+        <w:instrText xml:space="preserve"> PAGEREF _Ref256612798 \h </w:instrText>
+      </w:r>
+      <w:r>
+        <w:rPr>
+          <w:lang w:val="en-US"/>
+        </w:rPr>
+      </w:r>
+      <w:r>
+        <w:rPr>
+          <w:lang w:val="en-US"/>
+        </w:rPr>
+        <w:fldChar w:fldCharType="separate"/>
+      </w:r>
+      <w:r>
+        <w:rPr>
+          <w:noProof/>
+          <w:lang w:val="en-US"/>
+        </w:rPr>
+        <w:t>20</w:t>
+      </w:r>
+      <w:r>
+        <w:rPr>
+          <w:lang w:val="en-US"/>
+        </w:rPr>
+        <w:fldChar w:fldCharType="end"/>
+      </w:r>
+      <w:r>
+        <w:rPr>
+          <w:lang w:val="en-US"/>
+        </w:rPr>
+        <w:t>)</w:t>
+      </w:r>
+      <w:r>
+        <w:rPr>
+          <w:lang w:val="en-US"/>
+        </w:rPr>
+        <w:t>.</w:t>
+      </w:r>
+    </w:p>
+    <w:p>
+      <w:pPr>
+        <w:rPr>
+          <w:lang w:val="en-US"/>
+        </w:rPr>
+      </w:pPr>
+      <w:r>
+        <w:rPr>
+          <w:lang w:val="en-US"/>
+        </w:rPr>
+        <w:t>Warning: the connector does manage the XML as one entity in memory – there is no streaming support for the data while reading. This implies that even huge XML files will be loaded completely into memory and parsed to an XML DOM before being processed. This may affect performance of the whole system.</w:t>
       </w:r>
     </w:p>
     <w:p>
@@ -23459,29 +25009,32 @@
           <w:lang w:val="en-US"/>
         </w:rPr>
       </w:pPr>
-      <w:bookmarkStart w:id="49" w:name="_Toc251132833"/>
-      <w:r>
-        <w:rPr>
-          <w:lang w:val="en-US"/>
-        </w:rPr>
-        <w:t>Microsoft Outlook</w:t>
-      </w:r>
-      <w:bookmarkEnd w:id="49"/>
-    </w:p>
-    <w:p>
-      <w:pPr>
-        <w:tabs>
-          <w:tab w:val="left" w:pos="4962"/>
-        </w:tabs>
-        <w:rPr>
-          <w:lang w:val="en-US"/>
-        </w:rPr>
-      </w:pPr>
-      <w:r>
-        <w:rPr>
-          <w:lang w:val="en-US"/>
-        </w:rPr>
-        <w:t>There are two distinct connector versions for Microsoft Outlook: one for Outlook 2003 (Sem.Sync.Connector.Outlook2003) and one for Outlook 12 (Sem.Sync.Connector.Outlook). There’s a hard coded fallback that does use the Outlook 2003 connector if the Outlook 12 connector fails to instantiate (e.g. because Office 12 is not installed). The Outlook connectors do support read/write and there is support for the “Categories” that Outlook does use. Also the Outlook connectors do write the internal contact Id back to the Outlook storage. This way matching is much simpler and you have a stable Id basis. Pictures are also supported (read and write).</w:t>
+      <w:bookmarkStart w:id="52" w:name="_Toc256613229"/>
+      <w:r>
+        <w:rPr>
+          <w:lang w:val="en-US"/>
+        </w:rPr>
+        <w:t xml:space="preserve">Microsoft </w:t>
+      </w:r>
+      <w:r>
+        <w:rPr>
+          <w:lang w:val="en-US"/>
+        </w:rPr>
+        <w:t>Exchange Web Services</w:t>
+      </w:r>
+      <w:bookmarkEnd w:id="52"/>
+    </w:p>
+    <w:p>
+      <w:pPr>
+        <w:rPr>
+          <w:lang w:val="en-US"/>
+        </w:rPr>
+      </w:pPr>
+      <w:r>
+        <w:rPr>
+          <w:lang w:val="en-US"/>
+        </w:rPr>
+        <w:t xml:space="preserve">The Microsoft Exchange connector supports Exchange 2007 and Exchange 2010 through the “managed API” of Exchange Web Services. </w:t>
       </w:r>
     </w:p>
     <w:p>
@@ -23494,14 +25047,14 @@
           <w:lang w:val="en-US"/>
         </w:rPr>
       </w:pPr>
-      <w:bookmarkStart w:id="50" w:name="_Toc251132834"/>
-      <w:r>
-        <w:rPr>
-          <w:lang w:val="en-US"/>
-        </w:rPr>
-        <w:t>Online Storage</w:t>
-      </w:r>
-      <w:bookmarkEnd w:id="50"/>
+      <w:bookmarkStart w:id="53" w:name="_Toc256613230"/>
+      <w:r>
+        <w:rPr>
+          <w:lang w:val="en-US"/>
+        </w:rPr>
+        <w:t>Microsoft Outlook</w:t>
+      </w:r>
+      <w:bookmarkEnd w:id="53"/>
     </w:p>
     <w:p>
       <w:pPr>
@@ -23516,19 +25069,19 @@
         <w:rPr>
           <w:lang w:val="en-US"/>
         </w:rPr>
-        <w:t xml:space="preserve">This connector communicates with </w:t>
-      </w:r>
-      <w:r>
-        <w:rPr>
-          <w:lang w:val="en-US"/>
-        </w:rPr>
-        <w:t>a WCF service that is also part of the package. You will have to modify the service and the connector to match your needs (security, physical storage etc.).</w:t>
-      </w:r>
-      <w:r>
-        <w:rPr>
-          <w:lang w:val="en-US"/>
-        </w:rPr>
-        <w:t xml:space="preserve"> The code implemented is currently only a “prove of concept”.</w:t>
+        <w:t xml:space="preserve">There are </w:t>
+      </w:r>
+      <w:r>
+        <w:rPr>
+          <w:lang w:val="en-US"/>
+        </w:rPr>
+        <w:t>“some”</w:t>
+      </w:r>
+      <w:r>
+        <w:rPr>
+          <w:lang w:val="en-US"/>
+        </w:rPr>
+        <w:t xml:space="preserve"> distinct connector versions for Microsoft Outlook: one for Outlook 2003 (Sem.Sync.Connector.Outlook2003) and one for Outlook 12 (Sem.Sync.Connector.Outlook). There’s a hard coded fallback that does use the Outlook 2003 connector if the Outlook 12 connector fails to instantiate (e.g. because Office 12 is not installed). The Outlook connectors do support read/write and there is support for the “Categories” that Outlook does use. Also the Outlook connectors do write the internal contact Id back to the Outlook storage. This way matching is much simpler and you have a stable Id basis. Pictures are also supported (read and write).</w:t>
       </w:r>
     </w:p>
     <w:p>
@@ -23541,14 +25094,14 @@
           <w:lang w:val="en-US"/>
         </w:rPr>
       </w:pPr>
-      <w:bookmarkStart w:id="51" w:name="_Toc251132835"/>
-      <w:r>
-        <w:rPr>
-          <w:lang w:val="en-US"/>
-        </w:rPr>
-        <w:t>Statistic</w:t>
-      </w:r>
-      <w:bookmarkEnd w:id="51"/>
+      <w:bookmarkStart w:id="54" w:name="_Toc256613231"/>
+      <w:r>
+        <w:rPr>
+          <w:lang w:val="en-US"/>
+        </w:rPr>
+        <w:t>Online Storage</w:t>
+      </w:r>
+      <w:bookmarkEnd w:id="54"/>
     </w:p>
     <w:p>
       <w:pPr>
@@ -23563,13 +25116,19 @@
         <w:rPr>
           <w:lang w:val="en-US"/>
         </w:rPr>
-        <w:t>The simple report statistic provider does write statistics about the contacts into an XML file. This includes the ratio of male/female contacts and the top 10 cities of private/business addresses.</w:t>
-      </w:r>
-      <w:r>
-        <w:rPr>
-          <w:lang w:val="en-US"/>
-        </w:rPr>
-        <w:t xml:space="preserve"> There’s nothing to configure but the destination file.</w:t>
+        <w:t xml:space="preserve">This connector communicates with </w:t>
+      </w:r>
+      <w:r>
+        <w:rPr>
+          <w:lang w:val="en-US"/>
+        </w:rPr>
+        <w:t>a WCF service that is also part of the package. You will have to modify the service and the connector to match your needs (security, physical storage etc.).</w:t>
+      </w:r>
+      <w:r>
+        <w:rPr>
+          <w:lang w:val="en-US"/>
+        </w:rPr>
+        <w:t xml:space="preserve"> The code implemented is currently only a “prove of concept”.</w:t>
       </w:r>
     </w:p>
     <w:p>
@@ -23582,14 +25141,14 @@
           <w:lang w:val="en-US"/>
         </w:rPr>
       </w:pPr>
-      <w:bookmarkStart w:id="52" w:name="_Toc251132836"/>
-      <w:r>
-        <w:rPr>
-          <w:lang w:val="en-US"/>
-        </w:rPr>
-        <w:t>StayFriends</w:t>
-      </w:r>
-      <w:bookmarkEnd w:id="52"/>
+      <w:bookmarkStart w:id="55" w:name="_Toc256613232"/>
+      <w:r>
+        <w:rPr>
+          <w:lang w:val="en-US"/>
+        </w:rPr>
+        <w:t>Statistic</w:t>
+      </w:r>
+      <w:bookmarkEnd w:id="55"/>
     </w:p>
     <w:p>
       <w:pPr>
@@ -23604,13 +25163,13 @@
         <w:rPr>
           <w:lang w:val="en-US"/>
         </w:rPr>
-        <w:t>The social network site “StayFriends” is specialized in finding school mates. This connector does read from that site some of the contact data and the pictures.</w:t>
-      </w:r>
-      <w:r>
-        <w:rPr>
-          <w:lang w:val="en-US"/>
-        </w:rPr>
-        <w:t xml:space="preserve"> This connector is a web-scraping client, so it will fail some day and then needs to be adapted to the changes in the web sites pages. I’m trying to simplify the web-scraping clients from time to time and consolidate shared methods into a base class. So the code inside the web scraping clients should shrink a lot after some time.</w:t>
+        <w:t>The simple report statistic provider does write statistics about the contacts into an XML file. This includes the ratio of male/female contacts and the top 10 cities of private/business addresses.</w:t>
+      </w:r>
+      <w:r>
+        <w:rPr>
+          <w:lang w:val="en-US"/>
+        </w:rPr>
+        <w:t xml:space="preserve"> There’s nothing to configure but the destination file.</w:t>
       </w:r>
     </w:p>
     <w:p>
@@ -23623,14 +25182,14 @@
           <w:lang w:val="en-US"/>
         </w:rPr>
       </w:pPr>
-      <w:bookmarkStart w:id="53" w:name="_Toc251132837"/>
-      <w:r>
-        <w:rPr>
-          <w:lang w:val="en-US"/>
-        </w:rPr>
-        <w:t>Wer-Kennt-Wen</w:t>
-      </w:r>
-      <w:bookmarkEnd w:id="53"/>
+      <w:bookmarkStart w:id="56" w:name="_Toc256613233"/>
+      <w:r>
+        <w:rPr>
+          <w:lang w:val="en-US"/>
+        </w:rPr>
+        <w:t>StayFriends</w:t>
+      </w:r>
+      <w:bookmarkEnd w:id="56"/>
     </w:p>
     <w:p>
       <w:pPr>
@@ -23645,31 +25204,13 @@
         <w:rPr>
           <w:lang w:val="en-US"/>
         </w:rPr>
-        <w:t xml:space="preserve">The social network site “Wer-Kennt-Wen.de” does not provide a client API, so I do use web-scraping again (like with </w:t>
-      </w:r>
-      <w:r>
-        <w:rPr>
-          <w:lang w:val="en-US"/>
-        </w:rPr>
-        <w:t>StayFriends</w:t>
-      </w:r>
-      <w:r>
-        <w:rPr>
-          <w:lang w:val="en-US"/>
-        </w:rPr>
-        <w:t xml:space="preserve">). The amount of information at this site is very limited, so this connector is </w:t>
-      </w:r>
-      <w:r>
-        <w:rPr>
-          <w:lang w:val="en-US"/>
-        </w:rPr>
-        <w:t>mainly</w:t>
-      </w:r>
-      <w:r>
-        <w:rPr>
-          <w:lang w:val="en-US"/>
-        </w:rPr>
-        <w:t xml:space="preserve"> for completion and photo-extraction.</w:t>
+        <w:t>The social network site “StayFriends” is specialized in finding school mates. This connector does read from that site some of the contact data and the pictures.</w:t>
+      </w:r>
+      <w:r>
+        <w:rPr>
+          <w:lang w:val="en-US"/>
+        </w:rPr>
+        <w:t xml:space="preserve"> This connector is a web-scraping client, so it will fail some day and then needs to be adapted to the changes in the web sites pages. I’m trying to simplify the web-scraping clients from time to time and consolidate shared methods into a base class. So the code inside the web scraping clients should shrink a lot after some time.</w:t>
       </w:r>
     </w:p>
     <w:p>
@@ -23682,18 +25223,77 @@
           <w:lang w:val="en-US"/>
         </w:rPr>
       </w:pPr>
-      <w:bookmarkStart w:id="54" w:name="_Ref243181591"/>
-      <w:bookmarkStart w:id="55" w:name="_Ref243181595"/>
-      <w:bookmarkStart w:id="56" w:name="_Toc251132838"/>
+      <w:bookmarkStart w:id="57" w:name="_Toc256613234"/>
+      <w:r>
+        <w:rPr>
+          <w:lang w:val="en-US"/>
+        </w:rPr>
+        <w:t>Wer-Kennt-Wen</w:t>
+      </w:r>
+      <w:bookmarkEnd w:id="57"/>
+    </w:p>
+    <w:p>
+      <w:pPr>
+        <w:tabs>
+          <w:tab w:val="left" w:pos="4962"/>
+        </w:tabs>
+        <w:rPr>
+          <w:lang w:val="en-US"/>
+        </w:rPr>
+      </w:pPr>
+      <w:r>
+        <w:rPr>
+          <w:lang w:val="en-US"/>
+        </w:rPr>
+        <w:t xml:space="preserve">The social network site “Wer-Kennt-Wen.de” does not provide a client API, so I do use web-scraping again (like with </w:t>
+      </w:r>
+      <w:r>
+        <w:rPr>
+          <w:lang w:val="en-US"/>
+        </w:rPr>
+        <w:t>StayFriends</w:t>
+      </w:r>
+      <w:r>
+        <w:rPr>
+          <w:lang w:val="en-US"/>
+        </w:rPr>
+        <w:t xml:space="preserve">). The amount of information at this site is very limited, so this connector is </w:t>
+      </w:r>
+      <w:r>
+        <w:rPr>
+          <w:lang w:val="en-US"/>
+        </w:rPr>
+        <w:t>mainly</w:t>
+      </w:r>
+      <w:r>
+        <w:rPr>
+          <w:lang w:val="en-US"/>
+        </w:rPr>
+        <w:t xml:space="preserve"> for completion and photo-extraction.</w:t>
+      </w:r>
+    </w:p>
+    <w:p>
+      <w:pPr>
+        <w:pStyle w:val="Heading3"/>
+        <w:tabs>
+          <w:tab w:val="left" w:pos="4962"/>
+        </w:tabs>
+        <w:rPr>
+          <w:lang w:val="en-US"/>
+        </w:rPr>
+      </w:pPr>
+      <w:bookmarkStart w:id="58" w:name="_Ref243181591"/>
+      <w:bookmarkStart w:id="59" w:name="_Ref243181595"/>
+      <w:bookmarkStart w:id="60" w:name="_Toc256613235"/>
       <w:r>
         <w:rPr>
           <w:lang w:val="en-US"/>
         </w:rPr>
         <w:t>Xing</w:t>
       </w:r>
-      <w:bookmarkEnd w:id="54"/>
-      <w:bookmarkEnd w:id="55"/>
-      <w:bookmarkEnd w:id="56"/>
+      <w:bookmarkEnd w:id="58"/>
+      <w:bookmarkEnd w:id="59"/>
+      <w:bookmarkEnd w:id="60"/>
     </w:p>
     <w:p>
       <w:pPr>
@@ -25466,14 +27066,14 @@
           <w:lang w:val="en-US"/>
         </w:rPr>
       </w:pPr>
-      <w:bookmarkStart w:id="57" w:name="_Toc251132839"/>
+      <w:bookmarkStart w:id="61" w:name="_Toc256613236"/>
       <w:r>
         <w:rPr>
           <w:lang w:val="en-US"/>
         </w:rPr>
         <w:t>Connection to the Cloud</w:t>
       </w:r>
-      <w:bookmarkEnd w:id="57"/>
+      <w:bookmarkEnd w:id="61"/>
     </w:p>
     <w:p>
       <w:pPr>
@@ -31176,7 +32776,7 @@
           <w:lang w:val="en-US"/>
         </w:rPr>
       </w:pPr>
-      <w:bookmarkStart w:id="58" w:name="_Toc251132840"/>
+      <w:bookmarkStart w:id="62" w:name="_Toc256613237"/>
       <w:r>
         <w:rPr>
           <w:lang w:val="en-US"/>
@@ -31195,7 +32795,7 @@
         </w:rPr>
         <w:t>onnectors</w:t>
       </w:r>
-      <w:bookmarkEnd w:id="58"/>
+      <w:bookmarkEnd w:id="62"/>
     </w:p>
     <w:p>
       <w:pPr>
@@ -31455,14 +33055,18 @@
           <w:lang w:val="en-US"/>
         </w:rPr>
       </w:pPr>
-      <w:bookmarkStart w:id="59" w:name="_Toc251132841"/>
+      <w:bookmarkStart w:id="63" w:name="_Ref256611638"/>
+      <w:bookmarkStart w:id="64" w:name="_Ref256611662"/>
+      <w:bookmarkStart w:id="65" w:name="_Toc256613238"/>
       <w:r>
         <w:rPr>
           <w:lang w:val="en-US"/>
         </w:rPr>
         <w:t>Anatomy of a Simple Connector</w:t>
       </w:r>
-      <w:bookmarkEnd w:id="59"/>
+      <w:bookmarkEnd w:id="63"/>
+      <w:bookmarkEnd w:id="64"/>
+      <w:bookmarkEnd w:id="65"/>
     </w:p>
     <w:p>
       <w:pPr>
@@ -31530,6 +33134,7 @@
     </w:p>
     <w:p>
       <w:pPr>
+        <w:keepNext/>
         <w:rPr>
           <w:lang w:val="en-US"/>
         </w:rPr>
@@ -31602,6 +33207,7 @@
     </w:p>
     <w:p>
       <w:pPr>
+        <w:keepNext/>
         <w:autoSpaceDE w:val="0"/>
         <w:autoSpaceDN w:val="0"/>
         <w:adjustRightInd w:val="0"/>
@@ -31649,6 +33255,7 @@
     </w:p>
     <w:p>
       <w:pPr>
+        <w:keepNext/>
         <w:autoSpaceDE w:val="0"/>
         <w:autoSpaceDN w:val="0"/>
         <w:adjustRightInd w:val="0"/>
@@ -31696,6 +33303,7 @@
     </w:p>
     <w:p>
       <w:pPr>
+        <w:keepNext/>
         <w:autoSpaceDE w:val="0"/>
         <w:autoSpaceDN w:val="0"/>
         <w:adjustRightInd w:val="0"/>
@@ -32002,7 +33610,7 @@
         <w:autoSpaceDE w:val="0"/>
         <w:autoSpaceDN w:val="0"/>
         <w:adjustRightInd w:val="0"/>
-        <w:spacing w:after="0" w:line="240" w:lineRule="auto"/>
+        <w:spacing w:line="240" w:lineRule="auto"/>
         <w:jc w:val="left"/>
         <w:rPr>
           <w:rFonts w:ascii="Courier New" w:hAnsi="Courier New" w:cs="Courier New"/>
@@ -32838,6 +34446,40 @@
         </w:rPr>
         <w:t>Overriding this method suppresses the read operation from the base class while adding new elements which is not implemented in our case and would lead to an exception.</w:t>
       </w:r>
+      <w:r>
+        <w:rPr>
+          <w:lang w:val="en-US"/>
+        </w:rPr>
+        <w:t xml:space="preserve"> If you don’t override this method, the base class will use the </w:t>
+      </w:r>
+      <w:r>
+        <w:rPr>
+          <w:rFonts w:ascii="Courier New" w:hAnsi="Courier New" w:cs="Courier New"/>
+          <w:noProof/>
+          <w:sz w:val="20"/>
+          <w:szCs w:val="20"/>
+          <w:lang w:val="en-US"/>
+        </w:rPr>
+        <w:t>GetAll</w:t>
+      </w:r>
+      <w:r>
+        <w:rPr>
+          <w:lang w:val="en-US"/>
+        </w:rPr>
+        <w:t xml:space="preserve">-method to get all elements, remove existing elements and add the elements from the source – this might add significant processing overhead. In most cases you should use this override to speed up </w:t>
+      </w:r>
+      <w:r>
+        <w:rPr>
+          <w:lang w:val="en-US"/>
+        </w:rPr>
+        <w:t>write operations.</w:t>
+      </w:r>
+      <w:r>
+        <w:rPr>
+          <w:lang w:val="en-US"/>
+        </w:rPr>
+        <w:t xml:space="preserve"> </w:t>
+      </w:r>
     </w:p>
     <w:p>
       <w:pPr>
@@ -33287,7 +34929,31 @@
         <w:rPr>
           <w:lang w:val="en-US"/>
         </w:rPr>
-        <w:t>This is the working horse method – this is the part where things may become complex (in this case they don’t).</w:t>
+        <w:t xml:space="preserve">This is the </w:t>
+      </w:r>
+      <w:r>
+        <w:rPr>
+          <w:lang w:val="en-US"/>
+        </w:rPr>
+        <w:t>“</w:t>
+      </w:r>
+      <w:r>
+        <w:rPr>
+          <w:lang w:val="en-US"/>
+        </w:rPr>
+        <w:t>working horse</w:t>
+      </w:r>
+      <w:r>
+        <w:rPr>
+          <w:lang w:val="en-US"/>
+        </w:rPr>
+        <w:t>”</w:t>
+      </w:r>
+      <w:r>
+        <w:rPr>
+          <w:lang w:val="en-US"/>
+        </w:rPr>
+        <w:t xml:space="preserve"> method – this is the part where things may become complex (in this case they don’t).</w:t>
       </w:r>
     </w:p>
     <w:p>
@@ -33313,7 +34979,7 @@
           <w:lang w:val="en-US"/>
         </w:rPr>
       </w:pPr>
-      <w:bookmarkStart w:id="60" w:name="_Toc251132842"/>
+      <w:bookmarkStart w:id="66" w:name="_Toc256613239"/>
       <w:r>
         <w:rPr>
           <w:lang w:val="en-US"/>
@@ -33332,7 +34998,7 @@
         </w:rPr>
         <w:t>ommands</w:t>
       </w:r>
-      <w:bookmarkEnd w:id="60"/>
+      <w:bookmarkEnd w:id="66"/>
     </w:p>
     <w:p>
       <w:pPr>
@@ -34571,14 +36237,14 @@
           <w:lang w:val="en-US"/>
         </w:rPr>
       </w:pPr>
-      <w:bookmarkStart w:id="61" w:name="_Toc251132843"/>
+      <w:bookmarkStart w:id="67" w:name="_Toc256613240"/>
       <w:r>
         <w:rPr>
           <w:lang w:val="en-US"/>
         </w:rPr>
         <w:t>Logging and Exception Handling</w:t>
       </w:r>
-      <w:bookmarkEnd w:id="61"/>
+      <w:bookmarkEnd w:id="67"/>
     </w:p>
     <w:p>
       <w:pPr>
@@ -34717,14 +36383,14 @@
           <w:lang w:val="en-US"/>
         </w:rPr>
       </w:pPr>
-      <w:bookmarkStart w:id="62" w:name="_Toc251132844"/>
+      <w:bookmarkStart w:id="68" w:name="_Toc256613241"/>
       <w:r>
         <w:rPr>
           <w:lang w:val="en-US"/>
         </w:rPr>
         <w:t>Auto-Update-Check</w:t>
       </w:r>
-      <w:bookmarkEnd w:id="62"/>
+      <w:bookmarkEnd w:id="68"/>
     </w:p>
     <w:p>
       <w:pPr>
@@ -35131,7 +36797,7 @@
           <w:lang w:val="en-US"/>
         </w:rPr>
       </w:pPr>
-      <w:bookmarkStart w:id="63" w:name="_Toc251132845"/>
+      <w:bookmarkStart w:id="69" w:name="_Toc256613242"/>
       <w:r>
         <w:rPr>
           <w:lang w:val="en-US"/>
@@ -35150,7 +36816,7 @@
         </w:rPr>
         <w:t>ontacts</w:t>
       </w:r>
-      <w:bookmarkEnd w:id="63"/>
+      <w:bookmarkEnd w:id="69"/>
     </w:p>
     <w:p>
       <w:pPr>
@@ -35314,14 +36980,14 @@
           <w:lang w:val="en-US"/>
         </w:rPr>
       </w:pPr>
-      <w:bookmarkStart w:id="64" w:name="_Toc251132846"/>
+      <w:bookmarkStart w:id="70" w:name="_Toc256613243"/>
       <w:r>
         <w:rPr>
           <w:lang w:val="en-US"/>
         </w:rPr>
         <w:t>Matching Contacts of different Sources</w:t>
       </w:r>
-      <w:bookmarkEnd w:id="64"/>
+      <w:bookmarkEnd w:id="70"/>
     </w:p>
     <w:p>
       <w:pPr>
@@ -35346,7 +37012,19 @@
         <w:rPr>
           <w:lang w:val="en-US"/>
         </w:rPr>
-        <w:t>Design was originally made for synchronizing social networks to Microsoft Outlook, so there’s still some limitation for working with other data stores: currently there’s only one identifier possible per connector. This was correct for social networks, but is a problem when working e.g. with two Databases. In this case you may have identical IDs for different contacts in the databases, so the library will become confused. I’m currently working on a change in handling Profile Identifiers to enable a per storage path mapping.</w:t>
+        <w:t xml:space="preserve">Design was originally made for synchronizing social networks to Microsoft Outlook, so there’s still some limitation for working with other data stores: currently there’s only one identifier possible per connector. This was correct for social networks, but is a problem when working e.g. with two </w:t>
+      </w:r>
+      <w:r>
+        <w:rPr>
+          <w:lang w:val="en-US"/>
+        </w:rPr>
+        <w:t>d</w:t>
+      </w:r>
+      <w:r>
+        <w:rPr>
+          <w:lang w:val="en-US"/>
+        </w:rPr>
+        <w:t>atabases. In this case you may have identical IDs for different contacts in the databases, so the library will become confused. I’m currently working on a change in handling Profile Identifiers to enable a per storage path mapping.</w:t>
       </w:r>
     </w:p>
     <w:p>
@@ -35359,14 +37037,14 @@
           <w:lang w:val="en-US"/>
         </w:rPr>
       </w:pPr>
-      <w:bookmarkStart w:id="65" w:name="_Toc251132847"/>
+      <w:bookmarkStart w:id="71" w:name="_Toc256613244"/>
       <w:r>
         <w:rPr>
           <w:lang w:val="en-US"/>
         </w:rPr>
         <w:t>Localization</w:t>
       </w:r>
-      <w:bookmarkEnd w:id="65"/>
+      <w:bookmarkEnd w:id="71"/>
     </w:p>
     <w:p>
       <w:pPr>
@@ -35428,6 +37106,22 @@
           <w:lang w:val="en-US"/>
         </w:rPr>
         <w:t>.</w:t>
+      </w:r>
+    </w:p>
+    <w:p>
+      <w:pPr>
+        <w:tabs>
+          <w:tab w:val="left" w:pos="4962"/>
+        </w:tabs>
+        <w:rPr>
+          <w:lang w:val="en-US"/>
+        </w:rPr>
+      </w:pPr>
+      <w:r>
+        <w:rPr>
+          <w:lang w:val="en-US"/>
+        </w:rPr>
+        <w:t>If you want localization for other languages: send me some resource files with the translation and I’ll include them into the project.</w:t>
       </w:r>
     </w:p>
     <w:p>
@@ -35440,14 +37134,14 @@
           <w:lang w:val="en-US"/>
         </w:rPr>
       </w:pPr>
-      <w:bookmarkStart w:id="66" w:name="_Toc251132848"/>
+      <w:bookmarkStart w:id="72" w:name="_Toc256613245"/>
       <w:r>
         <w:rPr>
           <w:lang w:val="en-US"/>
         </w:rPr>
         <w:t>Planned things</w:t>
       </w:r>
-      <w:bookmarkEnd w:id="66"/>
+      <w:bookmarkEnd w:id="72"/>
     </w:p>
     <w:p>
       <w:pPr>
@@ -35547,14 +37241,14 @@
           <w:lang w:val="en-US"/>
         </w:rPr>
       </w:pPr>
-      <w:bookmarkStart w:id="67" w:name="_Toc251132849"/>
+      <w:bookmarkStart w:id="73" w:name="_Toc256613246"/>
       <w:r>
         <w:rPr>
           <w:lang w:val="en-US"/>
         </w:rPr>
         <w:t>Interesting things in code</w:t>
       </w:r>
-      <w:bookmarkEnd w:id="67"/>
+      <w:bookmarkEnd w:id="73"/>
     </w:p>
     <w:p>
       <w:pPr>
@@ -35563,14 +37257,14 @@
           <w:lang w:val="en-US"/>
         </w:rPr>
       </w:pPr>
-      <w:bookmarkStart w:id="68" w:name="_Toc251132850"/>
+      <w:bookmarkStart w:id="74" w:name="_Toc256613247"/>
       <w:r>
         <w:rPr>
           <w:lang w:val="en-US"/>
         </w:rPr>
         <w:t>Usage of Attributes</w:t>
       </w:r>
-      <w:bookmarkEnd w:id="68"/>
+      <w:bookmarkEnd w:id="74"/>
     </w:p>
     <w:p>
       <w:pPr>
@@ -35626,14 +37320,14 @@
           <w:lang w:val="en-US"/>
         </w:rPr>
       </w:pPr>
-      <w:bookmarkStart w:id="69" w:name="_Toc251132851"/>
+      <w:bookmarkStart w:id="75" w:name="_Toc256613248"/>
       <w:r>
         <w:rPr>
           <w:lang w:val="en-US"/>
         </w:rPr>
         <w:t>Abstraction of UI</w:t>
       </w:r>
-      <w:bookmarkEnd w:id="69"/>
+      <w:bookmarkEnd w:id="75"/>
     </w:p>
     <w:p>
       <w:pPr>
@@ -35667,14 +37361,14 @@
           <w:lang w:val="en-US"/>
         </w:rPr>
       </w:pPr>
-      <w:bookmarkStart w:id="70" w:name="_Toc251132852"/>
+      <w:bookmarkStart w:id="76" w:name="_Toc256613249"/>
       <w:r>
         <w:rPr>
           <w:lang w:val="en-US"/>
         </w:rPr>
         <w:t>Null Reference Prevention</w:t>
       </w:r>
-      <w:bookmarkEnd w:id="70"/>
+      <w:bookmarkEnd w:id="76"/>
     </w:p>
     <w:p>
       <w:pPr>
@@ -36144,14 +37838,14 @@
           <w:lang w:val="en-US"/>
         </w:rPr>
       </w:pPr>
-      <w:bookmarkStart w:id="71" w:name="_Toc251132853"/>
+      <w:bookmarkStart w:id="77" w:name="_Toc256613250"/>
       <w:r>
         <w:rPr>
           <w:lang w:val="en-US"/>
         </w:rPr>
         <w:t>Invoking a Method with every Member of a Collection</w:t>
       </w:r>
-      <w:bookmarkEnd w:id="71"/>
+      <w:bookmarkEnd w:id="77"/>
     </w:p>
     <w:p>
       <w:pPr>
@@ -36624,7 +38318,7 @@
           <w:lang w:val="en-US"/>
         </w:rPr>
       </w:pPr>
-      <w:bookmarkStart w:id="72" w:name="_Toc251132854"/>
+      <w:bookmarkStart w:id="78" w:name="_Toc256613251"/>
       <w:r>
         <w:rPr>
           <w:lang w:val="en-US"/>
@@ -36637,7 +38331,7 @@
         </w:rPr>
         <w:t xml:space="preserve"> to parse variable property-paths</w:t>
       </w:r>
-      <w:bookmarkEnd w:id="72"/>
+      <w:bookmarkEnd w:id="78"/>
     </w:p>
     <w:p>
       <w:pPr>
@@ -36691,7 +38385,7 @@
           <w:lang w:val="en-US"/>
         </w:rPr>
       </w:pPr>
-      <w:bookmarkStart w:id="73" w:name="_Toc251132855"/>
+      <w:bookmarkStart w:id="79" w:name="_Toc256613252"/>
       <w:r>
         <w:rPr>
           <w:lang w:val="en-US"/>
@@ -36710,7 +38404,7 @@
         </w:rPr>
         <w:t xml:space="preserve"> attribute</w:t>
       </w:r>
-      <w:bookmarkEnd w:id="73"/>
+      <w:bookmarkEnd w:id="79"/>
     </w:p>
     <w:p>
       <w:pPr>
@@ -36904,14 +38598,14 @@
           <w:lang w:val="en-US"/>
         </w:rPr>
       </w:pPr>
-      <w:bookmarkStart w:id="74" w:name="_Toc251132856"/>
+      <w:bookmarkStart w:id="80" w:name="_Toc256613253"/>
       <w:r>
         <w:rPr>
           <w:lang w:val="en-US"/>
         </w:rPr>
         <w:t>FAQ</w:t>
       </w:r>
-      <w:bookmarkEnd w:id="74"/>
+      <w:bookmarkEnd w:id="80"/>
     </w:p>
     <w:p>
       <w:pPr>
@@ -37355,6 +39049,171 @@
           <w:lang w:val="en-US"/>
         </w:rPr>
         <w:t>”, which does only load the project that are based on standard project types.</w:t>
+      </w:r>
+    </w:p>
+    <w:p>
+      <w:pPr>
+        <w:tabs>
+          <w:tab w:val="left" w:pos="1134"/>
+          <w:tab w:val="left" w:pos="4962"/>
+        </w:tabs>
+        <w:ind w:left="1134" w:hanging="1134"/>
+        <w:rPr>
+          <w:lang w:val="en-US"/>
+        </w:rPr>
+      </w:pPr>
+      <w:r>
+        <w:rPr>
+          <w:lang w:val="en-US"/>
+        </w:rPr>
+        <w:t>Question:</w:t>
+      </w:r>
+      <w:r>
+        <w:rPr>
+          <w:lang w:val="en-US"/>
+        </w:rPr>
+        <w:tab/>
+        <w:t>Each time I write data to the destination storage, I see read operations.</w:t>
+      </w:r>
+    </w:p>
+    <w:p>
+      <w:pPr>
+        <w:tabs>
+          <w:tab w:val="left" w:pos="1134"/>
+          <w:tab w:val="left" w:pos="4962"/>
+        </w:tabs>
+        <w:ind w:left="1134" w:hanging="1134"/>
+        <w:rPr>
+          <w:lang w:val="en-US"/>
+        </w:rPr>
+      </w:pPr>
+      <w:r>
+        <w:rPr>
+          <w:lang w:val="en-US"/>
+        </w:rPr>
+        <w:t>Answer:</w:t>
+      </w:r>
+      <w:r>
+        <w:rPr>
+          <w:lang w:val="en-US"/>
+        </w:rPr>
+        <w:tab/>
+        <w:t xml:space="preserve">You should override the </w:t>
+      </w:r>
+      <w:r>
+        <w:rPr>
+          <w:rFonts w:ascii="Courier New" w:hAnsi="Courier New" w:cs="Courier New"/>
+          <w:noProof/>
+          <w:sz w:val="18"/>
+          <w:szCs w:val="18"/>
+          <w:lang w:val="en-US"/>
+        </w:rPr>
+        <w:t>AddRange</w:t>
+      </w:r>
+      <w:r>
+        <w:rPr>
+          <w:lang w:val="en-US"/>
+        </w:rPr>
+        <w:t>-method as described in chapter “</w:t>
+      </w:r>
+      <w:r>
+        <w:rPr>
+          <w:lang w:val="en-US"/>
+        </w:rPr>
+        <w:fldChar w:fldCharType="begin"/>
+      </w:r>
+      <w:r>
+        <w:rPr>
+          <w:lang w:val="en-US"/>
+        </w:rPr>
+        <w:instrText xml:space="preserve"> REF _Ref256611638 \h </w:instrText>
+      </w:r>
+      <w:r>
+        <w:rPr>
+          <w:lang w:val="en-US"/>
+        </w:rPr>
+      </w:r>
+      <w:r>
+        <w:rPr>
+          <w:lang w:val="en-US"/>
+        </w:rPr>
+        <w:fldChar w:fldCharType="separate"/>
+      </w:r>
+      <w:r>
+        <w:rPr>
+          <w:lang w:val="en-US"/>
+        </w:rPr>
+        <w:t>Anatomy of a Simple Connector</w:t>
+      </w:r>
+      <w:r>
+        <w:rPr>
+          <w:lang w:val="en-US"/>
+        </w:rPr>
+        <w:fldChar w:fldCharType="end"/>
+      </w:r>
+      <w:r>
+        <w:rPr>
+          <w:lang w:val="en-US"/>
+        </w:rPr>
+        <w:t xml:space="preserve">” on page </w:t>
+      </w:r>
+      <w:r>
+        <w:rPr>
+          <w:lang w:val="en-US"/>
+        </w:rPr>
+        <w:fldChar w:fldCharType="begin"/>
+      </w:r>
+      <w:r>
+        <w:rPr>
+          <w:lang w:val="en-US"/>
+        </w:rPr>
+        <w:instrText xml:space="preserve"> PAGEREF _Ref256611662 \h </w:instrText>
+      </w:r>
+      <w:r>
+        <w:rPr>
+          <w:lang w:val="en-US"/>
+        </w:rPr>
+      </w:r>
+      <w:r>
+        <w:rPr>
+          <w:lang w:val="en-US"/>
+        </w:rPr>
+        <w:fldChar w:fldCharType="separate"/>
+      </w:r>
+      <w:r>
+        <w:rPr>
+          <w:noProof/>
+          <w:lang w:val="en-US"/>
+        </w:rPr>
+        <w:t>26</w:t>
+      </w:r>
+      <w:r>
+        <w:rPr>
+          <w:lang w:val="en-US"/>
+        </w:rPr>
+        <w:fldChar w:fldCharType="end"/>
+      </w:r>
+      <w:r>
+        <w:rPr>
+          <w:lang w:val="en-US"/>
+        </w:rPr>
+        <w:t xml:space="preserve">. The </w:t>
+      </w:r>
+      <w:r>
+        <w:rPr>
+          <w:rFonts w:ascii="Courier New" w:hAnsi="Courier New" w:cs="Courier New"/>
+          <w:noProof/>
+          <w:sz w:val="20"/>
+          <w:szCs w:val="20"/>
+          <w:lang w:val="en-US"/>
+        </w:rPr>
+        <w:t>GetAll</w:t>
+      </w:r>
+      <w:r>
+        <w:rPr>
+          <w:lang w:val="en-US"/>
+        </w:rPr>
+        <w:t>-method is called by the base class in this method, so you need to override this method in order to suppress a full read operation.</w:t>
       </w:r>
     </w:p>
     <w:sectPr>
@@ -37403,6 +39262,7 @@
         <w:docPartUnique/>
       </w:docPartObj>
     </w:sdtPr>
+    <w:sdtEndPr/>
     <w:sdtContent>
       <w:p>
         <w:pPr>
@@ -37439,6 +39299,7 @@
         <w:docPartUnique/>
       </w:docPartObj>
     </w:sdtPr>
+    <w:sdtEndPr/>
     <w:sdtContent>
       <w:p>
         <w:pPr>
@@ -37488,7 +39349,7 @@
                       <w:rPr>
                         <w:noProof/>
                       </w:rPr>
-                      <w:t>33</w:t>
+                      <w:t>15</w:t>
                     </w:r>
                     <w:r>
                       <w:rPr>
@@ -37599,6 +39460,7 @@
           <w:dataBinding w:prefixMappings="xmlns:ns0='http://schemas.openxmlformats.org/package/2006/metadata/core-properties' xmlns:ns1='http://purl.org/dc/elements/1.1/'" w:xpath="/ns0:coreProperties[1]/ns1:title[1]" w:storeItemID="{6C3C8BC8-F283-45AE-878A-BAB7291924A1}"/>
           <w:text/>
         </w:sdtPr>
+        <w:sdtEndPr/>
         <w:sdtContent>
           <w:tc>
             <w:tcPr>
@@ -37938,6 +39800,118 @@
     </w:lvl>
   </w:abstractNum>
   <w:abstractNum w:abstractNumId="3">
+    <w:nsid w:val="56AA0A69"/>
+    <w:multiLevelType w:val="hybridMultilevel"/>
+    <w:tmpl w:val="26BEC944"/>
+    <w:lvl w:ilvl="0" w:tplc="3572AB38">
+      <w:numFmt w:val="bullet"/>
+      <w:lvlText w:val="-"/>
+      <w:lvlJc w:val="left"/>
+      <w:pPr>
+        <w:ind w:left="720" w:hanging="360"/>
+      </w:pPr>
+      <w:rPr>
+        <w:rFonts w:ascii="Calibri" w:eastAsiaTheme="minorHAnsi" w:hAnsi="Calibri" w:cs="Calibri" w:hint="default"/>
+      </w:rPr>
+    </w:lvl>
+    <w:lvl w:ilvl="1" w:tplc="04070003" w:tentative="1">
+      <w:start w:val="1"/>
+      <w:numFmt w:val="bullet"/>
+      <w:lvlText w:val="o"/>
+      <w:lvlJc w:val="left"/>
+      <w:pPr>
+        <w:ind w:left="1440" w:hanging="360"/>
+      </w:pPr>
+      <w:rPr>
+        <w:rFonts w:ascii="Courier New" w:hAnsi="Courier New" w:cs="Courier New" w:hint="default"/>
+      </w:rPr>
+    </w:lvl>
+    <w:lvl w:ilvl="2" w:tplc="04070005" w:tentative="1">
+      <w:start w:val="1"/>
+      <w:numFmt w:val="bullet"/>
+      <w:lvlText w:val=""/>
+      <w:lvlJc w:val="left"/>
+      <w:pPr>
+        <w:ind w:left="2160" w:hanging="360"/>
+      </w:pPr>
+      <w:rPr>
+        <w:rFonts w:ascii="Wingdings" w:hAnsi="Wingdings" w:hint="default"/>
+      </w:rPr>
+    </w:lvl>
+    <w:lvl w:ilvl="3" w:tplc="04070001" w:tentative="1">
+      <w:start w:val="1"/>
+      <w:numFmt w:val="bullet"/>
+      <w:lvlText w:val=""/>
+      <w:lvlJc w:val="left"/>
+      <w:pPr>
+        <w:ind w:left="2880" w:hanging="360"/>
+      </w:pPr>
+      <w:rPr>
+        <w:rFonts w:ascii="Symbol" w:hAnsi="Symbol" w:hint="default"/>
+      </w:rPr>
+    </w:lvl>
+    <w:lvl w:ilvl="4" w:tplc="04070003" w:tentative="1">
+      <w:start w:val="1"/>
+      <w:numFmt w:val="bullet"/>
+      <w:lvlText w:val="o"/>
+      <w:lvlJc w:val="left"/>
+      <w:pPr>
+        <w:ind w:left="3600" w:hanging="360"/>
+      </w:pPr>
+      <w:rPr>
+        <w:rFonts w:ascii="Courier New" w:hAnsi="Courier New" w:cs="Courier New" w:hint="default"/>
+      </w:rPr>
+    </w:lvl>
+    <w:lvl w:ilvl="5" w:tplc="04070005" w:tentative="1">
+      <w:start w:val="1"/>
+      <w:numFmt w:val="bullet"/>
+      <w:lvlText w:val=""/>
+      <w:lvlJc w:val="left"/>
+      <w:pPr>
+        <w:ind w:left="4320" w:hanging="360"/>
+      </w:pPr>
+      <w:rPr>
+        <w:rFonts w:ascii="Wingdings" w:hAnsi="Wingdings" w:hint="default"/>
+      </w:rPr>
+    </w:lvl>
+    <w:lvl w:ilvl="6" w:tplc="04070001" w:tentative="1">
+      <w:start w:val="1"/>
+      <w:numFmt w:val="bullet"/>
+      <w:lvlText w:val=""/>
+      <w:lvlJc w:val="left"/>
+      <w:pPr>
+        <w:ind w:left="5040" w:hanging="360"/>
+      </w:pPr>
+      <w:rPr>
+        <w:rFonts w:ascii="Symbol" w:hAnsi="Symbol" w:hint="default"/>
+      </w:rPr>
+    </w:lvl>
+    <w:lvl w:ilvl="7" w:tplc="04070003" w:tentative="1">
+      <w:start w:val="1"/>
+      <w:numFmt w:val="bullet"/>
+      <w:lvlText w:val="o"/>
+      <w:lvlJc w:val="left"/>
+      <w:pPr>
+        <w:ind w:left="5760" w:hanging="360"/>
+      </w:pPr>
+      <w:rPr>
+        <w:rFonts w:ascii="Courier New" w:hAnsi="Courier New" w:cs="Courier New" w:hint="default"/>
+      </w:rPr>
+    </w:lvl>
+    <w:lvl w:ilvl="8" w:tplc="04070005" w:tentative="1">
+      <w:start w:val="1"/>
+      <w:numFmt w:val="bullet"/>
+      <w:lvlText w:val=""/>
+      <w:lvlJc w:val="left"/>
+      <w:pPr>
+        <w:ind w:left="6480" w:hanging="360"/>
+      </w:pPr>
+      <w:rPr>
+        <w:rFonts w:ascii="Wingdings" w:hAnsi="Wingdings" w:hint="default"/>
+      </w:rPr>
+    </w:lvl>
+  </w:abstractNum>
+  <w:abstractNum w:abstractNumId="4">
     <w:nsid w:val="63E218C0"/>
     <w:multiLevelType w:val="hybridMultilevel"/>
     <w:tmpl w:val="57CCC1E4"/>
@@ -38026,7 +40000,7 @@
       </w:pPr>
     </w:lvl>
   </w:abstractNum>
-  <w:abstractNum w:abstractNumId="4">
+  <w:abstractNum w:abstractNumId="5">
     <w:nsid w:val="70FB1C44"/>
     <w:multiLevelType w:val="hybridMultilevel"/>
     <w:tmpl w:val="41129A4E"/>
@@ -38139,7 +40113,7 @@
       </w:rPr>
     </w:lvl>
   </w:abstractNum>
-  <w:abstractNum w:abstractNumId="5">
+  <w:abstractNum w:abstractNumId="6">
     <w:nsid w:val="773A36D9"/>
     <w:multiLevelType w:val="hybridMultilevel"/>
     <w:tmpl w:val="20189824"/>
@@ -38232,13 +40206,13 @@
     </w:lvl>
   </w:abstractNum>
   <w:num w:numId="1">
+    <w:abstractNumId w:val="5"/>
+  </w:num>
+  <w:num w:numId="2">
     <w:abstractNumId w:val="4"/>
   </w:num>
-  <w:num w:numId="2">
-    <w:abstractNumId w:val="3"/>
-  </w:num>
   <w:num w:numId="3">
-    <w:abstractNumId w:val="5"/>
+    <w:abstractNumId w:val="6"/>
   </w:num>
   <w:num w:numId="4">
     <w:abstractNumId w:val="1"/>
@@ -38248,6 +40222,9 @@
   </w:num>
   <w:num w:numId="6">
     <w:abstractNumId w:val="2"/>
+  </w:num>
+  <w:num w:numId="7">
+    <w:abstractNumId w:val="3"/>
   </w:num>
 </w:numbering>
 </file>
@@ -38517,7 +40494,6 @@
     <w:next w:val="Normal"/>
     <w:link w:val="Heading5Char"/>
     <w:uiPriority w:val="9"/>
-    <w:semiHidden/>
     <w:unhideWhenUsed/>
     <w:qFormat/>
     <w:rsid w:val="00ED7B30"/>
@@ -38680,7 +40656,6 @@
     <w:basedOn w:val="DefaultParagraphFont"/>
     <w:link w:val="Heading5"/>
     <w:uiPriority w:val="9"/>
-    <w:semiHidden/>
     <w:rsid w:val="00ED7B30"/>
     <w:rPr>
       <w:rFonts w:asciiTheme="majorHAnsi" w:eastAsiaTheme="majorEastAsia" w:hAnsiTheme="majorHAnsi" w:cstheme="majorBidi"/>
@@ -39287,13 +41262,16 @@
     <w:rsid w:val="007A4889"/>
     <w:rsid w:val="007B74E1"/>
     <w:rsid w:val="007E16BF"/>
+    <w:rsid w:val="00822640"/>
     <w:rsid w:val="008917D8"/>
     <w:rsid w:val="00A95889"/>
     <w:rsid w:val="00C97E7F"/>
     <w:rsid w:val="00CC3C5B"/>
+    <w:rsid w:val="00D66C52"/>
     <w:rsid w:val="00D77CD7"/>
     <w:rsid w:val="00E176A3"/>
     <w:rsid w:val="00E351AA"/>
+    <w:rsid w:val="00F62847"/>
   </w:rsids>
   <m:mathPr>
     <m:mathFont m:val="Cambria Math"/>
@@ -39312,7 +41290,7 @@
   <w:clrSchemeMapping w:bg1="light1" w:t1="dark1" w:bg2="light2" w:t2="dark2" w:accent1="accent1" w:accent2="accent2" w:accent3="accent3" w:accent4="accent4" w:accent5="accent5" w:accent6="accent6" w:hyperlink="hyperlink" w:followedHyperlink="followedHyperlink"/>
   <w:decimalSymbol w:val=","/>
   <w:listSeparator w:val=";"/>
-  <w14:docId w14:val="586C8701"/>
+  <w14:docId w14:val="4FEEC68F"/>
 </w:settings>
 </file>
 
@@ -40065,7 +42043,7 @@
 </file>
 
 <file path=customXml/itemProps2.xml><?xml version="1.0" encoding="utf-8"?>
-<ds:datastoreItem xmlns:ds="http://schemas.openxmlformats.org/officeDocument/2006/customXml" ds:itemID="{BC99CA50-2827-4D22-BE7A-AC015848930B}">
+<ds:datastoreItem xmlns:ds="http://schemas.openxmlformats.org/officeDocument/2006/customXml" ds:itemID="{EEB18664-8A1E-4438-B8C5-1FB53C8916FF}">
   <ds:schemaRefs>
     <ds:schemaRef ds:uri="http://schemas.openxmlformats.org/officeDocument/2006/bibliography"/>
   </ds:schemaRefs>

--- a/VS2010/SemSync.docx
+++ b/VS2010/SemSync.docx
@@ -8530,7 +8530,31 @@
         <w:rPr>
           <w:lang w:val="en-US"/>
         </w:rPr>
-        <w:t>If the user decides to send the information, the file will be uploaded via http without encryption and will be stored on the developer server (</w:t>
+        <w:t xml:space="preserve">If the user </w:t>
+      </w:r>
+      <w:r>
+        <w:rPr>
+          <w:lang w:val="en-US"/>
+        </w:rPr>
+        <w:t xml:space="preserve">(you) </w:t>
+      </w:r>
+      <w:r>
+        <w:rPr>
+          <w:lang w:val="en-US"/>
+        </w:rPr>
+        <w:t xml:space="preserve">decides to send the information, the </w:t>
+      </w:r>
+      <w:r>
+        <w:rPr>
+          <w:lang w:val="en-US"/>
+        </w:rPr>
+        <w:t xml:space="preserve">encrypted </w:t>
+      </w:r>
+      <w:r>
+        <w:rPr>
+          <w:lang w:val="en-US"/>
+        </w:rPr>
+        <w:t>file will be uploaded via http and will be stored on the developer server (</w:t>
       </w:r>
       <w:hyperlink r:id="rId13" w:history="1">
         <w:r>
@@ -8545,7 +8569,32 @@
         <w:rPr>
           <w:lang w:val="en-US"/>
         </w:rPr>
-        <w:t>). The user is informed on the upload screen that the transfer is done without encryption.</w:t>
+        <w:t xml:space="preserve">). </w:t>
+      </w:r>
+      <w:r>
+        <w:rPr>
+          <w:lang w:val="en-US"/>
+        </w:rPr>
+        <w:t>The file content will be encrypted using a random AES key that is protected by public key encryption (RSA).</w:t>
+      </w:r>
+      <w:r>
+        <w:rPr>
+          <w:lang w:val="en-US"/>
+        </w:rPr>
+        <w:t xml:space="preserve"> Passwords will </w:t>
+      </w:r>
+      <w:r>
+        <w:rPr>
+          <w:b/>
+          <w:lang w:val="en-US"/>
+        </w:rPr>
+        <w:t>never</w:t>
+      </w:r>
+      <w:r>
+        <w:rPr>
+          <w:lang w:val="en-US"/>
+        </w:rPr>
+        <w:t xml:space="preserve"> be sent in exception files as long as you use the original connectors.</w:t>
       </w:r>
     </w:p>
     <w:p>
@@ -8558,9 +8607,9 @@
           <w:lang w:eastAsia="de-DE"/>
         </w:rPr>
         <w:drawing>
-          <wp:inline distT="0" distB="0" distL="0" distR="0" wp14:editId="110D2AA0">
-            <wp:extent cx="3151523" cy="2760785"/>
-            <wp:effectExtent l="171450" t="171450" r="353677" b="344365"/>
+          <wp:inline distT="0" distB="0" distL="0" distR="0" wp14:editId="75B0AF58">
+            <wp:extent cx="3151522" cy="2760785"/>
+            <wp:effectExtent l="171450" t="171450" r="353678" b="344365"/>
             <wp:docPr id="15" name=" 0"/>
             <wp:cNvGraphicFramePr>
               <a:graphicFrameLocks xmlns:a="http://schemas.openxmlformats.org/drawingml/2006/main" noChangeAspect="1"/>
@@ -8573,7 +8622,13 @@
                     <pic:cNvPicPr/>
                   </pic:nvPicPr>
                   <pic:blipFill>
-                    <a:blip r:embed="rId14"/>
+                    <a:blip r:embed="rId14">
+                      <a:extLst>
+                        <a:ext uri="{28A0092B-C50C-407E-A947-70E740481C1C}">
+                          <a14:useLocalDpi xmlns:a14="http://schemas.microsoft.com/office/drawing/2010/main" val="0"/>
+                        </a:ext>
+                      </a:extLst>
+                    </a:blip>
                     <a:stretch>
                       <a:fillRect/>
                     </a:stretch>
@@ -8581,7 +8636,7 @@
                   <pic:spPr>
                     <a:xfrm>
                       <a:off x="0" y="0"/>
-                      <a:ext cx="3151523" cy="2760785"/>
+                      <a:ext cx="3151522" cy="2760785"/>
                     </a:xfrm>
                     <a:prstGeom prst="rect">
                       <a:avLst/>
@@ -8712,21 +8767,20 @@
         <w:rPr>
           <w:lang w:val="en-US"/>
         </w:rPr>
-        <w:t xml:space="preserve"> the full information is presented for a user review. The dialog defaults for “Don’t send information” to prevent the user from accidentally send information – by simply pressing “Enter”</w:t>
-      </w:r>
-      <w:proofErr w:type="gramStart"/>
-      <w:r>
-        <w:rPr>
-          <w:lang w:val="en-US"/>
-        </w:rPr>
-        <w:t>,</w:t>
-      </w:r>
-      <w:proofErr w:type="gramEnd"/>
-      <w:r>
-        <w:rPr>
-          <w:lang w:val="en-US"/>
-        </w:rPr>
-        <w:t xml:space="preserve"> the information will not be sent.</w:t>
+        <w:t xml:space="preserve"> the full information is presented for a user review. The dialog defaults for “Don’t send information” to prevent the user from accidentally send information – by simply pressing “Enter”, the information will </w:t>
+      </w:r>
+      <w:r>
+        <w:rPr>
+          <w:b/>
+          <w:lang w:val="en-US"/>
+        </w:rPr>
+        <w:t>not</w:t>
+      </w:r>
+      <w:r>
+        <w:rPr>
+          <w:lang w:val="en-US"/>
+        </w:rPr>
+        <w:t xml:space="preserve"> be sent.</w:t>
       </w:r>
     </w:p>
     <w:p>
@@ -9091,7 +9145,19 @@
         <w:rPr>
           <w:lang w:val="en-US"/>
         </w:rPr>
-        <w:t>the information will not be uploaded.</w:t>
+        <w:t xml:space="preserve">the information will </w:t>
+      </w:r>
+      <w:r>
+        <w:rPr>
+          <w:lang w:val="en-US"/>
+        </w:rPr>
+        <w:t xml:space="preserve">and no information will be </w:t>
+      </w:r>
+      <w:r>
+        <w:rPr>
+          <w:lang w:val="en-US"/>
+        </w:rPr>
+        <w:t>uploaded.</w:t>
       </w:r>
     </w:p>
     <w:p>
@@ -9603,7 +9669,19 @@
         <w:rPr>
           <w:lang w:val="en-US"/>
         </w:rPr>
-        <w:t>After this upload process the information is deleted from the hard disk. So if you decide not to upload the information – it will be deleted, too.</w:t>
+        <w:t xml:space="preserve">After this upload process the information is deleted from the hard disk. </w:t>
+      </w:r>
+      <w:r>
+        <w:rPr>
+          <w:lang w:val="en-US"/>
+        </w:rPr>
+        <w:t>I</w:t>
+      </w:r>
+      <w:r>
+        <w:rPr>
+          <w:lang w:val="en-US"/>
+        </w:rPr>
+        <w:t>f you decide not to upload the information – it will be deleted, too.</w:t>
       </w:r>
       <w:r>
         <w:rPr>
@@ -9815,18 +9893,7 @@
           <w:szCs w:val="20"/>
           <w:lang w:val="en-US"/>
         </w:rPr>
-        <w:t>SimpleCrypto</w:t>
-      </w:r>
-      <w:r>
-        <w:rPr>
-          <w:rFonts w:ascii="Courier New" w:hAnsi="Courier New" w:cs="Courier New"/>
-          <w:noProof/>
-          <w:color w:val="2B91AF"/>
-          <w:sz w:val="20"/>
-          <w:szCs w:val="20"/>
-          <w:lang w:val="en-US"/>
-        </w:rPr>
-        <w:t xml:space="preserve"> </w:t>
+        <w:t xml:space="preserve">SimpleCrypto </w:t>
       </w:r>
       <w:r>
         <w:rPr>
@@ -9866,19 +9933,7 @@
           <w:szCs w:val="20"/>
           <w:lang w:val="en-US"/>
         </w:rPr>
-        <w:t>????-??-??-??-??-??</w:t>
-      </w:r>
-      <w:proofErr w:type="gramStart"/>
-      <w:r>
-        <w:rPr>
-          <w:rFonts w:ascii="Courier New" w:hAnsi="Courier New" w:cs="Courier New"/>
-          <w:noProof/>
-          <w:color w:val="A31515"/>
-          <w:sz w:val="20"/>
-          <w:szCs w:val="20"/>
-          <w:lang w:val="en-US"/>
-        </w:rPr>
-        <w:t>-*.xml</w:t>
+        <w:t>????-??-??-??-??-??-*.xml</w:t>
       </w:r>
       <w:r>
         <w:rPr>
@@ -9892,19 +9947,30 @@
         </w:rPr>
         <w:t>.</w:t>
       </w:r>
-      <w:proofErr w:type="gramEnd"/>
-    </w:p>
-    <w:p>
-      <w:pPr>
-        <w:rPr>
-          <w:lang w:val="en-US"/>
-        </w:rPr>
-      </w:pPr>
-      <w:r>
-        <w:rPr>
-          <w:lang w:val="en-US"/>
-        </w:rPr>
-        <w:t xml:space="preserve">Executing this program will load the key and scan the current directory for matching file to be decrypted. In case of already decrypted files the crypto class will throw a </w:t>
+    </w:p>
+    <w:p>
+      <w:pPr>
+        <w:rPr>
+          <w:lang w:val="en-US"/>
+        </w:rPr>
+      </w:pPr>
+      <w:r>
+        <w:rPr>
+          <w:lang w:val="en-US"/>
+        </w:rPr>
+        <w:t>Executing this program will load the key and scan the current directory for matching file</w:t>
+      </w:r>
+      <w:r>
+        <w:rPr>
+          <w:lang w:val="en-US"/>
+        </w:rPr>
+        <w:t>s</w:t>
+      </w:r>
+      <w:r>
+        <w:rPr>
+          <w:lang w:val="en-US"/>
+        </w:rPr>
+        <w:t xml:space="preserve"> to be decrypted. In case of already decrypted files the crypto class will throw a </w:t>
       </w:r>
       <w:r>
         <w:rPr>
@@ -11314,10 +11380,10 @@
           <w:lang w:eastAsia="de-DE"/>
         </w:rPr>
         <w:drawing>
-          <wp:inline distT="0" distB="0" distL="0" distR="0" wp14:editId="3BFB8B69">
-            <wp:extent cx="3938801" cy="2387455"/>
-            <wp:effectExtent l="171450" t="133350" r="366499" b="298595"/>
-            <wp:docPr id="7" name="Bild 1" descr="C:\CodePlex\SemSync\Misc files\Sem.Sync.LocalSyncManager.Wizard.png"/>
+          <wp:inline distT="0" distB="0" distL="0" distR="0" wp14:editId="7B910F7D">
+            <wp:extent cx="3937824" cy="2387306"/>
+            <wp:effectExtent l="171450" t="171450" r="367476" b="336844"/>
+            <wp:docPr id="7" name="Bild 1"/>
             <wp:cNvGraphicFramePr>
               <a:graphicFrameLocks xmlns:a="http://schemas.openxmlformats.org/drawingml/2006/main" noChangeAspect="1"/>
             </wp:cNvGraphicFramePr>
@@ -11331,8 +11397,13 @@
                     </pic:cNvPicPr>
                   </pic:nvPicPr>
                   <pic:blipFill>
-                    <a:blip r:embed="rId17" cstate="print"/>
-                    <a:srcRect/>
+                    <a:blip r:embed="rId17">
+                      <a:extLst>
+                        <a:ext uri="{28A0092B-C50C-407E-A947-70E740481C1C}">
+                          <a14:useLocalDpi xmlns:a14="http://schemas.microsoft.com/office/drawing/2010/main" val="0"/>
+                        </a:ext>
+                      </a:extLst>
+                    </a:blip>
                     <a:stretch>
                       <a:fillRect/>
                     </a:stretch>
@@ -11340,7 +11411,7 @@
                   <pic:spPr bwMode="auto">
                     <a:xfrm>
                       <a:off x="0" y="0"/>
-                      <a:ext cx="3938555" cy="2387306"/>
+                      <a:ext cx="3937824" cy="2387306"/>
                     </a:xfrm>
                     <a:prstGeom prst="rect">
                       <a:avLst/>
@@ -13770,13 +13841,7 @@
         <w:rPr>
           <w:lang w:val="en-US"/>
         </w:rPr>
-        <w:t>Microsoft Outlook 20</w:t>
-      </w:r>
-      <w:r>
-        <w:rPr>
-          <w:lang w:val="en-US"/>
-        </w:rPr>
-        <w:t>10</w:t>
+        <w:t>FTP servers</w:t>
       </w:r>
     </w:p>
     <w:p>
@@ -13797,7 +13862,13 @@
         <w:rPr>
           <w:lang w:val="en-US"/>
         </w:rPr>
-        <w:t>Microsoft Outlook 2007</w:t>
+        <w:t>Microsoft Outlook 20</w:t>
+      </w:r>
+      <w:r>
+        <w:rPr>
+          <w:lang w:val="en-US"/>
+        </w:rPr>
+        <w:t>10</w:t>
       </w:r>
     </w:p>
     <w:p>
@@ -13818,13 +13889,7 @@
         <w:rPr>
           <w:lang w:val="en-US"/>
         </w:rPr>
-        <w:t>Microsoft Outlook 2003</w:t>
-      </w:r>
-      <w:r>
-        <w:rPr>
-          <w:lang w:val="en-US"/>
-        </w:rPr>
-        <w:t xml:space="preserve"> (also compatible with Outlook 2007)</w:t>
+        <w:t>Microsoft Outlook 2007</w:t>
       </w:r>
     </w:p>
     <w:p>
@@ -13845,7 +13910,13 @@
         <w:rPr>
           <w:lang w:val="en-US"/>
         </w:rPr>
-        <w:t>Microsoft Excel Xml Spreadsheet 2003</w:t>
+        <w:t>Microsoft Outlook 2003</w:t>
+      </w:r>
+      <w:r>
+        <w:rPr>
+          <w:lang w:val="en-US"/>
+        </w:rPr>
+        <w:t xml:space="preserve"> (also compatible with Outlook 2007)</w:t>
       </w:r>
     </w:p>
     <w:p>
@@ -13866,25 +13937,7 @@
         <w:rPr>
           <w:lang w:val="en-US"/>
         </w:rPr>
-        <w:t xml:space="preserve">Xing contacts using web </w:t>
-      </w:r>
-      <w:r>
-        <w:rPr>
-          <w:lang w:val="en-US"/>
-        </w:rPr>
-        <w:t>scraping</w:t>
-      </w:r>
-      <w:r>
-        <w:rPr>
-          <w:lang w:val="en-US"/>
-        </w:rPr>
-        <w:t xml:space="preserve"> technology</w:t>
-      </w:r>
-      <w:r>
-        <w:rPr>
-          <w:lang w:val="en-US"/>
-        </w:rPr>
-        <w:t xml:space="preserve"> (read only)</w:t>
+        <w:t>Microsoft Exchange via “Managed Web Service API”</w:t>
       </w:r>
     </w:p>
     <w:p>
@@ -13905,7 +13958,7 @@
         <w:rPr>
           <w:lang w:val="en-US"/>
         </w:rPr>
-        <w:t>Active Directory via LDAP (read only)</w:t>
+        <w:t>Microsoft Excel Xml Spreadsheet 2003</w:t>
       </w:r>
     </w:p>
     <w:p>
@@ -13926,9 +13979,104 @@
         <w:rPr>
           <w:lang w:val="en-US"/>
         </w:rPr>
+        <w:t>Microsoft Excel Xml Spreadsheet</w:t>
+      </w:r>
+      <w:r>
+        <w:rPr>
+          <w:lang w:val="en-US"/>
+        </w:rPr>
+        <w:t xml:space="preserve"> OpenXml (the preferred one</w:t>
+      </w:r>
+      <w:bookmarkStart w:id="28" w:name="_GoBack"/>
+      <w:bookmarkEnd w:id="28"/>
+      <w:r>
+        <w:rPr>
+          <w:lang w:val="en-US"/>
+        </w:rPr>
+        <w:t>)</w:t>
+      </w:r>
+    </w:p>
+    <w:p>
+      <w:pPr>
+        <w:pStyle w:val="ListParagraph"/>
+        <w:numPr>
+          <w:ilvl w:val="0"/>
+          <w:numId w:val="1"/>
+        </w:numPr>
+        <w:tabs>
+          <w:tab w:val="left" w:pos="4962"/>
+        </w:tabs>
+        <w:rPr>
+          <w:lang w:val="en-US"/>
+        </w:rPr>
+      </w:pPr>
+      <w:r>
+        <w:rPr>
+          <w:lang w:val="en-US"/>
+        </w:rPr>
+        <w:t xml:space="preserve">Xing contacts using web </w:t>
+      </w:r>
+      <w:r>
+        <w:rPr>
+          <w:lang w:val="en-US"/>
+        </w:rPr>
+        <w:t>scraping</w:t>
+      </w:r>
+      <w:r>
+        <w:rPr>
+          <w:lang w:val="en-US"/>
+        </w:rPr>
+        <w:t xml:space="preserve"> technology</w:t>
+      </w:r>
+      <w:r>
+        <w:rPr>
+          <w:lang w:val="en-US"/>
+        </w:rPr>
+        <w:t xml:space="preserve"> (read only)</w:t>
+      </w:r>
+    </w:p>
+    <w:p>
+      <w:pPr>
+        <w:pStyle w:val="ListParagraph"/>
+        <w:numPr>
+          <w:ilvl w:val="0"/>
+          <w:numId w:val="1"/>
+        </w:numPr>
+        <w:tabs>
+          <w:tab w:val="left" w:pos="4962"/>
+        </w:tabs>
+        <w:rPr>
+          <w:lang w:val="en-US"/>
+        </w:rPr>
+      </w:pPr>
+      <w:r>
+        <w:rPr>
+          <w:lang w:val="en-US"/>
+        </w:rPr>
+        <w:t>Active Directory via LDAP (read only)</w:t>
+      </w:r>
+    </w:p>
+    <w:p>
+      <w:pPr>
+        <w:pStyle w:val="ListParagraph"/>
+        <w:numPr>
+          <w:ilvl w:val="0"/>
+          <w:numId w:val="1"/>
+        </w:numPr>
+        <w:tabs>
+          <w:tab w:val="left" w:pos="4962"/>
+        </w:tabs>
+        <w:rPr>
+          <w:lang w:val="en-US"/>
+        </w:rPr>
+      </w:pPr>
+      <w:r>
+        <w:rPr>
+          <w:lang w:val="en-US"/>
+        </w:rPr>
         <w:t>Facebook</w:t>
       </w:r>
-      <w:bookmarkStart w:id="28" w:name="OLE_LINK3"/>
+      <w:bookmarkStart w:id="29" w:name="OLE_LINK3"/>
       <w:r>
         <w:rPr>
           <w:lang w:val="en-US"/>
@@ -13938,7 +14086,7 @@
       <w:r>
         <w:t>(read only)</w:t>
       </w:r>
-      <w:bookmarkEnd w:id="28"/>
+      <w:bookmarkEnd w:id="29"/>
     </w:p>
     <w:p>
       <w:pPr>
@@ -14236,7 +14384,7 @@
           <w:lang w:val="en-US"/>
         </w:rPr>
       </w:pPr>
-      <w:bookmarkStart w:id="29" w:name="_Toc256613212"/>
+      <w:bookmarkStart w:id="30" w:name="_Toc256613212"/>
       <w:r>
         <w:rPr>
           <w:lang w:val="en-US"/>
@@ -14261,7 +14409,7 @@
         </w:rPr>
         <w:t>?</w:t>
       </w:r>
-      <w:bookmarkEnd w:id="29"/>
+      <w:bookmarkEnd w:id="30"/>
     </w:p>
     <w:p>
       <w:pPr>
@@ -14371,7 +14519,7 @@
           <w:lang w:val="en-US"/>
         </w:rPr>
       </w:pPr>
-      <w:bookmarkStart w:id="30" w:name="_Toc256613213"/>
+      <w:bookmarkStart w:id="31" w:name="_Toc256613213"/>
       <w:r>
         <w:rPr>
           <w:lang w:val="en-US"/>
@@ -14390,7 +14538,7 @@
         </w:rPr>
         <w:t>houghts</w:t>
       </w:r>
-      <w:bookmarkEnd w:id="30"/>
+      <w:bookmarkEnd w:id="31"/>
     </w:p>
     <w:p>
       <w:pPr>
@@ -14427,15 +14575,7 @@
         <w:rPr>
           <w:lang w:val="en-US"/>
         </w:rPr>
-        <w:t>Why should you not use them in high volume environments? Well, first of all: all the data is loaded into me</w:t>
-      </w:r>
-      <w:bookmarkStart w:id="31" w:name="_GoBack"/>
-      <w:bookmarkEnd w:id="31"/>
-      <w:r>
-        <w:rPr>
-          <w:lang w:val="en-US"/>
-        </w:rPr>
-        <w:t>mory at once. To fix that I will have to change some basic things in th</w:t>
+        <w:t>Why should you not use them in high volume environments? Well, first of all: all the data is loaded into memory at once. To fix that I will have to change some basic things in th</w:t>
       </w:r>
       <w:r>
         <w:rPr>
@@ -20071,21 +20211,7 @@
         <w:rPr>
           <w:lang w:val="en-US"/>
         </w:rPr>
-        <w:t xml:space="preserve"> property in the configuration. You can specify the additional configuration file using </w:t>
-      </w:r>
-      <w:proofErr w:type="gramStart"/>
-      <w:r>
-        <w:rPr>
-          <w:lang w:val="en-US"/>
-        </w:rPr>
-        <w:t>the a</w:t>
-      </w:r>
-      <w:proofErr w:type="gramEnd"/>
-      <w:r>
-        <w:rPr>
-          <w:lang w:val="en-US"/>
-        </w:rPr>
-        <w:t xml:space="preserve"> line break or the pipe character (“</w:t>
+        <w:t xml:space="preserve"> property in the configuration. You can specify the additional configuration file using the a line break or the pipe character (“</w:t>
       </w:r>
       <w:r>
         <w:rPr>
@@ -39262,7 +39388,6 @@
         <w:docPartUnique/>
       </w:docPartObj>
     </w:sdtPr>
-    <w:sdtEndPr/>
     <w:sdtContent>
       <w:p>
         <w:pPr>
@@ -39299,7 +39424,6 @@
         <w:docPartUnique/>
       </w:docPartObj>
     </w:sdtPr>
-    <w:sdtEndPr/>
     <w:sdtContent>
       <w:p>
         <w:pPr>
@@ -39349,7 +39473,7 @@
                       <w:rPr>
                         <w:noProof/>
                       </w:rPr>
-                      <w:t>15</w:t>
+                      <w:t>14</w:t>
                     </w:r>
                     <w:r>
                       <w:rPr>
@@ -39460,7 +39584,6 @@
           <w:dataBinding w:prefixMappings="xmlns:ns0='http://schemas.openxmlformats.org/package/2006/metadata/core-properties' xmlns:ns1='http://purl.org/dc/elements/1.1/'" w:xpath="/ns0:coreProperties[1]/ns1:title[1]" w:storeItemID="{6C3C8BC8-F283-45AE-878A-BAB7291924A1}"/>
           <w:text/>
         </w:sdtPr>
-        <w:sdtEndPr/>
         <w:sdtContent>
           <w:tc>
             <w:tcPr>
@@ -41272,6 +41395,7 @@
     <w:rsid w:val="00E176A3"/>
     <w:rsid w:val="00E351AA"/>
     <w:rsid w:val="00F62847"/>
+    <w:rsid w:val="00F97A95"/>
   </w:rsids>
   <m:mathPr>
     <m:mathFont m:val="Cambria Math"/>
@@ -41290,7 +41414,7 @@
   <w:clrSchemeMapping w:bg1="light1" w:t1="dark1" w:bg2="light2" w:t2="dark2" w:accent1="accent1" w:accent2="accent2" w:accent3="accent3" w:accent4="accent4" w:accent5="accent5" w:accent6="accent6" w:hyperlink="hyperlink" w:followedHyperlink="followedHyperlink"/>
   <w:decimalSymbol w:val=","/>
   <w:listSeparator w:val=";"/>
-  <w14:docId w14:val="4FEEC68F"/>
+  <w14:docId w14:val="6D3A2240"/>
 </w:settings>
 </file>
 
@@ -42043,7 +42167,7 @@
 </file>
 
 <file path=customXml/itemProps2.xml><?xml version="1.0" encoding="utf-8"?>
-<ds:datastoreItem xmlns:ds="http://schemas.openxmlformats.org/officeDocument/2006/customXml" ds:itemID="{EEB18664-8A1E-4438-B8C5-1FB53C8916FF}">
+<ds:datastoreItem xmlns:ds="http://schemas.openxmlformats.org/officeDocument/2006/customXml" ds:itemID="{C966BC73-1B2A-47DA-8C16-A6515FAA9ADC}">
   <ds:schemaRefs>
     <ds:schemaRef ds:uri="http://schemas.openxmlformats.org/officeDocument/2006/bibliography"/>
   </ds:schemaRefs>

--- a/VS2010/SemSync.docx
+++ b/VS2010/SemSync.docx
@@ -3557,7 +3557,7 @@
         </w:rPr>
         <w:fldChar w:fldCharType="separate"/>
       </w:r>
-      <w:hyperlink w:anchor="_Toc256613193" w:history="1">
+      <w:hyperlink w:anchor="_Toc264276452" w:history="1">
         <w:r>
           <w:rPr>
             <w:rStyle w:val="Hyperlink"/>
@@ -3585,7 +3585,7 @@
             <w:noProof/>
             <w:webHidden/>
           </w:rPr>
-          <w:instrText xml:space="preserve"> PAGEREF _Toc256613193 \h </w:instrText>
+          <w:instrText xml:space="preserve"> PAGEREF _Toc264276452 \h </w:instrText>
         </w:r>
         <w:r>
           <w:rPr>
@@ -3625,7 +3625,7 @@
           <w:lang w:eastAsia="de-DE"/>
         </w:rPr>
       </w:pPr>
-      <w:hyperlink w:anchor="_Toc256613194" w:history="1">
+      <w:hyperlink w:anchor="_Toc264276453" w:history="1">
         <w:r>
           <w:rPr>
             <w:rStyle w:val="Hyperlink"/>
@@ -3653,7 +3653,7 @@
             <w:noProof/>
             <w:webHidden/>
           </w:rPr>
-          <w:instrText xml:space="preserve"> PAGEREF _Toc256613194 \h </w:instrText>
+          <w:instrText xml:space="preserve"> PAGEREF _Toc264276453 \h </w:instrText>
         </w:r>
         <w:r>
           <w:rPr>
@@ -3696,7 +3696,7 @@
           <w:lang w:eastAsia="de-DE"/>
         </w:rPr>
       </w:pPr>
-      <w:hyperlink w:anchor="_Toc256613195" w:history="1">
+      <w:hyperlink w:anchor="_Toc264276454" w:history="1">
         <w:r>
           <w:rPr>
             <w:rStyle w:val="Hyperlink"/>
@@ -3724,7 +3724,7 @@
             <w:noProof/>
             <w:webHidden/>
           </w:rPr>
-          <w:instrText xml:space="preserve"> PAGEREF _Toc256613195 \h </w:instrText>
+          <w:instrText xml:space="preserve"> PAGEREF _Toc264276454 \h </w:instrText>
         </w:r>
         <w:r>
           <w:rPr>
@@ -3767,7 +3767,7 @@
           <w:lang w:eastAsia="de-DE"/>
         </w:rPr>
       </w:pPr>
-      <w:hyperlink w:anchor="_Toc256613196" w:history="1">
+      <w:hyperlink w:anchor="_Toc264276455" w:history="1">
         <w:r>
           <w:rPr>
             <w:rStyle w:val="Hyperlink"/>
@@ -3795,7 +3795,7 @@
             <w:noProof/>
             <w:webHidden/>
           </w:rPr>
-          <w:instrText xml:space="preserve"> PAGEREF _Toc256613196 \h </w:instrText>
+          <w:instrText xml:space="preserve"> PAGEREF _Toc264276455 \h </w:instrText>
         </w:r>
         <w:r>
           <w:rPr>
@@ -3835,7 +3835,7 @@
           <w:lang w:eastAsia="de-DE"/>
         </w:rPr>
       </w:pPr>
-      <w:hyperlink w:anchor="_Toc256613197" w:history="1">
+      <w:hyperlink w:anchor="_Toc264276456" w:history="1">
         <w:r>
           <w:rPr>
             <w:rStyle w:val="Hyperlink"/>
@@ -3863,7 +3863,7 @@
             <w:noProof/>
             <w:webHidden/>
           </w:rPr>
-          <w:instrText xml:space="preserve"> PAGEREF _Toc256613197 \h </w:instrText>
+          <w:instrText xml:space="preserve"> PAGEREF _Toc264276456 \h </w:instrText>
         </w:r>
         <w:r>
           <w:rPr>
@@ -3906,7 +3906,7 @@
           <w:lang w:eastAsia="de-DE"/>
         </w:rPr>
       </w:pPr>
-      <w:hyperlink w:anchor="_Toc256613198" w:history="1">
+      <w:hyperlink w:anchor="_Toc264276457" w:history="1">
         <w:r>
           <w:rPr>
             <w:rStyle w:val="Hyperlink"/>
@@ -3934,7 +3934,7 @@
             <w:noProof/>
             <w:webHidden/>
           </w:rPr>
-          <w:instrText xml:space="preserve"> PAGEREF _Toc256613198 \h </w:instrText>
+          <w:instrText xml:space="preserve"> PAGEREF _Toc264276457 \h </w:instrText>
         </w:r>
         <w:r>
           <w:rPr>
@@ -3974,7 +3974,7 @@
           <w:lang w:eastAsia="de-DE"/>
         </w:rPr>
       </w:pPr>
-      <w:hyperlink w:anchor="_Toc256613199" w:history="1">
+      <w:hyperlink w:anchor="_Toc264276458" w:history="1">
         <w:r>
           <w:rPr>
             <w:rStyle w:val="Hyperlink"/>
@@ -4002,7 +4002,7 @@
             <w:noProof/>
             <w:webHidden/>
           </w:rPr>
-          <w:instrText xml:space="preserve"> PAGEREF _Toc256613199 \h </w:instrText>
+          <w:instrText xml:space="preserve"> PAGEREF _Toc264276458 \h </w:instrText>
         </w:r>
         <w:r>
           <w:rPr>
@@ -4042,7 +4042,7 @@
           <w:lang w:eastAsia="de-DE"/>
         </w:rPr>
       </w:pPr>
-      <w:hyperlink w:anchor="_Toc256613200" w:history="1">
+      <w:hyperlink w:anchor="_Toc264276459" w:history="1">
         <w:r>
           <w:rPr>
             <w:rStyle w:val="Hyperlink"/>
@@ -4070,7 +4070,7 @@
             <w:noProof/>
             <w:webHidden/>
           </w:rPr>
-          <w:instrText xml:space="preserve"> PAGEREF _Toc256613200 \h </w:instrText>
+          <w:instrText xml:space="preserve"> PAGEREF _Toc264276459 \h </w:instrText>
         </w:r>
         <w:r>
           <w:rPr>
@@ -4113,7 +4113,7 @@
           <w:lang w:eastAsia="de-DE"/>
         </w:rPr>
       </w:pPr>
-      <w:hyperlink w:anchor="_Toc256613201" w:history="1">
+      <w:hyperlink w:anchor="_Toc264276460" w:history="1">
         <w:r>
           <w:rPr>
             <w:rStyle w:val="Hyperlink"/>
@@ -4141,7 +4141,7 @@
             <w:noProof/>
             <w:webHidden/>
           </w:rPr>
-          <w:instrText xml:space="preserve"> PAGEREF _Toc256613201 \h </w:instrText>
+          <w:instrText xml:space="preserve"> PAGEREF _Toc264276460 \h </w:instrText>
         </w:r>
         <w:r>
           <w:rPr>
@@ -4161,7 +4161,7 @@
             <w:noProof/>
             <w:webHidden/>
           </w:rPr>
-          <w:t>7</w:t>
+          <w:t>8</w:t>
         </w:r>
         <w:r>
           <w:rPr>
@@ -4181,7 +4181,7 @@
           <w:lang w:eastAsia="de-DE"/>
         </w:rPr>
       </w:pPr>
-      <w:hyperlink w:anchor="_Toc256613202" w:history="1">
+      <w:hyperlink w:anchor="_Toc264276461" w:history="1">
         <w:r>
           <w:rPr>
             <w:rStyle w:val="Hyperlink"/>
@@ -4209,7 +4209,7 @@
             <w:noProof/>
             <w:webHidden/>
           </w:rPr>
-          <w:instrText xml:space="preserve"> PAGEREF _Toc256613202 \h </w:instrText>
+          <w:instrText xml:space="preserve"> PAGEREF _Toc264276461 \h </w:instrText>
         </w:r>
         <w:r>
           <w:rPr>
@@ -4229,7 +4229,7 @@
             <w:noProof/>
             <w:webHidden/>
           </w:rPr>
-          <w:t>7</w:t>
+          <w:t>8</w:t>
         </w:r>
         <w:r>
           <w:rPr>
@@ -4249,7 +4249,7 @@
           <w:lang w:eastAsia="de-DE"/>
         </w:rPr>
       </w:pPr>
-      <w:hyperlink w:anchor="_Toc256613203" w:history="1">
+      <w:hyperlink w:anchor="_Toc264276462" w:history="1">
         <w:r>
           <w:rPr>
             <w:rStyle w:val="Hyperlink"/>
@@ -4277,7 +4277,7 @@
             <w:noProof/>
             <w:webHidden/>
           </w:rPr>
-          <w:instrText xml:space="preserve"> PAGEREF _Toc256613203 \h </w:instrText>
+          <w:instrText xml:space="preserve"> PAGEREF _Toc264276462 \h </w:instrText>
         </w:r>
         <w:r>
           <w:rPr>
@@ -4297,7 +4297,7 @@
             <w:noProof/>
             <w:webHidden/>
           </w:rPr>
-          <w:t>8</w:t>
+          <w:t>9</w:t>
         </w:r>
         <w:r>
           <w:rPr>
@@ -4317,7 +4317,7 @@
           <w:lang w:eastAsia="de-DE"/>
         </w:rPr>
       </w:pPr>
-      <w:hyperlink w:anchor="_Toc256613204" w:history="1">
+      <w:hyperlink w:anchor="_Toc264276463" w:history="1">
         <w:r>
           <w:rPr>
             <w:rStyle w:val="Hyperlink"/>
@@ -4345,7 +4345,7 @@
             <w:noProof/>
             <w:webHidden/>
           </w:rPr>
-          <w:instrText xml:space="preserve"> PAGEREF _Toc256613204 \h </w:instrText>
+          <w:instrText xml:space="preserve"> PAGEREF _Toc264276463 \h </w:instrText>
         </w:r>
         <w:r>
           <w:rPr>
@@ -4365,7 +4365,7 @@
             <w:noProof/>
             <w:webHidden/>
           </w:rPr>
-          <w:t>8</w:t>
+          <w:t>9</w:t>
         </w:r>
         <w:r>
           <w:rPr>
@@ -4388,7 +4388,7 @@
           <w:lang w:eastAsia="de-DE"/>
         </w:rPr>
       </w:pPr>
-      <w:hyperlink w:anchor="_Toc256613205" w:history="1">
+      <w:hyperlink w:anchor="_Toc264276464" w:history="1">
         <w:r>
           <w:rPr>
             <w:rStyle w:val="Hyperlink"/>
@@ -4416,7 +4416,7 @@
             <w:noProof/>
             <w:webHidden/>
           </w:rPr>
-          <w:instrText xml:space="preserve"> PAGEREF _Toc256613205 \h </w:instrText>
+          <w:instrText xml:space="preserve"> PAGEREF _Toc264276464 \h </w:instrText>
         </w:r>
         <w:r>
           <w:rPr>
@@ -4436,7 +4436,7 @@
             <w:noProof/>
             <w:webHidden/>
           </w:rPr>
-          <w:t>9</w:t>
+          <w:t>10</w:t>
         </w:r>
         <w:r>
           <w:rPr>
@@ -4456,7 +4456,7 @@
           <w:lang w:eastAsia="de-DE"/>
         </w:rPr>
       </w:pPr>
-      <w:hyperlink w:anchor="_Toc256613206" w:history="1">
+      <w:hyperlink w:anchor="_Toc264276465" w:history="1">
         <w:r>
           <w:rPr>
             <w:rStyle w:val="Hyperlink"/>
@@ -4484,7 +4484,7 @@
             <w:noProof/>
             <w:webHidden/>
           </w:rPr>
-          <w:instrText xml:space="preserve"> PAGEREF _Toc256613206 \h </w:instrText>
+          <w:instrText xml:space="preserve"> PAGEREF _Toc264276465 \h </w:instrText>
         </w:r>
         <w:r>
           <w:rPr>
@@ -4504,7 +4504,7 @@
             <w:noProof/>
             <w:webHidden/>
           </w:rPr>
-          <w:t>10</w:t>
+          <w:t>11</w:t>
         </w:r>
         <w:r>
           <w:rPr>
@@ -4524,7 +4524,7 @@
           <w:lang w:eastAsia="de-DE"/>
         </w:rPr>
       </w:pPr>
-      <w:hyperlink w:anchor="_Toc256613207" w:history="1">
+      <w:hyperlink w:anchor="_Toc264276466" w:history="1">
         <w:r>
           <w:rPr>
             <w:rStyle w:val="Hyperlink"/>
@@ -4552,7 +4552,7 @@
             <w:noProof/>
             <w:webHidden/>
           </w:rPr>
-          <w:instrText xml:space="preserve"> PAGEREF _Toc256613207 \h </w:instrText>
+          <w:instrText xml:space="preserve"> PAGEREF _Toc264276466 \h </w:instrText>
         </w:r>
         <w:r>
           <w:rPr>
@@ -4572,7 +4572,7 @@
             <w:noProof/>
             <w:webHidden/>
           </w:rPr>
-          <w:t>11</w:t>
+          <w:t>12</w:t>
         </w:r>
         <w:r>
           <w:rPr>
@@ -4592,7 +4592,7 @@
           <w:lang w:eastAsia="de-DE"/>
         </w:rPr>
       </w:pPr>
-      <w:hyperlink w:anchor="_Toc256613208" w:history="1">
+      <w:hyperlink w:anchor="_Toc264276467" w:history="1">
         <w:r>
           <w:rPr>
             <w:rStyle w:val="Hyperlink"/>
@@ -4620,7 +4620,7 @@
             <w:noProof/>
             <w:webHidden/>
           </w:rPr>
-          <w:instrText xml:space="preserve"> PAGEREF _Toc256613208 \h </w:instrText>
+          <w:instrText xml:space="preserve"> PAGEREF _Toc264276467 \h </w:instrText>
         </w:r>
         <w:r>
           <w:rPr>
@@ -4640,7 +4640,7 @@
             <w:noProof/>
             <w:webHidden/>
           </w:rPr>
-          <w:t>11</w:t>
+          <w:t>13</w:t>
         </w:r>
         <w:r>
           <w:rPr>
@@ -4660,7 +4660,7 @@
           <w:lang w:eastAsia="de-DE"/>
         </w:rPr>
       </w:pPr>
-      <w:hyperlink w:anchor="_Toc256613209" w:history="1">
+      <w:hyperlink w:anchor="_Toc264276468" w:history="1">
         <w:r>
           <w:rPr>
             <w:rStyle w:val="Hyperlink"/>
@@ -4688,7 +4688,7 @@
             <w:noProof/>
             <w:webHidden/>
           </w:rPr>
-          <w:instrText xml:space="preserve"> PAGEREF _Toc256613209 \h </w:instrText>
+          <w:instrText xml:space="preserve"> PAGEREF _Toc264276468 \h </w:instrText>
         </w:r>
         <w:r>
           <w:rPr>
@@ -4708,7 +4708,7 @@
             <w:noProof/>
             <w:webHidden/>
           </w:rPr>
-          <w:t>12</w:t>
+          <w:t>13</w:t>
         </w:r>
         <w:r>
           <w:rPr>
@@ -4731,7 +4731,7 @@
           <w:lang w:eastAsia="de-DE"/>
         </w:rPr>
       </w:pPr>
-      <w:hyperlink w:anchor="_Toc256613210" w:history="1">
+      <w:hyperlink w:anchor="_Toc264276469" w:history="1">
         <w:r>
           <w:rPr>
             <w:rStyle w:val="Hyperlink"/>
@@ -4759,7 +4759,7 @@
             <w:noProof/>
             <w:webHidden/>
           </w:rPr>
-          <w:instrText xml:space="preserve"> PAGEREF _Toc256613210 \h </w:instrText>
+          <w:instrText xml:space="preserve"> PAGEREF _Toc264276469 \h </w:instrText>
         </w:r>
         <w:r>
           <w:rPr>
@@ -4779,7 +4779,7 @@
             <w:noProof/>
             <w:webHidden/>
           </w:rPr>
-          <w:t>13</w:t>
+          <w:t>14</w:t>
         </w:r>
         <w:r>
           <w:rPr>
@@ -4799,7 +4799,7 @@
           <w:lang w:eastAsia="de-DE"/>
         </w:rPr>
       </w:pPr>
-      <w:hyperlink w:anchor="_Toc256613211" w:history="1">
+      <w:hyperlink w:anchor="_Toc264276470" w:history="1">
         <w:r>
           <w:rPr>
             <w:rStyle w:val="Hyperlink"/>
@@ -4827,7 +4827,7 @@
             <w:noProof/>
             <w:webHidden/>
           </w:rPr>
-          <w:instrText xml:space="preserve"> PAGEREF _Toc256613211 \h </w:instrText>
+          <w:instrText xml:space="preserve"> PAGEREF _Toc264276470 \h </w:instrText>
         </w:r>
         <w:r>
           <w:rPr>
@@ -4847,7 +4847,7 @@
             <w:noProof/>
             <w:webHidden/>
           </w:rPr>
-          <w:t>13</w:t>
+          <w:t>14</w:t>
         </w:r>
         <w:r>
           <w:rPr>
@@ -4867,7 +4867,7 @@
           <w:lang w:eastAsia="de-DE"/>
         </w:rPr>
       </w:pPr>
-      <w:hyperlink w:anchor="_Toc256613212" w:history="1">
+      <w:hyperlink w:anchor="_Toc264276471" w:history="1">
         <w:r>
           <w:rPr>
             <w:rStyle w:val="Hyperlink"/>
@@ -4895,7 +4895,7 @@
             <w:noProof/>
             <w:webHidden/>
           </w:rPr>
-          <w:instrText xml:space="preserve"> PAGEREF _Toc256613212 \h </w:instrText>
+          <w:instrText xml:space="preserve"> PAGEREF _Toc264276471 \h </w:instrText>
         </w:r>
         <w:r>
           <w:rPr>
@@ -4915,7 +4915,7 @@
             <w:noProof/>
             <w:webHidden/>
           </w:rPr>
-          <w:t>13</w:t>
+          <w:t>15</w:t>
         </w:r>
         <w:r>
           <w:rPr>
@@ -4935,7 +4935,7 @@
           <w:lang w:eastAsia="de-DE"/>
         </w:rPr>
       </w:pPr>
-      <w:hyperlink w:anchor="_Toc256613213" w:history="1">
+      <w:hyperlink w:anchor="_Toc264276472" w:history="1">
         <w:r>
           <w:rPr>
             <w:rStyle w:val="Hyperlink"/>
@@ -4963,7 +4963,7 @@
             <w:noProof/>
             <w:webHidden/>
           </w:rPr>
-          <w:instrText xml:space="preserve"> PAGEREF _Toc256613213 \h </w:instrText>
+          <w:instrText xml:space="preserve"> PAGEREF _Toc264276472 \h </w:instrText>
         </w:r>
         <w:r>
           <w:rPr>
@@ -4983,7 +4983,7 @@
             <w:noProof/>
             <w:webHidden/>
           </w:rPr>
-          <w:t>14</w:t>
+          <w:t>15</w:t>
         </w:r>
         <w:r>
           <w:rPr>
@@ -5003,7 +5003,7 @@
           <w:lang w:eastAsia="de-DE"/>
         </w:rPr>
       </w:pPr>
-      <w:hyperlink w:anchor="_Toc256613214" w:history="1">
+      <w:hyperlink w:anchor="_Toc264276473" w:history="1">
         <w:r>
           <w:rPr>
             <w:rStyle w:val="Hyperlink"/>
@@ -5031,7 +5031,7 @@
             <w:noProof/>
             <w:webHidden/>
           </w:rPr>
-          <w:instrText xml:space="preserve"> PAGEREF _Toc256613214 \h </w:instrText>
+          <w:instrText xml:space="preserve"> PAGEREF _Toc264276473 \h </w:instrText>
         </w:r>
         <w:r>
           <w:rPr>
@@ -5051,7 +5051,7 @@
             <w:noProof/>
             <w:webHidden/>
           </w:rPr>
-          <w:t>16</w:t>
+          <w:t>17</w:t>
         </w:r>
         <w:r>
           <w:rPr>
@@ -5071,7 +5071,7 @@
           <w:lang w:eastAsia="de-DE"/>
         </w:rPr>
       </w:pPr>
-      <w:hyperlink w:anchor="_Toc256613215" w:history="1">
+      <w:hyperlink w:anchor="_Toc264276474" w:history="1">
         <w:r>
           <w:rPr>
             <w:rStyle w:val="Hyperlink"/>
@@ -5099,7 +5099,7 @@
             <w:noProof/>
             <w:webHidden/>
           </w:rPr>
-          <w:instrText xml:space="preserve"> PAGEREF _Toc256613215 \h </w:instrText>
+          <w:instrText xml:space="preserve"> PAGEREF _Toc264276474 \h </w:instrText>
         </w:r>
         <w:r>
           <w:rPr>
@@ -5119,7 +5119,7 @@
             <w:noProof/>
             <w:webHidden/>
           </w:rPr>
-          <w:t>17</w:t>
+          <w:t>18</w:t>
         </w:r>
         <w:r>
           <w:rPr>
@@ -5142,7 +5142,7 @@
           <w:lang w:eastAsia="de-DE"/>
         </w:rPr>
       </w:pPr>
-      <w:hyperlink w:anchor="_Toc256613216" w:history="1">
+      <w:hyperlink w:anchor="_Toc264276475" w:history="1">
         <w:r>
           <w:rPr>
             <w:rStyle w:val="Hyperlink"/>
@@ -5170,7 +5170,7 @@
             <w:noProof/>
             <w:webHidden/>
           </w:rPr>
-          <w:instrText xml:space="preserve"> PAGEREF _Toc256613216 \h </w:instrText>
+          <w:instrText xml:space="preserve"> PAGEREF _Toc264276475 \h </w:instrText>
         </w:r>
         <w:r>
           <w:rPr>
@@ -5190,7 +5190,7 @@
             <w:noProof/>
             <w:webHidden/>
           </w:rPr>
-          <w:t>17</w:t>
+          <w:t>18</w:t>
         </w:r>
         <w:r>
           <w:rPr>
@@ -5213,7 +5213,7 @@
           <w:lang w:eastAsia="de-DE"/>
         </w:rPr>
       </w:pPr>
-      <w:hyperlink w:anchor="_Toc256613217" w:history="1">
+      <w:hyperlink w:anchor="_Toc264276476" w:history="1">
         <w:r>
           <w:rPr>
             <w:rStyle w:val="Hyperlink"/>
@@ -5241,7 +5241,7 @@
             <w:noProof/>
             <w:webHidden/>
           </w:rPr>
-          <w:instrText xml:space="preserve"> PAGEREF _Toc256613217 \h </w:instrText>
+          <w:instrText xml:space="preserve"> PAGEREF _Toc264276476 \h </w:instrText>
         </w:r>
         <w:r>
           <w:rPr>
@@ -5261,7 +5261,7 @@
             <w:noProof/>
             <w:webHidden/>
           </w:rPr>
-          <w:t>17</w:t>
+          <w:t>18</w:t>
         </w:r>
         <w:r>
           <w:rPr>
@@ -5281,7 +5281,7 @@
           <w:lang w:eastAsia="de-DE"/>
         </w:rPr>
       </w:pPr>
-      <w:hyperlink w:anchor="_Toc256613218" w:history="1">
+      <w:hyperlink w:anchor="_Toc264276477" w:history="1">
         <w:r>
           <w:rPr>
             <w:rStyle w:val="Hyperlink"/>
@@ -5309,7 +5309,7 @@
             <w:noProof/>
             <w:webHidden/>
           </w:rPr>
-          <w:instrText xml:space="preserve"> PAGEREF _Toc256613218 \h </w:instrText>
+          <w:instrText xml:space="preserve"> PAGEREF _Toc264276477 \h </w:instrText>
         </w:r>
         <w:r>
           <w:rPr>
@@ -5329,7 +5329,7 @@
             <w:noProof/>
             <w:webHidden/>
           </w:rPr>
-          <w:t>17</w:t>
+          <w:t>19</w:t>
         </w:r>
         <w:r>
           <w:rPr>
@@ -5352,7 +5352,7 @@
           <w:lang w:eastAsia="de-DE"/>
         </w:rPr>
       </w:pPr>
-      <w:hyperlink w:anchor="_Toc256613219" w:history="1">
+      <w:hyperlink w:anchor="_Toc264276478" w:history="1">
         <w:r>
           <w:rPr>
             <w:rStyle w:val="Hyperlink"/>
@@ -5380,7 +5380,7 @@
             <w:noProof/>
             <w:webHidden/>
           </w:rPr>
-          <w:instrText xml:space="preserve"> PAGEREF _Toc256613219 \h </w:instrText>
+          <w:instrText xml:space="preserve"> PAGEREF _Toc264276478 \h </w:instrText>
         </w:r>
         <w:r>
           <w:rPr>
@@ -5400,7 +5400,7 @@
             <w:noProof/>
             <w:webHidden/>
           </w:rPr>
-          <w:t>18</w:t>
+          <w:t>19</w:t>
         </w:r>
         <w:r>
           <w:rPr>
@@ -5423,7 +5423,7 @@
           <w:lang w:eastAsia="de-DE"/>
         </w:rPr>
       </w:pPr>
-      <w:hyperlink w:anchor="_Toc256613220" w:history="1">
+      <w:hyperlink w:anchor="_Toc264276479" w:history="1">
         <w:r>
           <w:rPr>
             <w:rStyle w:val="Hyperlink"/>
@@ -5451,7 +5451,7 @@
             <w:noProof/>
             <w:webHidden/>
           </w:rPr>
-          <w:instrText xml:space="preserve"> PAGEREF _Toc256613220 \h </w:instrText>
+          <w:instrText xml:space="preserve"> PAGEREF _Toc264276479 \h </w:instrText>
         </w:r>
         <w:r>
           <w:rPr>
@@ -5471,7 +5471,7 @@
             <w:noProof/>
             <w:webHidden/>
           </w:rPr>
-          <w:t>18</w:t>
+          <w:t>19</w:t>
         </w:r>
         <w:r>
           <w:rPr>
@@ -5494,7 +5494,7 @@
           <w:lang w:eastAsia="de-DE"/>
         </w:rPr>
       </w:pPr>
-      <w:hyperlink w:anchor="_Toc256613221" w:history="1">
+      <w:hyperlink w:anchor="_Toc264276480" w:history="1">
         <w:r>
           <w:rPr>
             <w:rStyle w:val="Hyperlink"/>
@@ -5522,7 +5522,7 @@
             <w:noProof/>
             <w:webHidden/>
           </w:rPr>
-          <w:instrText xml:space="preserve"> PAGEREF _Toc256613221 \h </w:instrText>
+          <w:instrText xml:space="preserve"> PAGEREF _Toc264276480 \h </w:instrText>
         </w:r>
         <w:r>
           <w:rPr>
@@ -5542,7 +5542,7 @@
             <w:noProof/>
             <w:webHidden/>
           </w:rPr>
-          <w:t>19</w:t>
+          <w:t>20</w:t>
         </w:r>
         <w:r>
           <w:rPr>
@@ -5565,7 +5565,7 @@
           <w:lang w:eastAsia="de-DE"/>
         </w:rPr>
       </w:pPr>
-      <w:hyperlink w:anchor="_Toc256613222" w:history="1">
+      <w:hyperlink w:anchor="_Toc264276481" w:history="1">
         <w:r>
           <w:rPr>
             <w:rStyle w:val="Hyperlink"/>
@@ -5593,7 +5593,7 @@
             <w:noProof/>
             <w:webHidden/>
           </w:rPr>
-          <w:instrText xml:space="preserve"> PAGEREF _Toc256613222 \h </w:instrText>
+          <w:instrText xml:space="preserve"> PAGEREF _Toc264276481 \h </w:instrText>
         </w:r>
         <w:r>
           <w:rPr>
@@ -5613,7 +5613,7 @@
             <w:noProof/>
             <w:webHidden/>
           </w:rPr>
-          <w:t>19</w:t>
+          <w:t>20</w:t>
         </w:r>
         <w:r>
           <w:rPr>
@@ -5636,7 +5636,7 @@
           <w:lang w:eastAsia="de-DE"/>
         </w:rPr>
       </w:pPr>
-      <w:hyperlink w:anchor="_Toc256613223" w:history="1">
+      <w:hyperlink w:anchor="_Toc264276482" w:history="1">
         <w:r>
           <w:rPr>
             <w:rStyle w:val="Hyperlink"/>
@@ -5664,7 +5664,7 @@
             <w:noProof/>
             <w:webHidden/>
           </w:rPr>
-          <w:instrText xml:space="preserve"> PAGEREF _Toc256613223 \h </w:instrText>
+          <w:instrText xml:space="preserve"> PAGEREF _Toc264276482 \h </w:instrText>
         </w:r>
         <w:r>
           <w:rPr>
@@ -5684,7 +5684,7 @@
             <w:noProof/>
             <w:webHidden/>
           </w:rPr>
-          <w:t>21</w:t>
+          <w:t>22</w:t>
         </w:r>
         <w:r>
           <w:rPr>
@@ -5707,7 +5707,7 @@
           <w:lang w:eastAsia="de-DE"/>
         </w:rPr>
       </w:pPr>
-      <w:hyperlink w:anchor="_Toc256613224" w:history="1">
+      <w:hyperlink w:anchor="_Toc264276483" w:history="1">
         <w:r>
           <w:rPr>
             <w:rStyle w:val="Hyperlink"/>
@@ -5735,7 +5735,7 @@
             <w:noProof/>
             <w:webHidden/>
           </w:rPr>
-          <w:instrText xml:space="preserve"> PAGEREF _Toc256613224 \h </w:instrText>
+          <w:instrText xml:space="preserve"> PAGEREF _Toc264276483 \h </w:instrText>
         </w:r>
         <w:r>
           <w:rPr>
@@ -5755,7 +5755,7 @@
             <w:noProof/>
             <w:webHidden/>
           </w:rPr>
-          <w:t>21</w:t>
+          <w:t>23</w:t>
         </w:r>
         <w:r>
           <w:rPr>
@@ -5778,7 +5778,7 @@
           <w:lang w:eastAsia="de-DE"/>
         </w:rPr>
       </w:pPr>
-      <w:hyperlink w:anchor="_Toc256613225" w:history="1">
+      <w:hyperlink w:anchor="_Toc264276484" w:history="1">
         <w:r>
           <w:rPr>
             <w:rStyle w:val="Hyperlink"/>
@@ -5806,7 +5806,7 @@
             <w:noProof/>
             <w:webHidden/>
           </w:rPr>
-          <w:instrText xml:space="preserve"> PAGEREF _Toc256613225 \h </w:instrText>
+          <w:instrText xml:space="preserve"> PAGEREF _Toc264276484 \h </w:instrText>
         </w:r>
         <w:r>
           <w:rPr>
@@ -5826,7 +5826,7 @@
             <w:noProof/>
             <w:webHidden/>
           </w:rPr>
-          <w:t>22</w:t>
+          <w:t>23</w:t>
         </w:r>
         <w:r>
           <w:rPr>
@@ -5849,7 +5849,7 @@
           <w:lang w:eastAsia="de-DE"/>
         </w:rPr>
       </w:pPr>
-      <w:hyperlink w:anchor="_Toc256613226" w:history="1">
+      <w:hyperlink w:anchor="_Toc264276485" w:history="1">
         <w:r>
           <w:rPr>
             <w:rStyle w:val="Hyperlink"/>
@@ -5877,7 +5877,7 @@
             <w:noProof/>
             <w:webHidden/>
           </w:rPr>
-          <w:instrText xml:space="preserve"> PAGEREF _Toc256613226 \h </w:instrText>
+          <w:instrText xml:space="preserve"> PAGEREF _Toc264276485 \h </w:instrText>
         </w:r>
         <w:r>
           <w:rPr>
@@ -5897,7 +5897,7 @@
             <w:noProof/>
             <w:webHidden/>
           </w:rPr>
-          <w:t>22</w:t>
+          <w:t>23</w:t>
         </w:r>
         <w:r>
           <w:rPr>
@@ -5920,7 +5920,7 @@
           <w:lang w:eastAsia="de-DE"/>
         </w:rPr>
       </w:pPr>
-      <w:hyperlink w:anchor="_Toc256613227" w:history="1">
+      <w:hyperlink w:anchor="_Toc264276486" w:history="1">
         <w:r>
           <w:rPr>
             <w:rStyle w:val="Hyperlink"/>
@@ -5948,7 +5948,7 @@
             <w:noProof/>
             <w:webHidden/>
           </w:rPr>
-          <w:instrText xml:space="preserve"> PAGEREF _Toc256613227 \h </w:instrText>
+          <w:instrText xml:space="preserve"> PAGEREF _Toc264276486 \h </w:instrText>
         </w:r>
         <w:r>
           <w:rPr>
@@ -5968,7 +5968,7 @@
             <w:noProof/>
             <w:webHidden/>
           </w:rPr>
-          <w:t>22</w:t>
+          <w:t>23</w:t>
         </w:r>
         <w:r>
           <w:rPr>
@@ -5991,7 +5991,7 @@
           <w:lang w:eastAsia="de-DE"/>
         </w:rPr>
       </w:pPr>
-      <w:hyperlink w:anchor="_Toc256613228" w:history="1">
+      <w:hyperlink w:anchor="_Toc264276487" w:history="1">
         <w:r>
           <w:rPr>
             <w:rStyle w:val="Hyperlink"/>
@@ -6019,7 +6019,7 @@
             <w:noProof/>
             <w:webHidden/>
           </w:rPr>
-          <w:instrText xml:space="preserve"> PAGEREF _Toc256613228 \h </w:instrText>
+          <w:instrText xml:space="preserve"> PAGEREF _Toc264276487 \h </w:instrText>
         </w:r>
         <w:r>
           <w:rPr>
@@ -6039,7 +6039,7 @@
             <w:noProof/>
             <w:webHidden/>
           </w:rPr>
-          <w:t>23</w:t>
+          <w:t>24</w:t>
         </w:r>
         <w:r>
           <w:rPr>
@@ -6062,14 +6062,14 @@
           <w:lang w:eastAsia="de-DE"/>
         </w:rPr>
       </w:pPr>
-      <w:hyperlink w:anchor="_Toc256613229" w:history="1">
+      <w:hyperlink w:anchor="_Toc264276488" w:history="1">
         <w:r>
           <w:rPr>
             <w:rStyle w:val="Hyperlink"/>
             <w:noProof/>
             <w:lang w:val="en-US"/>
           </w:rPr>
-          <w:t>Microsoft Exchange Web Services</w:t>
+          <w:t>Microsoft Excel Xml</w:t>
         </w:r>
         <w:r>
           <w:rPr>
@@ -6090,7 +6090,7 @@
             <w:noProof/>
             <w:webHidden/>
           </w:rPr>
-          <w:instrText xml:space="preserve"> PAGEREF _Toc256613229 \h </w:instrText>
+          <w:instrText xml:space="preserve"> PAGEREF _Toc264276488 \h </w:instrText>
         </w:r>
         <w:r>
           <w:rPr>
@@ -6110,7 +6110,7 @@
             <w:noProof/>
             <w:webHidden/>
           </w:rPr>
-          <w:t>23</w:t>
+          <w:t>24</w:t>
         </w:r>
         <w:r>
           <w:rPr>
@@ -6133,14 +6133,14 @@
           <w:lang w:eastAsia="de-DE"/>
         </w:rPr>
       </w:pPr>
-      <w:hyperlink w:anchor="_Toc256613230" w:history="1">
+      <w:hyperlink w:anchor="_Toc264276489" w:history="1">
         <w:r>
           <w:rPr>
             <w:rStyle w:val="Hyperlink"/>
             <w:noProof/>
             <w:lang w:val="en-US"/>
           </w:rPr>
-          <w:t>Microsoft Outlook</w:t>
+          <w:t>Microsoft Exchange Web Services</w:t>
         </w:r>
         <w:r>
           <w:rPr>
@@ -6161,7 +6161,7 @@
             <w:noProof/>
             <w:webHidden/>
           </w:rPr>
-          <w:instrText xml:space="preserve"> PAGEREF _Toc256613230 \h </w:instrText>
+          <w:instrText xml:space="preserve"> PAGEREF _Toc264276489 \h </w:instrText>
         </w:r>
         <w:r>
           <w:rPr>
@@ -6181,7 +6181,7 @@
             <w:noProof/>
             <w:webHidden/>
           </w:rPr>
-          <w:t>23</w:t>
+          <w:t>24</w:t>
         </w:r>
         <w:r>
           <w:rPr>
@@ -6204,14 +6204,14 @@
           <w:lang w:eastAsia="de-DE"/>
         </w:rPr>
       </w:pPr>
-      <w:hyperlink w:anchor="_Toc256613231" w:history="1">
+      <w:hyperlink w:anchor="_Toc264276490" w:history="1">
         <w:r>
           <w:rPr>
             <w:rStyle w:val="Hyperlink"/>
             <w:noProof/>
             <w:lang w:val="en-US"/>
           </w:rPr>
-          <w:t>Online Storage</w:t>
+          <w:t>Microsoft Outlook</w:t>
         </w:r>
         <w:r>
           <w:rPr>
@@ -6232,7 +6232,7 @@
             <w:noProof/>
             <w:webHidden/>
           </w:rPr>
-          <w:instrText xml:space="preserve"> PAGEREF _Toc256613231 \h </w:instrText>
+          <w:instrText xml:space="preserve"> PAGEREF _Toc264276490 \h </w:instrText>
         </w:r>
         <w:r>
           <w:rPr>
@@ -6252,7 +6252,7 @@
             <w:noProof/>
             <w:webHidden/>
           </w:rPr>
-          <w:t>23</w:t>
+          <w:t>24</w:t>
         </w:r>
         <w:r>
           <w:rPr>
@@ -6275,14 +6275,14 @@
           <w:lang w:eastAsia="de-DE"/>
         </w:rPr>
       </w:pPr>
-      <w:hyperlink w:anchor="_Toc256613232" w:history="1">
+      <w:hyperlink w:anchor="_Toc264276491" w:history="1">
         <w:r>
           <w:rPr>
             <w:rStyle w:val="Hyperlink"/>
             <w:noProof/>
             <w:lang w:val="en-US"/>
           </w:rPr>
-          <w:t>Statistic</w:t>
+          <w:t>Online Storage</w:t>
         </w:r>
         <w:r>
           <w:rPr>
@@ -6303,7 +6303,7 @@
             <w:noProof/>
             <w:webHidden/>
           </w:rPr>
-          <w:instrText xml:space="preserve"> PAGEREF _Toc256613232 \h </w:instrText>
+          <w:instrText xml:space="preserve"> PAGEREF _Toc264276491 \h </w:instrText>
         </w:r>
         <w:r>
           <w:rPr>
@@ -6323,7 +6323,7 @@
             <w:noProof/>
             <w:webHidden/>
           </w:rPr>
-          <w:t>23</w:t>
+          <w:t>25</w:t>
         </w:r>
         <w:r>
           <w:rPr>
@@ -6346,14 +6346,14 @@
           <w:lang w:eastAsia="de-DE"/>
         </w:rPr>
       </w:pPr>
-      <w:hyperlink w:anchor="_Toc256613233" w:history="1">
+      <w:hyperlink w:anchor="_Toc264276492" w:history="1">
         <w:r>
           <w:rPr>
             <w:rStyle w:val="Hyperlink"/>
             <w:noProof/>
             <w:lang w:val="en-US"/>
           </w:rPr>
-          <w:t>StayFriends</w:t>
+          <w:t>Statistic</w:t>
         </w:r>
         <w:r>
           <w:rPr>
@@ -6374,7 +6374,7 @@
             <w:noProof/>
             <w:webHidden/>
           </w:rPr>
-          <w:instrText xml:space="preserve"> PAGEREF _Toc256613233 \h </w:instrText>
+          <w:instrText xml:space="preserve"> PAGEREF _Toc264276492 \h </w:instrText>
         </w:r>
         <w:r>
           <w:rPr>
@@ -6394,7 +6394,7 @@
             <w:noProof/>
             <w:webHidden/>
           </w:rPr>
-          <w:t>23</w:t>
+          <w:t>25</w:t>
         </w:r>
         <w:r>
           <w:rPr>
@@ -6417,14 +6417,14 @@
           <w:lang w:eastAsia="de-DE"/>
         </w:rPr>
       </w:pPr>
-      <w:hyperlink w:anchor="_Toc256613234" w:history="1">
+      <w:hyperlink w:anchor="_Toc264276493" w:history="1">
         <w:r>
           <w:rPr>
             <w:rStyle w:val="Hyperlink"/>
             <w:noProof/>
             <w:lang w:val="en-US"/>
           </w:rPr>
-          <w:t>Wer-Kennt-Wen</w:t>
+          <w:t>StayFriends</w:t>
         </w:r>
         <w:r>
           <w:rPr>
@@ -6445,7 +6445,7 @@
             <w:noProof/>
             <w:webHidden/>
           </w:rPr>
-          <w:instrText xml:space="preserve"> PAGEREF _Toc256613234 \h </w:instrText>
+          <w:instrText xml:space="preserve"> PAGEREF _Toc264276493 \h </w:instrText>
         </w:r>
         <w:r>
           <w:rPr>
@@ -6465,7 +6465,7 @@
             <w:noProof/>
             <w:webHidden/>
           </w:rPr>
-          <w:t>24</w:t>
+          <w:t>25</w:t>
         </w:r>
         <w:r>
           <w:rPr>
@@ -6488,13 +6488,84 @@
           <w:lang w:eastAsia="de-DE"/>
         </w:rPr>
       </w:pPr>
-      <w:hyperlink w:anchor="_Toc256613235" w:history="1">
+      <w:hyperlink w:anchor="_Toc264276494" w:history="1">
         <w:r>
           <w:rPr>
             <w:rStyle w:val="Hyperlink"/>
             <w:noProof/>
             <w:lang w:val="en-US"/>
           </w:rPr>
+          <w:t>Wer-Kennt-Wen</w:t>
+        </w:r>
+        <w:r>
+          <w:rPr>
+            <w:noProof/>
+            <w:webHidden/>
+          </w:rPr>
+          <w:tab/>
+        </w:r>
+        <w:r>
+          <w:rPr>
+            <w:noProof/>
+            <w:webHidden/>
+          </w:rPr>
+          <w:fldChar w:fldCharType="begin"/>
+        </w:r>
+        <w:r>
+          <w:rPr>
+            <w:noProof/>
+            <w:webHidden/>
+          </w:rPr>
+          <w:instrText xml:space="preserve"> PAGEREF _Toc264276494 \h </w:instrText>
+        </w:r>
+        <w:r>
+          <w:rPr>
+            <w:noProof/>
+            <w:webHidden/>
+          </w:rPr>
+        </w:r>
+        <w:r>
+          <w:rPr>
+            <w:noProof/>
+            <w:webHidden/>
+          </w:rPr>
+          <w:fldChar w:fldCharType="separate"/>
+        </w:r>
+        <w:r>
+          <w:rPr>
+            <w:noProof/>
+            <w:webHidden/>
+          </w:rPr>
+          <w:t>25</w:t>
+        </w:r>
+        <w:r>
+          <w:rPr>
+            <w:noProof/>
+            <w:webHidden/>
+          </w:rPr>
+          <w:fldChar w:fldCharType="end"/>
+        </w:r>
+      </w:hyperlink>
+    </w:p>
+    <w:p>
+      <w:pPr>
+        <w:pStyle w:val="TOC3"/>
+        <w:tabs>
+          <w:tab w:val="right" w:leader="dot" w:pos="9062"/>
+        </w:tabs>
+        <w:rPr>
+          <w:rFonts w:eastAsiaTheme="minorEastAsia"/>
+          <w:noProof/>
+          <w:lang w:eastAsia="de-DE"/>
+        </w:rPr>
+      </w:pPr>
+      <w:hyperlink w:anchor="_Toc264276495" w:history="1">
+        <w:r>
+          <w:rPr>
+            <w:rStyle w:val="Hyperlink"/>
+            <w:noProof/>
+            <w:lang w:val="en-US"/>
+          </w:rPr>
           <w:t>Xing</w:t>
         </w:r>
         <w:r>
@@ -6516,7 +6587,7 @@
             <w:noProof/>
             <w:webHidden/>
           </w:rPr>
-          <w:instrText xml:space="preserve"> PAGEREF _Toc256613235 \h </w:instrText>
+          <w:instrText xml:space="preserve"> PAGEREF _Toc264276495 \h </w:instrText>
         </w:r>
         <w:r>
           <w:rPr>
@@ -6536,7 +6607,7 @@
             <w:noProof/>
             <w:webHidden/>
           </w:rPr>
-          <w:t>24</w:t>
+          <w:t>25</w:t>
         </w:r>
         <w:r>
           <w:rPr>
@@ -6556,7 +6627,7 @@
           <w:lang w:eastAsia="de-DE"/>
         </w:rPr>
       </w:pPr>
-      <w:hyperlink w:anchor="_Toc256613236" w:history="1">
+      <w:hyperlink w:anchor="_Toc264276496" w:history="1">
         <w:r>
           <w:rPr>
             <w:rStyle w:val="Hyperlink"/>
@@ -6584,7 +6655,7 @@
             <w:noProof/>
             <w:webHidden/>
           </w:rPr>
-          <w:instrText xml:space="preserve"> PAGEREF _Toc256613236 \h </w:instrText>
+          <w:instrText xml:space="preserve"> PAGEREF _Toc264276496 \h </w:instrText>
         </w:r>
         <w:r>
           <w:rPr>
@@ -6604,7 +6675,7 @@
             <w:noProof/>
             <w:webHidden/>
           </w:rPr>
-          <w:t>25</w:t>
+          <w:t>26</w:t>
         </w:r>
         <w:r>
           <w:rPr>
@@ -6624,7 +6695,7 @@
           <w:lang w:eastAsia="de-DE"/>
         </w:rPr>
       </w:pPr>
-      <w:hyperlink w:anchor="_Toc256613237" w:history="1">
+      <w:hyperlink w:anchor="_Toc264276497" w:history="1">
         <w:r>
           <w:rPr>
             <w:rStyle w:val="Hyperlink"/>
@@ -6652,7 +6723,7 @@
             <w:noProof/>
             <w:webHidden/>
           </w:rPr>
-          <w:instrText xml:space="preserve"> PAGEREF _Toc256613237 \h </w:instrText>
+          <w:instrText xml:space="preserve"> PAGEREF _Toc264276497 \h </w:instrText>
         </w:r>
         <w:r>
           <w:rPr>
@@ -6672,7 +6743,7 @@
             <w:noProof/>
             <w:webHidden/>
           </w:rPr>
-          <w:t>26</w:t>
+          <w:t>27</w:t>
         </w:r>
         <w:r>
           <w:rPr>
@@ -6692,7 +6763,7 @@
           <w:lang w:eastAsia="de-DE"/>
         </w:rPr>
       </w:pPr>
-      <w:hyperlink w:anchor="_Toc256613238" w:history="1">
+      <w:hyperlink w:anchor="_Toc264276498" w:history="1">
         <w:r>
           <w:rPr>
             <w:rStyle w:val="Hyperlink"/>
@@ -6720,7 +6791,7 @@
             <w:noProof/>
             <w:webHidden/>
           </w:rPr>
-          <w:instrText xml:space="preserve"> PAGEREF _Toc256613238 \h </w:instrText>
+          <w:instrText xml:space="preserve"> PAGEREF _Toc264276498 \h </w:instrText>
         </w:r>
         <w:r>
           <w:rPr>
@@ -6740,7 +6811,7 @@
             <w:noProof/>
             <w:webHidden/>
           </w:rPr>
-          <w:t>26</w:t>
+          <w:t>28</w:t>
         </w:r>
         <w:r>
           <w:rPr>
@@ -6760,7 +6831,7 @@
           <w:lang w:eastAsia="de-DE"/>
         </w:rPr>
       </w:pPr>
-      <w:hyperlink w:anchor="_Toc256613239" w:history="1">
+      <w:hyperlink w:anchor="_Toc264276499" w:history="1">
         <w:r>
           <w:rPr>
             <w:rStyle w:val="Hyperlink"/>
@@ -6788,7 +6859,7 @@
             <w:noProof/>
             <w:webHidden/>
           </w:rPr>
-          <w:instrText xml:space="preserve"> PAGEREF _Toc256613239 \h </w:instrText>
+          <w:instrText xml:space="preserve"> PAGEREF _Toc264276499 \h </w:instrText>
         </w:r>
         <w:r>
           <w:rPr>
@@ -6808,7 +6879,7 @@
             <w:noProof/>
             <w:webHidden/>
           </w:rPr>
-          <w:t>28</w:t>
+          <w:t>29</w:t>
         </w:r>
         <w:r>
           <w:rPr>
@@ -6828,7 +6899,7 @@
           <w:lang w:eastAsia="de-DE"/>
         </w:rPr>
       </w:pPr>
-      <w:hyperlink w:anchor="_Toc256613240" w:history="1">
+      <w:hyperlink w:anchor="_Toc264276500" w:history="1">
         <w:r>
           <w:rPr>
             <w:rStyle w:val="Hyperlink"/>
@@ -6856,7 +6927,7 @@
             <w:noProof/>
             <w:webHidden/>
           </w:rPr>
-          <w:instrText xml:space="preserve"> PAGEREF _Toc256613240 \h </w:instrText>
+          <w:instrText xml:space="preserve"> PAGEREF _Toc264276500 \h </w:instrText>
         </w:r>
         <w:r>
           <w:rPr>
@@ -6876,7 +6947,7 @@
             <w:noProof/>
             <w:webHidden/>
           </w:rPr>
-          <w:t>28</w:t>
+          <w:t>30</w:t>
         </w:r>
         <w:r>
           <w:rPr>
@@ -6896,7 +6967,7 @@
           <w:lang w:eastAsia="de-DE"/>
         </w:rPr>
       </w:pPr>
-      <w:hyperlink w:anchor="_Toc256613241" w:history="1">
+      <w:hyperlink w:anchor="_Toc264276501" w:history="1">
         <w:r>
           <w:rPr>
             <w:rStyle w:val="Hyperlink"/>
@@ -6924,7 +6995,7 @@
             <w:noProof/>
             <w:webHidden/>
           </w:rPr>
-          <w:instrText xml:space="preserve"> PAGEREF _Toc256613241 \h </w:instrText>
+          <w:instrText xml:space="preserve"> PAGEREF _Toc264276501 \h </w:instrText>
         </w:r>
         <w:r>
           <w:rPr>
@@ -6944,7 +7015,7 @@
             <w:noProof/>
             <w:webHidden/>
           </w:rPr>
-          <w:t>28</w:t>
+          <w:t>30</w:t>
         </w:r>
         <w:r>
           <w:rPr>
@@ -6964,7 +7035,7 @@
           <w:lang w:eastAsia="de-DE"/>
         </w:rPr>
       </w:pPr>
-      <w:hyperlink w:anchor="_Toc256613242" w:history="1">
+      <w:hyperlink w:anchor="_Toc264276502" w:history="1">
         <w:r>
           <w:rPr>
             <w:rStyle w:val="Hyperlink"/>
@@ -6992,7 +7063,7 @@
             <w:noProof/>
             <w:webHidden/>
           </w:rPr>
-          <w:instrText xml:space="preserve"> PAGEREF _Toc256613242 \h </w:instrText>
+          <w:instrText xml:space="preserve"> PAGEREF _Toc264276502 \h </w:instrText>
         </w:r>
         <w:r>
           <w:rPr>
@@ -7012,7 +7083,7 @@
             <w:noProof/>
             <w:webHidden/>
           </w:rPr>
-          <w:t>29</w:t>
+          <w:t>30</w:t>
         </w:r>
         <w:r>
           <w:rPr>
@@ -7032,7 +7103,7 @@
           <w:lang w:eastAsia="de-DE"/>
         </w:rPr>
       </w:pPr>
-      <w:hyperlink w:anchor="_Toc256613243" w:history="1">
+      <w:hyperlink w:anchor="_Toc264276503" w:history="1">
         <w:r>
           <w:rPr>
             <w:rStyle w:val="Hyperlink"/>
@@ -7060,7 +7131,7 @@
             <w:noProof/>
             <w:webHidden/>
           </w:rPr>
-          <w:instrText xml:space="preserve"> PAGEREF _Toc256613243 \h </w:instrText>
+          <w:instrText xml:space="preserve"> PAGEREF _Toc264276503 \h </w:instrText>
         </w:r>
         <w:r>
           <w:rPr>
@@ -7080,7 +7151,7 @@
             <w:noProof/>
             <w:webHidden/>
           </w:rPr>
-          <w:t>29</w:t>
+          <w:t>31</w:t>
         </w:r>
         <w:r>
           <w:rPr>
@@ -7100,7 +7171,7 @@
           <w:lang w:eastAsia="de-DE"/>
         </w:rPr>
       </w:pPr>
-      <w:hyperlink w:anchor="_Toc256613244" w:history="1">
+      <w:hyperlink w:anchor="_Toc264276504" w:history="1">
         <w:r>
           <w:rPr>
             <w:rStyle w:val="Hyperlink"/>
@@ -7128,7 +7199,7 @@
             <w:noProof/>
             <w:webHidden/>
           </w:rPr>
-          <w:instrText xml:space="preserve"> PAGEREF _Toc256613244 \h </w:instrText>
+          <w:instrText xml:space="preserve"> PAGEREF _Toc264276504 \h </w:instrText>
         </w:r>
         <w:r>
           <w:rPr>
@@ -7148,7 +7219,7 @@
             <w:noProof/>
             <w:webHidden/>
           </w:rPr>
-          <w:t>29</w:t>
+          <w:t>31</w:t>
         </w:r>
         <w:r>
           <w:rPr>
@@ -7171,7 +7242,7 @@
           <w:lang w:eastAsia="de-DE"/>
         </w:rPr>
       </w:pPr>
-      <w:hyperlink w:anchor="_Toc256613245" w:history="1">
+      <w:hyperlink w:anchor="_Toc264276505" w:history="1">
         <w:r>
           <w:rPr>
             <w:rStyle w:val="Hyperlink"/>
@@ -7199,7 +7270,7 @@
             <w:noProof/>
             <w:webHidden/>
           </w:rPr>
-          <w:instrText xml:space="preserve"> PAGEREF _Toc256613245 \h </w:instrText>
+          <w:instrText xml:space="preserve"> PAGEREF _Toc264276505 \h </w:instrText>
         </w:r>
         <w:r>
           <w:rPr>
@@ -7219,7 +7290,7 @@
             <w:noProof/>
             <w:webHidden/>
           </w:rPr>
-          <w:t>30</w:t>
+          <w:t>32</w:t>
         </w:r>
         <w:r>
           <w:rPr>
@@ -7242,7 +7313,7 @@
           <w:lang w:eastAsia="de-DE"/>
         </w:rPr>
       </w:pPr>
-      <w:hyperlink w:anchor="_Toc256613246" w:history="1">
+      <w:hyperlink w:anchor="_Toc264276506" w:history="1">
         <w:r>
           <w:rPr>
             <w:rStyle w:val="Hyperlink"/>
@@ -7270,7 +7341,7 @@
             <w:noProof/>
             <w:webHidden/>
           </w:rPr>
-          <w:instrText xml:space="preserve"> PAGEREF _Toc256613246 \h </w:instrText>
+          <w:instrText xml:space="preserve"> PAGEREF _Toc264276506 \h </w:instrText>
         </w:r>
         <w:r>
           <w:rPr>
@@ -7290,7 +7361,7 @@
             <w:noProof/>
             <w:webHidden/>
           </w:rPr>
-          <w:t>31</w:t>
+          <w:t>33</w:t>
         </w:r>
         <w:r>
           <w:rPr>
@@ -7310,7 +7381,7 @@
           <w:lang w:eastAsia="de-DE"/>
         </w:rPr>
       </w:pPr>
-      <w:hyperlink w:anchor="_Toc256613247" w:history="1">
+      <w:hyperlink w:anchor="_Toc264276507" w:history="1">
         <w:r>
           <w:rPr>
             <w:rStyle w:val="Hyperlink"/>
@@ -7338,7 +7409,7 @@
             <w:noProof/>
             <w:webHidden/>
           </w:rPr>
-          <w:instrText xml:space="preserve"> PAGEREF _Toc256613247 \h </w:instrText>
+          <w:instrText xml:space="preserve"> PAGEREF _Toc264276507 \h </w:instrText>
         </w:r>
         <w:r>
           <w:rPr>
@@ -7358,7 +7429,7 @@
             <w:noProof/>
             <w:webHidden/>
           </w:rPr>
-          <w:t>31</w:t>
+          <w:t>33</w:t>
         </w:r>
         <w:r>
           <w:rPr>
@@ -7378,7 +7449,7 @@
           <w:lang w:eastAsia="de-DE"/>
         </w:rPr>
       </w:pPr>
-      <w:hyperlink w:anchor="_Toc256613248" w:history="1">
+      <w:hyperlink w:anchor="_Toc264276508" w:history="1">
         <w:r>
           <w:rPr>
             <w:rStyle w:val="Hyperlink"/>
@@ -7406,7 +7477,7 @@
             <w:noProof/>
             <w:webHidden/>
           </w:rPr>
-          <w:instrText xml:space="preserve"> PAGEREF _Toc256613248 \h </w:instrText>
+          <w:instrText xml:space="preserve"> PAGEREF _Toc264276508 \h </w:instrText>
         </w:r>
         <w:r>
           <w:rPr>
@@ -7426,7 +7497,7 @@
             <w:noProof/>
             <w:webHidden/>
           </w:rPr>
-          <w:t>31</w:t>
+          <w:t>33</w:t>
         </w:r>
         <w:r>
           <w:rPr>
@@ -7446,7 +7517,7 @@
           <w:lang w:eastAsia="de-DE"/>
         </w:rPr>
       </w:pPr>
-      <w:hyperlink w:anchor="_Toc256613249" w:history="1">
+      <w:hyperlink w:anchor="_Toc264276509" w:history="1">
         <w:r>
           <w:rPr>
             <w:rStyle w:val="Hyperlink"/>
@@ -7474,7 +7545,7 @@
             <w:noProof/>
             <w:webHidden/>
           </w:rPr>
-          <w:instrText xml:space="preserve"> PAGEREF _Toc256613249 \h </w:instrText>
+          <w:instrText xml:space="preserve"> PAGEREF _Toc264276509 \h </w:instrText>
         </w:r>
         <w:r>
           <w:rPr>
@@ -7494,7 +7565,7 @@
             <w:noProof/>
             <w:webHidden/>
           </w:rPr>
-          <w:t>31</w:t>
+          <w:t>33</w:t>
         </w:r>
         <w:r>
           <w:rPr>
@@ -7514,7 +7585,7 @@
           <w:lang w:eastAsia="de-DE"/>
         </w:rPr>
       </w:pPr>
-      <w:hyperlink w:anchor="_Toc256613250" w:history="1">
+      <w:hyperlink w:anchor="_Toc264276510" w:history="1">
         <w:r>
           <w:rPr>
             <w:rStyle w:val="Hyperlink"/>
@@ -7542,7 +7613,7 @@
             <w:noProof/>
             <w:webHidden/>
           </w:rPr>
-          <w:instrText xml:space="preserve"> PAGEREF _Toc256613250 \h </w:instrText>
+          <w:instrText xml:space="preserve"> PAGEREF _Toc264276510 \h </w:instrText>
         </w:r>
         <w:r>
           <w:rPr>
@@ -7562,7 +7633,7 @@
             <w:noProof/>
             <w:webHidden/>
           </w:rPr>
-          <w:t>31</w:t>
+          <w:t>33</w:t>
         </w:r>
         <w:r>
           <w:rPr>
@@ -7582,7 +7653,7 @@
           <w:lang w:eastAsia="de-DE"/>
         </w:rPr>
       </w:pPr>
-      <w:hyperlink w:anchor="_Toc256613251" w:history="1">
+      <w:hyperlink w:anchor="_Toc264276511" w:history="1">
         <w:r>
           <w:rPr>
             <w:rStyle w:val="Hyperlink"/>
@@ -7610,7 +7681,7 @@
             <w:noProof/>
             <w:webHidden/>
           </w:rPr>
-          <w:instrText xml:space="preserve"> PAGEREF _Toc256613251 \h </w:instrText>
+          <w:instrText xml:space="preserve"> PAGEREF _Toc264276511 \h </w:instrText>
         </w:r>
         <w:r>
           <w:rPr>
@@ -7630,7 +7701,7 @@
             <w:noProof/>
             <w:webHidden/>
           </w:rPr>
-          <w:t>32</w:t>
+          <w:t>34</w:t>
         </w:r>
         <w:r>
           <w:rPr>
@@ -7650,7 +7721,7 @@
           <w:lang w:eastAsia="de-DE"/>
         </w:rPr>
       </w:pPr>
-      <w:hyperlink w:anchor="_Toc256613252" w:history="1">
+      <w:hyperlink w:anchor="_Toc264276512" w:history="1">
         <w:r>
           <w:rPr>
             <w:rStyle w:val="Hyperlink"/>
@@ -7678,7 +7749,7 @@
             <w:noProof/>
             <w:webHidden/>
           </w:rPr>
-          <w:instrText xml:space="preserve"> PAGEREF _Toc256613252 \h </w:instrText>
+          <w:instrText xml:space="preserve"> PAGEREF _Toc264276512 \h </w:instrText>
         </w:r>
         <w:r>
           <w:rPr>
@@ -7698,7 +7769,7 @@
             <w:noProof/>
             <w:webHidden/>
           </w:rPr>
-          <w:t>32</w:t>
+          <w:t>34</w:t>
         </w:r>
         <w:r>
           <w:rPr>
@@ -7721,7 +7792,7 @@
           <w:lang w:eastAsia="de-DE"/>
         </w:rPr>
       </w:pPr>
-      <w:hyperlink w:anchor="_Toc256613253" w:history="1">
+      <w:hyperlink w:anchor="_Toc264276513" w:history="1">
         <w:r>
           <w:rPr>
             <w:rStyle w:val="Hyperlink"/>
@@ -7749,7 +7820,7 @@
             <w:noProof/>
             <w:webHidden/>
           </w:rPr>
-          <w:instrText xml:space="preserve"> PAGEREF _Toc256613253 \h </w:instrText>
+          <w:instrText xml:space="preserve"> PAGEREF _Toc264276513 \h </w:instrText>
         </w:r>
         <w:r>
           <w:rPr>
@@ -7769,7 +7840,7 @@
             <w:noProof/>
             <w:webHidden/>
           </w:rPr>
-          <w:t>33</w:t>
+          <w:t>35</w:t>
         </w:r>
         <w:r>
           <w:rPr>
@@ -7816,7 +7887,7 @@
           <w:lang w:val="en-US"/>
         </w:rPr>
       </w:pPr>
-      <w:bookmarkStart w:id="2" w:name="_Toc256613193"/>
+      <w:bookmarkStart w:id="2" w:name="_Toc264276452"/>
       <w:r>
         <w:rPr>
           <w:lang w:val="en-US"/>
@@ -7917,7 +7988,7 @@
           <w:lang w:val="en-US"/>
         </w:rPr>
       </w:pPr>
-      <w:bookmarkStart w:id="3" w:name="_Toc256613194"/>
+      <w:bookmarkStart w:id="3" w:name="_Toc264276453"/>
       <w:r>
         <w:rPr>
           <w:lang w:val="en-US"/>
@@ -7946,7 +8017,7 @@
           <w:lang w:val="en-US"/>
         </w:rPr>
       </w:pPr>
-      <w:bookmarkStart w:id="4" w:name="_Toc256613195"/>
+      <w:bookmarkStart w:id="4" w:name="_Toc264276454"/>
       <w:r>
         <w:rPr>
           <w:lang w:val="en-US"/>
@@ -8123,7 +8194,7 @@
           <w:lang w:val="en-US"/>
         </w:rPr>
       </w:pPr>
-      <w:bookmarkStart w:id="5" w:name="_Toc256613196"/>
+      <w:bookmarkStart w:id="5" w:name="_Toc264276455"/>
       <w:r>
         <w:rPr>
           <w:lang w:val="en-US"/>
@@ -8333,7 +8404,7 @@
           <w:lang w:val="en-US"/>
         </w:rPr>
       </w:pPr>
-      <w:bookmarkStart w:id="6" w:name="_Toc256613197"/>
+      <w:bookmarkStart w:id="6" w:name="_Toc264276456"/>
       <w:r>
         <w:rPr>
           <w:lang w:val="en-US"/>
@@ -8377,15 +8448,15 @@
           <w:lang w:val="en-US"/>
         </w:rPr>
       </w:pPr>
-      <w:bookmarkStart w:id="7" w:name="_Toc256613198"/>
-      <w:bookmarkStart w:id="8" w:name="_Ref244600510"/>
+      <w:bookmarkStart w:id="7" w:name="_Ref244600510"/>
+      <w:bookmarkStart w:id="8" w:name="_Toc264276457"/>
       <w:r>
         <w:rPr>
           <w:lang w:val="en-US"/>
         </w:rPr>
         <w:t>Exception Reporting</w:t>
       </w:r>
-      <w:bookmarkEnd w:id="7"/>
+      <w:bookmarkEnd w:id="8"/>
     </w:p>
     <w:p>
       <w:pPr>
@@ -8394,7 +8465,7 @@
           <w:lang w:val="en-US"/>
         </w:rPr>
       </w:pPr>
-      <w:bookmarkStart w:id="9" w:name="_Toc256613199"/>
+      <w:bookmarkStart w:id="9" w:name="_Toc264276458"/>
       <w:r>
         <w:rPr>
           <w:lang w:val="en-US"/>
@@ -8767,7 +8838,21 @@
         <w:rPr>
           <w:lang w:val="en-US"/>
         </w:rPr>
-        <w:t xml:space="preserve"> the full information is presented for a user review. The dialog defaults for “Don’t send information” to prevent the user from accidentally send information – by simply pressing “Enter”, the information will </w:t>
+        <w:t xml:space="preserve"> the full information is presented for a user review. The dialog defaults for “Don’t send information” to prevent the user from accidentally send information – by simply pressing “Enter”</w:t>
+      </w:r>
+      <w:proofErr w:type="gramStart"/>
+      <w:r>
+        <w:rPr>
+          <w:lang w:val="en-US"/>
+        </w:rPr>
+        <w:t>,</w:t>
+      </w:r>
+      <w:proofErr w:type="gramEnd"/>
+      <w:r>
+        <w:rPr>
+          <w:lang w:val="en-US"/>
+        </w:rPr>
+        <w:t xml:space="preserve"> the information will </w:t>
       </w:r>
       <w:r>
         <w:rPr>
@@ -9697,7 +9782,7 @@
           <w:lang w:val="en-US"/>
         </w:rPr>
       </w:pPr>
-      <w:bookmarkStart w:id="11" w:name="_Toc256613200"/>
+      <w:bookmarkStart w:id="11" w:name="_Toc264276459"/>
       <w:r>
         <w:rPr>
           <w:lang w:val="en-US"/>
@@ -9933,7 +10018,19 @@
           <w:szCs w:val="20"/>
           <w:lang w:val="en-US"/>
         </w:rPr>
-        <w:t>????-??-??-??-??-??-*.xml</w:t>
+        <w:t>????-??-??-??-??-??</w:t>
+      </w:r>
+      <w:proofErr w:type="gramStart"/>
+      <w:r>
+        <w:rPr>
+          <w:rFonts w:ascii="Courier New" w:hAnsi="Courier New" w:cs="Courier New"/>
+          <w:noProof/>
+          <w:color w:val="A31515"/>
+          <w:sz w:val="20"/>
+          <w:szCs w:val="20"/>
+          <w:lang w:val="en-US"/>
+        </w:rPr>
+        <w:t>-*.xml</w:t>
       </w:r>
       <w:r>
         <w:rPr>
@@ -9947,6 +10044,7 @@
         </w:rPr>
         <w:t>.</w:t>
       </w:r>
+      <w:proofErr w:type="gramEnd"/>
     </w:p>
     <w:p>
       <w:pPr>
@@ -10001,14 +10099,14 @@
         </w:rPr>
       </w:pPr>
       <w:bookmarkStart w:id="12" w:name="_Ref251131482"/>
-      <w:bookmarkStart w:id="13" w:name="_Toc256613201"/>
+      <w:bookmarkStart w:id="13" w:name="_Toc264276460"/>
       <w:r>
         <w:rPr>
           <w:lang w:val="en-US"/>
         </w:rPr>
         <w:t>Sync Outlook with Xing</w:t>
       </w:r>
-      <w:bookmarkEnd w:id="8"/>
+      <w:bookmarkEnd w:id="7"/>
       <w:bookmarkEnd w:id="12"/>
       <w:bookmarkEnd w:id="13"/>
     </w:p>
@@ -10072,7 +10170,7 @@
           <w:lang w:val="en-US"/>
         </w:rPr>
       </w:pPr>
-      <w:bookmarkStart w:id="14" w:name="_Toc256613202"/>
+      <w:bookmarkStart w:id="14" w:name="_Toc264276461"/>
       <w:r>
         <w:rPr>
           <w:lang w:val="en-US"/>
@@ -10570,7 +10668,7 @@
           <w:lang w:val="en-US"/>
         </w:rPr>
       </w:pPr>
-      <w:bookmarkStart w:id="15" w:name="_Toc256613203"/>
+      <w:bookmarkStart w:id="15" w:name="_Toc264276462"/>
       <w:r>
         <w:rPr>
           <w:lang w:val="en-US"/>
@@ -10669,7 +10767,7 @@
           <w:lang w:val="en-US"/>
         </w:rPr>
       </w:pPr>
-      <w:bookmarkStart w:id="16" w:name="_Toc256613204"/>
+      <w:bookmarkStart w:id="16" w:name="_Toc264276463"/>
       <w:r>
         <w:rPr>
           <w:lang w:val="en-US"/>
@@ -11316,7 +11414,7 @@
         </w:rPr>
       </w:pPr>
       <w:bookmarkStart w:id="17" w:name="_Ref242936688"/>
-      <w:bookmarkStart w:id="18" w:name="_Toc256613205"/>
+      <w:bookmarkStart w:id="18" w:name="_Toc264276464"/>
       <w:r>
         <w:rPr>
           <w:lang w:val="en-US"/>
@@ -11659,7 +11757,7 @@
       </w:pPr>
       <w:bookmarkStart w:id="19" w:name="_Ref243181158"/>
       <w:bookmarkStart w:id="20" w:name="_Ref243181182"/>
-      <w:bookmarkStart w:id="21" w:name="_Toc256613206"/>
+      <w:bookmarkStart w:id="21" w:name="_Toc264276465"/>
       <w:r>
         <w:rPr>
           <w:lang w:val="en-US"/>
@@ -11829,7 +11927,7 @@
         </w:rPr>
       </w:pPr>
       <w:bookmarkStart w:id="22" w:name="_Ref243181251"/>
-      <w:bookmarkStart w:id="23" w:name="_Toc256613207"/>
+      <w:bookmarkStart w:id="23" w:name="_Toc264276466"/>
       <w:r>
         <w:rPr>
           <w:lang w:val="en-US"/>
@@ -12095,7 +12193,7 @@
           <w:lang w:val="en-US"/>
         </w:rPr>
       </w:pPr>
-      <w:bookmarkStart w:id="24" w:name="_Toc256613208"/>
+      <w:bookmarkStart w:id="24" w:name="_Toc264276467"/>
       <w:r>
         <w:rPr>
           <w:lang w:val="en-US"/>
@@ -13056,7 +13154,7 @@
           <w:lang w:val="en-US"/>
         </w:rPr>
       </w:pPr>
-      <w:bookmarkStart w:id="25" w:name="_Toc256613209"/>
+      <w:bookmarkStart w:id="25" w:name="_Toc264276468"/>
       <w:r>
         <w:rPr>
           <w:lang w:val="en-US"/>
@@ -13158,7 +13256,14 @@
         <w:rPr>
           <w:lang w:val="en-US"/>
         </w:rPr>
-        <w:t>Data binding is implementing using a little method called S</w:t>
+        <w:t xml:space="preserve">Data binding is implementing using a little method called </w:t>
+      </w:r>
+      <w:proofErr w:type="spellStart"/>
+      <w:r>
+        <w:rPr>
+          <w:lang w:val="en-US"/>
+        </w:rPr>
+        <w:t>S</w:t>
       </w:r>
       <w:r>
         <w:rPr>
@@ -13170,6 +13275,7 @@
         </w:rPr>
         <w:t>etupBind</w:t>
       </w:r>
+      <w:proofErr w:type="spellEnd"/>
       <w:r>
         <w:rPr>
           <w:lang w:val="en-US"/>
@@ -13221,6 +13327,7 @@
         </w:rPr>
         <w:t>“</w:t>
       </w:r>
+      <w:proofErr w:type="spellStart"/>
       <w:r>
         <w:rPr>
           <w:rFonts w:ascii="Courier New" w:hAnsi="Courier New" w:cs="Courier New"/>
@@ -13231,6 +13338,7 @@
         </w:rPr>
         <w:t>DataContext</w:t>
       </w:r>
+      <w:proofErr w:type="spellEnd"/>
       <w:r>
         <w:rPr>
           <w:lang w:val="en-US"/>
@@ -13440,7 +13548,7 @@
           <w:lang w:val="en-US"/>
         </w:rPr>
       </w:pPr>
-      <w:bookmarkStart w:id="26" w:name="_Toc256613210"/>
+      <w:bookmarkStart w:id="26" w:name="_Toc264276469"/>
       <w:r>
         <w:rPr>
           <w:lang w:val="en-US"/>
@@ -13572,7 +13680,7 @@
           <w:lang w:val="en-US"/>
         </w:rPr>
       </w:pPr>
-      <w:bookmarkStart w:id="27" w:name="_Toc256613211"/>
+      <w:bookmarkStart w:id="27" w:name="_Toc264276470"/>
       <w:r>
         <w:rPr>
           <w:lang w:val="en-US"/>
@@ -13979,21 +14087,21 @@
         <w:rPr>
           <w:lang w:val="en-US"/>
         </w:rPr>
-        <w:t>Microsoft Excel Xml Spreadsheet</w:t>
-      </w:r>
-      <w:r>
-        <w:rPr>
-          <w:lang w:val="en-US"/>
-        </w:rPr>
-        <w:t xml:space="preserve"> OpenXml (the preferred one</w:t>
-      </w:r>
-      <w:bookmarkStart w:id="28" w:name="_GoBack"/>
-      <w:bookmarkEnd w:id="28"/>
-      <w:r>
-        <w:rPr>
-          <w:lang w:val="en-US"/>
-        </w:rPr>
-        <w:t>)</w:t>
+        <w:t xml:space="preserve">Microsoft Excel Xml Spreadsheet </w:t>
+      </w:r>
+      <w:proofErr w:type="spellStart"/>
+      <w:r>
+        <w:rPr>
+          <w:lang w:val="en-US"/>
+        </w:rPr>
+        <w:t>OpenXml</w:t>
+      </w:r>
+      <w:proofErr w:type="spellEnd"/>
+      <w:r>
+        <w:rPr>
+          <w:lang w:val="en-US"/>
+        </w:rPr>
+        <w:t xml:space="preserve"> (the preferred one)</w:t>
       </w:r>
     </w:p>
     <w:p>
@@ -14076,7 +14184,7 @@
         </w:rPr>
         <w:t>Facebook</w:t>
       </w:r>
-      <w:bookmarkStart w:id="29" w:name="OLE_LINK3"/>
+      <w:bookmarkStart w:id="28" w:name="OLE_LINK3"/>
       <w:r>
         <w:rPr>
           <w:lang w:val="en-US"/>
@@ -14086,7 +14194,7 @@
       <w:r>
         <w:t>(read only)</w:t>
       </w:r>
-      <w:bookmarkEnd w:id="29"/>
+      <w:bookmarkEnd w:id="28"/>
     </w:p>
     <w:p>
       <w:pPr>
@@ -14331,6 +14439,62 @@
     </w:p>
     <w:p>
       <w:pPr>
+        <w:pStyle w:val="ListParagraph"/>
+        <w:numPr>
+          <w:ilvl w:val="0"/>
+          <w:numId w:val="1"/>
+        </w:numPr>
+        <w:tabs>
+          <w:tab w:val="left" w:pos="4962"/>
+        </w:tabs>
+        <w:jc w:val="left"/>
+        <w:rPr>
+          <w:lang w:val="en-US"/>
+        </w:rPr>
+      </w:pPr>
+      <w:r>
+        <w:rPr>
+          <w:lang w:val="en-US"/>
+        </w:rPr>
+        <w:t>A generator for DGML-files to be loaded into the Visual Studio DGML-Editor/Viewer (available in V</w:t>
+      </w:r>
+      <w:r>
+        <w:rPr>
+          <w:lang w:val="en-US"/>
+        </w:rPr>
+        <w:t>isual Studio 2010 Professional and better</w:t>
+      </w:r>
+      <w:r>
+        <w:rPr>
+          <w:lang w:val="en-US"/>
+        </w:rPr>
+        <w:t>)</w:t>
+      </w:r>
+    </w:p>
+    <w:p>
+      <w:pPr>
+        <w:pStyle w:val="ListParagraph"/>
+        <w:numPr>
+          <w:ilvl w:val="0"/>
+          <w:numId w:val="1"/>
+        </w:numPr>
+        <w:tabs>
+          <w:tab w:val="left" w:pos="4962"/>
+        </w:tabs>
+        <w:jc w:val="left"/>
+        <w:rPr>
+          <w:lang w:val="en-US"/>
+        </w:rPr>
+      </w:pPr>
+      <w:r>
+        <w:rPr>
+          <w:lang w:val="en-US"/>
+        </w:rPr>
+        <w:t>An FTP client to support internet storage.</w:t>
+      </w:r>
+    </w:p>
+    <w:p>
+      <w:pPr>
         <w:tabs>
           <w:tab w:val="left" w:pos="4962"/>
         </w:tabs>
@@ -14384,7 +14548,7 @@
           <w:lang w:val="en-US"/>
         </w:rPr>
       </w:pPr>
-      <w:bookmarkStart w:id="30" w:name="_Toc256613212"/>
+      <w:bookmarkStart w:id="29" w:name="_Toc264276471"/>
       <w:r>
         <w:rPr>
           <w:lang w:val="en-US"/>
@@ -14409,7 +14573,7 @@
         </w:rPr>
         <w:t>?</w:t>
       </w:r>
-      <w:bookmarkEnd w:id="30"/>
+      <w:bookmarkEnd w:id="29"/>
     </w:p>
     <w:p>
       <w:pPr>
@@ -14519,7 +14683,7 @@
           <w:lang w:val="en-US"/>
         </w:rPr>
       </w:pPr>
-      <w:bookmarkStart w:id="31" w:name="_Toc256613213"/>
+      <w:bookmarkStart w:id="30" w:name="_Toc264276472"/>
       <w:r>
         <w:rPr>
           <w:lang w:val="en-US"/>
@@ -14538,7 +14702,7 @@
         </w:rPr>
         <w:t>houghts</w:t>
       </w:r>
-      <w:bookmarkEnd w:id="31"/>
+      <w:bookmarkEnd w:id="30"/>
     </w:p>
     <w:p>
       <w:pPr>
@@ -15461,16 +15625,16 @@
           <w:lang w:val="en-US"/>
         </w:rPr>
       </w:pPr>
-      <w:bookmarkStart w:id="32" w:name="_Ref239724927"/>
-      <w:bookmarkStart w:id="33" w:name="_Toc256613214"/>
+      <w:bookmarkStart w:id="31" w:name="_Ref239724927"/>
+      <w:bookmarkStart w:id="32" w:name="_Toc264276473"/>
       <w:r>
         <w:rPr>
           <w:lang w:val="en-US"/>
         </w:rPr>
         <w:t>The Tools</w:t>
       </w:r>
+      <w:bookmarkEnd w:id="31"/>
       <w:bookmarkEnd w:id="32"/>
-      <w:bookmarkEnd w:id="33"/>
     </w:p>
     <w:p>
       <w:pPr>
@@ -15843,7 +16007,7 @@
           <w:lang w:val="en-US"/>
         </w:rPr>
       </w:pPr>
-      <w:bookmarkStart w:id="34" w:name="_Toc256613215"/>
+      <w:bookmarkStart w:id="33" w:name="_Toc264276474"/>
       <w:r>
         <w:rPr>
           <w:lang w:val="en-US"/>
@@ -15862,7 +16026,7 @@
         </w:rPr>
         <w:t>ngine</w:t>
       </w:r>
-      <w:bookmarkEnd w:id="34"/>
+      <w:bookmarkEnd w:id="33"/>
     </w:p>
     <w:p>
       <w:pPr>
@@ -16035,14 +16199,14 @@
           <w:lang w:val="en-US"/>
         </w:rPr>
       </w:pPr>
-      <w:bookmarkStart w:id="35" w:name="_Toc256613216"/>
+      <w:bookmarkStart w:id="34" w:name="_Toc264276475"/>
       <w:r>
         <w:rPr>
           <w:lang w:val="en-US"/>
         </w:rPr>
         <w:t>Interacting with the user</w:t>
       </w:r>
-      <w:bookmarkEnd w:id="35"/>
+      <w:bookmarkEnd w:id="34"/>
     </w:p>
     <w:p>
       <w:pPr>
@@ -16151,14 +16315,14 @@
           <w:lang w:val="en-US"/>
         </w:rPr>
       </w:pPr>
-      <w:bookmarkStart w:id="36" w:name="_Toc256613217"/>
+      <w:bookmarkStart w:id="35" w:name="_Toc264276476"/>
       <w:r>
         <w:rPr>
           <w:lang w:val="en-US"/>
         </w:rPr>
         <w:t>Path Token</w:t>
       </w:r>
-      <w:bookmarkEnd w:id="36"/>
+      <w:bookmarkEnd w:id="35"/>
     </w:p>
     <w:p>
       <w:pPr>
@@ -16306,7 +16470,7 @@
           <w:lang w:val="en-US"/>
         </w:rPr>
       </w:pPr>
-      <w:bookmarkStart w:id="37" w:name="_Toc256613218"/>
+      <w:bookmarkStart w:id="36" w:name="_Toc264276477"/>
       <w:r>
         <w:rPr>
           <w:lang w:val="en-US"/>
@@ -16325,7 +16489,7 @@
         </w:rPr>
         <w:t>onnectors</w:t>
       </w:r>
-      <w:bookmarkEnd w:id="37"/>
+      <w:bookmarkEnd w:id="36"/>
     </w:p>
     <w:p>
       <w:pPr>
@@ -16396,14 +16560,14 @@
           <w:lang w:val="en-US"/>
         </w:rPr>
       </w:pPr>
-      <w:bookmarkStart w:id="38" w:name="_Toc256613219"/>
+      <w:bookmarkStart w:id="37" w:name="_Toc264276478"/>
       <w:r>
         <w:rPr>
           <w:lang w:val="en-US"/>
         </w:rPr>
         <w:t>Active Directory</w:t>
       </w:r>
-      <w:bookmarkEnd w:id="38"/>
+      <w:bookmarkEnd w:id="37"/>
     </w:p>
     <w:p>
       <w:pPr>
@@ -16950,16 +17114,16 @@
           <w:lang w:val="en-US"/>
         </w:rPr>
       </w:pPr>
-      <w:bookmarkStart w:id="39" w:name="_Toc250907011"/>
-      <w:bookmarkStart w:id="40" w:name="_Toc256613220"/>
+      <w:bookmarkStart w:id="38" w:name="_Toc250907011"/>
+      <w:bookmarkStart w:id="39" w:name="_Toc264276479"/>
       <w:r>
         <w:rPr>
           <w:lang w:val="en-US"/>
         </w:rPr>
         <w:t>Microsoft Exchange Web Services via Managed API</w:t>
       </w:r>
+      <w:bookmarkEnd w:id="38"/>
       <w:bookmarkEnd w:id="39"/>
-      <w:bookmarkEnd w:id="40"/>
     </w:p>
     <w:p>
       <w:pPr>
@@ -17752,14 +17916,14 @@
           <w:lang w:val="en-US"/>
         </w:rPr>
       </w:pPr>
-      <w:bookmarkStart w:id="41" w:name="_Toc256613221"/>
+      <w:bookmarkStart w:id="40" w:name="_Toc264276480"/>
       <w:r>
         <w:rPr>
           <w:lang w:val="en-US"/>
         </w:rPr>
         <w:t>Facebook</w:t>
       </w:r>
-      <w:bookmarkEnd w:id="41"/>
+      <w:bookmarkEnd w:id="40"/>
     </w:p>
     <w:p>
       <w:pPr>
@@ -17793,14 +17957,14 @@
           <w:lang w:val="en-US"/>
         </w:rPr>
       </w:pPr>
-      <w:bookmarkStart w:id="42" w:name="_Toc256613222"/>
+      <w:bookmarkStart w:id="41" w:name="_Toc264276481"/>
       <w:r>
         <w:rPr>
           <w:lang w:val="en-US"/>
         </w:rPr>
         <w:t>File System</w:t>
       </w:r>
-      <w:bookmarkEnd w:id="42"/>
+      <w:bookmarkEnd w:id="41"/>
     </w:p>
     <w:p>
       <w:pPr>
@@ -19325,7 +19489,7 @@
           <w:lang w:val="en-US"/>
         </w:rPr>
       </w:pPr>
-      <w:bookmarkStart w:id="43" w:name="_Ref235800530"/>
+      <w:bookmarkStart w:id="42" w:name="_Ref235800530"/>
       <w:r>
         <w:rPr>
           <w:rFonts w:ascii="Courier New" w:hAnsi="Courier New" w:cs="Courier New"/>
@@ -19348,7 +19512,7 @@
         </w:rPr>
         <w:t>ClientCsv</w:t>
       </w:r>
-      <w:bookmarkEnd w:id="43"/>
+      <w:bookmarkEnd w:id="42"/>
     </w:p>
     <w:p>
       <w:pPr>
@@ -20160,14 +20324,14 @@
           <w:lang w:val="en-US"/>
         </w:rPr>
       </w:pPr>
-      <w:bookmarkStart w:id="44" w:name="_Ref256612798"/>
+      <w:bookmarkStart w:id="43" w:name="_Ref256612798"/>
       <w:r>
         <w:rPr>
           <w:lang w:val="en-US"/>
         </w:rPr>
         <w:t>Property to Column Mapping</w:t>
       </w:r>
-      <w:bookmarkEnd w:id="44"/>
+      <w:bookmarkEnd w:id="43"/>
     </w:p>
     <w:p>
       <w:pPr>
@@ -20211,7 +20375,7 @@
         <w:rPr>
           <w:lang w:val="en-US"/>
         </w:rPr>
-        <w:t xml:space="preserve"> property in the configuration. You can specify the additional configuration file using the a line break or the pipe character (“</w:t>
+        <w:t xml:space="preserve"> property in the configuration. You can specify the additional configuration file using a line break or the pipe character (“</w:t>
       </w:r>
       <w:r>
         <w:rPr>
@@ -22440,14 +22604,14 @@
           <w:lang w:val="en-US"/>
         </w:rPr>
       </w:pPr>
-      <w:bookmarkStart w:id="45" w:name="_Toc256613223"/>
+      <w:bookmarkStart w:id="44" w:name="_Toc264276482"/>
       <w:r>
         <w:rPr>
           <w:lang w:val="en-US"/>
         </w:rPr>
         <w:t>Google</w:t>
       </w:r>
-      <w:bookmarkEnd w:id="45"/>
+      <w:bookmarkEnd w:id="44"/>
     </w:p>
     <w:p>
       <w:pPr>
@@ -22677,7 +22841,7 @@
           <w:lang w:val="en-US"/>
         </w:rPr>
       </w:pPr>
-      <w:bookmarkStart w:id="46" w:name="_Ref242967718"/>
+      <w:bookmarkStart w:id="45" w:name="_Ref242967718"/>
       <w:r>
         <w:rPr>
           <w:lang w:val="en-US"/>
@@ -22715,7 +22879,7 @@
         </w:rPr>
         <w:fldChar w:fldCharType="end"/>
       </w:r>
-      <w:bookmarkEnd w:id="46"/>
+      <w:bookmarkEnd w:id="45"/>
       <w:r>
         <w:rPr>
           <w:lang w:val="en-US"/>
@@ -22740,14 +22904,14 @@
           <w:lang w:val="en-US"/>
         </w:rPr>
       </w:pPr>
-      <w:bookmarkStart w:id="47" w:name="_Toc256613224"/>
+      <w:bookmarkStart w:id="46" w:name="_Toc264276483"/>
       <w:r>
         <w:rPr>
           <w:lang w:val="en-US"/>
         </w:rPr>
         <w:t>Lotus Notes</w:t>
       </w:r>
-      <w:bookmarkEnd w:id="47"/>
+      <w:bookmarkEnd w:id="46"/>
     </w:p>
     <w:p>
       <w:pPr>
@@ -22775,14 +22939,14 @@
           <w:lang w:val="en-US"/>
         </w:rPr>
       </w:pPr>
-      <w:bookmarkStart w:id="48" w:name="_Toc256613225"/>
+      <w:bookmarkStart w:id="47" w:name="_Toc264276484"/>
       <w:r>
         <w:rPr>
           <w:lang w:val="en-US"/>
         </w:rPr>
         <w:t>MeinVZ / StudiVZ</w:t>
       </w:r>
-      <w:bookmarkEnd w:id="48"/>
+      <w:bookmarkEnd w:id="47"/>
     </w:p>
     <w:p>
       <w:pPr>
@@ -22834,14 +22998,14 @@
           <w:lang w:val="en-US"/>
         </w:rPr>
       </w:pPr>
-      <w:bookmarkStart w:id="49" w:name="_Toc256613226"/>
+      <w:bookmarkStart w:id="48" w:name="_Toc264276485"/>
       <w:r>
         <w:rPr>
           <w:lang w:val="en-US"/>
         </w:rPr>
         <w:t>Memory</w:t>
       </w:r>
-      <w:bookmarkEnd w:id="49"/>
+      <w:bookmarkEnd w:id="48"/>
     </w:p>
     <w:p>
       <w:pPr>
@@ -22869,14 +23033,14 @@
           <w:lang w:val="en-US"/>
         </w:rPr>
       </w:pPr>
-      <w:bookmarkStart w:id="50" w:name="_Toc256613227"/>
+      <w:bookmarkStart w:id="49" w:name="_Toc264276486"/>
       <w:r>
         <w:rPr>
           <w:lang w:val="en-US"/>
         </w:rPr>
         <w:t>Microsoft Access Database</w:t>
       </w:r>
-      <w:bookmarkEnd w:id="50"/>
+      <w:bookmarkEnd w:id="49"/>
     </w:p>
     <w:p>
       <w:pPr>
@@ -24928,7 +25092,7 @@
           <w:lang w:val="en-US"/>
         </w:rPr>
       </w:pPr>
-      <w:bookmarkStart w:id="51" w:name="_Toc256613228"/>
+      <w:bookmarkStart w:id="50" w:name="_Toc264276487"/>
       <w:r>
         <w:rPr>
           <w:lang w:val="en-US"/>
@@ -24953,7 +25117,7 @@
         </w:rPr>
         <w:t xml:space="preserve"> Xml</w:t>
       </w:r>
-      <w:bookmarkEnd w:id="51"/>
+      <w:bookmarkEnd w:id="50"/>
     </w:p>
     <w:p>
       <w:pPr>
@@ -25135,32 +25299,94 @@
           <w:lang w:val="en-US"/>
         </w:rPr>
       </w:pPr>
-      <w:bookmarkStart w:id="52" w:name="_Toc256613229"/>
-      <w:r>
-        <w:rPr>
-          <w:lang w:val="en-US"/>
-        </w:rPr>
-        <w:t xml:space="preserve">Microsoft </w:t>
-      </w:r>
-      <w:r>
-        <w:rPr>
-          <w:lang w:val="en-US"/>
-        </w:rPr>
-        <w:t>Exchange Web Services</w:t>
-      </w:r>
-      <w:bookmarkEnd w:id="52"/>
-    </w:p>
-    <w:p>
-      <w:pPr>
-        <w:rPr>
-          <w:lang w:val="en-US"/>
-        </w:rPr>
-      </w:pPr>
-      <w:r>
-        <w:rPr>
-          <w:lang w:val="en-US"/>
-        </w:rPr>
-        <w:t xml:space="preserve">The Microsoft Exchange connector supports Exchange 2007 and Exchange 2010 through the “managed API” of Exchange Web Services. </w:t>
+      <w:bookmarkStart w:id="51" w:name="_Toc264276488"/>
+      <w:r>
+        <w:rPr>
+          <w:lang w:val="en-US"/>
+        </w:rPr>
+        <w:t>Microsoft</w:t>
+      </w:r>
+      <w:r>
+        <w:rPr>
+          <w:lang w:val="en-US"/>
+        </w:rPr>
+        <w:t xml:space="preserve"> </w:t>
+      </w:r>
+      <w:r>
+        <w:rPr>
+          <w:lang w:val="en-US"/>
+        </w:rPr>
+        <w:t>Excel</w:t>
+      </w:r>
+      <w:r>
+        <w:rPr>
+          <w:lang w:val="en-US"/>
+        </w:rPr>
+        <w:t xml:space="preserve"> </w:t>
+      </w:r>
+      <w:bookmarkEnd w:id="51"/>
+      <w:r>
+        <w:rPr>
+          <w:lang w:val="en-US"/>
+        </w:rPr>
+        <w:t>OpenXML</w:t>
+      </w:r>
+    </w:p>
+    <w:p>
+      <w:pPr>
+        <w:rPr>
+          <w:lang w:val="en-US"/>
+        </w:rPr>
+      </w:pPr>
+      <w:r>
+        <w:rPr>
+          <w:lang w:val="en-US"/>
+        </w:rPr>
+        <w:t xml:space="preserve">This connector does support the new Microsoft Office format for Excel – the </w:t>
+      </w:r>
+      <w:proofErr w:type="spellStart"/>
+      <w:r>
+        <w:rPr>
+          <w:lang w:val="en-US"/>
+        </w:rPr>
+        <w:t>xlsx</w:t>
+      </w:r>
+      <w:proofErr w:type="spellEnd"/>
+      <w:r>
+        <w:rPr>
+          <w:lang w:val="en-US"/>
+        </w:rPr>
+        <w:t>-files.</w:t>
+      </w:r>
+      <w:r>
+        <w:rPr>
+          <w:lang w:val="en-US"/>
+        </w:rPr>
+        <w:t xml:space="preserve"> The handling of this connector is identical to the connector “</w:t>
+      </w:r>
+      <w:r>
+        <w:rPr>
+          <w:lang w:val="en-US"/>
+        </w:rPr>
+        <w:t>Microsoft</w:t>
+      </w:r>
+      <w:r>
+        <w:rPr>
+          <w:lang w:val="en-US"/>
+        </w:rPr>
+        <w:t xml:space="preserve"> </w:t>
+      </w:r>
+      <w:r>
+        <w:rPr>
+          <w:lang w:val="en-US"/>
+        </w:rPr>
+        <w:t>Excel</w:t>
+      </w:r>
+      <w:r>
+        <w:rPr>
+          <w:lang w:val="en-US"/>
+        </w:rPr>
+        <w:t xml:space="preserve"> Xml”.</w:t>
       </w:r>
     </w:p>
     <w:p>
@@ -25173,41 +25399,32 @@
           <w:lang w:val="en-US"/>
         </w:rPr>
       </w:pPr>
-      <w:bookmarkStart w:id="53" w:name="_Toc256613230"/>
-      <w:r>
-        <w:rPr>
-          <w:lang w:val="en-US"/>
-        </w:rPr>
-        <w:t>Microsoft Outlook</w:t>
-      </w:r>
-      <w:bookmarkEnd w:id="53"/>
-    </w:p>
-    <w:p>
-      <w:pPr>
-        <w:tabs>
-          <w:tab w:val="left" w:pos="4962"/>
-        </w:tabs>
-        <w:rPr>
-          <w:lang w:val="en-US"/>
-        </w:rPr>
-      </w:pPr>
-      <w:r>
-        <w:rPr>
-          <w:lang w:val="en-US"/>
-        </w:rPr>
-        <w:t xml:space="preserve">There are </w:t>
-      </w:r>
-      <w:r>
-        <w:rPr>
-          <w:lang w:val="en-US"/>
-        </w:rPr>
-        <w:t>“some”</w:t>
-      </w:r>
-      <w:r>
-        <w:rPr>
-          <w:lang w:val="en-US"/>
-        </w:rPr>
-        <w:t xml:space="preserve"> distinct connector versions for Microsoft Outlook: one for Outlook 2003 (Sem.Sync.Connector.Outlook2003) and one for Outlook 12 (Sem.Sync.Connector.Outlook). There’s a hard coded fallback that does use the Outlook 2003 connector if the Outlook 12 connector fails to instantiate (e.g. because Office 12 is not installed). The Outlook connectors do support read/write and there is support for the “Categories” that Outlook does use. Also the Outlook connectors do write the internal contact Id back to the Outlook storage. This way matching is much simpler and you have a stable Id basis. Pictures are also supported (read and write).</w:t>
+      <w:bookmarkStart w:id="52" w:name="_Toc264276489"/>
+      <w:r>
+        <w:rPr>
+          <w:lang w:val="en-US"/>
+        </w:rPr>
+        <w:t xml:space="preserve">Microsoft </w:t>
+      </w:r>
+      <w:r>
+        <w:rPr>
+          <w:lang w:val="en-US"/>
+        </w:rPr>
+        <w:t>Exchange Web Services</w:t>
+      </w:r>
+      <w:bookmarkEnd w:id="52"/>
+    </w:p>
+    <w:p>
+      <w:pPr>
+        <w:rPr>
+          <w:lang w:val="en-US"/>
+        </w:rPr>
+      </w:pPr>
+      <w:r>
+        <w:rPr>
+          <w:lang w:val="en-US"/>
+        </w:rPr>
+        <w:t xml:space="preserve">The Microsoft Exchange connector supports Exchange 2007 and Exchange 2010 through the “managed API” of Exchange Web Services. </w:t>
       </w:r>
     </w:p>
     <w:p>
@@ -25220,14 +25437,14 @@
           <w:lang w:val="en-US"/>
         </w:rPr>
       </w:pPr>
-      <w:bookmarkStart w:id="54" w:name="_Toc256613231"/>
-      <w:r>
-        <w:rPr>
-          <w:lang w:val="en-US"/>
-        </w:rPr>
-        <w:t>Online Storage</w:t>
-      </w:r>
-      <w:bookmarkEnd w:id="54"/>
+      <w:bookmarkStart w:id="53" w:name="_Toc264276490"/>
+      <w:r>
+        <w:rPr>
+          <w:lang w:val="en-US"/>
+        </w:rPr>
+        <w:t>Microsoft Outlook</w:t>
+      </w:r>
+      <w:bookmarkEnd w:id="53"/>
     </w:p>
     <w:p>
       <w:pPr>
@@ -25242,19 +25459,19 @@
         <w:rPr>
           <w:lang w:val="en-US"/>
         </w:rPr>
-        <w:t xml:space="preserve">This connector communicates with </w:t>
-      </w:r>
-      <w:r>
-        <w:rPr>
-          <w:lang w:val="en-US"/>
-        </w:rPr>
-        <w:t>a WCF service that is also part of the package. You will have to modify the service and the connector to match your needs (security, physical storage etc.).</w:t>
-      </w:r>
-      <w:r>
-        <w:rPr>
-          <w:lang w:val="en-US"/>
-        </w:rPr>
-        <w:t xml:space="preserve"> The code implemented is currently only a “prove of concept”.</w:t>
+        <w:t xml:space="preserve">There are </w:t>
+      </w:r>
+      <w:r>
+        <w:rPr>
+          <w:lang w:val="en-US"/>
+        </w:rPr>
+        <w:t>“some”</w:t>
+      </w:r>
+      <w:r>
+        <w:rPr>
+          <w:lang w:val="en-US"/>
+        </w:rPr>
+        <w:t xml:space="preserve"> distinct connector versions for Microsoft Outlook: one for Outlook 2003 (Sem.Sync.Connector.Outlook2003) and one for Outlook 12 (Sem.Sync.Connector.Outlook). There’s a hard coded fallback that does use the Outlook 2003 connector if the Outlook 12 connector fails to instantiate (e.g. because Office 12 is not installed). The Outlook connectors do support read/write and there is support for the “Categories” that Outlook does use. Also the Outlook connectors do write the internal contact Id back to the Outlook storage. This way matching is much simpler and you have a stable Id basis. Pictures are also supported (read and write).</w:t>
       </w:r>
     </w:p>
     <w:p>
@@ -25267,14 +25484,14 @@
           <w:lang w:val="en-US"/>
         </w:rPr>
       </w:pPr>
-      <w:bookmarkStart w:id="55" w:name="_Toc256613232"/>
-      <w:r>
-        <w:rPr>
-          <w:lang w:val="en-US"/>
-        </w:rPr>
-        <w:t>Statistic</w:t>
-      </w:r>
-      <w:bookmarkEnd w:id="55"/>
+      <w:bookmarkStart w:id="54" w:name="_Toc264276491"/>
+      <w:r>
+        <w:rPr>
+          <w:lang w:val="en-US"/>
+        </w:rPr>
+        <w:t>Online Storage</w:t>
+      </w:r>
+      <w:bookmarkEnd w:id="54"/>
     </w:p>
     <w:p>
       <w:pPr>
@@ -25289,13 +25506,19 @@
         <w:rPr>
           <w:lang w:val="en-US"/>
         </w:rPr>
-        <w:t>The simple report statistic provider does write statistics about the contacts into an XML file. This includes the ratio of male/female contacts and the top 10 cities of private/business addresses.</w:t>
-      </w:r>
-      <w:r>
-        <w:rPr>
-          <w:lang w:val="en-US"/>
-        </w:rPr>
-        <w:t xml:space="preserve"> There’s nothing to configure but the destination file.</w:t>
+        <w:t xml:space="preserve">This connector communicates with </w:t>
+      </w:r>
+      <w:r>
+        <w:rPr>
+          <w:lang w:val="en-US"/>
+        </w:rPr>
+        <w:t>a WCF service that is also part of the package. You will have to modify the service and the connector to match your needs (security, physical storage etc.).</w:t>
+      </w:r>
+      <w:r>
+        <w:rPr>
+          <w:lang w:val="en-US"/>
+        </w:rPr>
+        <w:t xml:space="preserve"> The code implemented is currently only a “prove of concept”.</w:t>
       </w:r>
     </w:p>
     <w:p>
@@ -25308,14 +25531,14 @@
           <w:lang w:val="en-US"/>
         </w:rPr>
       </w:pPr>
-      <w:bookmarkStart w:id="56" w:name="_Toc256613233"/>
-      <w:r>
-        <w:rPr>
-          <w:lang w:val="en-US"/>
-        </w:rPr>
-        <w:t>StayFriends</w:t>
-      </w:r>
-      <w:bookmarkEnd w:id="56"/>
+      <w:bookmarkStart w:id="55" w:name="_Toc264276492"/>
+      <w:r>
+        <w:rPr>
+          <w:lang w:val="en-US"/>
+        </w:rPr>
+        <w:t>Statistic</w:t>
+      </w:r>
+      <w:bookmarkEnd w:id="55"/>
     </w:p>
     <w:p>
       <w:pPr>
@@ -25330,13 +25553,13 @@
         <w:rPr>
           <w:lang w:val="en-US"/>
         </w:rPr>
-        <w:t>The social network site “StayFriends” is specialized in finding school mates. This connector does read from that site some of the contact data and the pictures.</w:t>
-      </w:r>
-      <w:r>
-        <w:rPr>
-          <w:lang w:val="en-US"/>
-        </w:rPr>
-        <w:t xml:space="preserve"> This connector is a web-scraping client, so it will fail some day and then needs to be adapted to the changes in the web sites pages. I’m trying to simplify the web-scraping clients from time to time and consolidate shared methods into a base class. So the code inside the web scraping clients should shrink a lot after some time.</w:t>
+        <w:t>The simple report statistic provider does write statistics about the contacts into an XML file. This includes the ratio of male/female contacts and the top 10 cities of private/business addresses.</w:t>
+      </w:r>
+      <w:r>
+        <w:rPr>
+          <w:lang w:val="en-US"/>
+        </w:rPr>
+        <w:t xml:space="preserve"> There’s nothing to configure but the destination file.</w:t>
       </w:r>
     </w:p>
     <w:p>
@@ -25349,14 +25572,14 @@
           <w:lang w:val="en-US"/>
         </w:rPr>
       </w:pPr>
-      <w:bookmarkStart w:id="57" w:name="_Toc256613234"/>
-      <w:r>
-        <w:rPr>
-          <w:lang w:val="en-US"/>
-        </w:rPr>
-        <w:t>Wer-Kennt-Wen</w:t>
-      </w:r>
-      <w:bookmarkEnd w:id="57"/>
+      <w:bookmarkStart w:id="56" w:name="_Toc264276493"/>
+      <w:r>
+        <w:rPr>
+          <w:lang w:val="en-US"/>
+        </w:rPr>
+        <w:t>StayFriends</w:t>
+      </w:r>
+      <w:bookmarkEnd w:id="56"/>
     </w:p>
     <w:p>
       <w:pPr>
@@ -25371,31 +25594,13 @@
         <w:rPr>
           <w:lang w:val="en-US"/>
         </w:rPr>
-        <w:t xml:space="preserve">The social network site “Wer-Kennt-Wen.de” does not provide a client API, so I do use web-scraping again (like with </w:t>
-      </w:r>
-      <w:r>
-        <w:rPr>
-          <w:lang w:val="en-US"/>
-        </w:rPr>
-        <w:t>StayFriends</w:t>
-      </w:r>
-      <w:r>
-        <w:rPr>
-          <w:lang w:val="en-US"/>
-        </w:rPr>
-        <w:t xml:space="preserve">). The amount of information at this site is very limited, so this connector is </w:t>
-      </w:r>
-      <w:r>
-        <w:rPr>
-          <w:lang w:val="en-US"/>
-        </w:rPr>
-        <w:t>mainly</w:t>
-      </w:r>
-      <w:r>
-        <w:rPr>
-          <w:lang w:val="en-US"/>
-        </w:rPr>
-        <w:t xml:space="preserve"> for completion and photo-extraction.</w:t>
+        <w:t>The social network site “StayFriends” is specialized in finding school mates. This connector does read from that site some of the contact data and the pictures.</w:t>
+      </w:r>
+      <w:r>
+        <w:rPr>
+          <w:lang w:val="en-US"/>
+        </w:rPr>
+        <w:t xml:space="preserve"> This connector is a web-scraping client, so it will fail some day and then needs to be adapted to the changes in the web sites pages. I’m trying to simplify the web-scraping clients from time to time and consolidate shared methods into a base class. So the code inside the web scraping clients should shrink a lot after some time.</w:t>
       </w:r>
     </w:p>
     <w:p>
@@ -25408,9 +25613,68 @@
           <w:lang w:val="en-US"/>
         </w:rPr>
       </w:pPr>
+      <w:bookmarkStart w:id="57" w:name="_Toc264276494"/>
+      <w:r>
+        <w:rPr>
+          <w:lang w:val="en-US"/>
+        </w:rPr>
+        <w:t>Wer-Kennt-Wen</w:t>
+      </w:r>
+      <w:bookmarkEnd w:id="57"/>
+    </w:p>
+    <w:p>
+      <w:pPr>
+        <w:tabs>
+          <w:tab w:val="left" w:pos="4962"/>
+        </w:tabs>
+        <w:rPr>
+          <w:lang w:val="en-US"/>
+        </w:rPr>
+      </w:pPr>
+      <w:r>
+        <w:rPr>
+          <w:lang w:val="en-US"/>
+        </w:rPr>
+        <w:t xml:space="preserve">The social network site “Wer-Kennt-Wen.de” does not provide a client API, so I do use web-scraping again (like with </w:t>
+      </w:r>
+      <w:r>
+        <w:rPr>
+          <w:lang w:val="en-US"/>
+        </w:rPr>
+        <w:t>StayFriends</w:t>
+      </w:r>
+      <w:r>
+        <w:rPr>
+          <w:lang w:val="en-US"/>
+        </w:rPr>
+        <w:t xml:space="preserve">). The amount of information at this site is very limited, so this connector is </w:t>
+      </w:r>
+      <w:r>
+        <w:rPr>
+          <w:lang w:val="en-US"/>
+        </w:rPr>
+        <w:t>mainly</w:t>
+      </w:r>
+      <w:r>
+        <w:rPr>
+          <w:lang w:val="en-US"/>
+        </w:rPr>
+        <w:t xml:space="preserve"> for completion and photo-extraction.</w:t>
+      </w:r>
+    </w:p>
+    <w:p>
+      <w:pPr>
+        <w:pStyle w:val="Heading3"/>
+        <w:tabs>
+          <w:tab w:val="left" w:pos="4962"/>
+        </w:tabs>
+        <w:rPr>
+          <w:lang w:val="en-US"/>
+        </w:rPr>
+      </w:pPr>
       <w:bookmarkStart w:id="58" w:name="_Ref243181591"/>
       <w:bookmarkStart w:id="59" w:name="_Ref243181595"/>
-      <w:bookmarkStart w:id="60" w:name="_Toc256613235"/>
+      <w:bookmarkStart w:id="60" w:name="_Toc264276495"/>
       <w:r>
         <w:rPr>
           <w:lang w:val="en-US"/>
@@ -27192,7 +27456,7 @@
           <w:lang w:val="en-US"/>
         </w:rPr>
       </w:pPr>
-      <w:bookmarkStart w:id="61" w:name="_Toc256613236"/>
+      <w:bookmarkStart w:id="61" w:name="_Toc264276496"/>
       <w:r>
         <w:rPr>
           <w:lang w:val="en-US"/>
@@ -32902,7 +33166,7 @@
           <w:lang w:val="en-US"/>
         </w:rPr>
       </w:pPr>
-      <w:bookmarkStart w:id="62" w:name="_Toc256613237"/>
+      <w:bookmarkStart w:id="62" w:name="_Toc264276497"/>
       <w:r>
         <w:rPr>
           <w:lang w:val="en-US"/>
@@ -33183,7 +33447,7 @@
       </w:pPr>
       <w:bookmarkStart w:id="63" w:name="_Ref256611638"/>
       <w:bookmarkStart w:id="64" w:name="_Ref256611662"/>
-      <w:bookmarkStart w:id="65" w:name="_Toc256613238"/>
+      <w:bookmarkStart w:id="65" w:name="_Toc264276498"/>
       <w:r>
         <w:rPr>
           <w:lang w:val="en-US"/>
@@ -33234,6 +33498,7 @@
         </w:rPr>
         <w:t xml:space="preserve">The namespace of the connector class should match </w:t>
       </w:r>
+      <w:proofErr w:type="spellStart"/>
       <w:r>
         <w:rPr>
           <w:rFonts w:ascii="Courier New" w:hAnsi="Courier New" w:cs="Courier New"/>
@@ -33251,6 +33516,7 @@
         </w:rPr>
         <w:t>myConnectorName</w:t>
       </w:r>
+      <w:proofErr w:type="spellEnd"/>
       <w:r>
         <w:rPr>
           <w:lang w:val="en-US"/>
@@ -33884,6 +34150,7 @@
         </w:rPr>
         <w:t>Most connector classes are named “</w:t>
       </w:r>
+      <w:proofErr w:type="spellStart"/>
       <w:r>
         <w:rPr>
           <w:rFonts w:ascii="Courier New" w:hAnsi="Courier New" w:cs="Courier New"/>
@@ -33895,6 +34162,7 @@
         </w:rPr>
         <w:t>ContactClient</w:t>
       </w:r>
+      <w:proofErr w:type="spellEnd"/>
       <w:r>
         <w:rPr>
           <w:lang w:val="en-US"/>
@@ -35105,7 +35373,7 @@
           <w:lang w:val="en-US"/>
         </w:rPr>
       </w:pPr>
-      <w:bookmarkStart w:id="66" w:name="_Toc256613239"/>
+      <w:bookmarkStart w:id="66" w:name="_Toc264276499"/>
       <w:r>
         <w:rPr>
           <w:lang w:val="en-US"/>
@@ -36363,7 +36631,7 @@
           <w:lang w:val="en-US"/>
         </w:rPr>
       </w:pPr>
-      <w:bookmarkStart w:id="67" w:name="_Toc256613240"/>
+      <w:bookmarkStart w:id="67" w:name="_Toc264276500"/>
       <w:r>
         <w:rPr>
           <w:lang w:val="en-US"/>
@@ -36509,7 +36777,7 @@
           <w:lang w:val="en-US"/>
         </w:rPr>
       </w:pPr>
-      <w:bookmarkStart w:id="68" w:name="_Toc256613241"/>
+      <w:bookmarkStart w:id="68" w:name="_Toc264276501"/>
       <w:r>
         <w:rPr>
           <w:lang w:val="en-US"/>
@@ -36923,7 +37191,7 @@
           <w:lang w:val="en-US"/>
         </w:rPr>
       </w:pPr>
-      <w:bookmarkStart w:id="69" w:name="_Toc256613242"/>
+      <w:bookmarkStart w:id="69" w:name="_Toc264276502"/>
       <w:r>
         <w:rPr>
           <w:lang w:val="en-US"/>
@@ -37106,7 +37374,7 @@
           <w:lang w:val="en-US"/>
         </w:rPr>
       </w:pPr>
-      <w:bookmarkStart w:id="70" w:name="_Toc256613243"/>
+      <w:bookmarkStart w:id="70" w:name="_Toc264276503"/>
       <w:r>
         <w:rPr>
           <w:lang w:val="en-US"/>
@@ -37163,7 +37431,7 @@
           <w:lang w:val="en-US"/>
         </w:rPr>
       </w:pPr>
-      <w:bookmarkStart w:id="71" w:name="_Toc256613244"/>
+      <w:bookmarkStart w:id="71" w:name="_Toc264276504"/>
       <w:r>
         <w:rPr>
           <w:lang w:val="en-US"/>
@@ -37260,7 +37528,7 @@
           <w:lang w:val="en-US"/>
         </w:rPr>
       </w:pPr>
-      <w:bookmarkStart w:id="72" w:name="_Toc256613245"/>
+      <w:bookmarkStart w:id="72" w:name="_Toc264276505"/>
       <w:r>
         <w:rPr>
           <w:lang w:val="en-US"/>
@@ -37367,7 +37635,7 @@
           <w:lang w:val="en-US"/>
         </w:rPr>
       </w:pPr>
-      <w:bookmarkStart w:id="73" w:name="_Toc256613246"/>
+      <w:bookmarkStart w:id="73" w:name="_Toc264276506"/>
       <w:r>
         <w:rPr>
           <w:lang w:val="en-US"/>
@@ -37383,7 +37651,7 @@
           <w:lang w:val="en-US"/>
         </w:rPr>
       </w:pPr>
-      <w:bookmarkStart w:id="74" w:name="_Toc256613247"/>
+      <w:bookmarkStart w:id="74" w:name="_Toc264276507"/>
       <w:r>
         <w:rPr>
           <w:lang w:val="en-US"/>
@@ -37446,7 +37714,7 @@
           <w:lang w:val="en-US"/>
         </w:rPr>
       </w:pPr>
-      <w:bookmarkStart w:id="75" w:name="_Toc256613248"/>
+      <w:bookmarkStart w:id="75" w:name="_Toc264276508"/>
       <w:r>
         <w:rPr>
           <w:lang w:val="en-US"/>
@@ -37487,7 +37755,7 @@
           <w:lang w:val="en-US"/>
         </w:rPr>
       </w:pPr>
-      <w:bookmarkStart w:id="76" w:name="_Toc256613249"/>
+      <w:bookmarkStart w:id="76" w:name="_Toc264276509"/>
       <w:r>
         <w:rPr>
           <w:lang w:val="en-US"/>
@@ -37964,7 +38232,7 @@
           <w:lang w:val="en-US"/>
         </w:rPr>
       </w:pPr>
-      <w:bookmarkStart w:id="77" w:name="_Toc256613250"/>
+      <w:bookmarkStart w:id="77" w:name="_Toc264276510"/>
       <w:r>
         <w:rPr>
           <w:lang w:val="en-US"/>
@@ -38444,7 +38712,7 @@
           <w:lang w:val="en-US"/>
         </w:rPr>
       </w:pPr>
-      <w:bookmarkStart w:id="78" w:name="_Toc256613251"/>
+      <w:bookmarkStart w:id="78" w:name="_Toc264276511"/>
       <w:r>
         <w:rPr>
           <w:lang w:val="en-US"/>
@@ -38511,7 +38779,7 @@
           <w:lang w:val="en-US"/>
         </w:rPr>
       </w:pPr>
-      <w:bookmarkStart w:id="79" w:name="_Toc256613252"/>
+      <w:bookmarkStart w:id="79" w:name="_Toc264276512"/>
       <w:r>
         <w:rPr>
           <w:lang w:val="en-US"/>
@@ -38713,6 +38981,8 @@
           <w:lang w:val="en-US"/>
         </w:rPr>
       </w:pPr>
+      <w:bookmarkStart w:id="80" w:name="_GoBack"/>
+      <w:bookmarkEnd w:id="80"/>
     </w:p>
     <w:p>
       <w:pPr>
@@ -38724,14 +38994,14 @@
           <w:lang w:val="en-US"/>
         </w:rPr>
       </w:pPr>
-      <w:bookmarkStart w:id="80" w:name="_Toc256613253"/>
+      <w:bookmarkStart w:id="81" w:name="_Toc264276513"/>
       <w:r>
         <w:rPr>
           <w:lang w:val="en-US"/>
         </w:rPr>
         <w:t>FAQ</w:t>
       </w:r>
-      <w:bookmarkEnd w:id="80"/>
+      <w:bookmarkEnd w:id="81"/>
     </w:p>
     <w:p>
       <w:pPr>
@@ -39473,7 +39743,7 @@
                       <w:rPr>
                         <w:noProof/>
                       </w:rPr>
-                      <w:t>14</w:t>
+                      <w:t>34</w:t>
                     </w:r>
                     <w:r>
                       <w:rPr>
@@ -41375,6 +41645,7 @@
   </w:compat>
   <w:rsids>
     <w:rsidRoot w:val="0053541A"/>
+    <w:rsid w:val="00092AA6"/>
     <w:rsid w:val="000F6618"/>
     <w:rsid w:val="00227CE3"/>
     <w:rsid w:val="0026058A"/>
@@ -41414,7 +41685,7 @@
   <w:clrSchemeMapping w:bg1="light1" w:t1="dark1" w:bg2="light2" w:t2="dark2" w:accent1="accent1" w:accent2="accent2" w:accent3="accent3" w:accent4="accent4" w:accent5="accent5" w:accent6="accent6" w:hyperlink="hyperlink" w:followedHyperlink="followedHyperlink"/>
   <w:decimalSymbol w:val=","/>
   <w:listSeparator w:val=";"/>
-  <w14:docId w14:val="6D3A2240"/>
+  <w14:docId w14:val="2DB935DE"/>
 </w:settings>
 </file>
 
@@ -42167,7 +42438,7 @@
 </file>
 
 <file path=customXml/itemProps2.xml><?xml version="1.0" encoding="utf-8"?>
-<ds:datastoreItem xmlns:ds="http://schemas.openxmlformats.org/officeDocument/2006/customXml" ds:itemID="{C966BC73-1B2A-47DA-8C16-A6515FAA9ADC}">
+<ds:datastoreItem xmlns:ds="http://schemas.openxmlformats.org/officeDocument/2006/customXml" ds:itemID="{84D5D9E4-6B56-4C89-912F-D16BFB7E4D8B}">
   <ds:schemaRefs>
     <ds:schemaRef ds:uri="http://schemas.openxmlformats.org/officeDocument/2006/bibliography"/>
   </ds:schemaRefs>

--- a/VS2010/SemSync.docx
+++ b/VS2010/SemSync.docx
@@ -3557,7 +3557,7 @@
         </w:rPr>
         <w:fldChar w:fldCharType="separate"/>
       </w:r>
-      <w:hyperlink w:anchor="_Toc264276452" w:history="1">
+      <w:hyperlink w:anchor="_Toc264441877" w:history="1">
         <w:r>
           <w:rPr>
             <w:rStyle w:val="Hyperlink"/>
@@ -3585,7 +3585,7 @@
             <w:noProof/>
             <w:webHidden/>
           </w:rPr>
-          <w:instrText xml:space="preserve"> PAGEREF _Toc264276452 \h </w:instrText>
+          <w:instrText xml:space="preserve"> PAGEREF _Toc264441877 \h </w:instrText>
         </w:r>
         <w:r>
           <w:rPr>
@@ -3625,7 +3625,7 @@
           <w:lang w:eastAsia="de-DE"/>
         </w:rPr>
       </w:pPr>
-      <w:hyperlink w:anchor="_Toc264276453" w:history="1">
+      <w:hyperlink w:anchor="_Toc264441878" w:history="1">
         <w:r>
           <w:rPr>
             <w:rStyle w:val="Hyperlink"/>
@@ -3653,7 +3653,7 @@
             <w:noProof/>
             <w:webHidden/>
           </w:rPr>
-          <w:instrText xml:space="preserve"> PAGEREF _Toc264276453 \h </w:instrText>
+          <w:instrText xml:space="preserve"> PAGEREF _Toc264441878 \h </w:instrText>
         </w:r>
         <w:r>
           <w:rPr>
@@ -3696,7 +3696,7 @@
           <w:lang w:eastAsia="de-DE"/>
         </w:rPr>
       </w:pPr>
-      <w:hyperlink w:anchor="_Toc264276454" w:history="1">
+      <w:hyperlink w:anchor="_Toc264441879" w:history="1">
         <w:r>
           <w:rPr>
             <w:rStyle w:val="Hyperlink"/>
@@ -3724,7 +3724,7 @@
             <w:noProof/>
             <w:webHidden/>
           </w:rPr>
-          <w:instrText xml:space="preserve"> PAGEREF _Toc264276454 \h </w:instrText>
+          <w:instrText xml:space="preserve"> PAGEREF _Toc264441879 \h </w:instrText>
         </w:r>
         <w:r>
           <w:rPr>
@@ -3767,7 +3767,7 @@
           <w:lang w:eastAsia="de-DE"/>
         </w:rPr>
       </w:pPr>
-      <w:hyperlink w:anchor="_Toc264276455" w:history="1">
+      <w:hyperlink w:anchor="_Toc264441880" w:history="1">
         <w:r>
           <w:rPr>
             <w:rStyle w:val="Hyperlink"/>
@@ -3795,7 +3795,7 @@
             <w:noProof/>
             <w:webHidden/>
           </w:rPr>
-          <w:instrText xml:space="preserve"> PAGEREF _Toc264276455 \h </w:instrText>
+          <w:instrText xml:space="preserve"> PAGEREF _Toc264441880 \h </w:instrText>
         </w:r>
         <w:r>
           <w:rPr>
@@ -3835,7 +3835,7 @@
           <w:lang w:eastAsia="de-DE"/>
         </w:rPr>
       </w:pPr>
-      <w:hyperlink w:anchor="_Toc264276456" w:history="1">
+      <w:hyperlink w:anchor="_Toc264441881" w:history="1">
         <w:r>
           <w:rPr>
             <w:rStyle w:val="Hyperlink"/>
@@ -3863,7 +3863,7 @@
             <w:noProof/>
             <w:webHidden/>
           </w:rPr>
-          <w:instrText xml:space="preserve"> PAGEREF _Toc264276456 \h </w:instrText>
+          <w:instrText xml:space="preserve"> PAGEREF _Toc264441881 \h </w:instrText>
         </w:r>
         <w:r>
           <w:rPr>
@@ -3906,7 +3906,7 @@
           <w:lang w:eastAsia="de-DE"/>
         </w:rPr>
       </w:pPr>
-      <w:hyperlink w:anchor="_Toc264276457" w:history="1">
+      <w:hyperlink w:anchor="_Toc264441882" w:history="1">
         <w:r>
           <w:rPr>
             <w:rStyle w:val="Hyperlink"/>
@@ -3934,7 +3934,7 @@
             <w:noProof/>
             <w:webHidden/>
           </w:rPr>
-          <w:instrText xml:space="preserve"> PAGEREF _Toc264276457 \h </w:instrText>
+          <w:instrText xml:space="preserve"> PAGEREF _Toc264441882 \h </w:instrText>
         </w:r>
         <w:r>
           <w:rPr>
@@ -3974,7 +3974,7 @@
           <w:lang w:eastAsia="de-DE"/>
         </w:rPr>
       </w:pPr>
-      <w:hyperlink w:anchor="_Toc264276458" w:history="1">
+      <w:hyperlink w:anchor="_Toc264441883" w:history="1">
         <w:r>
           <w:rPr>
             <w:rStyle w:val="Hyperlink"/>
@@ -4002,7 +4002,7 @@
             <w:noProof/>
             <w:webHidden/>
           </w:rPr>
-          <w:instrText xml:space="preserve"> PAGEREF _Toc264276458 \h </w:instrText>
+          <w:instrText xml:space="preserve"> PAGEREF _Toc264441883 \h </w:instrText>
         </w:r>
         <w:r>
           <w:rPr>
@@ -4042,7 +4042,7 @@
           <w:lang w:eastAsia="de-DE"/>
         </w:rPr>
       </w:pPr>
-      <w:hyperlink w:anchor="_Toc264276459" w:history="1">
+      <w:hyperlink w:anchor="_Toc264441884" w:history="1">
         <w:r>
           <w:rPr>
             <w:rStyle w:val="Hyperlink"/>
@@ -4070,7 +4070,7 @@
             <w:noProof/>
             <w:webHidden/>
           </w:rPr>
-          <w:instrText xml:space="preserve"> PAGEREF _Toc264276459 \h </w:instrText>
+          <w:instrText xml:space="preserve"> PAGEREF _Toc264441884 \h </w:instrText>
         </w:r>
         <w:r>
           <w:rPr>
@@ -4113,7 +4113,7 @@
           <w:lang w:eastAsia="de-DE"/>
         </w:rPr>
       </w:pPr>
-      <w:hyperlink w:anchor="_Toc264276460" w:history="1">
+      <w:hyperlink w:anchor="_Toc264441885" w:history="1">
         <w:r>
           <w:rPr>
             <w:rStyle w:val="Hyperlink"/>
@@ -4141,7 +4141,7 @@
             <w:noProof/>
             <w:webHidden/>
           </w:rPr>
-          <w:instrText xml:space="preserve"> PAGEREF _Toc264276460 \h </w:instrText>
+          <w:instrText xml:space="preserve"> PAGEREF _Toc264441885 \h </w:instrText>
         </w:r>
         <w:r>
           <w:rPr>
@@ -4181,7 +4181,7 @@
           <w:lang w:eastAsia="de-DE"/>
         </w:rPr>
       </w:pPr>
-      <w:hyperlink w:anchor="_Toc264276461" w:history="1">
+      <w:hyperlink w:anchor="_Toc264441886" w:history="1">
         <w:r>
           <w:rPr>
             <w:rStyle w:val="Hyperlink"/>
@@ -4209,7 +4209,7 @@
             <w:noProof/>
             <w:webHidden/>
           </w:rPr>
-          <w:instrText xml:space="preserve"> PAGEREF _Toc264276461 \h </w:instrText>
+          <w:instrText xml:space="preserve"> PAGEREF _Toc264441886 \h </w:instrText>
         </w:r>
         <w:r>
           <w:rPr>
@@ -4249,7 +4249,7 @@
           <w:lang w:eastAsia="de-DE"/>
         </w:rPr>
       </w:pPr>
-      <w:hyperlink w:anchor="_Toc264276462" w:history="1">
+      <w:hyperlink w:anchor="_Toc264441887" w:history="1">
         <w:r>
           <w:rPr>
             <w:rStyle w:val="Hyperlink"/>
@@ -4277,7 +4277,7 @@
             <w:noProof/>
             <w:webHidden/>
           </w:rPr>
-          <w:instrText xml:space="preserve"> PAGEREF _Toc264276462 \h </w:instrText>
+          <w:instrText xml:space="preserve"> PAGEREF _Toc264441887 \h </w:instrText>
         </w:r>
         <w:r>
           <w:rPr>
@@ -4317,7 +4317,7 @@
           <w:lang w:eastAsia="de-DE"/>
         </w:rPr>
       </w:pPr>
-      <w:hyperlink w:anchor="_Toc264276463" w:history="1">
+      <w:hyperlink w:anchor="_Toc264441888" w:history="1">
         <w:r>
           <w:rPr>
             <w:rStyle w:val="Hyperlink"/>
@@ -4345,7 +4345,7 @@
             <w:noProof/>
             <w:webHidden/>
           </w:rPr>
-          <w:instrText xml:space="preserve"> PAGEREF _Toc264276463 \h </w:instrText>
+          <w:instrText xml:space="preserve"> PAGEREF _Toc264441888 \h </w:instrText>
         </w:r>
         <w:r>
           <w:rPr>
@@ -4388,7 +4388,7 @@
           <w:lang w:eastAsia="de-DE"/>
         </w:rPr>
       </w:pPr>
-      <w:hyperlink w:anchor="_Toc264276464" w:history="1">
+      <w:hyperlink w:anchor="_Toc264441889" w:history="1">
         <w:r>
           <w:rPr>
             <w:rStyle w:val="Hyperlink"/>
@@ -4416,7 +4416,7 @@
             <w:noProof/>
             <w:webHidden/>
           </w:rPr>
-          <w:instrText xml:space="preserve"> PAGEREF _Toc264276464 \h </w:instrText>
+          <w:instrText xml:space="preserve"> PAGEREF _Toc264441889 \h </w:instrText>
         </w:r>
         <w:r>
           <w:rPr>
@@ -4456,13 +4456,367 @@
           <w:lang w:eastAsia="de-DE"/>
         </w:rPr>
       </w:pPr>
-      <w:hyperlink w:anchor="_Toc264276465" w:history="1">
+      <w:hyperlink w:anchor="_Toc264441890" w:history="1">
         <w:r>
           <w:rPr>
             <w:rStyle w:val="Hyperlink"/>
             <w:noProof/>
             <w:lang w:val="en-US"/>
           </w:rPr>
+          <w:t>How I do work with it</w:t>
+        </w:r>
+        <w:r>
+          <w:rPr>
+            <w:noProof/>
+            <w:webHidden/>
+          </w:rPr>
+          <w:tab/>
+        </w:r>
+        <w:r>
+          <w:rPr>
+            <w:noProof/>
+            <w:webHidden/>
+          </w:rPr>
+          <w:fldChar w:fldCharType="begin"/>
+        </w:r>
+        <w:r>
+          <w:rPr>
+            <w:noProof/>
+            <w:webHidden/>
+          </w:rPr>
+          <w:instrText xml:space="preserve"> PAGEREF _Toc264441890 \h </w:instrText>
+        </w:r>
+        <w:r>
+          <w:rPr>
+            <w:noProof/>
+            <w:webHidden/>
+          </w:rPr>
+        </w:r>
+        <w:r>
+          <w:rPr>
+            <w:noProof/>
+            <w:webHidden/>
+          </w:rPr>
+          <w:fldChar w:fldCharType="separate"/>
+        </w:r>
+        <w:r>
+          <w:rPr>
+            <w:noProof/>
+            <w:webHidden/>
+          </w:rPr>
+          <w:t>11</w:t>
+        </w:r>
+        <w:r>
+          <w:rPr>
+            <w:noProof/>
+            <w:webHidden/>
+          </w:rPr>
+          <w:fldChar w:fldCharType="end"/>
+        </w:r>
+      </w:hyperlink>
+    </w:p>
+    <w:p>
+      <w:pPr>
+        <w:pStyle w:val="TOC3"/>
+        <w:tabs>
+          <w:tab w:val="right" w:leader="dot" w:pos="9062"/>
+        </w:tabs>
+        <w:rPr>
+          <w:rFonts w:eastAsiaTheme="minorEastAsia"/>
+          <w:noProof/>
+          <w:lang w:eastAsia="de-DE"/>
+        </w:rPr>
+      </w:pPr>
+      <w:hyperlink w:anchor="_Toc264441891" w:history="1">
+        <w:r>
+          <w:rPr>
+            <w:rStyle w:val="Hyperlink"/>
+            <w:noProof/>
+            <w:lang w:val="en-US"/>
+          </w:rPr>
+          <w:t>Address Synchronization</w:t>
+        </w:r>
+        <w:r>
+          <w:rPr>
+            <w:noProof/>
+            <w:webHidden/>
+          </w:rPr>
+          <w:tab/>
+        </w:r>
+        <w:r>
+          <w:rPr>
+            <w:noProof/>
+            <w:webHidden/>
+          </w:rPr>
+          <w:fldChar w:fldCharType="begin"/>
+        </w:r>
+        <w:r>
+          <w:rPr>
+            <w:noProof/>
+            <w:webHidden/>
+          </w:rPr>
+          <w:instrText xml:space="preserve"> PAGEREF _Toc264441891 \h </w:instrText>
+        </w:r>
+        <w:r>
+          <w:rPr>
+            <w:noProof/>
+            <w:webHidden/>
+          </w:rPr>
+        </w:r>
+        <w:r>
+          <w:rPr>
+            <w:noProof/>
+            <w:webHidden/>
+          </w:rPr>
+          <w:fldChar w:fldCharType="separate"/>
+        </w:r>
+        <w:r>
+          <w:rPr>
+            <w:noProof/>
+            <w:webHidden/>
+          </w:rPr>
+          <w:t>11</w:t>
+        </w:r>
+        <w:r>
+          <w:rPr>
+            <w:noProof/>
+            <w:webHidden/>
+          </w:rPr>
+          <w:fldChar w:fldCharType="end"/>
+        </w:r>
+      </w:hyperlink>
+    </w:p>
+    <w:p>
+      <w:pPr>
+        <w:pStyle w:val="TOC3"/>
+        <w:tabs>
+          <w:tab w:val="right" w:leader="dot" w:pos="9062"/>
+        </w:tabs>
+        <w:rPr>
+          <w:rFonts w:eastAsiaTheme="minorEastAsia"/>
+          <w:noProof/>
+          <w:lang w:eastAsia="de-DE"/>
+        </w:rPr>
+      </w:pPr>
+      <w:hyperlink w:anchor="_Toc264441892" w:history="1">
+        <w:r>
+          <w:rPr>
+            <w:rStyle w:val="Hyperlink"/>
+            <w:noProof/>
+            <w:lang w:val="en-US"/>
+          </w:rPr>
+          <w:t>Address normalization</w:t>
+        </w:r>
+        <w:r>
+          <w:rPr>
+            <w:noProof/>
+            <w:webHidden/>
+          </w:rPr>
+          <w:tab/>
+        </w:r>
+        <w:r>
+          <w:rPr>
+            <w:noProof/>
+            <w:webHidden/>
+          </w:rPr>
+          <w:fldChar w:fldCharType="begin"/>
+        </w:r>
+        <w:r>
+          <w:rPr>
+            <w:noProof/>
+            <w:webHidden/>
+          </w:rPr>
+          <w:instrText xml:space="preserve"> PAGEREF _Toc264441892 \h </w:instrText>
+        </w:r>
+        <w:r>
+          <w:rPr>
+            <w:noProof/>
+            <w:webHidden/>
+          </w:rPr>
+        </w:r>
+        <w:r>
+          <w:rPr>
+            <w:noProof/>
+            <w:webHidden/>
+          </w:rPr>
+          <w:fldChar w:fldCharType="separate"/>
+        </w:r>
+        <w:r>
+          <w:rPr>
+            <w:noProof/>
+            <w:webHidden/>
+          </w:rPr>
+          <w:t>11</w:t>
+        </w:r>
+        <w:r>
+          <w:rPr>
+            <w:noProof/>
+            <w:webHidden/>
+          </w:rPr>
+          <w:fldChar w:fldCharType="end"/>
+        </w:r>
+      </w:hyperlink>
+    </w:p>
+    <w:p>
+      <w:pPr>
+        <w:pStyle w:val="TOC3"/>
+        <w:tabs>
+          <w:tab w:val="right" w:leader="dot" w:pos="9062"/>
+        </w:tabs>
+        <w:rPr>
+          <w:rFonts w:eastAsiaTheme="minorEastAsia"/>
+          <w:noProof/>
+          <w:lang w:eastAsia="de-DE"/>
+        </w:rPr>
+      </w:pPr>
+      <w:hyperlink w:anchor="_Toc264441893" w:history="1">
+        <w:r>
+          <w:rPr>
+            <w:rStyle w:val="Hyperlink"/>
+            <w:noProof/>
+            <w:lang w:val="en-US"/>
+          </w:rPr>
+          <w:t>Reading connections between contacts</w:t>
+        </w:r>
+        <w:r>
+          <w:rPr>
+            <w:noProof/>
+            <w:webHidden/>
+          </w:rPr>
+          <w:tab/>
+        </w:r>
+        <w:r>
+          <w:rPr>
+            <w:noProof/>
+            <w:webHidden/>
+          </w:rPr>
+          <w:fldChar w:fldCharType="begin"/>
+        </w:r>
+        <w:r>
+          <w:rPr>
+            <w:noProof/>
+            <w:webHidden/>
+          </w:rPr>
+          <w:instrText xml:space="preserve"> PAGEREF _Toc264441893 \h </w:instrText>
+        </w:r>
+        <w:r>
+          <w:rPr>
+            <w:noProof/>
+            <w:webHidden/>
+          </w:rPr>
+        </w:r>
+        <w:r>
+          <w:rPr>
+            <w:noProof/>
+            <w:webHidden/>
+          </w:rPr>
+          <w:fldChar w:fldCharType="separate"/>
+        </w:r>
+        <w:r>
+          <w:rPr>
+            <w:noProof/>
+            <w:webHidden/>
+          </w:rPr>
+          <w:t>11</w:t>
+        </w:r>
+        <w:r>
+          <w:rPr>
+            <w:noProof/>
+            <w:webHidden/>
+          </w:rPr>
+          <w:fldChar w:fldCharType="end"/>
+        </w:r>
+      </w:hyperlink>
+    </w:p>
+    <w:p>
+      <w:pPr>
+        <w:pStyle w:val="TOC3"/>
+        <w:tabs>
+          <w:tab w:val="right" w:leader="dot" w:pos="9062"/>
+        </w:tabs>
+        <w:rPr>
+          <w:rFonts w:eastAsiaTheme="minorEastAsia"/>
+          <w:noProof/>
+          <w:lang w:eastAsia="de-DE"/>
+        </w:rPr>
+      </w:pPr>
+      <w:hyperlink w:anchor="_Toc264441894" w:history="1">
+        <w:r>
+          <w:rPr>
+            <w:rStyle w:val="Hyperlink"/>
+            <w:noProof/>
+            <w:lang w:val="en-US"/>
+          </w:rPr>
+          <w:t>Analyzing the data</w:t>
+        </w:r>
+        <w:bookmarkStart w:id="2" w:name="_GoBack"/>
+        <w:bookmarkEnd w:id="2"/>
+        <w:r>
+          <w:rPr>
+            <w:noProof/>
+            <w:webHidden/>
+          </w:rPr>
+          <w:tab/>
+        </w:r>
+        <w:r>
+          <w:rPr>
+            <w:noProof/>
+            <w:webHidden/>
+          </w:rPr>
+          <w:fldChar w:fldCharType="begin"/>
+        </w:r>
+        <w:r>
+          <w:rPr>
+            <w:noProof/>
+            <w:webHidden/>
+          </w:rPr>
+          <w:instrText xml:space="preserve"> PAGEREF _Toc264441894 \h </w:instrText>
+        </w:r>
+        <w:r>
+          <w:rPr>
+            <w:noProof/>
+            <w:webHidden/>
+          </w:rPr>
+        </w:r>
+        <w:r>
+          <w:rPr>
+            <w:noProof/>
+            <w:webHidden/>
+          </w:rPr>
+          <w:fldChar w:fldCharType="separate"/>
+        </w:r>
+        <w:r>
+          <w:rPr>
+            <w:noProof/>
+            <w:webHidden/>
+          </w:rPr>
+          <w:t>12</w:t>
+        </w:r>
+        <w:r>
+          <w:rPr>
+            <w:noProof/>
+            <w:webHidden/>
+          </w:rPr>
+          <w:fldChar w:fldCharType="end"/>
+        </w:r>
+      </w:hyperlink>
+    </w:p>
+    <w:p>
+      <w:pPr>
+        <w:pStyle w:val="TOC2"/>
+        <w:rPr>
+          <w:rFonts w:eastAsiaTheme="minorEastAsia"/>
+          <w:noProof/>
+          <w:lang w:eastAsia="de-DE"/>
+        </w:rPr>
+      </w:pPr>
+      <w:hyperlink w:anchor="_Toc264441895" w:history="1">
+        <w:r>
+          <w:rPr>
+            <w:rStyle w:val="Hyperlink"/>
+            <w:noProof/>
+            <w:lang w:val="en-US"/>
+          </w:rPr>
           <w:t>Matching Contacts</w:t>
         </w:r>
         <w:r>
@@ -4484,7 +4838,7 @@
             <w:noProof/>
             <w:webHidden/>
           </w:rPr>
-          <w:instrText xml:space="preserve"> PAGEREF _Toc264276465 \h </w:instrText>
+          <w:instrText xml:space="preserve"> PAGEREF _Toc264441895 \h </w:instrText>
         </w:r>
         <w:r>
           <w:rPr>
@@ -4504,7 +4858,7 @@
             <w:noProof/>
             <w:webHidden/>
           </w:rPr>
-          <w:t>11</w:t>
+          <w:t>12</w:t>
         </w:r>
         <w:r>
           <w:rPr>
@@ -4524,7 +4878,7 @@
           <w:lang w:eastAsia="de-DE"/>
         </w:rPr>
       </w:pPr>
-      <w:hyperlink w:anchor="_Toc264276466" w:history="1">
+      <w:hyperlink w:anchor="_Toc264441896" w:history="1">
         <w:r>
           <w:rPr>
             <w:rStyle w:val="Hyperlink"/>
@@ -4552,7 +4906,7 @@
             <w:noProof/>
             <w:webHidden/>
           </w:rPr>
-          <w:instrText xml:space="preserve"> PAGEREF _Toc264276466 \h </w:instrText>
+          <w:instrText xml:space="preserve"> PAGEREF _Toc264441896 \h </w:instrText>
         </w:r>
         <w:r>
           <w:rPr>
@@ -4572,7 +4926,7 @@
             <w:noProof/>
             <w:webHidden/>
           </w:rPr>
-          <w:t>12</w:t>
+          <w:t>13</w:t>
         </w:r>
         <w:r>
           <w:rPr>
@@ -4592,7 +4946,7 @@
           <w:lang w:eastAsia="de-DE"/>
         </w:rPr>
       </w:pPr>
-      <w:hyperlink w:anchor="_Toc264276467" w:history="1">
+      <w:hyperlink w:anchor="_Toc264441897" w:history="1">
         <w:r>
           <w:rPr>
             <w:rStyle w:val="Hyperlink"/>
@@ -4620,7 +4974,7 @@
             <w:noProof/>
             <w:webHidden/>
           </w:rPr>
-          <w:instrText xml:space="preserve"> PAGEREF _Toc264276467 \h </w:instrText>
+          <w:instrText xml:space="preserve"> PAGEREF _Toc264441897 \h </w:instrText>
         </w:r>
         <w:r>
           <w:rPr>
@@ -4660,7 +5014,7 @@
           <w:lang w:eastAsia="de-DE"/>
         </w:rPr>
       </w:pPr>
-      <w:hyperlink w:anchor="_Toc264276468" w:history="1">
+      <w:hyperlink w:anchor="_Toc264441898" w:history="1">
         <w:r>
           <w:rPr>
             <w:rStyle w:val="Hyperlink"/>
@@ -4688,7 +5042,7 @@
             <w:noProof/>
             <w:webHidden/>
           </w:rPr>
-          <w:instrText xml:space="preserve"> PAGEREF _Toc264276468 \h </w:instrText>
+          <w:instrText xml:space="preserve"> PAGEREF _Toc264441898 \h </w:instrText>
         </w:r>
         <w:r>
           <w:rPr>
@@ -4708,7 +5062,7 @@
             <w:noProof/>
             <w:webHidden/>
           </w:rPr>
-          <w:t>13</w:t>
+          <w:t>14</w:t>
         </w:r>
         <w:r>
           <w:rPr>
@@ -4731,7 +5085,7 @@
           <w:lang w:eastAsia="de-DE"/>
         </w:rPr>
       </w:pPr>
-      <w:hyperlink w:anchor="_Toc264276469" w:history="1">
+      <w:hyperlink w:anchor="_Toc264441899" w:history="1">
         <w:r>
           <w:rPr>
             <w:rStyle w:val="Hyperlink"/>
@@ -4759,7 +5113,7 @@
             <w:noProof/>
             <w:webHidden/>
           </w:rPr>
-          <w:instrText xml:space="preserve"> PAGEREF _Toc264276469 \h </w:instrText>
+          <w:instrText xml:space="preserve"> PAGEREF _Toc264441899 \h </w:instrText>
         </w:r>
         <w:r>
           <w:rPr>
@@ -4779,7 +5133,7 @@
             <w:noProof/>
             <w:webHidden/>
           </w:rPr>
-          <w:t>14</w:t>
+          <w:t>15</w:t>
         </w:r>
         <w:r>
           <w:rPr>
@@ -4799,7 +5153,7 @@
           <w:lang w:eastAsia="de-DE"/>
         </w:rPr>
       </w:pPr>
-      <w:hyperlink w:anchor="_Toc264276470" w:history="1">
+      <w:hyperlink w:anchor="_Toc264441900" w:history="1">
         <w:r>
           <w:rPr>
             <w:rStyle w:val="Hyperlink"/>
@@ -4827,7 +5181,7 @@
             <w:noProof/>
             <w:webHidden/>
           </w:rPr>
-          <w:instrText xml:space="preserve"> PAGEREF _Toc264276470 \h </w:instrText>
+          <w:instrText xml:space="preserve"> PAGEREF _Toc264441900 \h </w:instrText>
         </w:r>
         <w:r>
           <w:rPr>
@@ -4847,7 +5201,7 @@
             <w:noProof/>
             <w:webHidden/>
           </w:rPr>
-          <w:t>14</w:t>
+          <w:t>15</w:t>
         </w:r>
         <w:r>
           <w:rPr>
@@ -4867,7 +5221,7 @@
           <w:lang w:eastAsia="de-DE"/>
         </w:rPr>
       </w:pPr>
-      <w:hyperlink w:anchor="_Toc264276471" w:history="1">
+      <w:hyperlink w:anchor="_Toc264441901" w:history="1">
         <w:r>
           <w:rPr>
             <w:rStyle w:val="Hyperlink"/>
@@ -4895,7 +5249,7 @@
             <w:noProof/>
             <w:webHidden/>
           </w:rPr>
-          <w:instrText xml:space="preserve"> PAGEREF _Toc264276471 \h </w:instrText>
+          <w:instrText xml:space="preserve"> PAGEREF _Toc264441901 \h </w:instrText>
         </w:r>
         <w:r>
           <w:rPr>
@@ -4915,7 +5269,7 @@
             <w:noProof/>
             <w:webHidden/>
           </w:rPr>
-          <w:t>15</w:t>
+          <w:t>16</w:t>
         </w:r>
         <w:r>
           <w:rPr>
@@ -4935,7 +5289,7 @@
           <w:lang w:eastAsia="de-DE"/>
         </w:rPr>
       </w:pPr>
-      <w:hyperlink w:anchor="_Toc264276472" w:history="1">
+      <w:hyperlink w:anchor="_Toc264441902" w:history="1">
         <w:r>
           <w:rPr>
             <w:rStyle w:val="Hyperlink"/>
@@ -4963,7 +5317,7 @@
             <w:noProof/>
             <w:webHidden/>
           </w:rPr>
-          <w:instrText xml:space="preserve"> PAGEREF _Toc264276472 \h </w:instrText>
+          <w:instrText xml:space="preserve"> PAGEREF _Toc264441902 \h </w:instrText>
         </w:r>
         <w:r>
           <w:rPr>
@@ -4983,7 +5337,7 @@
             <w:noProof/>
             <w:webHidden/>
           </w:rPr>
-          <w:t>15</w:t>
+          <w:t>16</w:t>
         </w:r>
         <w:r>
           <w:rPr>
@@ -5003,7 +5357,7 @@
           <w:lang w:eastAsia="de-DE"/>
         </w:rPr>
       </w:pPr>
-      <w:hyperlink w:anchor="_Toc264276473" w:history="1">
+      <w:hyperlink w:anchor="_Toc264441903" w:history="1">
         <w:r>
           <w:rPr>
             <w:rStyle w:val="Hyperlink"/>
@@ -5031,7 +5385,7 @@
             <w:noProof/>
             <w:webHidden/>
           </w:rPr>
-          <w:instrText xml:space="preserve"> PAGEREF _Toc264276473 \h </w:instrText>
+          <w:instrText xml:space="preserve"> PAGEREF _Toc264441903 \h </w:instrText>
         </w:r>
         <w:r>
           <w:rPr>
@@ -5051,7 +5405,7 @@
             <w:noProof/>
             <w:webHidden/>
           </w:rPr>
-          <w:t>17</w:t>
+          <w:t>18</w:t>
         </w:r>
         <w:r>
           <w:rPr>
@@ -5071,7 +5425,7 @@
           <w:lang w:eastAsia="de-DE"/>
         </w:rPr>
       </w:pPr>
-      <w:hyperlink w:anchor="_Toc264276474" w:history="1">
+      <w:hyperlink w:anchor="_Toc264441904" w:history="1">
         <w:r>
           <w:rPr>
             <w:rStyle w:val="Hyperlink"/>
@@ -5099,7 +5453,7 @@
             <w:noProof/>
             <w:webHidden/>
           </w:rPr>
-          <w:instrText xml:space="preserve"> PAGEREF _Toc264276474 \h </w:instrText>
+          <w:instrText xml:space="preserve"> PAGEREF _Toc264441904 \h </w:instrText>
         </w:r>
         <w:r>
           <w:rPr>
@@ -5119,7 +5473,7 @@
             <w:noProof/>
             <w:webHidden/>
           </w:rPr>
-          <w:t>18</w:t>
+          <w:t>19</w:t>
         </w:r>
         <w:r>
           <w:rPr>
@@ -5142,7 +5496,7 @@
           <w:lang w:eastAsia="de-DE"/>
         </w:rPr>
       </w:pPr>
-      <w:hyperlink w:anchor="_Toc264276475" w:history="1">
+      <w:hyperlink w:anchor="_Toc264441905" w:history="1">
         <w:r>
           <w:rPr>
             <w:rStyle w:val="Hyperlink"/>
@@ -5170,7 +5524,7 @@
             <w:noProof/>
             <w:webHidden/>
           </w:rPr>
-          <w:instrText xml:space="preserve"> PAGEREF _Toc264276475 \h </w:instrText>
+          <w:instrText xml:space="preserve"> PAGEREF _Toc264441905 \h </w:instrText>
         </w:r>
         <w:r>
           <w:rPr>
@@ -5190,7 +5544,7 @@
             <w:noProof/>
             <w:webHidden/>
           </w:rPr>
-          <w:t>18</w:t>
+          <w:t>19</w:t>
         </w:r>
         <w:r>
           <w:rPr>
@@ -5213,7 +5567,7 @@
           <w:lang w:eastAsia="de-DE"/>
         </w:rPr>
       </w:pPr>
-      <w:hyperlink w:anchor="_Toc264276476" w:history="1">
+      <w:hyperlink w:anchor="_Toc264441906" w:history="1">
         <w:r>
           <w:rPr>
             <w:rStyle w:val="Hyperlink"/>
@@ -5241,7 +5595,7 @@
             <w:noProof/>
             <w:webHidden/>
           </w:rPr>
-          <w:instrText xml:space="preserve"> PAGEREF _Toc264276476 \h </w:instrText>
+          <w:instrText xml:space="preserve"> PAGEREF _Toc264441906 \h </w:instrText>
         </w:r>
         <w:r>
           <w:rPr>
@@ -5261,7 +5615,7 @@
             <w:noProof/>
             <w:webHidden/>
           </w:rPr>
-          <w:t>18</w:t>
+          <w:t>19</w:t>
         </w:r>
         <w:r>
           <w:rPr>
@@ -5281,7 +5635,7 @@
           <w:lang w:eastAsia="de-DE"/>
         </w:rPr>
       </w:pPr>
-      <w:hyperlink w:anchor="_Toc264276477" w:history="1">
+      <w:hyperlink w:anchor="_Toc264441907" w:history="1">
         <w:r>
           <w:rPr>
             <w:rStyle w:val="Hyperlink"/>
@@ -5309,7 +5663,7 @@
             <w:noProof/>
             <w:webHidden/>
           </w:rPr>
-          <w:instrText xml:space="preserve"> PAGEREF _Toc264276477 \h </w:instrText>
+          <w:instrText xml:space="preserve"> PAGEREF _Toc264441907 \h </w:instrText>
         </w:r>
         <w:r>
           <w:rPr>
@@ -5329,7 +5683,7 @@
             <w:noProof/>
             <w:webHidden/>
           </w:rPr>
-          <w:t>19</w:t>
+          <w:t>20</w:t>
         </w:r>
         <w:r>
           <w:rPr>
@@ -5352,7 +5706,7 @@
           <w:lang w:eastAsia="de-DE"/>
         </w:rPr>
       </w:pPr>
-      <w:hyperlink w:anchor="_Toc264276478" w:history="1">
+      <w:hyperlink w:anchor="_Toc264441908" w:history="1">
         <w:r>
           <w:rPr>
             <w:rStyle w:val="Hyperlink"/>
@@ -5380,7 +5734,7 @@
             <w:noProof/>
             <w:webHidden/>
           </w:rPr>
-          <w:instrText xml:space="preserve"> PAGEREF _Toc264276478 \h </w:instrText>
+          <w:instrText xml:space="preserve"> PAGEREF _Toc264441908 \h </w:instrText>
         </w:r>
         <w:r>
           <w:rPr>
@@ -5400,7 +5754,7 @@
             <w:noProof/>
             <w:webHidden/>
           </w:rPr>
-          <w:t>19</w:t>
+          <w:t>20</w:t>
         </w:r>
         <w:r>
           <w:rPr>
@@ -5423,7 +5777,7 @@
           <w:lang w:eastAsia="de-DE"/>
         </w:rPr>
       </w:pPr>
-      <w:hyperlink w:anchor="_Toc264276479" w:history="1">
+      <w:hyperlink w:anchor="_Toc264441909" w:history="1">
         <w:r>
           <w:rPr>
             <w:rStyle w:val="Hyperlink"/>
@@ -5451,7 +5805,7 @@
             <w:noProof/>
             <w:webHidden/>
           </w:rPr>
-          <w:instrText xml:space="preserve"> PAGEREF _Toc264276479 \h </w:instrText>
+          <w:instrText xml:space="preserve"> PAGEREF _Toc264441909 \h </w:instrText>
         </w:r>
         <w:r>
           <w:rPr>
@@ -5471,7 +5825,7 @@
             <w:noProof/>
             <w:webHidden/>
           </w:rPr>
-          <w:t>19</w:t>
+          <w:t>20</w:t>
         </w:r>
         <w:r>
           <w:rPr>
@@ -5494,7 +5848,7 @@
           <w:lang w:eastAsia="de-DE"/>
         </w:rPr>
       </w:pPr>
-      <w:hyperlink w:anchor="_Toc264276480" w:history="1">
+      <w:hyperlink w:anchor="_Toc264441910" w:history="1">
         <w:r>
           <w:rPr>
             <w:rStyle w:val="Hyperlink"/>
@@ -5522,7 +5876,7 @@
             <w:noProof/>
             <w:webHidden/>
           </w:rPr>
-          <w:instrText xml:space="preserve"> PAGEREF _Toc264276480 \h </w:instrText>
+          <w:instrText xml:space="preserve"> PAGEREF _Toc264441910 \h </w:instrText>
         </w:r>
         <w:r>
           <w:rPr>
@@ -5542,7 +5896,7 @@
             <w:noProof/>
             <w:webHidden/>
           </w:rPr>
-          <w:t>20</w:t>
+          <w:t>21</w:t>
         </w:r>
         <w:r>
           <w:rPr>
@@ -5565,7 +5919,7 @@
           <w:lang w:eastAsia="de-DE"/>
         </w:rPr>
       </w:pPr>
-      <w:hyperlink w:anchor="_Toc264276481" w:history="1">
+      <w:hyperlink w:anchor="_Toc264441911" w:history="1">
         <w:r>
           <w:rPr>
             <w:rStyle w:val="Hyperlink"/>
@@ -5593,7 +5947,7 @@
             <w:noProof/>
             <w:webHidden/>
           </w:rPr>
-          <w:instrText xml:space="preserve"> PAGEREF _Toc264276481 \h </w:instrText>
+          <w:instrText xml:space="preserve"> PAGEREF _Toc264441911 \h </w:instrText>
         </w:r>
         <w:r>
           <w:rPr>
@@ -5613,7 +5967,7 @@
             <w:noProof/>
             <w:webHidden/>
           </w:rPr>
-          <w:t>20</w:t>
+          <w:t>21</w:t>
         </w:r>
         <w:r>
           <w:rPr>
@@ -5636,7 +5990,7 @@
           <w:lang w:eastAsia="de-DE"/>
         </w:rPr>
       </w:pPr>
-      <w:hyperlink w:anchor="_Toc264276482" w:history="1">
+      <w:hyperlink w:anchor="_Toc264441912" w:history="1">
         <w:r>
           <w:rPr>
             <w:rStyle w:val="Hyperlink"/>
@@ -5664,7 +6018,7 @@
             <w:noProof/>
             <w:webHidden/>
           </w:rPr>
-          <w:instrText xml:space="preserve"> PAGEREF _Toc264276482 \h </w:instrText>
+          <w:instrText xml:space="preserve"> PAGEREF _Toc264441912 \h </w:instrText>
         </w:r>
         <w:r>
           <w:rPr>
@@ -5684,7 +6038,7 @@
             <w:noProof/>
             <w:webHidden/>
           </w:rPr>
-          <w:t>22</w:t>
+          <w:t>23</w:t>
         </w:r>
         <w:r>
           <w:rPr>
@@ -5707,7 +6061,7 @@
           <w:lang w:eastAsia="de-DE"/>
         </w:rPr>
       </w:pPr>
-      <w:hyperlink w:anchor="_Toc264276483" w:history="1">
+      <w:hyperlink w:anchor="_Toc264441913" w:history="1">
         <w:r>
           <w:rPr>
             <w:rStyle w:val="Hyperlink"/>
@@ -5735,7 +6089,7 @@
             <w:noProof/>
             <w:webHidden/>
           </w:rPr>
-          <w:instrText xml:space="preserve"> PAGEREF _Toc264276483 \h </w:instrText>
+          <w:instrText xml:space="preserve"> PAGEREF _Toc264441913 \h </w:instrText>
         </w:r>
         <w:r>
           <w:rPr>
@@ -5755,7 +6109,7 @@
             <w:noProof/>
             <w:webHidden/>
           </w:rPr>
-          <w:t>23</w:t>
+          <w:t>24</w:t>
         </w:r>
         <w:r>
           <w:rPr>
@@ -5778,7 +6132,7 @@
           <w:lang w:eastAsia="de-DE"/>
         </w:rPr>
       </w:pPr>
-      <w:hyperlink w:anchor="_Toc264276484" w:history="1">
+      <w:hyperlink w:anchor="_Toc264441914" w:history="1">
         <w:r>
           <w:rPr>
             <w:rStyle w:val="Hyperlink"/>
@@ -5806,7 +6160,7 @@
             <w:noProof/>
             <w:webHidden/>
           </w:rPr>
-          <w:instrText xml:space="preserve"> PAGEREF _Toc264276484 \h </w:instrText>
+          <w:instrText xml:space="preserve"> PAGEREF _Toc264441914 \h </w:instrText>
         </w:r>
         <w:r>
           <w:rPr>
@@ -5826,7 +6180,7 @@
             <w:noProof/>
             <w:webHidden/>
           </w:rPr>
-          <w:t>23</w:t>
+          <w:t>24</w:t>
         </w:r>
         <w:r>
           <w:rPr>
@@ -5849,7 +6203,7 @@
           <w:lang w:eastAsia="de-DE"/>
         </w:rPr>
       </w:pPr>
-      <w:hyperlink w:anchor="_Toc264276485" w:history="1">
+      <w:hyperlink w:anchor="_Toc264441915" w:history="1">
         <w:r>
           <w:rPr>
             <w:rStyle w:val="Hyperlink"/>
@@ -5877,7 +6231,7 @@
             <w:noProof/>
             <w:webHidden/>
           </w:rPr>
-          <w:instrText xml:space="preserve"> PAGEREF _Toc264276485 \h </w:instrText>
+          <w:instrText xml:space="preserve"> PAGEREF _Toc264441915 \h </w:instrText>
         </w:r>
         <w:r>
           <w:rPr>
@@ -5897,7 +6251,7 @@
             <w:noProof/>
             <w:webHidden/>
           </w:rPr>
-          <w:t>23</w:t>
+          <w:t>24</w:t>
         </w:r>
         <w:r>
           <w:rPr>
@@ -5920,7 +6274,7 @@
           <w:lang w:eastAsia="de-DE"/>
         </w:rPr>
       </w:pPr>
-      <w:hyperlink w:anchor="_Toc264276486" w:history="1">
+      <w:hyperlink w:anchor="_Toc264441916" w:history="1">
         <w:r>
           <w:rPr>
             <w:rStyle w:val="Hyperlink"/>
@@ -5948,7 +6302,7 @@
             <w:noProof/>
             <w:webHidden/>
           </w:rPr>
-          <w:instrText xml:space="preserve"> PAGEREF _Toc264276486 \h </w:instrText>
+          <w:instrText xml:space="preserve"> PAGEREF _Toc264441916 \h </w:instrText>
         </w:r>
         <w:r>
           <w:rPr>
@@ -5968,7 +6322,7 @@
             <w:noProof/>
             <w:webHidden/>
           </w:rPr>
-          <w:t>23</w:t>
+          <w:t>24</w:t>
         </w:r>
         <w:r>
           <w:rPr>
@@ -5991,7 +6345,7 @@
           <w:lang w:eastAsia="de-DE"/>
         </w:rPr>
       </w:pPr>
-      <w:hyperlink w:anchor="_Toc264276487" w:history="1">
+      <w:hyperlink w:anchor="_Toc264441917" w:history="1">
         <w:r>
           <w:rPr>
             <w:rStyle w:val="Hyperlink"/>
@@ -6019,7 +6373,7 @@
             <w:noProof/>
             <w:webHidden/>
           </w:rPr>
-          <w:instrText xml:space="preserve"> PAGEREF _Toc264276487 \h </w:instrText>
+          <w:instrText xml:space="preserve"> PAGEREF _Toc264441917 \h </w:instrText>
         </w:r>
         <w:r>
           <w:rPr>
@@ -6039,7 +6393,7 @@
             <w:noProof/>
             <w:webHidden/>
           </w:rPr>
-          <w:t>24</w:t>
+          <w:t>25</w:t>
         </w:r>
         <w:r>
           <w:rPr>
@@ -6062,14 +6416,14 @@
           <w:lang w:eastAsia="de-DE"/>
         </w:rPr>
       </w:pPr>
-      <w:hyperlink w:anchor="_Toc264276488" w:history="1">
+      <w:hyperlink w:anchor="_Toc264441918" w:history="1">
         <w:r>
           <w:rPr>
             <w:rStyle w:val="Hyperlink"/>
             <w:noProof/>
             <w:lang w:val="en-US"/>
           </w:rPr>
-          <w:t>Microsoft Excel Xml</w:t>
+          <w:t>Microsoft Excel OpenXML</w:t>
         </w:r>
         <w:r>
           <w:rPr>
@@ -6090,7 +6444,7 @@
             <w:noProof/>
             <w:webHidden/>
           </w:rPr>
-          <w:instrText xml:space="preserve"> PAGEREF _Toc264276488 \h </w:instrText>
+          <w:instrText xml:space="preserve"> PAGEREF _Toc264441918 \h </w:instrText>
         </w:r>
         <w:r>
           <w:rPr>
@@ -6110,7 +6464,7 @@
             <w:noProof/>
             <w:webHidden/>
           </w:rPr>
-          <w:t>24</w:t>
+          <w:t>25</w:t>
         </w:r>
         <w:r>
           <w:rPr>
@@ -6133,7 +6487,7 @@
           <w:lang w:eastAsia="de-DE"/>
         </w:rPr>
       </w:pPr>
-      <w:hyperlink w:anchor="_Toc264276489" w:history="1">
+      <w:hyperlink w:anchor="_Toc264441919" w:history="1">
         <w:r>
           <w:rPr>
             <w:rStyle w:val="Hyperlink"/>
@@ -6161,7 +6515,7 @@
             <w:noProof/>
             <w:webHidden/>
           </w:rPr>
-          <w:instrText xml:space="preserve"> PAGEREF _Toc264276489 \h </w:instrText>
+          <w:instrText xml:space="preserve"> PAGEREF _Toc264441919 \h </w:instrText>
         </w:r>
         <w:r>
           <w:rPr>
@@ -6181,7 +6535,7 @@
             <w:noProof/>
             <w:webHidden/>
           </w:rPr>
-          <w:t>24</w:t>
+          <w:t>25</w:t>
         </w:r>
         <w:r>
           <w:rPr>
@@ -6204,7 +6558,7 @@
           <w:lang w:eastAsia="de-DE"/>
         </w:rPr>
       </w:pPr>
-      <w:hyperlink w:anchor="_Toc264276490" w:history="1">
+      <w:hyperlink w:anchor="_Toc264441920" w:history="1">
         <w:r>
           <w:rPr>
             <w:rStyle w:val="Hyperlink"/>
@@ -6232,7 +6586,7 @@
             <w:noProof/>
             <w:webHidden/>
           </w:rPr>
-          <w:instrText xml:space="preserve"> PAGEREF _Toc264276490 \h </w:instrText>
+          <w:instrText xml:space="preserve"> PAGEREF _Toc264441920 \h </w:instrText>
         </w:r>
         <w:r>
           <w:rPr>
@@ -6252,7 +6606,7 @@
             <w:noProof/>
             <w:webHidden/>
           </w:rPr>
-          <w:t>24</w:t>
+          <w:t>25</w:t>
         </w:r>
         <w:r>
           <w:rPr>
@@ -6275,7 +6629,7 @@
           <w:lang w:eastAsia="de-DE"/>
         </w:rPr>
       </w:pPr>
-      <w:hyperlink w:anchor="_Toc264276491" w:history="1">
+      <w:hyperlink w:anchor="_Toc264441921" w:history="1">
         <w:r>
           <w:rPr>
             <w:rStyle w:val="Hyperlink"/>
@@ -6303,7 +6657,7 @@
             <w:noProof/>
             <w:webHidden/>
           </w:rPr>
-          <w:instrText xml:space="preserve"> PAGEREF _Toc264276491 \h </w:instrText>
+          <w:instrText xml:space="preserve"> PAGEREF _Toc264441921 \h </w:instrText>
         </w:r>
         <w:r>
           <w:rPr>
@@ -6323,7 +6677,7 @@
             <w:noProof/>
             <w:webHidden/>
           </w:rPr>
-          <w:t>25</w:t>
+          <w:t>26</w:t>
         </w:r>
         <w:r>
           <w:rPr>
@@ -6346,7 +6700,7 @@
           <w:lang w:eastAsia="de-DE"/>
         </w:rPr>
       </w:pPr>
-      <w:hyperlink w:anchor="_Toc264276492" w:history="1">
+      <w:hyperlink w:anchor="_Toc264441922" w:history="1">
         <w:r>
           <w:rPr>
             <w:rStyle w:val="Hyperlink"/>
@@ -6374,7 +6728,7 @@
             <w:noProof/>
             <w:webHidden/>
           </w:rPr>
-          <w:instrText xml:space="preserve"> PAGEREF _Toc264276492 \h </w:instrText>
+          <w:instrText xml:space="preserve"> PAGEREF _Toc264441922 \h </w:instrText>
         </w:r>
         <w:r>
           <w:rPr>
@@ -6394,7 +6748,7 @@
             <w:noProof/>
             <w:webHidden/>
           </w:rPr>
-          <w:t>25</w:t>
+          <w:t>26</w:t>
         </w:r>
         <w:r>
           <w:rPr>
@@ -6417,7 +6771,7 @@
           <w:lang w:eastAsia="de-DE"/>
         </w:rPr>
       </w:pPr>
-      <w:hyperlink w:anchor="_Toc264276493" w:history="1">
+      <w:hyperlink w:anchor="_Toc264441923" w:history="1">
         <w:r>
           <w:rPr>
             <w:rStyle w:val="Hyperlink"/>
@@ -6445,7 +6799,7 @@
             <w:noProof/>
             <w:webHidden/>
           </w:rPr>
-          <w:instrText xml:space="preserve"> PAGEREF _Toc264276493 \h </w:instrText>
+          <w:instrText xml:space="preserve"> PAGEREF _Toc264441923 \h </w:instrText>
         </w:r>
         <w:r>
           <w:rPr>
@@ -6465,7 +6819,7 @@
             <w:noProof/>
             <w:webHidden/>
           </w:rPr>
-          <w:t>25</w:t>
+          <w:t>26</w:t>
         </w:r>
         <w:r>
           <w:rPr>
@@ -6488,7 +6842,7 @@
           <w:lang w:eastAsia="de-DE"/>
         </w:rPr>
       </w:pPr>
-      <w:hyperlink w:anchor="_Toc264276494" w:history="1">
+      <w:hyperlink w:anchor="_Toc264441924" w:history="1">
         <w:r>
           <w:rPr>
             <w:rStyle w:val="Hyperlink"/>
@@ -6516,7 +6870,7 @@
             <w:noProof/>
             <w:webHidden/>
           </w:rPr>
-          <w:instrText xml:space="preserve"> PAGEREF _Toc264276494 \h </w:instrText>
+          <w:instrText xml:space="preserve"> PAGEREF _Toc264441924 \h </w:instrText>
         </w:r>
         <w:r>
           <w:rPr>
@@ -6536,7 +6890,7 @@
             <w:noProof/>
             <w:webHidden/>
           </w:rPr>
-          <w:t>25</w:t>
+          <w:t>26</w:t>
         </w:r>
         <w:r>
           <w:rPr>
@@ -6559,7 +6913,7 @@
           <w:lang w:eastAsia="de-DE"/>
         </w:rPr>
       </w:pPr>
-      <w:hyperlink w:anchor="_Toc264276495" w:history="1">
+      <w:hyperlink w:anchor="_Toc264441925" w:history="1">
         <w:r>
           <w:rPr>
             <w:rStyle w:val="Hyperlink"/>
@@ -6587,7 +6941,7 @@
             <w:noProof/>
             <w:webHidden/>
           </w:rPr>
-          <w:instrText xml:space="preserve"> PAGEREF _Toc264276495 \h </w:instrText>
+          <w:instrText xml:space="preserve"> PAGEREF _Toc264441925 \h </w:instrText>
         </w:r>
         <w:r>
           <w:rPr>
@@ -6607,7 +6961,7 @@
             <w:noProof/>
             <w:webHidden/>
           </w:rPr>
-          <w:t>25</w:t>
+          <w:t>26</w:t>
         </w:r>
         <w:r>
           <w:rPr>
@@ -6627,7 +6981,7 @@
           <w:lang w:eastAsia="de-DE"/>
         </w:rPr>
       </w:pPr>
-      <w:hyperlink w:anchor="_Toc264276496" w:history="1">
+      <w:hyperlink w:anchor="_Toc264441926" w:history="1">
         <w:r>
           <w:rPr>
             <w:rStyle w:val="Hyperlink"/>
@@ -6655,7 +7009,7 @@
             <w:noProof/>
             <w:webHidden/>
           </w:rPr>
-          <w:instrText xml:space="preserve"> PAGEREF _Toc264276496 \h </w:instrText>
+          <w:instrText xml:space="preserve"> PAGEREF _Toc264441926 \h </w:instrText>
         </w:r>
         <w:r>
           <w:rPr>
@@ -6675,7 +7029,7 @@
             <w:noProof/>
             <w:webHidden/>
           </w:rPr>
-          <w:t>26</w:t>
+          <w:t>27</w:t>
         </w:r>
         <w:r>
           <w:rPr>
@@ -6695,7 +7049,7 @@
           <w:lang w:eastAsia="de-DE"/>
         </w:rPr>
       </w:pPr>
-      <w:hyperlink w:anchor="_Toc264276497" w:history="1">
+      <w:hyperlink w:anchor="_Toc264441927" w:history="1">
         <w:r>
           <w:rPr>
             <w:rStyle w:val="Hyperlink"/>
@@ -6723,7 +7077,7 @@
             <w:noProof/>
             <w:webHidden/>
           </w:rPr>
-          <w:instrText xml:space="preserve"> PAGEREF _Toc264276497 \h </w:instrText>
+          <w:instrText xml:space="preserve"> PAGEREF _Toc264441927 \h </w:instrText>
         </w:r>
         <w:r>
           <w:rPr>
@@ -6743,7 +7097,7 @@
             <w:noProof/>
             <w:webHidden/>
           </w:rPr>
-          <w:t>27</w:t>
+          <w:t>28</w:t>
         </w:r>
         <w:r>
           <w:rPr>
@@ -6763,7 +7117,7 @@
           <w:lang w:eastAsia="de-DE"/>
         </w:rPr>
       </w:pPr>
-      <w:hyperlink w:anchor="_Toc264276498" w:history="1">
+      <w:hyperlink w:anchor="_Toc264441928" w:history="1">
         <w:r>
           <w:rPr>
             <w:rStyle w:val="Hyperlink"/>
@@ -6791,7 +7145,7 @@
             <w:noProof/>
             <w:webHidden/>
           </w:rPr>
-          <w:instrText xml:space="preserve"> PAGEREF _Toc264276498 \h </w:instrText>
+          <w:instrText xml:space="preserve"> PAGEREF _Toc264441928 \h </w:instrText>
         </w:r>
         <w:r>
           <w:rPr>
@@ -6811,7 +7165,7 @@
             <w:noProof/>
             <w:webHidden/>
           </w:rPr>
-          <w:t>28</w:t>
+          <w:t>29</w:t>
         </w:r>
         <w:r>
           <w:rPr>
@@ -6831,7 +7185,7 @@
           <w:lang w:eastAsia="de-DE"/>
         </w:rPr>
       </w:pPr>
-      <w:hyperlink w:anchor="_Toc264276499" w:history="1">
+      <w:hyperlink w:anchor="_Toc264441929" w:history="1">
         <w:r>
           <w:rPr>
             <w:rStyle w:val="Hyperlink"/>
@@ -6859,7 +7213,7 @@
             <w:noProof/>
             <w:webHidden/>
           </w:rPr>
-          <w:instrText xml:space="preserve"> PAGEREF _Toc264276499 \h </w:instrText>
+          <w:instrText xml:space="preserve"> PAGEREF _Toc264441929 \h </w:instrText>
         </w:r>
         <w:r>
           <w:rPr>
@@ -6879,7 +7233,7 @@
             <w:noProof/>
             <w:webHidden/>
           </w:rPr>
-          <w:t>29</w:t>
+          <w:t>30</w:t>
         </w:r>
         <w:r>
           <w:rPr>
@@ -6899,7 +7253,7 @@
           <w:lang w:eastAsia="de-DE"/>
         </w:rPr>
       </w:pPr>
-      <w:hyperlink w:anchor="_Toc264276500" w:history="1">
+      <w:hyperlink w:anchor="_Toc264441930" w:history="1">
         <w:r>
           <w:rPr>
             <w:rStyle w:val="Hyperlink"/>
@@ -6927,7 +7281,7 @@
             <w:noProof/>
             <w:webHidden/>
           </w:rPr>
-          <w:instrText xml:space="preserve"> PAGEREF _Toc264276500 \h </w:instrText>
+          <w:instrText xml:space="preserve"> PAGEREF _Toc264441930 \h </w:instrText>
         </w:r>
         <w:r>
           <w:rPr>
@@ -6947,7 +7301,7 @@
             <w:noProof/>
             <w:webHidden/>
           </w:rPr>
-          <w:t>30</w:t>
+          <w:t>31</w:t>
         </w:r>
         <w:r>
           <w:rPr>
@@ -6967,7 +7321,7 @@
           <w:lang w:eastAsia="de-DE"/>
         </w:rPr>
       </w:pPr>
-      <w:hyperlink w:anchor="_Toc264276501" w:history="1">
+      <w:hyperlink w:anchor="_Toc264441931" w:history="1">
         <w:r>
           <w:rPr>
             <w:rStyle w:val="Hyperlink"/>
@@ -6995,7 +7349,7 @@
             <w:noProof/>
             <w:webHidden/>
           </w:rPr>
-          <w:instrText xml:space="preserve"> PAGEREF _Toc264276501 \h </w:instrText>
+          <w:instrText xml:space="preserve"> PAGEREF _Toc264441931 \h </w:instrText>
         </w:r>
         <w:r>
           <w:rPr>
@@ -7015,7 +7369,7 @@
             <w:noProof/>
             <w:webHidden/>
           </w:rPr>
-          <w:t>30</w:t>
+          <w:t>31</w:t>
         </w:r>
         <w:r>
           <w:rPr>
@@ -7035,7 +7389,7 @@
           <w:lang w:eastAsia="de-DE"/>
         </w:rPr>
       </w:pPr>
-      <w:hyperlink w:anchor="_Toc264276502" w:history="1">
+      <w:hyperlink w:anchor="_Toc264441932" w:history="1">
         <w:r>
           <w:rPr>
             <w:rStyle w:val="Hyperlink"/>
@@ -7063,7 +7417,7 @@
             <w:noProof/>
             <w:webHidden/>
           </w:rPr>
-          <w:instrText xml:space="preserve"> PAGEREF _Toc264276502 \h </w:instrText>
+          <w:instrText xml:space="preserve"> PAGEREF _Toc264441932 \h </w:instrText>
         </w:r>
         <w:r>
           <w:rPr>
@@ -7083,7 +7437,7 @@
             <w:noProof/>
             <w:webHidden/>
           </w:rPr>
-          <w:t>30</w:t>
+          <w:t>31</w:t>
         </w:r>
         <w:r>
           <w:rPr>
@@ -7103,7 +7457,7 @@
           <w:lang w:eastAsia="de-DE"/>
         </w:rPr>
       </w:pPr>
-      <w:hyperlink w:anchor="_Toc264276503" w:history="1">
+      <w:hyperlink w:anchor="_Toc264441933" w:history="1">
         <w:r>
           <w:rPr>
             <w:rStyle w:val="Hyperlink"/>
@@ -7131,7 +7485,7 @@
             <w:noProof/>
             <w:webHidden/>
           </w:rPr>
-          <w:instrText xml:space="preserve"> PAGEREF _Toc264276503 \h </w:instrText>
+          <w:instrText xml:space="preserve"> PAGEREF _Toc264441933 \h </w:instrText>
         </w:r>
         <w:r>
           <w:rPr>
@@ -7151,7 +7505,7 @@
             <w:noProof/>
             <w:webHidden/>
           </w:rPr>
-          <w:t>31</w:t>
+          <w:t>32</w:t>
         </w:r>
         <w:r>
           <w:rPr>
@@ -7171,7 +7525,7 @@
           <w:lang w:eastAsia="de-DE"/>
         </w:rPr>
       </w:pPr>
-      <w:hyperlink w:anchor="_Toc264276504" w:history="1">
+      <w:hyperlink w:anchor="_Toc264441934" w:history="1">
         <w:r>
           <w:rPr>
             <w:rStyle w:val="Hyperlink"/>
@@ -7199,7 +7553,7 @@
             <w:noProof/>
             <w:webHidden/>
           </w:rPr>
-          <w:instrText xml:space="preserve"> PAGEREF _Toc264276504 \h </w:instrText>
+          <w:instrText xml:space="preserve"> PAGEREF _Toc264441934 \h </w:instrText>
         </w:r>
         <w:r>
           <w:rPr>
@@ -7219,7 +7573,7 @@
             <w:noProof/>
             <w:webHidden/>
           </w:rPr>
-          <w:t>31</w:t>
+          <w:t>32</w:t>
         </w:r>
         <w:r>
           <w:rPr>
@@ -7242,7 +7596,7 @@
           <w:lang w:eastAsia="de-DE"/>
         </w:rPr>
       </w:pPr>
-      <w:hyperlink w:anchor="_Toc264276505" w:history="1">
+      <w:hyperlink w:anchor="_Toc264441935" w:history="1">
         <w:r>
           <w:rPr>
             <w:rStyle w:val="Hyperlink"/>
@@ -7270,7 +7624,7 @@
             <w:noProof/>
             <w:webHidden/>
           </w:rPr>
-          <w:instrText xml:space="preserve"> PAGEREF _Toc264276505 \h </w:instrText>
+          <w:instrText xml:space="preserve"> PAGEREF _Toc264441935 \h </w:instrText>
         </w:r>
         <w:r>
           <w:rPr>
@@ -7290,7 +7644,7 @@
             <w:noProof/>
             <w:webHidden/>
           </w:rPr>
-          <w:t>32</w:t>
+          <w:t>33</w:t>
         </w:r>
         <w:r>
           <w:rPr>
@@ -7313,7 +7667,7 @@
           <w:lang w:eastAsia="de-DE"/>
         </w:rPr>
       </w:pPr>
-      <w:hyperlink w:anchor="_Toc264276506" w:history="1">
+      <w:hyperlink w:anchor="_Toc264441936" w:history="1">
         <w:r>
           <w:rPr>
             <w:rStyle w:val="Hyperlink"/>
@@ -7341,7 +7695,7 @@
             <w:noProof/>
             <w:webHidden/>
           </w:rPr>
-          <w:instrText xml:space="preserve"> PAGEREF _Toc264276506 \h </w:instrText>
+          <w:instrText xml:space="preserve"> PAGEREF _Toc264441936 \h </w:instrText>
         </w:r>
         <w:r>
           <w:rPr>
@@ -7361,7 +7715,7 @@
             <w:noProof/>
             <w:webHidden/>
           </w:rPr>
-          <w:t>33</w:t>
+          <w:t>34</w:t>
         </w:r>
         <w:r>
           <w:rPr>
@@ -7381,7 +7735,7 @@
           <w:lang w:eastAsia="de-DE"/>
         </w:rPr>
       </w:pPr>
-      <w:hyperlink w:anchor="_Toc264276507" w:history="1">
+      <w:hyperlink w:anchor="_Toc264441937" w:history="1">
         <w:r>
           <w:rPr>
             <w:rStyle w:val="Hyperlink"/>
@@ -7409,7 +7763,7 @@
             <w:noProof/>
             <w:webHidden/>
           </w:rPr>
-          <w:instrText xml:space="preserve"> PAGEREF _Toc264276507 \h </w:instrText>
+          <w:instrText xml:space="preserve"> PAGEREF _Toc264441937 \h </w:instrText>
         </w:r>
         <w:r>
           <w:rPr>
@@ -7429,7 +7783,7 @@
             <w:noProof/>
             <w:webHidden/>
           </w:rPr>
-          <w:t>33</w:t>
+          <w:t>34</w:t>
         </w:r>
         <w:r>
           <w:rPr>
@@ -7449,7 +7803,7 @@
           <w:lang w:eastAsia="de-DE"/>
         </w:rPr>
       </w:pPr>
-      <w:hyperlink w:anchor="_Toc264276508" w:history="1">
+      <w:hyperlink w:anchor="_Toc264441938" w:history="1">
         <w:r>
           <w:rPr>
             <w:rStyle w:val="Hyperlink"/>
@@ -7477,7 +7831,7 @@
             <w:noProof/>
             <w:webHidden/>
           </w:rPr>
-          <w:instrText xml:space="preserve"> PAGEREF _Toc264276508 \h </w:instrText>
+          <w:instrText xml:space="preserve"> PAGEREF _Toc264441938 \h </w:instrText>
         </w:r>
         <w:r>
           <w:rPr>
@@ -7497,7 +7851,7 @@
             <w:noProof/>
             <w:webHidden/>
           </w:rPr>
-          <w:t>33</w:t>
+          <w:t>34</w:t>
         </w:r>
         <w:r>
           <w:rPr>
@@ -7517,7 +7871,7 @@
           <w:lang w:eastAsia="de-DE"/>
         </w:rPr>
       </w:pPr>
-      <w:hyperlink w:anchor="_Toc264276509" w:history="1">
+      <w:hyperlink w:anchor="_Toc264441939" w:history="1">
         <w:r>
           <w:rPr>
             <w:rStyle w:val="Hyperlink"/>
@@ -7545,7 +7899,7 @@
             <w:noProof/>
             <w:webHidden/>
           </w:rPr>
-          <w:instrText xml:space="preserve"> PAGEREF _Toc264276509 \h </w:instrText>
+          <w:instrText xml:space="preserve"> PAGEREF _Toc264441939 \h </w:instrText>
         </w:r>
         <w:r>
           <w:rPr>
@@ -7565,7 +7919,7 @@
             <w:noProof/>
             <w:webHidden/>
           </w:rPr>
-          <w:t>33</w:t>
+          <w:t>34</w:t>
         </w:r>
         <w:r>
           <w:rPr>
@@ -7585,7 +7939,7 @@
           <w:lang w:eastAsia="de-DE"/>
         </w:rPr>
       </w:pPr>
-      <w:hyperlink w:anchor="_Toc264276510" w:history="1">
+      <w:hyperlink w:anchor="_Toc264441940" w:history="1">
         <w:r>
           <w:rPr>
             <w:rStyle w:val="Hyperlink"/>
@@ -7613,7 +7967,7 @@
             <w:noProof/>
             <w:webHidden/>
           </w:rPr>
-          <w:instrText xml:space="preserve"> PAGEREF _Toc264276510 \h </w:instrText>
+          <w:instrText xml:space="preserve"> PAGEREF _Toc264441940 \h </w:instrText>
         </w:r>
         <w:r>
           <w:rPr>
@@ -7633,7 +7987,7 @@
             <w:noProof/>
             <w:webHidden/>
           </w:rPr>
-          <w:t>33</w:t>
+          <w:t>34</w:t>
         </w:r>
         <w:r>
           <w:rPr>
@@ -7653,7 +8007,7 @@
           <w:lang w:eastAsia="de-DE"/>
         </w:rPr>
       </w:pPr>
-      <w:hyperlink w:anchor="_Toc264276511" w:history="1">
+      <w:hyperlink w:anchor="_Toc264441941" w:history="1">
         <w:r>
           <w:rPr>
             <w:rStyle w:val="Hyperlink"/>
@@ -7681,7 +8035,7 @@
             <w:noProof/>
             <w:webHidden/>
           </w:rPr>
-          <w:instrText xml:space="preserve"> PAGEREF _Toc264276511 \h </w:instrText>
+          <w:instrText xml:space="preserve"> PAGEREF _Toc264441941 \h </w:instrText>
         </w:r>
         <w:r>
           <w:rPr>
@@ -7701,7 +8055,7 @@
             <w:noProof/>
             <w:webHidden/>
           </w:rPr>
-          <w:t>34</w:t>
+          <w:t>35</w:t>
         </w:r>
         <w:r>
           <w:rPr>
@@ -7721,7 +8075,7 @@
           <w:lang w:eastAsia="de-DE"/>
         </w:rPr>
       </w:pPr>
-      <w:hyperlink w:anchor="_Toc264276512" w:history="1">
+      <w:hyperlink w:anchor="_Toc264441942" w:history="1">
         <w:r>
           <w:rPr>
             <w:rStyle w:val="Hyperlink"/>
@@ -7749,7 +8103,7 @@
             <w:noProof/>
             <w:webHidden/>
           </w:rPr>
-          <w:instrText xml:space="preserve"> PAGEREF _Toc264276512 \h </w:instrText>
+          <w:instrText xml:space="preserve"> PAGEREF _Toc264441942 \h </w:instrText>
         </w:r>
         <w:r>
           <w:rPr>
@@ -7769,7 +8123,7 @@
             <w:noProof/>
             <w:webHidden/>
           </w:rPr>
-          <w:t>34</w:t>
+          <w:t>35</w:t>
         </w:r>
         <w:r>
           <w:rPr>
@@ -7792,7 +8146,7 @@
           <w:lang w:eastAsia="de-DE"/>
         </w:rPr>
       </w:pPr>
-      <w:hyperlink w:anchor="_Toc264276513" w:history="1">
+      <w:hyperlink w:anchor="_Toc264441943" w:history="1">
         <w:r>
           <w:rPr>
             <w:rStyle w:val="Hyperlink"/>
@@ -7820,7 +8174,7 @@
             <w:noProof/>
             <w:webHidden/>
           </w:rPr>
-          <w:instrText xml:space="preserve"> PAGEREF _Toc264276513 \h </w:instrText>
+          <w:instrText xml:space="preserve"> PAGEREF _Toc264441943 \h </w:instrText>
         </w:r>
         <w:r>
           <w:rPr>
@@ -7840,7 +8194,7 @@
             <w:noProof/>
             <w:webHidden/>
           </w:rPr>
-          <w:t>35</w:t>
+          <w:t>36</w:t>
         </w:r>
         <w:r>
           <w:rPr>
@@ -7887,14 +8241,14 @@
           <w:lang w:val="en-US"/>
         </w:rPr>
       </w:pPr>
-      <w:bookmarkStart w:id="2" w:name="_Toc264276452"/>
+      <w:bookmarkStart w:id="3" w:name="_Toc264441877"/>
       <w:r>
         <w:rPr>
           <w:lang w:val="en-US"/>
         </w:rPr>
         <w:t>Preface</w:t>
       </w:r>
-      <w:bookmarkEnd w:id="2"/>
+      <w:bookmarkEnd w:id="3"/>
     </w:p>
     <w:p>
       <w:pPr>
@@ -7988,14 +8342,14 @@
           <w:lang w:val="en-US"/>
         </w:rPr>
       </w:pPr>
-      <w:bookmarkStart w:id="3" w:name="_Toc264276453"/>
+      <w:bookmarkStart w:id="4" w:name="_Toc264441878"/>
       <w:r>
         <w:rPr>
           <w:lang w:val="en-US"/>
         </w:rPr>
         <w:t>Where to start</w:t>
       </w:r>
-      <w:bookmarkEnd w:id="3"/>
+      <w:bookmarkEnd w:id="4"/>
     </w:p>
     <w:p>
       <w:pPr>
@@ -8017,14 +8371,14 @@
           <w:lang w:val="en-US"/>
         </w:rPr>
       </w:pPr>
-      <w:bookmarkStart w:id="4" w:name="_Toc264276454"/>
+      <w:bookmarkStart w:id="5" w:name="_Toc264441879"/>
       <w:r>
         <w:rPr>
           <w:lang w:val="en-US"/>
         </w:rPr>
         <w:t>Users</w:t>
       </w:r>
-      <w:bookmarkEnd w:id="4"/>
+      <w:bookmarkEnd w:id="5"/>
     </w:p>
     <w:p>
       <w:pPr>
@@ -8194,14 +8548,14 @@
           <w:lang w:val="en-US"/>
         </w:rPr>
       </w:pPr>
-      <w:bookmarkStart w:id="5" w:name="_Toc264276455"/>
+      <w:bookmarkStart w:id="6" w:name="_Toc264441880"/>
       <w:r>
         <w:rPr>
           <w:lang w:val="en-US"/>
         </w:rPr>
         <w:t>Developers</w:t>
       </w:r>
-      <w:bookmarkEnd w:id="5"/>
+      <w:bookmarkEnd w:id="6"/>
     </w:p>
     <w:p>
       <w:pPr>
@@ -8404,14 +8758,14 @@
           <w:lang w:val="en-US"/>
         </w:rPr>
       </w:pPr>
-      <w:bookmarkStart w:id="6" w:name="_Toc264276456"/>
+      <w:bookmarkStart w:id="7" w:name="_Toc264441881"/>
       <w:r>
         <w:rPr>
           <w:lang w:val="en-US"/>
         </w:rPr>
         <w:t>If you have problems</w:t>
       </w:r>
-      <w:bookmarkEnd w:id="6"/>
+      <w:bookmarkEnd w:id="7"/>
     </w:p>
     <w:p>
       <w:pPr>
@@ -8448,15 +8802,15 @@
           <w:lang w:val="en-US"/>
         </w:rPr>
       </w:pPr>
-      <w:bookmarkStart w:id="7" w:name="_Ref244600510"/>
-      <w:bookmarkStart w:id="8" w:name="_Toc264276457"/>
+      <w:bookmarkStart w:id="8" w:name="_Ref244600510"/>
+      <w:bookmarkStart w:id="9" w:name="_Toc264441882"/>
       <w:r>
         <w:rPr>
           <w:lang w:val="en-US"/>
         </w:rPr>
         <w:t>Exception Reporting</w:t>
       </w:r>
-      <w:bookmarkEnd w:id="8"/>
+      <w:bookmarkEnd w:id="9"/>
     </w:p>
     <w:p>
       <w:pPr>
@@ -8465,14 +8819,14 @@
           <w:lang w:val="en-US"/>
         </w:rPr>
       </w:pPr>
-      <w:bookmarkStart w:id="9" w:name="_Toc264276458"/>
+      <w:bookmarkStart w:id="10" w:name="_Toc264441883"/>
       <w:r>
         <w:rPr>
           <w:lang w:val="en-US"/>
         </w:rPr>
         <w:t>Reporting problems with the software</w:t>
       </w:r>
-      <w:bookmarkEnd w:id="9"/>
+      <w:bookmarkEnd w:id="10"/>
     </w:p>
     <w:p>
       <w:pPr>
@@ -8737,7 +9091,7 @@
           <w:lang w:val="en-US"/>
         </w:rPr>
       </w:pPr>
-      <w:bookmarkStart w:id="10" w:name="_Ref251131031"/>
+      <w:bookmarkStart w:id="11" w:name="_Ref251131031"/>
       <w:r>
         <w:rPr>
           <w:lang w:val="en-US"/>
@@ -8772,7 +9126,7 @@
         </w:rPr>
         <w:t xml:space="preserve"> - Information detail review</w:t>
       </w:r>
-      <w:bookmarkEnd w:id="10"/>
+      <w:bookmarkEnd w:id="11"/>
     </w:p>
     <w:p>
       <w:pPr>
@@ -9782,14 +10136,14 @@
           <w:lang w:val="en-US"/>
         </w:rPr>
       </w:pPr>
-      <w:bookmarkStart w:id="11" w:name="_Toc264276459"/>
+      <w:bookmarkStart w:id="12" w:name="_Toc264441884"/>
       <w:r>
         <w:rPr>
           <w:lang w:val="en-US"/>
         </w:rPr>
         <w:t>The Exception Service</w:t>
       </w:r>
-      <w:bookmarkEnd w:id="11"/>
+      <w:bookmarkEnd w:id="12"/>
     </w:p>
     <w:p>
       <w:pPr>
@@ -10098,17 +10452,17 @@
           <w:lang w:val="en-US"/>
         </w:rPr>
       </w:pPr>
-      <w:bookmarkStart w:id="12" w:name="_Ref251131482"/>
-      <w:bookmarkStart w:id="13" w:name="_Toc264276460"/>
+      <w:bookmarkStart w:id="13" w:name="_Ref251131482"/>
+      <w:bookmarkStart w:id="14" w:name="_Toc264441885"/>
       <w:r>
         <w:rPr>
           <w:lang w:val="en-US"/>
         </w:rPr>
         <w:t>Sync Outlook with Xing</w:t>
       </w:r>
-      <w:bookmarkEnd w:id="7"/>
-      <w:bookmarkEnd w:id="12"/>
+      <w:bookmarkEnd w:id="8"/>
       <w:bookmarkEnd w:id="13"/>
+      <w:bookmarkEnd w:id="14"/>
     </w:p>
     <w:p>
       <w:pPr>
@@ -10170,14 +10524,14 @@
           <w:lang w:val="en-US"/>
         </w:rPr>
       </w:pPr>
-      <w:bookmarkStart w:id="14" w:name="_Toc264276461"/>
+      <w:bookmarkStart w:id="15" w:name="_Toc264441886"/>
       <w:r>
         <w:rPr>
           <w:lang w:val="en-US"/>
         </w:rPr>
         <w:t>Dialogs in the User Interface</w:t>
       </w:r>
-      <w:bookmarkEnd w:id="14"/>
+      <w:bookmarkEnd w:id="15"/>
     </w:p>
     <w:p>
       <w:pPr>
@@ -10372,6 +10726,305 @@
     </w:p>
     <w:p>
       <w:pPr>
+        <w:rPr>
+          <w:lang w:val="en-US"/>
+        </w:rPr>
+      </w:pPr>
+      <w:r>
+        <w:rPr>
+          <w:lang w:val="en-US"/>
+        </w:rPr>
+        <w:t xml:space="preserve">After downloading the Xing </w:t>
+      </w:r>
+      <w:r>
+        <w:rPr>
+          <w:lang w:val="en-US"/>
+        </w:rPr>
+        <w:t xml:space="preserve">contacts and exporting the Microsoft Outlook contacts, the program will use its own UI to let you </w:t>
+      </w:r>
+      <w:r>
+        <w:rPr>
+          <w:lang w:val="en-US"/>
+        </w:rPr>
+        <w:t>first match the contacts</w:t>
+      </w:r>
+      <w:r>
+        <w:rPr>
+          <w:lang w:val="en-US"/>
+        </w:rPr>
+        <w:t xml:space="preserve"> (see </w:t>
+      </w:r>
+      <w:r>
+        <w:fldChar w:fldCharType="begin"/>
+      </w:r>
+      <w:r>
+        <w:rPr>
+          <w:lang w:val="en-US"/>
+        </w:rPr>
+        <w:instrText xml:space="preserve"> REF _Ref243181158 \h  \* MERGEFORMAT </w:instrText>
+      </w:r>
+      <w:r>
+        <w:fldChar w:fldCharType="separate"/>
+      </w:r>
+      <w:proofErr w:type="gramStart"/>
+      <w:r>
+        <w:rPr>
+          <w:i/>
+          <w:lang w:val="en-US"/>
+        </w:rPr>
+        <w:t>How</w:t>
+      </w:r>
+      <w:proofErr w:type="gramEnd"/>
+      <w:r>
+        <w:rPr>
+          <w:i/>
+          <w:lang w:val="en-US"/>
+        </w:rPr>
+        <w:t xml:space="preserve"> I</w:t>
+      </w:r>
+      <w:r>
+        <w:rPr>
+          <w:lang w:val="en-US"/>
+        </w:rPr>
+        <w:t xml:space="preserve"> do work with it</w:t>
+      </w:r>
+    </w:p>
+    <w:p>
+      <w:pPr>
+        <w:pStyle w:val="Heading3"/>
+        <w:rPr>
+          <w:lang w:val="en-US"/>
+        </w:rPr>
+      </w:pPr>
+      <w:r>
+        <w:rPr>
+          <w:lang w:val="en-US"/>
+        </w:rPr>
+        <w:t>Address Synchronization</w:t>
+      </w:r>
+    </w:p>
+    <w:p>
+      <w:pPr>
+        <w:rPr>
+          <w:lang w:val="en-US"/>
+        </w:rPr>
+      </w:pPr>
+      <w:r>
+        <w:rPr>
+          <w:lang w:val="en-US"/>
+        </w:rPr>
+        <w:t xml:space="preserve">I’m synchronizing contacts from the various networks to my Outlook and the corporate Exchange server by first exporting them into the file system using the connector </w:t>
+      </w:r>
+      <w:r>
+        <w:rPr>
+          <w:noProof/>
+          <w:lang w:val="en-US"/>
+        </w:rPr>
+        <w:t>“</w:t>
+      </w:r>
+      <w:r>
+        <w:rPr>
+          <w:noProof/>
+          <w:lang w:val="en-US"/>
+        </w:rPr>
+        <w:t>[StdContact] Filesystem one Xml per contact</w:t>
+      </w:r>
+      <w:r>
+        <w:rPr>
+          <w:noProof/>
+          <w:lang w:val="en-US"/>
+        </w:rPr>
+        <w:t>”</w:t>
+      </w:r>
+      <w:r>
+        <w:rPr>
+          <w:lang w:val="en-US"/>
+        </w:rPr>
+        <w:t xml:space="preserve"> with the template </w:t>
+      </w:r>
+      <w:r>
+        <w:rPr>
+          <w:noProof/>
+          <w:lang w:val="en-US"/>
+        </w:rPr>
+        <w:t>“</w:t>
+      </w:r>
+      <w:r>
+        <w:rPr>
+          <w:noProof/>
+          <w:lang w:val="en-US"/>
+        </w:rPr>
+        <w:t>Template Syncronize</w:t>
+      </w:r>
+      <w:r>
+        <w:rPr>
+          <w:noProof/>
+          <w:lang w:val="en-US"/>
+        </w:rPr>
+        <w:t>”</w:t>
+      </w:r>
+      <w:r>
+        <w:rPr>
+          <w:lang w:val="en-US"/>
+        </w:rPr>
+        <w:t>. While this export I’m matching the contacts to the already exported data, so that I will have no duplicates. Then I’m importing from this file system connector to “</w:t>
+      </w:r>
+      <w:r>
+        <w:rPr>
+          <w:lang w:val="en-US"/>
+        </w:rPr>
+        <w:t>[StdContact] Microsoft Outlook 2010</w:t>
+      </w:r>
+      <w:r>
+        <w:rPr>
+          <w:lang w:val="en-US"/>
+        </w:rPr>
+        <w:t>” and “</w:t>
+      </w:r>
+      <w:r>
+        <w:rPr>
+          <w:lang w:val="en-US"/>
+        </w:rPr>
+        <w:t>[StdContact] Microsoft Exchange Web Services via Managed API</w:t>
+      </w:r>
+      <w:r>
+        <w:rPr>
+          <w:lang w:val="en-US"/>
+        </w:rPr>
+        <w:t>” to update my address books.</w:t>
+      </w:r>
+    </w:p>
+    <w:p>
+      <w:pPr>
+        <w:pStyle w:val="Heading3"/>
+        <w:rPr>
+          <w:lang w:val="en-US"/>
+        </w:rPr>
+      </w:pPr>
+      <w:r>
+        <w:rPr>
+          <w:lang w:val="en-US"/>
+        </w:rPr>
+        <w:t>Address normalization</w:t>
+      </w:r>
+    </w:p>
+    <w:p>
+      <w:pPr>
+        <w:rPr>
+          <w:lang w:val="en-US"/>
+        </w:rPr>
+      </w:pPr>
+      <w:r>
+        <w:rPr>
+          <w:lang w:val="en-US"/>
+        </w:rPr>
+        <w:t>By exporting the contacts into the target “</w:t>
+      </w:r>
+      <w:r>
+        <w:rPr>
+          <w:lang w:val="en-US"/>
+        </w:rPr>
+        <w:t>[StdContact] Microsoft Excel OpenXml</w:t>
+      </w:r>
+      <w:r>
+        <w:rPr>
+          <w:lang w:val="en-US"/>
+        </w:rPr>
+        <w:t>” I have a very handy tool to process a list of addresses (sorting, copying and correcting data). Then I’m simply syncing back the data into Outlook and Exchange as described in “Address Synchronization“.</w:t>
+      </w:r>
+    </w:p>
+    <w:p>
+      <w:pPr>
+        <w:pStyle w:val="Heading3"/>
+        <w:rPr>
+          <w:lang w:val="en-US"/>
+        </w:rPr>
+      </w:pPr>
+      <w:r>
+        <w:rPr>
+          <w:lang w:val="en-US"/>
+        </w:rPr>
+        <w:t>Reading connections between contacts</w:t>
+      </w:r>
+    </w:p>
+    <w:p>
+      <w:pPr>
+        <w:rPr>
+          <w:lang w:val="en-US"/>
+        </w:rPr>
+      </w:pPr>
+      <w:r>
+        <w:rPr>
+          <w:lang w:val="en-US"/>
+        </w:rPr>
+        <w:t>The template “</w:t>
+      </w:r>
+      <w:r>
+        <w:rPr>
+          <w:lang w:val="en-US"/>
+        </w:rPr>
+        <w:t>Template Get Contact Relations</w:t>
+      </w:r>
+      <w:r>
+        <w:rPr>
+          <w:lang w:val="en-US"/>
+        </w:rPr>
+        <w:t>” uses a connector interface to read some more information about the contacts “friends”. The implementations of my connectors do only read the IDs of the “friends” and perform a lookup in the already existing contacts for matching entries – so you will not get all “friends”, but only those you are connected to, too (otherwise we would blow up the contact information with each additional run and end up exporting really all data from the sources).</w:t>
+      </w:r>
+    </w:p>
+    <w:p>
+      <w:pPr>
+        <w:pStyle w:val="Heading3"/>
+        <w:rPr>
+          <w:lang w:val="en-US"/>
+        </w:rPr>
+      </w:pPr>
+      <w:r>
+        <w:rPr>
+          <w:lang w:val="en-US"/>
+        </w:rPr>
+        <w:t>Analyzing the data</w:t>
+      </w:r>
+    </w:p>
+    <w:p>
+      <w:pPr>
+        <w:rPr>
+          <w:lang w:val="en-US"/>
+        </w:rPr>
+      </w:pPr>
+      <w:r>
+        <w:rPr>
+          <w:lang w:val="en-US"/>
+        </w:rPr>
+        <w:t>The connector “</w:t>
+      </w:r>
+      <w:r>
+        <w:rPr>
+          <w:lang w:val="en-US"/>
+        </w:rPr>
+        <w:t>[StdContact] DGML Graph</w:t>
+      </w:r>
+      <w:r>
+        <w:rPr>
+          <w:lang w:val="en-US"/>
+        </w:rPr>
+        <w:t>” allows having a look for the connection between the contacts (after getting the connection by using the template “</w:t>
+      </w:r>
+      <w:r>
+        <w:rPr>
+          <w:lang w:val="en-US"/>
+        </w:rPr>
+        <w:t>Template Get Contact Relations</w:t>
+      </w:r>
+      <w:r>
+        <w:rPr>
+          <w:lang w:val="en-US"/>
+        </w:rPr>
+        <w:t>”).</w:t>
+      </w:r>
+    </w:p>
+    <w:p>
+      <w:pPr>
         <w:tabs>
           <w:tab w:val="left" w:pos="4962"/>
         </w:tabs>
@@ -10383,83 +11036,46 @@
         <w:rPr>
           <w:lang w:val="en-US"/>
         </w:rPr>
-        <w:t xml:space="preserve">After downloading the Xing </w:t>
-      </w:r>
-      <w:r>
-        <w:rPr>
-          <w:lang w:val="en-US"/>
-        </w:rPr>
-        <w:t xml:space="preserve">contacts and exporting the Microsoft Outlook contacts, the program will use its own UI to let you </w:t>
-      </w:r>
-      <w:r>
-        <w:rPr>
-          <w:lang w:val="en-US"/>
-        </w:rPr>
-        <w:t>first match the contacts</w:t>
-      </w:r>
-      <w:r>
-        <w:rPr>
-          <w:lang w:val="en-US"/>
-        </w:rPr>
-        <w:t xml:space="preserve"> (see </w:t>
-      </w:r>
-      <w:r>
+        <w:t>Matching Contacts</w:t>
+      </w:r>
+      <w:r>
+        <w:fldChar w:fldCharType="end"/>
+      </w:r>
+      <w:r>
+        <w:rPr>
+          <w:lang w:val="en-US"/>
+        </w:rPr>
+        <w:t xml:space="preserve"> on page </w:t>
+      </w:r>
+      <w:r>
+        <w:rPr>
+          <w:lang w:val="en-US"/>
+        </w:rPr>
         <w:fldChar w:fldCharType="begin"/>
       </w:r>
       <w:r>
         <w:rPr>
           <w:lang w:val="en-US"/>
         </w:rPr>
-        <w:instrText xml:space="preserve"> REF _Ref243181158 \h  \* MERGEFORMAT </w:instrText>
-      </w:r>
-      <w:r>
+        <w:instrText xml:space="preserve"> PAGEREF _Ref243181182 \h </w:instrText>
+      </w:r>
+      <w:r>
+        <w:rPr>
+          <w:lang w:val="en-US"/>
+        </w:rPr>
+      </w:r>
+      <w:r>
+        <w:rPr>
+          <w:lang w:val="en-US"/>
+        </w:rPr>
         <w:fldChar w:fldCharType="separate"/>
       </w:r>
       <w:r>
         <w:rPr>
-          <w:i/>
-          <w:lang w:val="en-US"/>
-        </w:rPr>
-        <w:t>Matching Contacts</w:t>
-      </w:r>
-      <w:r>
-        <w:fldChar w:fldCharType="end"/>
-      </w:r>
-      <w:r>
-        <w:rPr>
-          <w:lang w:val="en-US"/>
-        </w:rPr>
-        <w:t xml:space="preserve"> on page </w:t>
-      </w:r>
-      <w:r>
-        <w:rPr>
-          <w:lang w:val="en-US"/>
-        </w:rPr>
-        <w:fldChar w:fldCharType="begin"/>
-      </w:r>
-      <w:r>
-        <w:rPr>
-          <w:lang w:val="en-US"/>
-        </w:rPr>
-        <w:instrText xml:space="preserve"> PAGEREF _Ref243181182 \h </w:instrText>
-      </w:r>
-      <w:r>
-        <w:rPr>
-          <w:lang w:val="en-US"/>
-        </w:rPr>
-      </w:r>
-      <w:r>
-        <w:rPr>
-          <w:lang w:val="en-US"/>
-        </w:rPr>
-        <w:fldChar w:fldCharType="separate"/>
-      </w:r>
-      <w:r>
-        <w:rPr>
-          <w:noProof/>
-          <w:lang w:val="en-US"/>
-        </w:rPr>
-        <w:t>10</w:t>
+          <w:noProof/>
+          <w:lang w:val="en-US"/>
+        </w:rPr>
+        <w:t>11</w:t>
       </w:r>
       <w:r>
         <w:rPr>
@@ -10548,7 +11164,7 @@
           <w:noProof/>
           <w:lang w:val="en-US"/>
         </w:rPr>
-        <w:t>11</w:t>
+        <w:t>13</w:t>
       </w:r>
       <w:r>
         <w:rPr>
@@ -10668,14 +11284,14 @@
           <w:lang w:val="en-US"/>
         </w:rPr>
       </w:pPr>
-      <w:bookmarkStart w:id="15" w:name="_Toc264276462"/>
+      <w:bookmarkStart w:id="16" w:name="_Toc264441887"/>
       <w:r>
         <w:rPr>
           <w:lang w:val="en-US"/>
         </w:rPr>
         <w:t>Configuration</w:t>
       </w:r>
-      <w:bookmarkEnd w:id="15"/>
+      <w:bookmarkEnd w:id="16"/>
     </w:p>
     <w:p>
       <w:pPr>
@@ -10745,7 +11361,7 @@
           <w:noProof/>
           <w:lang w:val="en-US"/>
         </w:rPr>
-        <w:t>24</w:t>
+        <w:t>26</w:t>
       </w:r>
       <w:r>
         <w:rPr>
@@ -10767,14 +11383,14 @@
           <w:lang w:val="en-US"/>
         </w:rPr>
       </w:pPr>
-      <w:bookmarkStart w:id="16" w:name="_Toc264276463"/>
+      <w:bookmarkStart w:id="17" w:name="_Toc264441888"/>
       <w:r>
         <w:rPr>
           <w:lang w:val="en-US"/>
         </w:rPr>
         <w:t>Implementation Details</w:t>
       </w:r>
-      <w:bookmarkEnd w:id="16"/>
+      <w:bookmarkEnd w:id="17"/>
     </w:p>
     <w:p>
       <w:pPr>
@@ -11413,16 +12029,16 @@
           <w:lang w:val="en-US"/>
         </w:rPr>
       </w:pPr>
-      <w:bookmarkStart w:id="17" w:name="_Ref242936688"/>
-      <w:bookmarkStart w:id="18" w:name="_Toc264276464"/>
+      <w:bookmarkStart w:id="18" w:name="_Ref242936688"/>
+      <w:bookmarkStart w:id="19" w:name="_Toc264441889"/>
       <w:r>
         <w:rPr>
           <w:lang w:val="en-US"/>
         </w:rPr>
         <w:t>Sem.Sync.LocalSyncManager</w:t>
       </w:r>
-      <w:bookmarkEnd w:id="17"/>
       <w:bookmarkEnd w:id="18"/>
+      <w:bookmarkEnd w:id="19"/>
     </w:p>
     <w:p>
       <w:pPr>
@@ -11755,18 +12371,352 @@
           <w:lang w:val="en-US"/>
         </w:rPr>
       </w:pPr>
-      <w:bookmarkStart w:id="19" w:name="_Ref243181158"/>
-      <w:bookmarkStart w:id="20" w:name="_Ref243181182"/>
-      <w:bookmarkStart w:id="21" w:name="_Toc264276465"/>
+      <w:bookmarkStart w:id="20" w:name="_Ref243181158"/>
+      <w:bookmarkStart w:id="21" w:name="_Ref243181182"/>
+      <w:bookmarkStart w:id="22" w:name="_Toc264441890"/>
+      <w:r>
+        <w:rPr>
+          <w:lang w:val="en-US"/>
+        </w:rPr>
+        <w:t xml:space="preserve">How I </w:t>
+      </w:r>
+      <w:r>
+        <w:rPr>
+          <w:lang w:val="en-US"/>
+        </w:rPr>
+        <w:t xml:space="preserve">do </w:t>
+      </w:r>
+      <w:r>
+        <w:rPr>
+          <w:lang w:val="en-US"/>
+        </w:rPr>
+        <w:t>work with it</w:t>
+      </w:r>
+      <w:bookmarkEnd w:id="22"/>
+    </w:p>
+    <w:p>
+      <w:pPr>
+        <w:pStyle w:val="Heading3"/>
+        <w:rPr>
+          <w:lang w:val="en-US"/>
+        </w:rPr>
+      </w:pPr>
+      <w:bookmarkStart w:id="23" w:name="_Ref264441441"/>
+      <w:bookmarkStart w:id="24" w:name="_Toc264441891"/>
+      <w:r>
+        <w:rPr>
+          <w:lang w:val="en-US"/>
+        </w:rPr>
+        <w:t>Address Synchronization</w:t>
+      </w:r>
+      <w:bookmarkEnd w:id="23"/>
+      <w:bookmarkEnd w:id="24"/>
+    </w:p>
+    <w:p>
+      <w:pPr>
+        <w:rPr>
+          <w:lang w:val="en-US"/>
+        </w:rPr>
+      </w:pPr>
+      <w:r>
+        <w:rPr>
+          <w:lang w:val="en-US"/>
+        </w:rPr>
+        <w:t xml:space="preserve">I’m synchronizing contacts from the various networks to my Outlook and the corporate Exchange server by first exporting them into the file system using the connector </w:t>
+      </w:r>
+      <w:r>
+        <w:rPr>
+          <w:noProof/>
+          <w:lang w:val="en-US"/>
+        </w:rPr>
+        <w:t>“</w:t>
+      </w:r>
+      <w:r>
+        <w:rPr>
+          <w:noProof/>
+          <w:lang w:val="en-US"/>
+        </w:rPr>
+        <w:t>[StdContact] Filesystem one Xml per contact</w:t>
+      </w:r>
+      <w:r>
+        <w:rPr>
+          <w:noProof/>
+          <w:lang w:val="en-US"/>
+        </w:rPr>
+        <w:t>”</w:t>
+      </w:r>
+      <w:r>
+        <w:rPr>
+          <w:lang w:val="en-US"/>
+        </w:rPr>
+        <w:t xml:space="preserve"> with the template </w:t>
+      </w:r>
+      <w:r>
+        <w:rPr>
+          <w:noProof/>
+          <w:lang w:val="en-US"/>
+        </w:rPr>
+        <w:t>“</w:t>
+      </w:r>
+      <w:r>
+        <w:rPr>
+          <w:noProof/>
+          <w:lang w:val="en-US"/>
+        </w:rPr>
+        <w:t>Template Syncronize</w:t>
+      </w:r>
+      <w:r>
+        <w:rPr>
+          <w:noProof/>
+          <w:lang w:val="en-US"/>
+        </w:rPr>
+        <w:t>”</w:t>
+      </w:r>
+      <w:r>
+        <w:rPr>
+          <w:lang w:val="en-US"/>
+        </w:rPr>
+        <w:t>. While this export I’m matching the contacts to the already exported data, so that I will have no duplicates. Then I’m importing from this file system connector to “</w:t>
+      </w:r>
+      <w:r>
+        <w:rPr>
+          <w:lang w:val="en-US"/>
+        </w:rPr>
+        <w:t>[StdContact] Microsoft Outlook 2010</w:t>
+      </w:r>
+      <w:r>
+        <w:rPr>
+          <w:lang w:val="en-US"/>
+        </w:rPr>
+        <w:t>” and “</w:t>
+      </w:r>
+      <w:r>
+        <w:rPr>
+          <w:lang w:val="en-US"/>
+        </w:rPr>
+        <w:t>[StdContact] Microsoft Exchange Web Services via Managed API</w:t>
+      </w:r>
+      <w:r>
+        <w:rPr>
+          <w:lang w:val="en-US"/>
+        </w:rPr>
+        <w:t>” to update my address books.</w:t>
+      </w:r>
+    </w:p>
+    <w:p>
+      <w:pPr>
+        <w:pStyle w:val="Heading3"/>
+        <w:rPr>
+          <w:lang w:val="en-US"/>
+        </w:rPr>
+      </w:pPr>
+      <w:bookmarkStart w:id="25" w:name="_Toc264441892"/>
+      <w:r>
+        <w:rPr>
+          <w:lang w:val="en-US"/>
+        </w:rPr>
+        <w:t>Address normalization</w:t>
+      </w:r>
+      <w:bookmarkEnd w:id="25"/>
+    </w:p>
+    <w:p>
+      <w:pPr>
+        <w:rPr>
+          <w:lang w:val="en-US"/>
+        </w:rPr>
+      </w:pPr>
+      <w:r>
+        <w:rPr>
+          <w:lang w:val="en-US"/>
+        </w:rPr>
+        <w:t>By exporting the contacts into the target “</w:t>
+      </w:r>
+      <w:r>
+        <w:rPr>
+          <w:lang w:val="en-US"/>
+        </w:rPr>
+        <w:t>[StdContact] Microsoft Excel OpenXml</w:t>
+      </w:r>
+      <w:r>
+        <w:rPr>
+          <w:lang w:val="en-US"/>
+        </w:rPr>
+        <w:t>” I have a very handy tool to process a list of addresses (sorting, copying and correcting data). Then I’m simply syncing back the data into Outlook and Exchange as described in “</w:t>
+      </w:r>
+      <w:r>
+        <w:rPr>
+          <w:lang w:val="en-US"/>
+        </w:rPr>
+        <w:fldChar w:fldCharType="begin"/>
+      </w:r>
+      <w:r>
+        <w:rPr>
+          <w:lang w:val="en-US"/>
+        </w:rPr>
+        <w:instrText xml:space="preserve"> REF _Ref264441441 \h </w:instrText>
+      </w:r>
+      <w:r>
+        <w:rPr>
+          <w:lang w:val="en-US"/>
+        </w:rPr>
+      </w:r>
+      <w:r>
+        <w:rPr>
+          <w:lang w:val="en-US"/>
+        </w:rPr>
+        <w:fldChar w:fldCharType="separate"/>
+      </w:r>
+      <w:r>
+        <w:rPr>
+          <w:lang w:val="en-US"/>
+        </w:rPr>
+        <w:t>Address Synchronization</w:t>
+      </w:r>
+      <w:r>
+        <w:rPr>
+          <w:lang w:val="en-US"/>
+        </w:rPr>
+        <w:fldChar w:fldCharType="end"/>
+      </w:r>
+      <w:r>
+        <w:rPr>
+          <w:lang w:val="en-US"/>
+        </w:rPr>
+        <w:t>“.</w:t>
+      </w:r>
+    </w:p>
+    <w:p>
+      <w:pPr>
+        <w:pStyle w:val="Heading3"/>
+        <w:rPr>
+          <w:lang w:val="en-US"/>
+        </w:rPr>
+      </w:pPr>
+      <w:bookmarkStart w:id="26" w:name="_Toc264441893"/>
+      <w:r>
+        <w:rPr>
+          <w:lang w:val="en-US"/>
+        </w:rPr>
+        <w:t>Reading connections between contacts</w:t>
+      </w:r>
+      <w:bookmarkEnd w:id="26"/>
+    </w:p>
+    <w:p>
+      <w:pPr>
+        <w:rPr>
+          <w:lang w:val="en-US"/>
+        </w:rPr>
+      </w:pPr>
+      <w:r>
+        <w:rPr>
+          <w:lang w:val="en-US"/>
+        </w:rPr>
+        <w:t>The template “</w:t>
+      </w:r>
+      <w:r>
+        <w:rPr>
+          <w:lang w:val="en-US"/>
+        </w:rPr>
+        <w:t>Template Get Contact Relations</w:t>
+      </w:r>
+      <w:r>
+        <w:rPr>
+          <w:lang w:val="en-US"/>
+        </w:rPr>
+        <w:t>” uses a connector interface to read some more information about the contacts “friends”. The implementation</w:t>
+      </w:r>
+      <w:r>
+        <w:rPr>
+          <w:lang w:val="en-US"/>
+        </w:rPr>
+        <w:t>s</w:t>
+      </w:r>
+      <w:r>
+        <w:rPr>
+          <w:lang w:val="en-US"/>
+        </w:rPr>
+        <w:t xml:space="preserve"> of my connectors do only read the </w:t>
+      </w:r>
+      <w:r>
+        <w:rPr>
+          <w:lang w:val="en-US"/>
+        </w:rPr>
+        <w:t>IDs of the “friends” and perform a lookup in the already existing contacts for matching entries – so you will not get all “friends”, but only those you are connected to, too (otherwise we would blow up the contact information with each additional run and end up exporting really all data from the sources).</w:t>
+      </w:r>
+    </w:p>
+    <w:p>
+      <w:pPr>
+        <w:pStyle w:val="Heading3"/>
+        <w:rPr>
+          <w:lang w:val="en-US"/>
+        </w:rPr>
+      </w:pPr>
+      <w:bookmarkStart w:id="27" w:name="_Toc264441894"/>
+      <w:r>
+        <w:rPr>
+          <w:lang w:val="en-US"/>
+        </w:rPr>
+        <w:t>Analyzing the data</w:t>
+      </w:r>
+      <w:bookmarkEnd w:id="27"/>
+    </w:p>
+    <w:p>
+      <w:pPr>
+        <w:rPr>
+          <w:lang w:val="en-US"/>
+        </w:rPr>
+      </w:pPr>
+      <w:r>
+        <w:rPr>
+          <w:lang w:val="en-US"/>
+        </w:rPr>
+        <w:t>The connector “</w:t>
+      </w:r>
+      <w:r>
+        <w:rPr>
+          <w:lang w:val="en-US"/>
+        </w:rPr>
+        <w:t>[StdContact] DGML Graph</w:t>
+      </w:r>
+      <w:r>
+        <w:rPr>
+          <w:lang w:val="en-US"/>
+        </w:rPr>
+        <w:t>” allows having a look for the connection between the contacts (after getting the connection by using the template “</w:t>
+      </w:r>
+      <w:r>
+        <w:rPr>
+          <w:lang w:val="en-US"/>
+        </w:rPr>
+        <w:t>Template Get Contact Relations</w:t>
+      </w:r>
+      <w:r>
+        <w:rPr>
+          <w:lang w:val="en-US"/>
+        </w:rPr>
+        <w:t>”).</w:t>
+      </w:r>
+    </w:p>
+    <w:p>
+      <w:pPr>
+        <w:pStyle w:val="Heading2"/>
+        <w:tabs>
+          <w:tab w:val="left" w:pos="4962"/>
+        </w:tabs>
+        <w:rPr>
+          <w:lang w:val="en-US"/>
+        </w:rPr>
+      </w:pPr>
+      <w:bookmarkStart w:id="28" w:name="_Toc264441895"/>
       <w:r>
         <w:rPr>
           <w:lang w:val="en-US"/>
         </w:rPr>
         <w:t>Matching Contacts</w:t>
       </w:r>
-      <w:bookmarkEnd w:id="19"/>
       <w:bookmarkEnd w:id="20"/>
       <w:bookmarkEnd w:id="21"/>
+      <w:bookmarkEnd w:id="28"/>
     </w:p>
     <w:p>
       <w:pPr>
@@ -11926,8 +12876,8 @@
           <w:lang w:val="en-US"/>
         </w:rPr>
       </w:pPr>
-      <w:bookmarkStart w:id="22" w:name="_Ref243181251"/>
-      <w:bookmarkStart w:id="23" w:name="_Toc264276466"/>
+      <w:bookmarkStart w:id="29" w:name="_Ref243181251"/>
+      <w:bookmarkStart w:id="30" w:name="_Toc264441896"/>
       <w:r>
         <w:rPr>
           <w:lang w:val="en-US"/>
@@ -11940,14 +12890,14 @@
         </w:rPr>
         <w:t xml:space="preserve">Merging </w:t>
       </w:r>
-      <w:bookmarkEnd w:id="22"/>
+      <w:bookmarkEnd w:id="29"/>
       <w:r>
         <w:rPr>
           <w:lang w:val="en-US"/>
         </w:rPr>
         <w:t>Conflicting Data</w:t>
       </w:r>
-      <w:bookmarkEnd w:id="23"/>
+      <w:bookmarkEnd w:id="30"/>
     </w:p>
     <w:p>
       <w:pPr>
@@ -12193,14 +13143,14 @@
           <w:lang w:val="en-US"/>
         </w:rPr>
       </w:pPr>
-      <w:bookmarkStart w:id="24" w:name="_Toc264276467"/>
+      <w:bookmarkStart w:id="31" w:name="_Toc264441897"/>
       <w:r>
         <w:rPr>
           <w:lang w:val="en-US"/>
         </w:rPr>
         <w:t>Configuration</w:t>
       </w:r>
-      <w:bookmarkEnd w:id="24"/>
+      <w:bookmarkEnd w:id="31"/>
     </w:p>
     <w:p>
       <w:pPr>
@@ -13154,14 +14104,14 @@
           <w:lang w:val="en-US"/>
         </w:rPr>
       </w:pPr>
-      <w:bookmarkStart w:id="25" w:name="_Toc264276468"/>
+      <w:bookmarkStart w:id="32" w:name="_Toc264441898"/>
       <w:r>
         <w:rPr>
           <w:lang w:val="en-US"/>
         </w:rPr>
         <w:t>Implementation Details</w:t>
       </w:r>
-      <w:bookmarkEnd w:id="25"/>
+      <w:bookmarkEnd w:id="32"/>
     </w:p>
     <w:p>
       <w:pPr>
@@ -13548,7 +14498,7 @@
           <w:lang w:val="en-US"/>
         </w:rPr>
       </w:pPr>
-      <w:bookmarkStart w:id="26" w:name="_Toc264276469"/>
+      <w:bookmarkStart w:id="33" w:name="_Toc264441899"/>
       <w:r>
         <w:rPr>
           <w:lang w:val="en-US"/>
@@ -13573,7 +14523,7 @@
         </w:rPr>
         <w:t xml:space="preserve"> Library</w:t>
       </w:r>
-      <w:bookmarkEnd w:id="26"/>
+      <w:bookmarkEnd w:id="33"/>
     </w:p>
     <w:p>
       <w:pPr>
@@ -13680,7 +14630,7 @@
           <w:lang w:val="en-US"/>
         </w:rPr>
       </w:pPr>
-      <w:bookmarkStart w:id="27" w:name="_Toc264276470"/>
+      <w:bookmarkStart w:id="34" w:name="_Toc264441900"/>
       <w:r>
         <w:rPr>
           <w:lang w:val="en-US"/>
@@ -13699,7 +14649,7 @@
         </w:rPr>
         <w:t>oal?</w:t>
       </w:r>
-      <w:bookmarkEnd w:id="27"/>
+      <w:bookmarkEnd w:id="34"/>
     </w:p>
     <w:p>
       <w:pPr>
@@ -14087,21 +15037,7 @@
         <w:rPr>
           <w:lang w:val="en-US"/>
         </w:rPr>
-        <w:t xml:space="preserve">Microsoft Excel Xml Spreadsheet </w:t>
-      </w:r>
-      <w:proofErr w:type="spellStart"/>
-      <w:r>
-        <w:rPr>
-          <w:lang w:val="en-US"/>
-        </w:rPr>
-        <w:t>OpenXml</w:t>
-      </w:r>
-      <w:proofErr w:type="spellEnd"/>
-      <w:r>
-        <w:rPr>
-          <w:lang w:val="en-US"/>
-        </w:rPr>
-        <w:t xml:space="preserve"> (the preferred one)</w:t>
+        <w:t>Microsoft Excel Xml Spreadsheet OpenXml (the preferred one)</w:t>
       </w:r>
     </w:p>
     <w:p>
@@ -14184,7 +15120,7 @@
         </w:rPr>
         <w:t>Facebook</w:t>
       </w:r>
-      <w:bookmarkStart w:id="28" w:name="OLE_LINK3"/>
+      <w:bookmarkStart w:id="35" w:name="OLE_LINK3"/>
       <w:r>
         <w:rPr>
           <w:lang w:val="en-US"/>
@@ -14194,7 +15130,7 @@
       <w:r>
         <w:t>(read only)</w:t>
       </w:r>
-      <w:bookmarkEnd w:id="28"/>
+      <w:bookmarkEnd w:id="35"/>
     </w:p>
     <w:p>
       <w:pPr>
@@ -14548,7 +15484,7 @@
           <w:lang w:val="en-US"/>
         </w:rPr>
       </w:pPr>
-      <w:bookmarkStart w:id="29" w:name="_Toc264276471"/>
+      <w:bookmarkStart w:id="36" w:name="_Toc264441901"/>
       <w:r>
         <w:rPr>
           <w:lang w:val="en-US"/>
@@ -14573,7 +15509,7 @@
         </w:rPr>
         <w:t>?</w:t>
       </w:r>
-      <w:bookmarkEnd w:id="29"/>
+      <w:bookmarkEnd w:id="36"/>
     </w:p>
     <w:p>
       <w:pPr>
@@ -14683,7 +15619,7 @@
           <w:lang w:val="en-US"/>
         </w:rPr>
       </w:pPr>
-      <w:bookmarkStart w:id="30" w:name="_Toc264276472"/>
+      <w:bookmarkStart w:id="37" w:name="_Toc264441902"/>
       <w:r>
         <w:rPr>
           <w:lang w:val="en-US"/>
@@ -14702,7 +15638,7 @@
         </w:rPr>
         <w:t>houghts</w:t>
       </w:r>
-      <w:bookmarkEnd w:id="30"/>
+      <w:bookmarkEnd w:id="37"/>
     </w:p>
     <w:p>
       <w:pPr>
@@ -15625,16 +16561,16 @@
           <w:lang w:val="en-US"/>
         </w:rPr>
       </w:pPr>
-      <w:bookmarkStart w:id="31" w:name="_Ref239724927"/>
-      <w:bookmarkStart w:id="32" w:name="_Toc264276473"/>
+      <w:bookmarkStart w:id="38" w:name="_Ref239724927"/>
+      <w:bookmarkStart w:id="39" w:name="_Toc264441903"/>
       <w:r>
         <w:rPr>
           <w:lang w:val="en-US"/>
         </w:rPr>
         <w:t>The Tools</w:t>
       </w:r>
-      <w:bookmarkEnd w:id="31"/>
-      <w:bookmarkEnd w:id="32"/>
+      <w:bookmarkEnd w:id="38"/>
+      <w:bookmarkEnd w:id="39"/>
     </w:p>
     <w:p>
       <w:pPr>
@@ -16007,7 +16943,7 @@
           <w:lang w:val="en-US"/>
         </w:rPr>
       </w:pPr>
-      <w:bookmarkStart w:id="33" w:name="_Toc264276474"/>
+      <w:bookmarkStart w:id="40" w:name="_Toc264441904"/>
       <w:r>
         <w:rPr>
           <w:lang w:val="en-US"/>
@@ -16026,7 +16962,7 @@
         </w:rPr>
         <w:t>ngine</w:t>
       </w:r>
-      <w:bookmarkEnd w:id="33"/>
+      <w:bookmarkEnd w:id="40"/>
     </w:p>
     <w:p>
       <w:pPr>
@@ -16199,14 +17135,14 @@
           <w:lang w:val="en-US"/>
         </w:rPr>
       </w:pPr>
-      <w:bookmarkStart w:id="34" w:name="_Toc264276475"/>
+      <w:bookmarkStart w:id="41" w:name="_Toc264441905"/>
       <w:r>
         <w:rPr>
           <w:lang w:val="en-US"/>
         </w:rPr>
         <w:t>Interacting with the user</w:t>
       </w:r>
-      <w:bookmarkEnd w:id="34"/>
+      <w:bookmarkEnd w:id="41"/>
     </w:p>
     <w:p>
       <w:pPr>
@@ -16315,14 +17251,14 @@
           <w:lang w:val="en-US"/>
         </w:rPr>
       </w:pPr>
-      <w:bookmarkStart w:id="35" w:name="_Toc264276476"/>
+      <w:bookmarkStart w:id="42" w:name="_Toc264441906"/>
       <w:r>
         <w:rPr>
           <w:lang w:val="en-US"/>
         </w:rPr>
         <w:t>Path Token</w:t>
       </w:r>
-      <w:bookmarkEnd w:id="35"/>
+      <w:bookmarkEnd w:id="42"/>
     </w:p>
     <w:p>
       <w:pPr>
@@ -16470,7 +17406,7 @@
           <w:lang w:val="en-US"/>
         </w:rPr>
       </w:pPr>
-      <w:bookmarkStart w:id="36" w:name="_Toc264276477"/>
+      <w:bookmarkStart w:id="43" w:name="_Toc264441907"/>
       <w:r>
         <w:rPr>
           <w:lang w:val="en-US"/>
@@ -16489,7 +17425,7 @@
         </w:rPr>
         <w:t>onnectors</w:t>
       </w:r>
-      <w:bookmarkEnd w:id="36"/>
+      <w:bookmarkEnd w:id="43"/>
     </w:p>
     <w:p>
       <w:pPr>
@@ -16560,14 +17496,14 @@
           <w:lang w:val="en-US"/>
         </w:rPr>
       </w:pPr>
-      <w:bookmarkStart w:id="37" w:name="_Toc264276478"/>
+      <w:bookmarkStart w:id="44" w:name="_Toc264441908"/>
       <w:r>
         <w:rPr>
           <w:lang w:val="en-US"/>
         </w:rPr>
         <w:t>Active Directory</w:t>
       </w:r>
-      <w:bookmarkEnd w:id="37"/>
+      <w:bookmarkEnd w:id="44"/>
     </w:p>
     <w:p>
       <w:pPr>
@@ -17114,16 +18050,16 @@
           <w:lang w:val="en-US"/>
         </w:rPr>
       </w:pPr>
-      <w:bookmarkStart w:id="38" w:name="_Toc250907011"/>
-      <w:bookmarkStart w:id="39" w:name="_Toc264276479"/>
+      <w:bookmarkStart w:id="45" w:name="_Toc250907011"/>
+      <w:bookmarkStart w:id="46" w:name="_Toc264441909"/>
       <w:r>
         <w:rPr>
           <w:lang w:val="en-US"/>
         </w:rPr>
         <w:t>Microsoft Exchange Web Services via Managed API</w:t>
       </w:r>
-      <w:bookmarkEnd w:id="38"/>
-      <w:bookmarkEnd w:id="39"/>
+      <w:bookmarkEnd w:id="45"/>
+      <w:bookmarkEnd w:id="46"/>
     </w:p>
     <w:p>
       <w:pPr>
@@ -17916,14 +18852,14 @@
           <w:lang w:val="en-US"/>
         </w:rPr>
       </w:pPr>
-      <w:bookmarkStart w:id="40" w:name="_Toc264276480"/>
+      <w:bookmarkStart w:id="47" w:name="_Toc264441910"/>
       <w:r>
         <w:rPr>
           <w:lang w:val="en-US"/>
         </w:rPr>
         <w:t>Facebook</w:t>
       </w:r>
-      <w:bookmarkEnd w:id="40"/>
+      <w:bookmarkEnd w:id="47"/>
     </w:p>
     <w:p>
       <w:pPr>
@@ -17957,14 +18893,14 @@
           <w:lang w:val="en-US"/>
         </w:rPr>
       </w:pPr>
-      <w:bookmarkStart w:id="41" w:name="_Toc264276481"/>
+      <w:bookmarkStart w:id="48" w:name="_Toc264441911"/>
       <w:r>
         <w:rPr>
           <w:lang w:val="en-US"/>
         </w:rPr>
         <w:t>File System</w:t>
       </w:r>
-      <w:bookmarkEnd w:id="41"/>
+      <w:bookmarkEnd w:id="48"/>
     </w:p>
     <w:p>
       <w:pPr>
@@ -19489,7 +20425,7 @@
           <w:lang w:val="en-US"/>
         </w:rPr>
       </w:pPr>
-      <w:bookmarkStart w:id="42" w:name="_Ref235800530"/>
+      <w:bookmarkStart w:id="49" w:name="_Ref235800530"/>
       <w:r>
         <w:rPr>
           <w:rFonts w:ascii="Courier New" w:hAnsi="Courier New" w:cs="Courier New"/>
@@ -19512,7 +20448,7 @@
         </w:rPr>
         <w:t>ClientCsv</w:t>
       </w:r>
-      <w:bookmarkEnd w:id="42"/>
+      <w:bookmarkEnd w:id="49"/>
     </w:p>
     <w:p>
       <w:pPr>
@@ -20324,14 +21260,14 @@
           <w:lang w:val="en-US"/>
         </w:rPr>
       </w:pPr>
-      <w:bookmarkStart w:id="43" w:name="_Ref256612798"/>
+      <w:bookmarkStart w:id="50" w:name="_Ref256612798"/>
       <w:r>
         <w:rPr>
           <w:lang w:val="en-US"/>
         </w:rPr>
         <w:t>Property to Column Mapping</w:t>
       </w:r>
-      <w:bookmarkEnd w:id="43"/>
+      <w:bookmarkEnd w:id="50"/>
     </w:p>
     <w:p>
       <w:pPr>
@@ -22604,14 +23540,14 @@
           <w:lang w:val="en-US"/>
         </w:rPr>
       </w:pPr>
-      <w:bookmarkStart w:id="44" w:name="_Toc264276482"/>
+      <w:bookmarkStart w:id="51" w:name="_Toc264441912"/>
       <w:r>
         <w:rPr>
           <w:lang w:val="en-US"/>
         </w:rPr>
         <w:t>Google</w:t>
       </w:r>
-      <w:bookmarkEnd w:id="44"/>
+      <w:bookmarkEnd w:id="51"/>
     </w:p>
     <w:p>
       <w:pPr>
@@ -22841,7 +23777,7 @@
           <w:lang w:val="en-US"/>
         </w:rPr>
       </w:pPr>
-      <w:bookmarkStart w:id="45" w:name="_Ref242967718"/>
+      <w:bookmarkStart w:id="52" w:name="_Ref242967718"/>
       <w:r>
         <w:rPr>
           <w:lang w:val="en-US"/>
@@ -22879,7 +23815,7 @@
         </w:rPr>
         <w:fldChar w:fldCharType="end"/>
       </w:r>
-      <w:bookmarkEnd w:id="45"/>
+      <w:bookmarkEnd w:id="52"/>
       <w:r>
         <w:rPr>
           <w:lang w:val="en-US"/>
@@ -22904,14 +23840,14 @@
           <w:lang w:val="en-US"/>
         </w:rPr>
       </w:pPr>
-      <w:bookmarkStart w:id="46" w:name="_Toc264276483"/>
+      <w:bookmarkStart w:id="53" w:name="_Toc264441913"/>
       <w:r>
         <w:rPr>
           <w:lang w:val="en-US"/>
         </w:rPr>
         <w:t>Lotus Notes</w:t>
       </w:r>
-      <w:bookmarkEnd w:id="46"/>
+      <w:bookmarkEnd w:id="53"/>
     </w:p>
     <w:p>
       <w:pPr>
@@ -22939,14 +23875,14 @@
           <w:lang w:val="en-US"/>
         </w:rPr>
       </w:pPr>
-      <w:bookmarkStart w:id="47" w:name="_Toc264276484"/>
+      <w:bookmarkStart w:id="54" w:name="_Toc264441914"/>
       <w:r>
         <w:rPr>
           <w:lang w:val="en-US"/>
         </w:rPr>
         <w:t>MeinVZ / StudiVZ</w:t>
       </w:r>
-      <w:bookmarkEnd w:id="47"/>
+      <w:bookmarkEnd w:id="54"/>
     </w:p>
     <w:p>
       <w:pPr>
@@ -22998,14 +23934,14 @@
           <w:lang w:val="en-US"/>
         </w:rPr>
       </w:pPr>
-      <w:bookmarkStart w:id="48" w:name="_Toc264276485"/>
+      <w:bookmarkStart w:id="55" w:name="_Toc264441915"/>
       <w:r>
         <w:rPr>
           <w:lang w:val="en-US"/>
         </w:rPr>
         <w:t>Memory</w:t>
       </w:r>
-      <w:bookmarkEnd w:id="48"/>
+      <w:bookmarkEnd w:id="55"/>
     </w:p>
     <w:p>
       <w:pPr>
@@ -23033,14 +23969,14 @@
           <w:lang w:val="en-US"/>
         </w:rPr>
       </w:pPr>
-      <w:bookmarkStart w:id="49" w:name="_Toc264276486"/>
+      <w:bookmarkStart w:id="56" w:name="_Toc264441916"/>
       <w:r>
         <w:rPr>
           <w:lang w:val="en-US"/>
         </w:rPr>
         <w:t>Microsoft Access Database</w:t>
       </w:r>
-      <w:bookmarkEnd w:id="49"/>
+      <w:bookmarkEnd w:id="56"/>
     </w:p>
     <w:p>
       <w:pPr>
@@ -25092,7 +26028,7 @@
           <w:lang w:val="en-US"/>
         </w:rPr>
       </w:pPr>
-      <w:bookmarkStart w:id="50" w:name="_Toc264276487"/>
+      <w:bookmarkStart w:id="57" w:name="_Toc264441917"/>
       <w:r>
         <w:rPr>
           <w:lang w:val="en-US"/>
@@ -25117,7 +26053,7 @@
         </w:rPr>
         <w:t xml:space="preserve"> Xml</w:t>
       </w:r>
-      <w:bookmarkEnd w:id="50"/>
+      <w:bookmarkEnd w:id="57"/>
     </w:p>
     <w:p>
       <w:pPr>
@@ -25255,7 +26191,7 @@
           <w:noProof/>
           <w:lang w:val="en-US"/>
         </w:rPr>
-        <w:t>20</w:t>
+        <w:t>22</w:t>
       </w:r>
       <w:r>
         <w:rPr>
@@ -25299,7 +26235,7 @@
           <w:lang w:val="en-US"/>
         </w:rPr>
       </w:pPr>
-      <w:bookmarkStart w:id="51" w:name="_Toc264276488"/>
+      <w:bookmarkStart w:id="58" w:name="_Toc264441918"/>
       <w:r>
         <w:rPr>
           <w:lang w:val="en-US"/>
@@ -25322,15 +26258,9 @@
         <w:rPr>
           <w:lang w:val="en-US"/>
         </w:rPr>
-        <w:t xml:space="preserve"> </w:t>
-      </w:r>
-      <w:bookmarkEnd w:id="51"/>
-      <w:r>
-        <w:rPr>
-          <w:lang w:val="en-US"/>
-        </w:rPr>
-        <w:t>OpenXML</w:t>
-      </w:r>
+        <w:t xml:space="preserve"> OpenXML</w:t>
+      </w:r>
+      <w:bookmarkEnd w:id="58"/>
     </w:p>
     <w:p>
       <w:pPr>
@@ -25399,7 +26329,7 @@
           <w:lang w:val="en-US"/>
         </w:rPr>
       </w:pPr>
-      <w:bookmarkStart w:id="52" w:name="_Toc264276489"/>
+      <w:bookmarkStart w:id="59" w:name="_Toc264441919"/>
       <w:r>
         <w:rPr>
           <w:lang w:val="en-US"/>
@@ -25412,7 +26342,7 @@
         </w:rPr>
         <w:t>Exchange Web Services</w:t>
       </w:r>
-      <w:bookmarkEnd w:id="52"/>
+      <w:bookmarkEnd w:id="59"/>
     </w:p>
     <w:p>
       <w:pPr>
@@ -25437,14 +26367,14 @@
           <w:lang w:val="en-US"/>
         </w:rPr>
       </w:pPr>
-      <w:bookmarkStart w:id="53" w:name="_Toc264276490"/>
+      <w:bookmarkStart w:id="60" w:name="_Toc264441920"/>
       <w:r>
         <w:rPr>
           <w:lang w:val="en-US"/>
         </w:rPr>
         <w:t>Microsoft Outlook</w:t>
       </w:r>
-      <w:bookmarkEnd w:id="53"/>
+      <w:bookmarkEnd w:id="60"/>
     </w:p>
     <w:p>
       <w:pPr>
@@ -25484,14 +26414,14 @@
           <w:lang w:val="en-US"/>
         </w:rPr>
       </w:pPr>
-      <w:bookmarkStart w:id="54" w:name="_Toc264276491"/>
+      <w:bookmarkStart w:id="61" w:name="_Toc264441921"/>
       <w:r>
         <w:rPr>
           <w:lang w:val="en-US"/>
         </w:rPr>
         <w:t>Online Storage</w:t>
       </w:r>
-      <w:bookmarkEnd w:id="54"/>
+      <w:bookmarkEnd w:id="61"/>
     </w:p>
     <w:p>
       <w:pPr>
@@ -25531,14 +26461,14 @@
           <w:lang w:val="en-US"/>
         </w:rPr>
       </w:pPr>
-      <w:bookmarkStart w:id="55" w:name="_Toc264276492"/>
+      <w:bookmarkStart w:id="62" w:name="_Toc264441922"/>
       <w:r>
         <w:rPr>
           <w:lang w:val="en-US"/>
         </w:rPr>
         <w:t>Statistic</w:t>
       </w:r>
-      <w:bookmarkEnd w:id="55"/>
+      <w:bookmarkEnd w:id="62"/>
     </w:p>
     <w:p>
       <w:pPr>
@@ -25572,14 +26502,14 @@
           <w:lang w:val="en-US"/>
         </w:rPr>
       </w:pPr>
-      <w:bookmarkStart w:id="56" w:name="_Toc264276493"/>
+      <w:bookmarkStart w:id="63" w:name="_Toc264441923"/>
       <w:r>
         <w:rPr>
           <w:lang w:val="en-US"/>
         </w:rPr>
         <w:t>StayFriends</w:t>
       </w:r>
-      <w:bookmarkEnd w:id="56"/>
+      <w:bookmarkEnd w:id="63"/>
     </w:p>
     <w:p>
       <w:pPr>
@@ -25613,14 +26543,14 @@
           <w:lang w:val="en-US"/>
         </w:rPr>
       </w:pPr>
-      <w:bookmarkStart w:id="57" w:name="_Toc264276494"/>
+      <w:bookmarkStart w:id="64" w:name="_Toc264441924"/>
       <w:r>
         <w:rPr>
           <w:lang w:val="en-US"/>
         </w:rPr>
         <w:t>Wer-Kennt-Wen</w:t>
       </w:r>
-      <w:bookmarkEnd w:id="57"/>
+      <w:bookmarkEnd w:id="64"/>
     </w:p>
     <w:p>
       <w:pPr>
@@ -25672,18 +26602,18 @@
           <w:lang w:val="en-US"/>
         </w:rPr>
       </w:pPr>
-      <w:bookmarkStart w:id="58" w:name="_Ref243181591"/>
-      <w:bookmarkStart w:id="59" w:name="_Ref243181595"/>
-      <w:bookmarkStart w:id="60" w:name="_Toc264276495"/>
+      <w:bookmarkStart w:id="65" w:name="_Ref243181591"/>
+      <w:bookmarkStart w:id="66" w:name="_Ref243181595"/>
+      <w:bookmarkStart w:id="67" w:name="_Toc264441925"/>
       <w:r>
         <w:rPr>
           <w:lang w:val="en-US"/>
         </w:rPr>
         <w:t>Xing</w:t>
       </w:r>
-      <w:bookmarkEnd w:id="58"/>
-      <w:bookmarkEnd w:id="59"/>
-      <w:bookmarkEnd w:id="60"/>
+      <w:bookmarkEnd w:id="65"/>
+      <w:bookmarkEnd w:id="66"/>
+      <w:bookmarkEnd w:id="67"/>
     </w:p>
     <w:p>
       <w:pPr>
@@ -27456,14 +28386,14 @@
           <w:lang w:val="en-US"/>
         </w:rPr>
       </w:pPr>
-      <w:bookmarkStart w:id="61" w:name="_Toc264276496"/>
+      <w:bookmarkStart w:id="68" w:name="_Toc264441926"/>
       <w:r>
         <w:rPr>
           <w:lang w:val="en-US"/>
         </w:rPr>
         <w:t>Connection to the Cloud</w:t>
       </w:r>
-      <w:bookmarkEnd w:id="61"/>
+      <w:bookmarkEnd w:id="68"/>
     </w:p>
     <w:p>
       <w:pPr>
@@ -33166,7 +34096,7 @@
           <w:lang w:val="en-US"/>
         </w:rPr>
       </w:pPr>
-      <w:bookmarkStart w:id="62" w:name="_Toc264276497"/>
+      <w:bookmarkStart w:id="69" w:name="_Toc264441927"/>
       <w:r>
         <w:rPr>
           <w:lang w:val="en-US"/>
@@ -33185,7 +34115,7 @@
         </w:rPr>
         <w:t>onnectors</w:t>
       </w:r>
-      <w:bookmarkEnd w:id="62"/>
+      <w:bookmarkEnd w:id="69"/>
     </w:p>
     <w:p>
       <w:pPr>
@@ -33445,18 +34375,18 @@
           <w:lang w:val="en-US"/>
         </w:rPr>
       </w:pPr>
-      <w:bookmarkStart w:id="63" w:name="_Ref256611638"/>
-      <w:bookmarkStart w:id="64" w:name="_Ref256611662"/>
-      <w:bookmarkStart w:id="65" w:name="_Toc264276498"/>
+      <w:bookmarkStart w:id="70" w:name="_Ref256611638"/>
+      <w:bookmarkStart w:id="71" w:name="_Ref256611662"/>
+      <w:bookmarkStart w:id="72" w:name="_Toc264441928"/>
       <w:r>
         <w:rPr>
           <w:lang w:val="en-US"/>
         </w:rPr>
         <w:t>Anatomy of a Simple Connector</w:t>
       </w:r>
-      <w:bookmarkEnd w:id="63"/>
-      <w:bookmarkEnd w:id="64"/>
-      <w:bookmarkEnd w:id="65"/>
+      <w:bookmarkEnd w:id="70"/>
+      <w:bookmarkEnd w:id="71"/>
+      <w:bookmarkEnd w:id="72"/>
     </w:p>
     <w:p>
       <w:pPr>
@@ -35373,7 +36303,7 @@
           <w:lang w:val="en-US"/>
         </w:rPr>
       </w:pPr>
-      <w:bookmarkStart w:id="66" w:name="_Toc264276499"/>
+      <w:bookmarkStart w:id="73" w:name="_Toc264441929"/>
       <w:r>
         <w:rPr>
           <w:lang w:val="en-US"/>
@@ -35392,7 +36322,7 @@
         </w:rPr>
         <w:t>ommands</w:t>
       </w:r>
-      <w:bookmarkEnd w:id="66"/>
+      <w:bookmarkEnd w:id="73"/>
     </w:p>
     <w:p>
       <w:pPr>
@@ -36631,14 +37561,14 @@
           <w:lang w:val="en-US"/>
         </w:rPr>
       </w:pPr>
-      <w:bookmarkStart w:id="67" w:name="_Toc264276500"/>
+      <w:bookmarkStart w:id="74" w:name="_Toc264441930"/>
       <w:r>
         <w:rPr>
           <w:lang w:val="en-US"/>
         </w:rPr>
         <w:t>Logging and Exception Handling</w:t>
       </w:r>
-      <w:bookmarkEnd w:id="67"/>
+      <w:bookmarkEnd w:id="74"/>
     </w:p>
     <w:p>
       <w:pPr>
@@ -36777,14 +37707,14 @@
           <w:lang w:val="en-US"/>
         </w:rPr>
       </w:pPr>
-      <w:bookmarkStart w:id="68" w:name="_Toc264276501"/>
+      <w:bookmarkStart w:id="75" w:name="_Toc264441931"/>
       <w:r>
         <w:rPr>
           <w:lang w:val="en-US"/>
         </w:rPr>
         <w:t>Auto-Update-Check</w:t>
       </w:r>
-      <w:bookmarkEnd w:id="68"/>
+      <w:bookmarkEnd w:id="75"/>
     </w:p>
     <w:p>
       <w:pPr>
@@ -37191,7 +38121,7 @@
           <w:lang w:val="en-US"/>
         </w:rPr>
       </w:pPr>
-      <w:bookmarkStart w:id="69" w:name="_Toc264276502"/>
+      <w:bookmarkStart w:id="76" w:name="_Toc264441932"/>
       <w:r>
         <w:rPr>
           <w:lang w:val="en-US"/>
@@ -37210,7 +38140,7 @@
         </w:rPr>
         <w:t>ontacts</w:t>
       </w:r>
-      <w:bookmarkEnd w:id="69"/>
+      <w:bookmarkEnd w:id="76"/>
     </w:p>
     <w:p>
       <w:pPr>
@@ -37374,14 +38304,14 @@
           <w:lang w:val="en-US"/>
         </w:rPr>
       </w:pPr>
-      <w:bookmarkStart w:id="70" w:name="_Toc264276503"/>
+      <w:bookmarkStart w:id="77" w:name="_Toc264441933"/>
       <w:r>
         <w:rPr>
           <w:lang w:val="en-US"/>
         </w:rPr>
         <w:t>Matching Contacts of different Sources</w:t>
       </w:r>
-      <w:bookmarkEnd w:id="70"/>
+      <w:bookmarkEnd w:id="77"/>
     </w:p>
     <w:p>
       <w:pPr>
@@ -37431,14 +38361,14 @@
           <w:lang w:val="en-US"/>
         </w:rPr>
       </w:pPr>
-      <w:bookmarkStart w:id="71" w:name="_Toc264276504"/>
+      <w:bookmarkStart w:id="78" w:name="_Toc264441934"/>
       <w:r>
         <w:rPr>
           <w:lang w:val="en-US"/>
         </w:rPr>
         <w:t>Localization</w:t>
       </w:r>
-      <w:bookmarkEnd w:id="71"/>
+      <w:bookmarkEnd w:id="78"/>
     </w:p>
     <w:p>
       <w:pPr>
@@ -37528,14 +38458,14 @@
           <w:lang w:val="en-US"/>
         </w:rPr>
       </w:pPr>
-      <w:bookmarkStart w:id="72" w:name="_Toc264276505"/>
+      <w:bookmarkStart w:id="79" w:name="_Toc264441935"/>
       <w:r>
         <w:rPr>
           <w:lang w:val="en-US"/>
         </w:rPr>
         <w:t>Planned things</w:t>
       </w:r>
-      <w:bookmarkEnd w:id="72"/>
+      <w:bookmarkEnd w:id="79"/>
     </w:p>
     <w:p>
       <w:pPr>
@@ -37635,14 +38565,14 @@
           <w:lang w:val="en-US"/>
         </w:rPr>
       </w:pPr>
-      <w:bookmarkStart w:id="73" w:name="_Toc264276506"/>
+      <w:bookmarkStart w:id="80" w:name="_Toc264441936"/>
       <w:r>
         <w:rPr>
           <w:lang w:val="en-US"/>
         </w:rPr>
         <w:t>Interesting things in code</w:t>
       </w:r>
-      <w:bookmarkEnd w:id="73"/>
+      <w:bookmarkEnd w:id="80"/>
     </w:p>
     <w:p>
       <w:pPr>
@@ -37651,14 +38581,14 @@
           <w:lang w:val="en-US"/>
         </w:rPr>
       </w:pPr>
-      <w:bookmarkStart w:id="74" w:name="_Toc264276507"/>
+      <w:bookmarkStart w:id="81" w:name="_Toc264441937"/>
       <w:r>
         <w:rPr>
           <w:lang w:val="en-US"/>
         </w:rPr>
         <w:t>Usage of Attributes</w:t>
       </w:r>
-      <w:bookmarkEnd w:id="74"/>
+      <w:bookmarkEnd w:id="81"/>
     </w:p>
     <w:p>
       <w:pPr>
@@ -37714,14 +38644,14 @@
           <w:lang w:val="en-US"/>
         </w:rPr>
       </w:pPr>
-      <w:bookmarkStart w:id="75" w:name="_Toc264276508"/>
+      <w:bookmarkStart w:id="82" w:name="_Toc264441938"/>
       <w:r>
         <w:rPr>
           <w:lang w:val="en-US"/>
         </w:rPr>
         <w:t>Abstraction of UI</w:t>
       </w:r>
-      <w:bookmarkEnd w:id="75"/>
+      <w:bookmarkEnd w:id="82"/>
     </w:p>
     <w:p>
       <w:pPr>
@@ -37755,14 +38685,14 @@
           <w:lang w:val="en-US"/>
         </w:rPr>
       </w:pPr>
-      <w:bookmarkStart w:id="76" w:name="_Toc264276509"/>
+      <w:bookmarkStart w:id="83" w:name="_Toc264441939"/>
       <w:r>
         <w:rPr>
           <w:lang w:val="en-US"/>
         </w:rPr>
         <w:t>Null Reference Prevention</w:t>
       </w:r>
-      <w:bookmarkEnd w:id="76"/>
+      <w:bookmarkEnd w:id="83"/>
     </w:p>
     <w:p>
       <w:pPr>
@@ -38232,14 +39162,14 @@
           <w:lang w:val="en-US"/>
         </w:rPr>
       </w:pPr>
-      <w:bookmarkStart w:id="77" w:name="_Toc264276510"/>
+      <w:bookmarkStart w:id="84" w:name="_Toc264441940"/>
       <w:r>
         <w:rPr>
           <w:lang w:val="en-US"/>
         </w:rPr>
         <w:t>Invoking a Method with every Member of a Collection</w:t>
       </w:r>
-      <w:bookmarkEnd w:id="77"/>
+      <w:bookmarkEnd w:id="84"/>
     </w:p>
     <w:p>
       <w:pPr>
@@ -38712,7 +39642,7 @@
           <w:lang w:val="en-US"/>
         </w:rPr>
       </w:pPr>
-      <w:bookmarkStart w:id="78" w:name="_Toc264276511"/>
+      <w:bookmarkStart w:id="85" w:name="_Toc264441941"/>
       <w:r>
         <w:rPr>
           <w:lang w:val="en-US"/>
@@ -38725,7 +39655,7 @@
         </w:rPr>
         <w:t xml:space="preserve"> to parse variable property-paths</w:t>
       </w:r>
-      <w:bookmarkEnd w:id="78"/>
+      <w:bookmarkEnd w:id="85"/>
     </w:p>
     <w:p>
       <w:pPr>
@@ -38779,7 +39709,7 @@
           <w:lang w:val="en-US"/>
         </w:rPr>
       </w:pPr>
-      <w:bookmarkStart w:id="79" w:name="_Toc264276512"/>
+      <w:bookmarkStart w:id="86" w:name="_Toc264441942"/>
       <w:r>
         <w:rPr>
           <w:lang w:val="en-US"/>
@@ -38798,7 +39728,7 @@
         </w:rPr>
         <w:t xml:space="preserve"> attribute</w:t>
       </w:r>
-      <w:bookmarkEnd w:id="79"/>
+      <w:bookmarkEnd w:id="86"/>
     </w:p>
     <w:p>
       <w:pPr>
@@ -38981,8 +39911,6 @@
           <w:lang w:val="en-US"/>
         </w:rPr>
       </w:pPr>
-      <w:bookmarkStart w:id="80" w:name="_GoBack"/>
-      <w:bookmarkEnd w:id="80"/>
     </w:p>
     <w:p>
       <w:pPr>
@@ -38994,14 +39922,14 @@
           <w:lang w:val="en-US"/>
         </w:rPr>
       </w:pPr>
-      <w:bookmarkStart w:id="81" w:name="_Toc264276513"/>
+      <w:bookmarkStart w:id="87" w:name="_Toc264441943"/>
       <w:r>
         <w:rPr>
           <w:lang w:val="en-US"/>
         </w:rPr>
         <w:t>FAQ</w:t>
       </w:r>
-      <w:bookmarkEnd w:id="81"/>
+      <w:bookmarkEnd w:id="87"/>
     </w:p>
     <w:p>
       <w:pPr>
@@ -39581,7 +40509,7 @@
           <w:noProof/>
           <w:lang w:val="en-US"/>
         </w:rPr>
-        <w:t>26</w:t>
+        <w:t>29</w:t>
       </w:r>
       <w:r>
         <w:rPr>
@@ -39658,6 +40586,7 @@
         <w:docPartUnique/>
       </w:docPartObj>
     </w:sdtPr>
+    <w:sdtEndPr/>
     <w:sdtContent>
       <w:p>
         <w:pPr>
@@ -39694,6 +40623,7 @@
         <w:docPartUnique/>
       </w:docPartObj>
     </w:sdtPr>
+    <w:sdtEndPr/>
     <w:sdtContent>
       <w:p>
         <w:pPr>
@@ -39743,7 +40673,7 @@
                       <w:rPr>
                         <w:noProof/>
                       </w:rPr>
-                      <w:t>34</w:t>
+                      <w:t>4</w:t>
                     </w:r>
                     <w:r>
                       <w:rPr>
@@ -39854,6 +40784,7 @@
           <w:dataBinding w:prefixMappings="xmlns:ns0='http://schemas.openxmlformats.org/package/2006/metadata/core-properties' xmlns:ns1='http://purl.org/dc/elements/1.1/'" w:xpath="/ns0:coreProperties[1]/ns1:title[1]" w:storeItemID="{6C3C8BC8-F283-45AE-878A-BAB7291924A1}"/>
           <w:text/>
         </w:sdtPr>
+        <w:sdtEndPr/>
         <w:sdtContent>
           <w:tc>
             <w:tcPr>
@@ -40862,7 +41793,6 @@
     <w:next w:val="Normal"/>
     <w:link w:val="Heading4Char"/>
     <w:uiPriority w:val="9"/>
-    <w:semiHidden/>
     <w:unhideWhenUsed/>
     <w:qFormat/>
     <w:rsid w:val="002B6532"/>
@@ -41018,7 +41948,6 @@
     <w:basedOn w:val="DefaultParagraphFont"/>
     <w:link w:val="Heading4"/>
     <w:uiPriority w:val="9"/>
-    <w:semiHidden/>
     <w:rsid w:val="002B6532"/>
     <w:rPr>
       <w:rFonts w:asciiTheme="majorHAnsi" w:eastAsiaTheme="majorEastAsia" w:hAnsiTheme="majorHAnsi" w:cstheme="majorBidi"/>
@@ -41658,6 +42587,7 @@
     <w:rsid w:val="007E16BF"/>
     <w:rsid w:val="00822640"/>
     <w:rsid w:val="008917D8"/>
+    <w:rsid w:val="008B026B"/>
     <w:rsid w:val="00A95889"/>
     <w:rsid w:val="00C97E7F"/>
     <w:rsid w:val="00CC3C5B"/>
@@ -41685,7 +42615,7 @@
   <w:clrSchemeMapping w:bg1="light1" w:t1="dark1" w:bg2="light2" w:t2="dark2" w:accent1="accent1" w:accent2="accent2" w:accent3="accent3" w:accent4="accent4" w:accent5="accent5" w:accent6="accent6" w:hyperlink="hyperlink" w:followedHyperlink="followedHyperlink"/>
   <w:decimalSymbol w:val=","/>
   <w:listSeparator w:val=";"/>
-  <w14:docId w14:val="2DB935DE"/>
+  <w14:docId w14:val="527F2EAA"/>
 </w:settings>
 </file>
 
@@ -42438,7 +43368,7 @@
 </file>
 
 <file path=customXml/itemProps2.xml><?xml version="1.0" encoding="utf-8"?>
-<ds:datastoreItem xmlns:ds="http://schemas.openxmlformats.org/officeDocument/2006/customXml" ds:itemID="{84D5D9E4-6B56-4C89-912F-D16BFB7E4D8B}">
+<ds:datastoreItem xmlns:ds="http://schemas.openxmlformats.org/officeDocument/2006/customXml" ds:itemID="{38DDF591-AB44-4A5A-BA89-FCB1EC45891F}">
   <ds:schemaRefs>
     <ds:schemaRef ds:uri="http://schemas.openxmlformats.org/officeDocument/2006/bibliography"/>
   </ds:schemaRefs>

--- a/VS2010/SemSync.docx
+++ b/VS2010/SemSync.docx
@@ -4436,7 +4436,7 @@
             <w:noProof/>
             <w:webHidden/>
           </w:rPr>
-          <w:t>10</w:t>
+          <w:t>11</w:t>
         </w:r>
         <w:r>
           <w:rPr>
@@ -4504,7 +4504,7 @@
             <w:noProof/>
             <w:webHidden/>
           </w:rPr>
-          <w:t>11</w:t>
+          <w:t>12</w:t>
         </w:r>
         <w:r>
           <w:rPr>
@@ -4575,7 +4575,7 @@
             <w:noProof/>
             <w:webHidden/>
           </w:rPr>
-          <w:t>11</w:t>
+          <w:t>12</w:t>
         </w:r>
         <w:r>
           <w:rPr>
@@ -4646,7 +4646,7 @@
             <w:noProof/>
             <w:webHidden/>
           </w:rPr>
-          <w:t>11</w:t>
+          <w:t>12</w:t>
         </w:r>
         <w:r>
           <w:rPr>
@@ -4717,7 +4717,7 @@
             <w:noProof/>
             <w:webHidden/>
           </w:rPr>
-          <w:t>11</w:t>
+          <w:t>12</w:t>
         </w:r>
         <w:r>
           <w:rPr>
@@ -4749,8 +4749,6 @@
           </w:rPr>
           <w:t>Analyzing the data</w:t>
         </w:r>
-        <w:bookmarkStart w:id="2" w:name="_GoBack"/>
-        <w:bookmarkEnd w:id="2"/>
         <w:r>
           <w:rPr>
             <w:noProof/>
@@ -4790,7 +4788,7 @@
             <w:noProof/>
             <w:webHidden/>
           </w:rPr>
-          <w:t>12</w:t>
+          <w:t>13</w:t>
         </w:r>
         <w:r>
           <w:rPr>
@@ -4858,7 +4856,7 @@
             <w:noProof/>
             <w:webHidden/>
           </w:rPr>
-          <w:t>12</w:t>
+          <w:t>13</w:t>
         </w:r>
         <w:r>
           <w:rPr>
@@ -4926,7 +4924,7 @@
             <w:noProof/>
             <w:webHidden/>
           </w:rPr>
-          <w:t>13</w:t>
+          <w:t>14</w:t>
         </w:r>
         <w:r>
           <w:rPr>
@@ -4994,7 +4992,7 @@
             <w:noProof/>
             <w:webHidden/>
           </w:rPr>
-          <w:t>13</w:t>
+          <w:t>14</w:t>
         </w:r>
         <w:r>
           <w:rPr>
@@ -5062,7 +5060,7 @@
             <w:noProof/>
             <w:webHidden/>
           </w:rPr>
-          <w:t>14</w:t>
+          <w:t>15</w:t>
         </w:r>
         <w:r>
           <w:rPr>
@@ -5133,7 +5131,7 @@
             <w:noProof/>
             <w:webHidden/>
           </w:rPr>
-          <w:t>15</w:t>
+          <w:t>16</w:t>
         </w:r>
         <w:r>
           <w:rPr>
@@ -5201,7 +5199,7 @@
             <w:noProof/>
             <w:webHidden/>
           </w:rPr>
-          <w:t>15</w:t>
+          <w:t>16</w:t>
         </w:r>
         <w:r>
           <w:rPr>
@@ -5269,7 +5267,7 @@
             <w:noProof/>
             <w:webHidden/>
           </w:rPr>
-          <w:t>16</w:t>
+          <w:t>17</w:t>
         </w:r>
         <w:r>
           <w:rPr>
@@ -5337,7 +5335,7 @@
             <w:noProof/>
             <w:webHidden/>
           </w:rPr>
-          <w:t>16</w:t>
+          <w:t>17</w:t>
         </w:r>
         <w:r>
           <w:rPr>
@@ -5405,7 +5403,7 @@
             <w:noProof/>
             <w:webHidden/>
           </w:rPr>
-          <w:t>18</w:t>
+          <w:t>19</w:t>
         </w:r>
         <w:r>
           <w:rPr>
@@ -5473,7 +5471,7 @@
             <w:noProof/>
             <w:webHidden/>
           </w:rPr>
-          <w:t>19</w:t>
+          <w:t>20</w:t>
         </w:r>
         <w:r>
           <w:rPr>
@@ -5544,7 +5542,7 @@
             <w:noProof/>
             <w:webHidden/>
           </w:rPr>
-          <w:t>19</w:t>
+          <w:t>20</w:t>
         </w:r>
         <w:r>
           <w:rPr>
@@ -5615,7 +5613,7 @@
             <w:noProof/>
             <w:webHidden/>
           </w:rPr>
-          <w:t>19</w:t>
+          <w:t>20</w:t>
         </w:r>
         <w:r>
           <w:rPr>
@@ -5683,7 +5681,7 @@
             <w:noProof/>
             <w:webHidden/>
           </w:rPr>
-          <w:t>20</w:t>
+          <w:t>21</w:t>
         </w:r>
         <w:r>
           <w:rPr>
@@ -5754,7 +5752,7 @@
             <w:noProof/>
             <w:webHidden/>
           </w:rPr>
-          <w:t>20</w:t>
+          <w:t>21</w:t>
         </w:r>
         <w:r>
           <w:rPr>
@@ -5825,7 +5823,7 @@
             <w:noProof/>
             <w:webHidden/>
           </w:rPr>
-          <w:t>20</w:t>
+          <w:t>21</w:t>
         </w:r>
         <w:r>
           <w:rPr>
@@ -5896,7 +5894,7 @@
             <w:noProof/>
             <w:webHidden/>
           </w:rPr>
-          <w:t>21</w:t>
+          <w:t>22</w:t>
         </w:r>
         <w:r>
           <w:rPr>
@@ -5967,7 +5965,7 @@
             <w:noProof/>
             <w:webHidden/>
           </w:rPr>
-          <w:t>21</w:t>
+          <w:t>22</w:t>
         </w:r>
         <w:r>
           <w:rPr>
@@ -6038,7 +6036,7 @@
             <w:noProof/>
             <w:webHidden/>
           </w:rPr>
-          <w:t>23</w:t>
+          <w:t>24</w:t>
         </w:r>
         <w:r>
           <w:rPr>
@@ -6109,7 +6107,7 @@
             <w:noProof/>
             <w:webHidden/>
           </w:rPr>
-          <w:t>24</w:t>
+          <w:t>25</w:t>
         </w:r>
         <w:r>
           <w:rPr>
@@ -6180,7 +6178,7 @@
             <w:noProof/>
             <w:webHidden/>
           </w:rPr>
-          <w:t>24</w:t>
+          <w:t>25</w:t>
         </w:r>
         <w:r>
           <w:rPr>
@@ -6251,7 +6249,7 @@
             <w:noProof/>
             <w:webHidden/>
           </w:rPr>
-          <w:t>24</w:t>
+          <w:t>25</w:t>
         </w:r>
         <w:r>
           <w:rPr>
@@ -6322,7 +6320,7 @@
             <w:noProof/>
             <w:webHidden/>
           </w:rPr>
-          <w:t>24</w:t>
+          <w:t>25</w:t>
         </w:r>
         <w:r>
           <w:rPr>
@@ -6393,7 +6391,7 @@
             <w:noProof/>
             <w:webHidden/>
           </w:rPr>
-          <w:t>25</w:t>
+          <w:t>26</w:t>
         </w:r>
         <w:r>
           <w:rPr>
@@ -6464,7 +6462,7 @@
             <w:noProof/>
             <w:webHidden/>
           </w:rPr>
-          <w:t>25</w:t>
+          <w:t>26</w:t>
         </w:r>
         <w:r>
           <w:rPr>
@@ -6535,7 +6533,7 @@
             <w:noProof/>
             <w:webHidden/>
           </w:rPr>
-          <w:t>25</w:t>
+          <w:t>26</w:t>
         </w:r>
         <w:r>
           <w:rPr>
@@ -6606,7 +6604,7 @@
             <w:noProof/>
             <w:webHidden/>
           </w:rPr>
-          <w:t>25</w:t>
+          <w:t>26</w:t>
         </w:r>
         <w:r>
           <w:rPr>
@@ -6677,7 +6675,7 @@
             <w:noProof/>
             <w:webHidden/>
           </w:rPr>
-          <w:t>26</w:t>
+          <w:t>27</w:t>
         </w:r>
         <w:r>
           <w:rPr>
@@ -6748,7 +6746,7 @@
             <w:noProof/>
             <w:webHidden/>
           </w:rPr>
-          <w:t>26</w:t>
+          <w:t>27</w:t>
         </w:r>
         <w:r>
           <w:rPr>
@@ -6819,7 +6817,7 @@
             <w:noProof/>
             <w:webHidden/>
           </w:rPr>
-          <w:t>26</w:t>
+          <w:t>27</w:t>
         </w:r>
         <w:r>
           <w:rPr>
@@ -6890,7 +6888,7 @@
             <w:noProof/>
             <w:webHidden/>
           </w:rPr>
-          <w:t>26</w:t>
+          <w:t>27</w:t>
         </w:r>
         <w:r>
           <w:rPr>
@@ -6961,7 +6959,7 @@
             <w:noProof/>
             <w:webHidden/>
           </w:rPr>
-          <w:t>26</w:t>
+          <w:t>27</w:t>
         </w:r>
         <w:r>
           <w:rPr>
@@ -7029,7 +7027,7 @@
             <w:noProof/>
             <w:webHidden/>
           </w:rPr>
-          <w:t>27</w:t>
+          <w:t>28</w:t>
         </w:r>
         <w:r>
           <w:rPr>
@@ -7097,7 +7095,7 @@
             <w:noProof/>
             <w:webHidden/>
           </w:rPr>
-          <w:t>28</w:t>
+          <w:t>29</w:t>
         </w:r>
         <w:r>
           <w:rPr>
@@ -7165,7 +7163,7 @@
             <w:noProof/>
             <w:webHidden/>
           </w:rPr>
-          <w:t>29</w:t>
+          <w:t>30</w:t>
         </w:r>
         <w:r>
           <w:rPr>
@@ -7233,7 +7231,7 @@
             <w:noProof/>
             <w:webHidden/>
           </w:rPr>
-          <w:t>30</w:t>
+          <w:t>31</w:t>
         </w:r>
         <w:r>
           <w:rPr>
@@ -7301,7 +7299,7 @@
             <w:noProof/>
             <w:webHidden/>
           </w:rPr>
-          <w:t>31</w:t>
+          <w:t>32</w:t>
         </w:r>
         <w:r>
           <w:rPr>
@@ -7369,7 +7367,7 @@
             <w:noProof/>
             <w:webHidden/>
           </w:rPr>
-          <w:t>31</w:t>
+          <w:t>32</w:t>
         </w:r>
         <w:r>
           <w:rPr>
@@ -7437,7 +7435,7 @@
             <w:noProof/>
             <w:webHidden/>
           </w:rPr>
-          <w:t>31</w:t>
+          <w:t>32</w:t>
         </w:r>
         <w:r>
           <w:rPr>
@@ -7505,7 +7503,7 @@
             <w:noProof/>
             <w:webHidden/>
           </w:rPr>
-          <w:t>32</w:t>
+          <w:t>33</w:t>
         </w:r>
         <w:r>
           <w:rPr>
@@ -7573,7 +7571,7 @@
             <w:noProof/>
             <w:webHidden/>
           </w:rPr>
-          <w:t>32</w:t>
+          <w:t>33</w:t>
         </w:r>
         <w:r>
           <w:rPr>
@@ -7644,7 +7642,7 @@
             <w:noProof/>
             <w:webHidden/>
           </w:rPr>
-          <w:t>33</w:t>
+          <w:t>34</w:t>
         </w:r>
         <w:r>
           <w:rPr>
@@ -7715,7 +7713,7 @@
             <w:noProof/>
             <w:webHidden/>
           </w:rPr>
-          <w:t>34</w:t>
+          <w:t>35</w:t>
         </w:r>
         <w:r>
           <w:rPr>
@@ -7783,7 +7781,7 @@
             <w:noProof/>
             <w:webHidden/>
           </w:rPr>
-          <w:t>34</w:t>
+          <w:t>35</w:t>
         </w:r>
         <w:r>
           <w:rPr>
@@ -7851,7 +7849,7 @@
             <w:noProof/>
             <w:webHidden/>
           </w:rPr>
-          <w:t>34</w:t>
+          <w:t>35</w:t>
         </w:r>
         <w:r>
           <w:rPr>
@@ -7919,7 +7917,7 @@
             <w:noProof/>
             <w:webHidden/>
           </w:rPr>
-          <w:t>34</w:t>
+          <w:t>35</w:t>
         </w:r>
         <w:r>
           <w:rPr>
@@ -7987,7 +7985,7 @@
             <w:noProof/>
             <w:webHidden/>
           </w:rPr>
-          <w:t>34</w:t>
+          <w:t>35</w:t>
         </w:r>
         <w:r>
           <w:rPr>
@@ -8055,7 +8053,7 @@
             <w:noProof/>
             <w:webHidden/>
           </w:rPr>
-          <w:t>35</w:t>
+          <w:t>36</w:t>
         </w:r>
         <w:r>
           <w:rPr>
@@ -8123,7 +8121,7 @@
             <w:noProof/>
             <w:webHidden/>
           </w:rPr>
-          <w:t>35</w:t>
+          <w:t>36</w:t>
         </w:r>
         <w:r>
           <w:rPr>
@@ -8194,7 +8192,7 @@
             <w:noProof/>
             <w:webHidden/>
           </w:rPr>
-          <w:t>36</w:t>
+          <w:t>37</w:t>
         </w:r>
         <w:r>
           <w:rPr>
@@ -8241,13 +8239,114 @@
           <w:lang w:val="en-US"/>
         </w:rPr>
       </w:pPr>
-      <w:bookmarkStart w:id="3" w:name="_Toc264441877"/>
+      <w:bookmarkStart w:id="2" w:name="_Toc264441877"/>
       <w:r>
         <w:rPr>
           <w:lang w:val="en-US"/>
         </w:rPr>
         <w:t>Preface</w:t>
       </w:r>
+      <w:bookmarkEnd w:id="2"/>
+    </w:p>
+    <w:p>
+      <w:pPr>
+        <w:rPr>
+          <w:lang w:val="en-US"/>
+        </w:rPr>
+      </w:pPr>
+      <w:r>
+        <w:rPr>
+          <w:lang w:val="en-US"/>
+        </w:rPr>
+        <w:t xml:space="preserve">The Sem.Sync Library </w:t>
+      </w:r>
+      <w:r>
+        <w:rPr>
+          <w:lang w:val="en-US"/>
+        </w:rPr>
+        <w:t>has been used to implement some “sample” applications. These Applications might be more attractive to you than the base library, because the base</w:t>
+      </w:r>
+      <w:r>
+        <w:rPr>
+          <w:lang w:val="en-US"/>
+        </w:rPr>
+        <w:t xml:space="preserve"> library </w:t>
+      </w:r>
+      <w:r>
+        <w:rPr>
+          <w:lang w:val="en-US"/>
+        </w:rPr>
+        <w:t>is for programmers (a minor group in the internet) while the applications are useful for users (a major group of the internet users). So the first few chapters on this document are for users, while the later chapters are for programmers.</w:t>
+      </w:r>
+    </w:p>
+    <w:p>
+      <w:pPr>
+        <w:rPr>
+          <w:lang w:val="en-US"/>
+        </w:rPr>
+      </w:pPr>
+      <w:r>
+        <w:rPr>
+          <w:lang w:val="en-US"/>
+        </w:rPr>
+        <w:t>Please feel free to use the applications and the library as described in the license. You also might mail me to tell about your ideas what else to implement – also hints on how to do things better are welcome.</w:t>
+      </w:r>
+    </w:p>
+    <w:p>
+      <w:pPr>
+        <w:spacing w:after="0"/>
+        <w:rPr>
+          <w:smallCaps/>
+          <w:lang w:val="en-US"/>
+        </w:rPr>
+      </w:pPr>
+      <w:r>
+        <w:rPr>
+          <w:smallCaps/>
+          <w:lang w:val="en-US"/>
+        </w:rPr>
+        <w:t>Attention:</w:t>
+      </w:r>
+    </w:p>
+    <w:p>
+      <w:pPr>
+        <w:rPr>
+          <w:lang w:val="en-US"/>
+        </w:rPr>
+      </w:pPr>
+      <w:r>
+        <w:rPr>
+          <w:lang w:val="en-US"/>
+        </w:rPr>
+        <w:t xml:space="preserve">Please be aware that social networks </w:t>
+      </w:r>
+      <w:r>
+        <w:rPr>
+          <w:lang w:val="en-US"/>
+        </w:rPr>
+        <w:t>or</w:t>
+      </w:r>
+      <w:r>
+        <w:rPr>
+          <w:lang w:val="en-US"/>
+        </w:rPr>
+        <w:t xml:space="preserve"> owners of other information provider do have contracts on how to use the data provided by them. This may include a prohibition on automatic data collection from those sources. I do explicitly NOT research for such policies of the information provider. You are responsible to check the information providers policies whether it is legal to use the functionality of Sem.Sync or not.</w:t>
+      </w:r>
+    </w:p>
+    <w:p>
+      <w:pPr>
+        <w:pStyle w:val="Heading2"/>
+        <w:rPr>
+          <w:lang w:val="en-US"/>
+        </w:rPr>
+      </w:pPr>
+      <w:bookmarkStart w:id="3" w:name="_Toc264441878"/>
+      <w:r>
+        <w:rPr>
+          <w:lang w:val="en-US"/>
+        </w:rPr>
+        <w:t>Where to start</w:t>
+      </w:r>
       <w:bookmarkEnd w:id="3"/>
     </w:p>
     <w:p>
@@ -8260,79 +8359,394 @@
         <w:rPr>
           <w:lang w:val="en-US"/>
         </w:rPr>
-        <w:t xml:space="preserve">The Sem.Sync Library </w:t>
-      </w:r>
-      <w:r>
-        <w:rPr>
-          <w:lang w:val="en-US"/>
-        </w:rPr>
-        <w:t>has been used to implement some “sample” applications. These Applications might be more attractive to you than the base library, because the base</w:t>
-      </w:r>
-      <w:r>
-        <w:rPr>
-          <w:lang w:val="en-US"/>
-        </w:rPr>
-        <w:t xml:space="preserve"> library </w:t>
-      </w:r>
-      <w:r>
-        <w:rPr>
-          <w:lang w:val="en-US"/>
-        </w:rPr>
-        <w:t>is for programmers (a minor group in the internet) while the applications are useful for users (a major group of the internet users). So the first few chapters on this document are for users, while the later chapters are for programmers.</w:t>
-      </w:r>
-    </w:p>
-    <w:p>
-      <w:pPr>
-        <w:rPr>
-          <w:lang w:val="en-US"/>
-        </w:rPr>
-      </w:pPr>
-      <w:r>
-        <w:rPr>
-          <w:lang w:val="en-US"/>
-        </w:rPr>
-        <w:t>Please feel free to use the applications and the library as described in the license. You also might mail me to tell about your ideas what else to implement – also hints on how to do things better are welcome.</w:t>
-      </w:r>
-    </w:p>
-    <w:p>
-      <w:pPr>
-        <w:spacing w:after="0"/>
-        <w:rPr>
-          <w:smallCaps/>
-          <w:lang w:val="en-US"/>
-        </w:rPr>
-      </w:pPr>
-      <w:r>
-        <w:rPr>
-          <w:smallCaps/>
-          <w:lang w:val="en-US"/>
-        </w:rPr>
-        <w:t>Attention:</w:t>
-      </w:r>
-    </w:p>
-    <w:p>
-      <w:pPr>
-        <w:rPr>
-          <w:lang w:val="en-US"/>
-        </w:rPr>
-      </w:pPr>
-      <w:r>
-        <w:rPr>
-          <w:lang w:val="en-US"/>
-        </w:rPr>
-        <w:t xml:space="preserve">Please be aware that social networks </w:t>
-      </w:r>
-      <w:r>
-        <w:rPr>
-          <w:lang w:val="en-US"/>
-        </w:rPr>
-        <w:t>or</w:t>
-      </w:r>
-      <w:r>
-        <w:rPr>
-          <w:lang w:val="en-US"/>
-        </w:rPr>
-        <w:t xml:space="preserve"> owners of other information provider do have contracts on how to use the data provided by them. This may include a prohibition on automatic data collection from those sources. I do explicitly NOT research for such policies of the information provider. You are responsible to check the information providers policies whether it is legal to use the functionality of Sem.Sync or not.</w:t>
+        <w:t>It depends … as always:</w:t>
+      </w:r>
+    </w:p>
+    <w:p>
+      <w:pPr>
+        <w:pStyle w:val="Heading3"/>
+        <w:rPr>
+          <w:lang w:val="en-US"/>
+        </w:rPr>
+      </w:pPr>
+      <w:bookmarkStart w:id="4" w:name="_Toc264441879"/>
+      <w:r>
+        <w:rPr>
+          <w:lang w:val="en-US"/>
+        </w:rPr>
+        <w:t>Users</w:t>
+      </w:r>
+      <w:bookmarkEnd w:id="4"/>
+    </w:p>
+    <w:p>
+      <w:pPr>
+        <w:rPr>
+          <w:lang w:val="en-US"/>
+        </w:rPr>
+      </w:pPr>
+      <w:r>
+        <w:rPr>
+          <w:lang w:val="en-US"/>
+        </w:rPr>
+        <w:t>If you have Microsoft Outlook and you have an account for Xing, you might want to try the application “</w:t>
+      </w:r>
+      <w:r>
+        <w:rPr>
+          <w:lang w:val="en-US"/>
+        </w:rPr>
+        <w:fldChar w:fldCharType="begin"/>
+      </w:r>
+      <w:r>
+        <w:rPr>
+          <w:lang w:val="en-US"/>
+        </w:rPr>
+        <w:instrText xml:space="preserve"> REF _Ref251131482 \h </w:instrText>
+      </w:r>
+      <w:r>
+        <w:rPr>
+          <w:lang w:val="en-US"/>
+        </w:rPr>
+      </w:r>
+      <w:r>
+        <w:rPr>
+          <w:lang w:val="en-US"/>
+        </w:rPr>
+        <w:fldChar w:fldCharType="separate"/>
+      </w:r>
+      <w:r>
+        <w:rPr>
+          <w:lang w:val="en-US"/>
+        </w:rPr>
+        <w:t>Sync Outlook with Xing</w:t>
+      </w:r>
+      <w:r>
+        <w:rPr>
+          <w:lang w:val="en-US"/>
+        </w:rPr>
+        <w:fldChar w:fldCharType="end"/>
+      </w:r>
+      <w:r>
+        <w:rPr>
+          <w:lang w:val="en-US"/>
+        </w:rPr>
+        <w:t>” first – then have a look at the application</w:t>
+      </w:r>
+      <w:r>
+        <w:rPr>
+          <w:lang w:val="en-US"/>
+        </w:rPr>
+        <w:t xml:space="preserve"> </w:t>
+      </w:r>
+      <w:r>
+        <w:rPr>
+          <w:lang w:val="en-US"/>
+        </w:rPr>
+        <w:t>“</w:t>
+      </w:r>
+      <w:r>
+        <w:rPr>
+          <w:lang w:val="en-US"/>
+        </w:rPr>
+        <w:fldChar w:fldCharType="begin"/>
+      </w:r>
+      <w:r>
+        <w:rPr>
+          <w:lang w:val="en-US"/>
+        </w:rPr>
+        <w:instrText xml:space="preserve"> REF _Ref242936688 \h </w:instrText>
+      </w:r>
+      <w:r>
+        <w:rPr>
+          <w:lang w:val="en-US"/>
+        </w:rPr>
+      </w:r>
+      <w:r>
+        <w:rPr>
+          <w:lang w:val="en-US"/>
+        </w:rPr>
+        <w:fldChar w:fldCharType="separate"/>
+      </w:r>
+      <w:r>
+        <w:rPr>
+          <w:lang w:val="en-US"/>
+        </w:rPr>
+        <w:t>Sem.Sync.LocalSyncManager</w:t>
+      </w:r>
+      <w:r>
+        <w:rPr>
+          <w:lang w:val="en-US"/>
+        </w:rPr>
+        <w:fldChar w:fldCharType="end"/>
+      </w:r>
+      <w:r>
+        <w:rPr>
+          <w:lang w:val="en-US"/>
+        </w:rPr>
+        <w:t>”.</w:t>
+      </w:r>
+    </w:p>
+    <w:p>
+      <w:pPr>
+        <w:rPr>
+          <w:lang w:val="en-US"/>
+        </w:rPr>
+      </w:pPr>
+      <w:r>
+        <w:rPr>
+          <w:lang w:val="en-US"/>
+        </w:rPr>
+        <w:t>If you want to synchronize other sources and targets, “</w:t>
+      </w:r>
+      <w:r>
+        <w:rPr>
+          <w:lang w:val="en-US"/>
+        </w:rPr>
+        <w:fldChar w:fldCharType="begin"/>
+      </w:r>
+      <w:r>
+        <w:rPr>
+          <w:lang w:val="en-US"/>
+        </w:rPr>
+        <w:instrText xml:space="preserve"> REF _Ref242936688 \h </w:instrText>
+      </w:r>
+      <w:r>
+        <w:rPr>
+          <w:lang w:val="en-US"/>
+        </w:rPr>
+      </w:r>
+      <w:r>
+        <w:rPr>
+          <w:lang w:val="en-US"/>
+        </w:rPr>
+        <w:fldChar w:fldCharType="separate"/>
+      </w:r>
+      <w:r>
+        <w:rPr>
+          <w:lang w:val="en-US"/>
+        </w:rPr>
+        <w:t>Sem.Sync.LocalSyncManager</w:t>
+      </w:r>
+      <w:r>
+        <w:rPr>
+          <w:lang w:val="en-US"/>
+        </w:rPr>
+        <w:fldChar w:fldCharType="end"/>
+      </w:r>
+      <w:r>
+        <w:rPr>
+          <w:lang w:val="en-US"/>
+        </w:rPr>
+        <w:t>” is the first choice – later you might have a look at the console client to automate your process.</w:t>
+      </w:r>
+    </w:p>
+    <w:p>
+      <w:pPr>
+        <w:pStyle w:val="Heading3"/>
+        <w:rPr>
+          <w:lang w:val="en-US"/>
+        </w:rPr>
+      </w:pPr>
+      <w:bookmarkStart w:id="5" w:name="_Toc264441880"/>
+      <w:r>
+        <w:rPr>
+          <w:lang w:val="en-US"/>
+        </w:rPr>
+        <w:t>Developers</w:t>
+      </w:r>
+      <w:bookmarkEnd w:id="5"/>
+    </w:p>
+    <w:p>
+      <w:pPr>
+        <w:rPr>
+          <w:lang w:val="en-US"/>
+        </w:rPr>
+      </w:pPr>
+      <w:r>
+        <w:rPr>
+          <w:lang w:val="en-US"/>
+        </w:rPr>
+        <w:t>If you are a developer and want to implement access to other sources, first have a look at the functionality of “</w:t>
+      </w:r>
+      <w:r>
+        <w:rPr>
+          <w:lang w:val="en-US"/>
+        </w:rPr>
+        <w:fldChar w:fldCharType="begin"/>
+      </w:r>
+      <w:r>
+        <w:rPr>
+          <w:lang w:val="en-US"/>
+        </w:rPr>
+        <w:instrText xml:space="preserve"> REF _Ref242936688 \h </w:instrText>
+      </w:r>
+      <w:r>
+        <w:rPr>
+          <w:lang w:val="en-US"/>
+        </w:rPr>
+      </w:r>
+      <w:r>
+        <w:rPr>
+          <w:lang w:val="en-US"/>
+        </w:rPr>
+        <w:fldChar w:fldCharType="separate"/>
+      </w:r>
+      <w:r>
+        <w:rPr>
+          <w:lang w:val="en-US"/>
+        </w:rPr>
+        <w:t>Sem.Sync.LocalSyncManager</w:t>
+      </w:r>
+      <w:r>
+        <w:rPr>
+          <w:lang w:val="en-US"/>
+        </w:rPr>
+        <w:fldChar w:fldCharType="end"/>
+      </w:r>
+      <w:r>
+        <w:rPr>
+          <w:lang w:val="en-US"/>
+        </w:rPr>
+        <w:t xml:space="preserve">”, then have a look for the sync engine class </w:t>
+      </w:r>
+      <w:r>
+        <w:rPr>
+          <w:rFonts w:ascii="Courier New" w:hAnsi="Courier New" w:cs="Courier New"/>
+          <w:noProof/>
+          <w:sz w:val="20"/>
+          <w:szCs w:val="20"/>
+          <w:lang w:val="en-US"/>
+        </w:rPr>
+        <w:t>Sem.Sync.SyncBase.</w:t>
+      </w:r>
+      <w:r>
+        <w:rPr>
+          <w:rFonts w:ascii="Courier New" w:hAnsi="Courier New" w:cs="Courier New"/>
+          <w:noProof/>
+          <w:color w:val="2B91AF"/>
+          <w:sz w:val="20"/>
+          <w:szCs w:val="20"/>
+          <w:lang w:val="en-US"/>
+        </w:rPr>
+        <w:t>SyncEngine</w:t>
+      </w:r>
+      <w:r>
+        <w:rPr>
+          <w:lang w:val="en-US"/>
+        </w:rPr>
+        <w:t xml:space="preserve">, then </w:t>
+      </w:r>
+      <w:r>
+        <w:rPr>
+          <w:lang w:val="en-US"/>
+        </w:rPr>
+        <w:t xml:space="preserve">have a look </w:t>
+      </w:r>
+      <w:r>
+        <w:rPr>
+          <w:lang w:val="en-US"/>
+        </w:rPr>
+        <w:t xml:space="preserve">at the </w:t>
+      </w:r>
+      <w:r>
+        <w:rPr>
+          <w:lang w:val="en-US"/>
+        </w:rPr>
+        <w:t xml:space="preserve">file system </w:t>
+      </w:r>
+      <w:r>
+        <w:rPr>
+          <w:lang w:val="en-US"/>
+        </w:rPr>
+        <w:t xml:space="preserve">connector class </w:t>
+      </w:r>
+      <w:r>
+        <w:rPr>
+          <w:rFonts w:ascii="Courier New" w:hAnsi="Courier New" w:cs="Courier New"/>
+          <w:noProof/>
+          <w:sz w:val="20"/>
+          <w:szCs w:val="20"/>
+          <w:lang w:val="en-US"/>
+        </w:rPr>
+        <w:t>Sem.Sync.Connector.Filesystem.</w:t>
+      </w:r>
+      <w:r>
+        <w:rPr>
+          <w:rFonts w:ascii="Courier New" w:hAnsi="Courier New" w:cs="Courier New"/>
+          <w:noProof/>
+          <w:color w:val="2B91AF"/>
+          <w:sz w:val="20"/>
+          <w:szCs w:val="20"/>
+          <w:lang w:val="en-US"/>
+        </w:rPr>
+        <w:t>ContactClientIndividualFiles</w:t>
+      </w:r>
+      <w:r>
+        <w:rPr>
+          <w:lang w:val="en-US"/>
+        </w:rPr>
+        <w:t xml:space="preserve"> (which is </w:t>
+      </w:r>
+      <w:r>
+        <w:rPr>
+          <w:lang w:val="en-US"/>
+        </w:rPr>
+        <w:t>really simple to understand</w:t>
+      </w:r>
+      <w:r>
+        <w:rPr>
+          <w:lang w:val="en-US"/>
+        </w:rPr>
+        <w:t>).</w:t>
+      </w:r>
+      <w:r>
+        <w:rPr>
+          <w:lang w:val="en-US"/>
+        </w:rPr>
+        <w:t xml:space="preserve"> For dealing with web sites as data sources, you might use </w:t>
+      </w:r>
+      <w:r>
+        <w:rPr>
+          <w:rFonts w:ascii="Courier New" w:hAnsi="Courier New" w:cs="Courier New"/>
+          <w:noProof/>
+          <w:sz w:val="20"/>
+          <w:szCs w:val="20"/>
+          <w:lang w:val="en-US"/>
+        </w:rPr>
+        <w:t>Sem.Sync.Connector.Facebook.</w:t>
+      </w:r>
+      <w:r>
+        <w:rPr>
+          <w:rFonts w:ascii="Courier New" w:hAnsi="Courier New" w:cs="Courier New"/>
+          <w:noProof/>
+          <w:color w:val="2B91AF"/>
+          <w:sz w:val="20"/>
+          <w:szCs w:val="20"/>
+          <w:lang w:val="en-US"/>
+        </w:rPr>
+        <w:t>WebScrapingClient</w:t>
+      </w:r>
+      <w:r>
+        <w:rPr>
+          <w:lang w:val="en-US"/>
+        </w:rPr>
+        <w:t xml:space="preserve"> as a starting point – it does inherit from </w:t>
+      </w:r>
+      <w:r>
+        <w:rPr>
+          <w:rFonts w:ascii="Courier New" w:hAnsi="Courier New" w:cs="Courier New"/>
+          <w:noProof/>
+          <w:color w:val="2B91AF"/>
+          <w:sz w:val="20"/>
+          <w:szCs w:val="20"/>
+          <w:lang w:val="en-US"/>
+        </w:rPr>
+        <w:t xml:space="preserve">WebScrapingBaseClient </w:t>
+      </w:r>
+      <w:r>
+        <w:rPr>
+          <w:lang w:val="en-US"/>
+        </w:rPr>
+        <w:t>which does implement all of the generic web scraping stuff; you will only need some Regular Expression know-how to build a web scraping client.</w:t>
       </w:r>
     </w:p>
     <w:p>
@@ -8342,430 +8756,14 @@
           <w:lang w:val="en-US"/>
         </w:rPr>
       </w:pPr>
-      <w:bookmarkStart w:id="4" w:name="_Toc264441878"/>
-      <w:r>
-        <w:rPr>
-          <w:lang w:val="en-US"/>
-        </w:rPr>
-        <w:t>Where to start</w:t>
-      </w:r>
-      <w:bookmarkEnd w:id="4"/>
-    </w:p>
-    <w:p>
-      <w:pPr>
-        <w:rPr>
-          <w:lang w:val="en-US"/>
-        </w:rPr>
-      </w:pPr>
-      <w:r>
-        <w:rPr>
-          <w:lang w:val="en-US"/>
-        </w:rPr>
-        <w:t>It depends … as always:</w:t>
-      </w:r>
-    </w:p>
-    <w:p>
-      <w:pPr>
-        <w:pStyle w:val="Heading3"/>
-        <w:rPr>
-          <w:lang w:val="en-US"/>
-        </w:rPr>
-      </w:pPr>
-      <w:bookmarkStart w:id="5" w:name="_Toc264441879"/>
-      <w:r>
-        <w:rPr>
-          <w:lang w:val="en-US"/>
-        </w:rPr>
-        <w:t>Users</w:t>
-      </w:r>
-      <w:bookmarkEnd w:id="5"/>
-    </w:p>
-    <w:p>
-      <w:pPr>
-        <w:rPr>
-          <w:lang w:val="en-US"/>
-        </w:rPr>
-      </w:pPr>
-      <w:r>
-        <w:rPr>
-          <w:lang w:val="en-US"/>
-        </w:rPr>
-        <w:t>If you have Microsoft Outlook and you have an account for Xing, you might want to try the application “</w:t>
-      </w:r>
-      <w:r>
-        <w:rPr>
-          <w:lang w:val="en-US"/>
-        </w:rPr>
-        <w:fldChar w:fldCharType="begin"/>
-      </w:r>
-      <w:r>
-        <w:rPr>
-          <w:lang w:val="en-US"/>
-        </w:rPr>
-        <w:instrText xml:space="preserve"> REF _Ref251131482 \h </w:instrText>
-      </w:r>
-      <w:r>
-        <w:rPr>
-          <w:lang w:val="en-US"/>
-        </w:rPr>
-      </w:r>
-      <w:r>
-        <w:rPr>
-          <w:lang w:val="en-US"/>
-        </w:rPr>
-        <w:fldChar w:fldCharType="separate"/>
-      </w:r>
-      <w:r>
-        <w:rPr>
-          <w:lang w:val="en-US"/>
-        </w:rPr>
-        <w:t>Sync Outlook with Xing</w:t>
-      </w:r>
-      <w:r>
-        <w:rPr>
-          <w:lang w:val="en-US"/>
-        </w:rPr>
-        <w:fldChar w:fldCharType="end"/>
-      </w:r>
-      <w:r>
-        <w:rPr>
-          <w:lang w:val="en-US"/>
-        </w:rPr>
-        <w:t>” first – then have a look at the application</w:t>
-      </w:r>
-      <w:r>
-        <w:rPr>
-          <w:lang w:val="en-US"/>
-        </w:rPr>
-        <w:t xml:space="preserve"> </w:t>
-      </w:r>
-      <w:r>
-        <w:rPr>
-          <w:lang w:val="en-US"/>
-        </w:rPr>
-        <w:t>“</w:t>
-      </w:r>
-      <w:r>
-        <w:rPr>
-          <w:lang w:val="en-US"/>
-        </w:rPr>
-        <w:fldChar w:fldCharType="begin"/>
-      </w:r>
-      <w:r>
-        <w:rPr>
-          <w:lang w:val="en-US"/>
-        </w:rPr>
-        <w:instrText xml:space="preserve"> REF _Ref242936688 \h </w:instrText>
-      </w:r>
-      <w:r>
-        <w:rPr>
-          <w:lang w:val="en-US"/>
-        </w:rPr>
-      </w:r>
-      <w:r>
-        <w:rPr>
-          <w:lang w:val="en-US"/>
-        </w:rPr>
-        <w:fldChar w:fldCharType="separate"/>
-      </w:r>
-      <w:r>
-        <w:rPr>
-          <w:lang w:val="en-US"/>
-        </w:rPr>
-        <w:t>Sem.Sync.LocalSyncManager</w:t>
-      </w:r>
-      <w:r>
-        <w:rPr>
-          <w:lang w:val="en-US"/>
-        </w:rPr>
-        <w:fldChar w:fldCharType="end"/>
-      </w:r>
-      <w:r>
-        <w:rPr>
-          <w:lang w:val="en-US"/>
-        </w:rPr>
-        <w:t>”.</w:t>
-      </w:r>
-    </w:p>
-    <w:p>
-      <w:pPr>
-        <w:rPr>
-          <w:lang w:val="en-US"/>
-        </w:rPr>
-      </w:pPr>
-      <w:r>
-        <w:rPr>
-          <w:lang w:val="en-US"/>
-        </w:rPr>
-        <w:t>If you want to synchronize other sources and targets, “</w:t>
-      </w:r>
-      <w:r>
-        <w:rPr>
-          <w:lang w:val="en-US"/>
-        </w:rPr>
-        <w:fldChar w:fldCharType="begin"/>
-      </w:r>
-      <w:r>
-        <w:rPr>
-          <w:lang w:val="en-US"/>
-        </w:rPr>
-        <w:instrText xml:space="preserve"> REF _Ref242936688 \h </w:instrText>
-      </w:r>
-      <w:r>
-        <w:rPr>
-          <w:lang w:val="en-US"/>
-        </w:rPr>
-      </w:r>
-      <w:r>
-        <w:rPr>
-          <w:lang w:val="en-US"/>
-        </w:rPr>
-        <w:fldChar w:fldCharType="separate"/>
-      </w:r>
-      <w:r>
-        <w:rPr>
-          <w:lang w:val="en-US"/>
-        </w:rPr>
-        <w:t>Sem.Sync.LocalSyncManager</w:t>
-      </w:r>
-      <w:r>
-        <w:rPr>
-          <w:lang w:val="en-US"/>
-        </w:rPr>
-        <w:fldChar w:fldCharType="end"/>
-      </w:r>
-      <w:r>
-        <w:rPr>
-          <w:lang w:val="en-US"/>
-        </w:rPr>
-        <w:t>” is the first choice – later you might have a look at the console client to automate your process.</w:t>
-      </w:r>
-    </w:p>
-    <w:p>
-      <w:pPr>
-        <w:pStyle w:val="Heading3"/>
-        <w:rPr>
-          <w:lang w:val="en-US"/>
-        </w:rPr>
-      </w:pPr>
-      <w:bookmarkStart w:id="6" w:name="_Toc264441880"/>
-      <w:r>
-        <w:rPr>
-          <w:lang w:val="en-US"/>
-        </w:rPr>
-        <w:t>Developers</w:t>
+      <w:bookmarkStart w:id="6" w:name="_Toc264441881"/>
+      <w:r>
+        <w:rPr>
+          <w:lang w:val="en-US"/>
+        </w:rPr>
+        <w:t>If you have problems</w:t>
       </w:r>
       <w:bookmarkEnd w:id="6"/>
-    </w:p>
-    <w:p>
-      <w:pPr>
-        <w:rPr>
-          <w:lang w:val="en-US"/>
-        </w:rPr>
-      </w:pPr>
-      <w:r>
-        <w:rPr>
-          <w:lang w:val="en-US"/>
-        </w:rPr>
-        <w:t>If you are a developer and want to implement access to other sources, first have a look at the functionality of “</w:t>
-      </w:r>
-      <w:r>
-        <w:rPr>
-          <w:lang w:val="en-US"/>
-        </w:rPr>
-        <w:fldChar w:fldCharType="begin"/>
-      </w:r>
-      <w:r>
-        <w:rPr>
-          <w:lang w:val="en-US"/>
-        </w:rPr>
-        <w:instrText xml:space="preserve"> REF _Ref242936688 \h </w:instrText>
-      </w:r>
-      <w:r>
-        <w:rPr>
-          <w:lang w:val="en-US"/>
-        </w:rPr>
-      </w:r>
-      <w:r>
-        <w:rPr>
-          <w:lang w:val="en-US"/>
-        </w:rPr>
-        <w:fldChar w:fldCharType="separate"/>
-      </w:r>
-      <w:r>
-        <w:rPr>
-          <w:lang w:val="en-US"/>
-        </w:rPr>
-        <w:t>Sem.Sync.LocalSyncManager</w:t>
-      </w:r>
-      <w:r>
-        <w:rPr>
-          <w:lang w:val="en-US"/>
-        </w:rPr>
-        <w:fldChar w:fldCharType="end"/>
-      </w:r>
-      <w:r>
-        <w:rPr>
-          <w:lang w:val="en-US"/>
-        </w:rPr>
-        <w:t xml:space="preserve">”, then have a look for the sync engine class </w:t>
-      </w:r>
-      <w:r>
-        <w:rPr>
-          <w:rFonts w:ascii="Courier New" w:hAnsi="Courier New" w:cs="Courier New"/>
-          <w:noProof/>
-          <w:sz w:val="20"/>
-          <w:szCs w:val="20"/>
-          <w:lang w:val="en-US"/>
-        </w:rPr>
-        <w:t>Sem.Sync.SyncBase.</w:t>
-      </w:r>
-      <w:r>
-        <w:rPr>
-          <w:rFonts w:ascii="Courier New" w:hAnsi="Courier New" w:cs="Courier New"/>
-          <w:noProof/>
-          <w:color w:val="2B91AF"/>
-          <w:sz w:val="20"/>
-          <w:szCs w:val="20"/>
-          <w:lang w:val="en-US"/>
-        </w:rPr>
-        <w:t>SyncEngine</w:t>
-      </w:r>
-      <w:r>
-        <w:rPr>
-          <w:lang w:val="en-US"/>
-        </w:rPr>
-        <w:t xml:space="preserve">, then </w:t>
-      </w:r>
-      <w:r>
-        <w:rPr>
-          <w:lang w:val="en-US"/>
-        </w:rPr>
-        <w:t xml:space="preserve">have a look </w:t>
-      </w:r>
-      <w:r>
-        <w:rPr>
-          <w:lang w:val="en-US"/>
-        </w:rPr>
-        <w:t xml:space="preserve">at the </w:t>
-      </w:r>
-      <w:r>
-        <w:rPr>
-          <w:lang w:val="en-US"/>
-        </w:rPr>
-        <w:t xml:space="preserve">file system </w:t>
-      </w:r>
-      <w:r>
-        <w:rPr>
-          <w:lang w:val="en-US"/>
-        </w:rPr>
-        <w:t xml:space="preserve">connector class </w:t>
-      </w:r>
-      <w:r>
-        <w:rPr>
-          <w:rFonts w:ascii="Courier New" w:hAnsi="Courier New" w:cs="Courier New"/>
-          <w:noProof/>
-          <w:sz w:val="20"/>
-          <w:szCs w:val="20"/>
-          <w:lang w:val="en-US"/>
-        </w:rPr>
-        <w:t>Sem.Sync.Connector.Filesystem.</w:t>
-      </w:r>
-      <w:r>
-        <w:rPr>
-          <w:rFonts w:ascii="Courier New" w:hAnsi="Courier New" w:cs="Courier New"/>
-          <w:noProof/>
-          <w:color w:val="2B91AF"/>
-          <w:sz w:val="20"/>
-          <w:szCs w:val="20"/>
-          <w:lang w:val="en-US"/>
-        </w:rPr>
-        <w:t>ContactClientIndividualFiles</w:t>
-      </w:r>
-      <w:r>
-        <w:rPr>
-          <w:lang w:val="en-US"/>
-        </w:rPr>
-        <w:t xml:space="preserve"> (which is </w:t>
-      </w:r>
-      <w:r>
-        <w:rPr>
-          <w:lang w:val="en-US"/>
-        </w:rPr>
-        <w:t>really simple to understand</w:t>
-      </w:r>
-      <w:r>
-        <w:rPr>
-          <w:lang w:val="en-US"/>
-        </w:rPr>
-        <w:t>).</w:t>
-      </w:r>
-      <w:r>
-        <w:rPr>
-          <w:lang w:val="en-US"/>
-        </w:rPr>
-        <w:t xml:space="preserve"> For dealing with web sites as data sources, you might use </w:t>
-      </w:r>
-      <w:r>
-        <w:rPr>
-          <w:rFonts w:ascii="Courier New" w:hAnsi="Courier New" w:cs="Courier New"/>
-          <w:noProof/>
-          <w:sz w:val="20"/>
-          <w:szCs w:val="20"/>
-          <w:lang w:val="en-US"/>
-        </w:rPr>
-        <w:t>Sem.Sync.Connector.Facebook.</w:t>
-      </w:r>
-      <w:r>
-        <w:rPr>
-          <w:rFonts w:ascii="Courier New" w:hAnsi="Courier New" w:cs="Courier New"/>
-          <w:noProof/>
-          <w:color w:val="2B91AF"/>
-          <w:sz w:val="20"/>
-          <w:szCs w:val="20"/>
-          <w:lang w:val="en-US"/>
-        </w:rPr>
-        <w:t>WebScrapingClient</w:t>
-      </w:r>
-      <w:r>
-        <w:rPr>
-          <w:lang w:val="en-US"/>
-        </w:rPr>
-        <w:t xml:space="preserve"> as a starting point – it does inherit from </w:t>
-      </w:r>
-      <w:r>
-        <w:rPr>
-          <w:rFonts w:ascii="Courier New" w:hAnsi="Courier New" w:cs="Courier New"/>
-          <w:noProof/>
-          <w:color w:val="2B91AF"/>
-          <w:sz w:val="20"/>
-          <w:szCs w:val="20"/>
-          <w:lang w:val="en-US"/>
-        </w:rPr>
-        <w:t xml:space="preserve">WebScrapingBaseClient </w:t>
-      </w:r>
-      <w:r>
-        <w:rPr>
-          <w:lang w:val="en-US"/>
-        </w:rPr>
-        <w:t>which does implement all of the generic web scraping stuff; you will only need some Regular Expression know-how to build a web scraping client.</w:t>
-      </w:r>
-    </w:p>
-    <w:p>
-      <w:pPr>
-        <w:pStyle w:val="Heading2"/>
-        <w:rPr>
-          <w:lang w:val="en-US"/>
-        </w:rPr>
-      </w:pPr>
-      <w:bookmarkStart w:id="7" w:name="_Toc264441881"/>
-      <w:r>
-        <w:rPr>
-          <w:lang w:val="en-US"/>
-        </w:rPr>
-        <w:t>If you have problems</w:t>
-      </w:r>
-      <w:bookmarkEnd w:id="7"/>
     </w:p>
     <w:p>
       <w:pPr>
@@ -8802,31 +8800,31 @@
           <w:lang w:val="en-US"/>
         </w:rPr>
       </w:pPr>
+      <w:bookmarkStart w:id="7" w:name="_Toc264441882"/>
       <w:bookmarkStart w:id="8" w:name="_Ref244600510"/>
-      <w:bookmarkStart w:id="9" w:name="_Toc264441882"/>
       <w:r>
         <w:rPr>
           <w:lang w:val="en-US"/>
         </w:rPr>
         <w:t>Exception Reporting</w:t>
       </w:r>
+      <w:bookmarkEnd w:id="7"/>
+    </w:p>
+    <w:p>
+      <w:pPr>
+        <w:pStyle w:val="Heading2"/>
+        <w:rPr>
+          <w:lang w:val="en-US"/>
+        </w:rPr>
+      </w:pPr>
+      <w:bookmarkStart w:id="9" w:name="_Toc264441883"/>
+      <w:r>
+        <w:rPr>
+          <w:lang w:val="en-US"/>
+        </w:rPr>
+        <w:t>Reporting problems with the software</w:t>
+      </w:r>
       <w:bookmarkEnd w:id="9"/>
-    </w:p>
-    <w:p>
-      <w:pPr>
-        <w:pStyle w:val="Heading2"/>
-        <w:rPr>
-          <w:lang w:val="en-US"/>
-        </w:rPr>
-      </w:pPr>
-      <w:bookmarkStart w:id="10" w:name="_Toc264441883"/>
-      <w:r>
-        <w:rPr>
-          <w:lang w:val="en-US"/>
-        </w:rPr>
-        <w:t>Reporting problems with the software</w:t>
-      </w:r>
-      <w:bookmarkEnd w:id="10"/>
     </w:p>
     <w:p>
       <w:pPr>
@@ -9091,7 +9089,7 @@
           <w:lang w:val="en-US"/>
         </w:rPr>
       </w:pPr>
-      <w:bookmarkStart w:id="11" w:name="_Ref251131031"/>
+      <w:bookmarkStart w:id="10" w:name="_Ref251131031"/>
       <w:r>
         <w:rPr>
           <w:lang w:val="en-US"/>
@@ -9126,7 +9124,7 @@
         </w:rPr>
         <w:t xml:space="preserve"> - Information detail review</w:t>
       </w:r>
-      <w:bookmarkEnd w:id="11"/>
+      <w:bookmarkEnd w:id="10"/>
     </w:p>
     <w:p>
       <w:pPr>
@@ -10136,14 +10134,14 @@
           <w:lang w:val="en-US"/>
         </w:rPr>
       </w:pPr>
-      <w:bookmarkStart w:id="12" w:name="_Toc264441884"/>
+      <w:bookmarkStart w:id="11" w:name="_Toc264441884"/>
       <w:r>
         <w:rPr>
           <w:lang w:val="en-US"/>
         </w:rPr>
         <w:t>The Exception Service</w:t>
       </w:r>
-      <w:bookmarkEnd w:id="12"/>
+      <w:bookmarkEnd w:id="11"/>
     </w:p>
     <w:p>
       <w:pPr>
@@ -10452,8 +10450,8 @@
           <w:lang w:val="en-US"/>
         </w:rPr>
       </w:pPr>
-      <w:bookmarkStart w:id="13" w:name="_Ref251131482"/>
-      <w:bookmarkStart w:id="14" w:name="_Toc264441885"/>
+      <w:bookmarkStart w:id="12" w:name="_Ref251131482"/>
+      <w:bookmarkStart w:id="13" w:name="_Toc264441885"/>
       <w:r>
         <w:rPr>
           <w:lang w:val="en-US"/>
@@ -10461,8 +10459,8 @@
         <w:t>Sync Outlook with Xing</w:t>
       </w:r>
       <w:bookmarkEnd w:id="8"/>
+      <w:bookmarkEnd w:id="12"/>
       <w:bookmarkEnd w:id="13"/>
-      <w:bookmarkEnd w:id="14"/>
     </w:p>
     <w:p>
       <w:pPr>
@@ -10524,14 +10522,14 @@
           <w:lang w:val="en-US"/>
         </w:rPr>
       </w:pPr>
-      <w:bookmarkStart w:id="15" w:name="_Toc264441886"/>
+      <w:bookmarkStart w:id="14" w:name="_Toc264441886"/>
       <w:r>
         <w:rPr>
           <w:lang w:val="en-US"/>
         </w:rPr>
         <w:t>Dialogs in the User Interface</w:t>
       </w:r>
-      <w:bookmarkEnd w:id="15"/>
+      <w:bookmarkEnd w:id="14"/>
     </w:p>
     <w:p>
       <w:pPr>
@@ -11020,7 +11018,35 @@
         <w:rPr>
           <w:lang w:val="en-US"/>
         </w:rPr>
-        <w:t>”).</w:t>
+        <w:t xml:space="preserve">”). By copying data to this connector you will create a </w:t>
+      </w:r>
+      <w:proofErr w:type="spellStart"/>
+      <w:r>
+        <w:rPr>
+          <w:lang w:val="en-US"/>
+        </w:rPr>
+        <w:t>dgml</w:t>
+      </w:r>
+      <w:proofErr w:type="spellEnd"/>
+      <w:r>
+        <w:rPr>
+          <w:lang w:val="en-US"/>
+        </w:rPr>
+        <w:t xml:space="preserve">-file that can directly </w:t>
+      </w:r>
+      <w:proofErr w:type="gramStart"/>
+      <w:r>
+        <w:rPr>
+          <w:lang w:val="en-US"/>
+        </w:rPr>
+        <w:t>opened</w:t>
+      </w:r>
+      <w:proofErr w:type="gramEnd"/>
+      <w:r>
+        <w:rPr>
+          <w:lang w:val="en-US"/>
+        </w:rPr>
+        <w:t xml:space="preserve"> in Visual Studio 2010 (“Professional” and better).</w:t>
       </w:r>
     </w:p>
     <w:p>
@@ -11075,7 +11101,7 @@
           <w:noProof/>
           <w:lang w:val="en-US"/>
         </w:rPr>
-        <w:t>11</w:t>
+        <w:t>12</w:t>
       </w:r>
       <w:r>
         <w:rPr>
@@ -11164,7 +11190,7 @@
           <w:noProof/>
           <w:lang w:val="en-US"/>
         </w:rPr>
-        <w:t>13</w:t>
+        <w:t>14</w:t>
       </w:r>
       <w:r>
         <w:rPr>
@@ -11284,113 +11310,113 @@
           <w:lang w:val="en-US"/>
         </w:rPr>
       </w:pPr>
-      <w:bookmarkStart w:id="16" w:name="_Toc264441887"/>
+      <w:bookmarkStart w:id="15" w:name="_Toc264441887"/>
       <w:r>
         <w:rPr>
           <w:lang w:val="en-US"/>
         </w:rPr>
         <w:t>Configuration</w:t>
       </w:r>
+      <w:bookmarkEnd w:id="15"/>
+    </w:p>
+    <w:p>
+      <w:pPr>
+        <w:rPr>
+          <w:lang w:val="en-US"/>
+        </w:rPr>
+      </w:pPr>
+      <w:r>
+        <w:rPr>
+          <w:lang w:val="en-US"/>
+        </w:rPr>
+        <w:t xml:space="preserve">The configuration does only include information for the Xing connector. See chapter </w:t>
+      </w:r>
+      <w:r>
+        <w:fldChar w:fldCharType="begin"/>
+      </w:r>
+      <w:r>
+        <w:rPr>
+          <w:lang w:val="en-US"/>
+        </w:rPr>
+        <w:instrText xml:space="preserve"> REF _Ref243181591 \h  \* MERGEFORMAT </w:instrText>
+      </w:r>
+      <w:r>
+        <w:fldChar w:fldCharType="separate"/>
+      </w:r>
+      <w:r>
+        <w:rPr>
+          <w:i/>
+          <w:lang w:val="en-US"/>
+        </w:rPr>
+        <w:t>Xing</w:t>
+      </w:r>
+      <w:r>
+        <w:fldChar w:fldCharType="end"/>
+      </w:r>
+      <w:r>
+        <w:rPr>
+          <w:lang w:val="en-US"/>
+        </w:rPr>
+        <w:t xml:space="preserve"> on page </w:t>
+      </w:r>
+      <w:r>
+        <w:rPr>
+          <w:lang w:val="en-US"/>
+        </w:rPr>
+        <w:fldChar w:fldCharType="begin"/>
+      </w:r>
+      <w:r>
+        <w:rPr>
+          <w:lang w:val="en-US"/>
+        </w:rPr>
+        <w:instrText xml:space="preserve"> PAGEREF _Ref243181595 \h </w:instrText>
+      </w:r>
+      <w:r>
+        <w:rPr>
+          <w:lang w:val="en-US"/>
+        </w:rPr>
+      </w:r>
+      <w:r>
+        <w:rPr>
+          <w:lang w:val="en-US"/>
+        </w:rPr>
+        <w:fldChar w:fldCharType="separate"/>
+      </w:r>
+      <w:r>
+        <w:rPr>
+          <w:noProof/>
+          <w:lang w:val="en-US"/>
+        </w:rPr>
+        <w:t>27</w:t>
+      </w:r>
+      <w:r>
+        <w:rPr>
+          <w:lang w:val="en-US"/>
+        </w:rPr>
+        <w:fldChar w:fldCharType="end"/>
+      </w:r>
+      <w:r>
+        <w:rPr>
+          <w:lang w:val="en-US"/>
+        </w:rPr>
+        <w:t xml:space="preserve"> for a description of the configuration.</w:t>
+      </w:r>
+    </w:p>
+    <w:p>
+      <w:pPr>
+        <w:pStyle w:val="Heading2"/>
+        <w:rPr>
+          <w:lang w:val="en-US"/>
+        </w:rPr>
+      </w:pPr>
+      <w:bookmarkStart w:id="16" w:name="_Toc264441888"/>
+      <w:r>
+        <w:rPr>
+          <w:lang w:val="en-US"/>
+        </w:rPr>
+        <w:t>Implementation Details</w:t>
+      </w:r>
       <w:bookmarkEnd w:id="16"/>
-    </w:p>
-    <w:p>
-      <w:pPr>
-        <w:rPr>
-          <w:lang w:val="en-US"/>
-        </w:rPr>
-      </w:pPr>
-      <w:r>
-        <w:rPr>
-          <w:lang w:val="en-US"/>
-        </w:rPr>
-        <w:t xml:space="preserve">The configuration does only include information for the Xing connector. See chapter </w:t>
-      </w:r>
-      <w:r>
-        <w:fldChar w:fldCharType="begin"/>
-      </w:r>
-      <w:r>
-        <w:rPr>
-          <w:lang w:val="en-US"/>
-        </w:rPr>
-        <w:instrText xml:space="preserve"> REF _Ref243181591 \h  \* MERGEFORMAT </w:instrText>
-      </w:r>
-      <w:r>
-        <w:fldChar w:fldCharType="separate"/>
-      </w:r>
-      <w:r>
-        <w:rPr>
-          <w:i/>
-          <w:lang w:val="en-US"/>
-        </w:rPr>
-        <w:t>Xing</w:t>
-      </w:r>
-      <w:r>
-        <w:fldChar w:fldCharType="end"/>
-      </w:r>
-      <w:r>
-        <w:rPr>
-          <w:lang w:val="en-US"/>
-        </w:rPr>
-        <w:t xml:space="preserve"> on page </w:t>
-      </w:r>
-      <w:r>
-        <w:rPr>
-          <w:lang w:val="en-US"/>
-        </w:rPr>
-        <w:fldChar w:fldCharType="begin"/>
-      </w:r>
-      <w:r>
-        <w:rPr>
-          <w:lang w:val="en-US"/>
-        </w:rPr>
-        <w:instrText xml:space="preserve"> PAGEREF _Ref243181595 \h </w:instrText>
-      </w:r>
-      <w:r>
-        <w:rPr>
-          <w:lang w:val="en-US"/>
-        </w:rPr>
-      </w:r>
-      <w:r>
-        <w:rPr>
-          <w:lang w:val="en-US"/>
-        </w:rPr>
-        <w:fldChar w:fldCharType="separate"/>
-      </w:r>
-      <w:r>
-        <w:rPr>
-          <w:noProof/>
-          <w:lang w:val="en-US"/>
-        </w:rPr>
-        <w:t>26</w:t>
-      </w:r>
-      <w:r>
-        <w:rPr>
-          <w:lang w:val="en-US"/>
-        </w:rPr>
-        <w:fldChar w:fldCharType="end"/>
-      </w:r>
-      <w:r>
-        <w:rPr>
-          <w:lang w:val="en-US"/>
-        </w:rPr>
-        <w:t xml:space="preserve"> for a description of the configuration.</w:t>
-      </w:r>
-    </w:p>
-    <w:p>
-      <w:pPr>
-        <w:pStyle w:val="Heading2"/>
-        <w:rPr>
-          <w:lang w:val="en-US"/>
-        </w:rPr>
-      </w:pPr>
-      <w:bookmarkStart w:id="17" w:name="_Toc264441888"/>
-      <w:r>
-        <w:rPr>
-          <w:lang w:val="en-US"/>
-        </w:rPr>
-        <w:t>Implementation Details</w:t>
-      </w:r>
-      <w:bookmarkEnd w:id="17"/>
     </w:p>
     <w:p>
       <w:pPr>
@@ -12029,16 +12055,16 @@
           <w:lang w:val="en-US"/>
         </w:rPr>
       </w:pPr>
-      <w:bookmarkStart w:id="18" w:name="_Ref242936688"/>
-      <w:bookmarkStart w:id="19" w:name="_Toc264441889"/>
+      <w:bookmarkStart w:id="17" w:name="_Ref242936688"/>
+      <w:bookmarkStart w:id="18" w:name="_Toc264441889"/>
       <w:r>
         <w:rPr>
           <w:lang w:val="en-US"/>
         </w:rPr>
         <w:t>Sem.Sync.LocalSyncManager</w:t>
       </w:r>
+      <w:bookmarkEnd w:id="17"/>
       <w:bookmarkEnd w:id="18"/>
-      <w:bookmarkEnd w:id="19"/>
     </w:p>
     <w:p>
       <w:pPr>
@@ -12371,9 +12397,9 @@
           <w:lang w:val="en-US"/>
         </w:rPr>
       </w:pPr>
+      <w:bookmarkStart w:id="19" w:name="_Toc264441890"/>
       <w:bookmarkStart w:id="20" w:name="_Ref243181158"/>
       <w:bookmarkStart w:id="21" w:name="_Ref243181182"/>
-      <w:bookmarkStart w:id="22" w:name="_Toc264441890"/>
       <w:r>
         <w:rPr>
           <w:lang w:val="en-US"/>
@@ -12392,7 +12418,118 @@
         </w:rPr>
         <w:t>work with it</w:t>
       </w:r>
+      <w:bookmarkEnd w:id="19"/>
+    </w:p>
+    <w:p>
+      <w:pPr>
+        <w:pStyle w:val="Heading3"/>
+        <w:rPr>
+          <w:lang w:val="en-US"/>
+        </w:rPr>
+      </w:pPr>
+      <w:bookmarkStart w:id="22" w:name="_Ref264441441"/>
+      <w:bookmarkStart w:id="23" w:name="_Toc264441891"/>
+      <w:bookmarkStart w:id="24" w:name="_GoBack"/>
+      <w:bookmarkEnd w:id="24"/>
+      <w:r>
+        <w:rPr>
+          <w:lang w:val="en-US"/>
+        </w:rPr>
+        <w:t>Address Synchronization</w:t>
+      </w:r>
       <w:bookmarkEnd w:id="22"/>
+      <w:bookmarkEnd w:id="23"/>
+    </w:p>
+    <w:p>
+      <w:pPr>
+        <w:rPr>
+          <w:lang w:val="en-US"/>
+        </w:rPr>
+      </w:pPr>
+      <w:r>
+        <w:rPr>
+          <w:lang w:val="en-US"/>
+        </w:rPr>
+        <w:t xml:space="preserve">I’m synchronizing contacts from the various networks to my Outlook and the corporate Exchange server by first exporting them into the file system using the connector </w:t>
+      </w:r>
+      <w:r>
+        <w:rPr>
+          <w:noProof/>
+          <w:lang w:val="en-US"/>
+        </w:rPr>
+        <w:t>“</w:t>
+      </w:r>
+      <w:r>
+        <w:rPr>
+          <w:noProof/>
+          <w:lang w:val="en-US"/>
+        </w:rPr>
+        <w:t>[StdContact] Filesystem one Xml per contact</w:t>
+      </w:r>
+      <w:r>
+        <w:rPr>
+          <w:noProof/>
+          <w:lang w:val="en-US"/>
+        </w:rPr>
+        <w:t>”</w:t>
+      </w:r>
+      <w:r>
+        <w:rPr>
+          <w:lang w:val="en-US"/>
+        </w:rPr>
+        <w:t xml:space="preserve"> with the template </w:t>
+      </w:r>
+      <w:r>
+        <w:rPr>
+          <w:noProof/>
+          <w:lang w:val="en-US"/>
+        </w:rPr>
+        <w:t>“</w:t>
+      </w:r>
+      <w:r>
+        <w:rPr>
+          <w:noProof/>
+          <w:lang w:val="en-US"/>
+        </w:rPr>
+        <w:t>Template Syncronize</w:t>
+      </w:r>
+      <w:r>
+        <w:rPr>
+          <w:noProof/>
+          <w:lang w:val="en-US"/>
+        </w:rPr>
+        <w:t>”</w:t>
+      </w:r>
+      <w:r>
+        <w:rPr>
+          <w:lang w:val="en-US"/>
+        </w:rPr>
+        <w:t>. While this export I’m matching the contacts to the already exported data, so that I will have no duplicates. Then I’m importing from this file system connector to “</w:t>
+      </w:r>
+      <w:r>
+        <w:rPr>
+          <w:lang w:val="en-US"/>
+        </w:rPr>
+        <w:t>[StdContact] Microsoft Outlook 2010</w:t>
+      </w:r>
+      <w:r>
+        <w:rPr>
+          <w:lang w:val="en-US"/>
+        </w:rPr>
+        <w:t>” and “</w:t>
+      </w:r>
+      <w:r>
+        <w:rPr>
+          <w:lang w:val="en-US"/>
+        </w:rPr>
+        <w:t>[StdContact] Microsoft Exchange Web Services via Managed API</w:t>
+      </w:r>
+      <w:r>
+        <w:rPr>
+          <w:lang w:val="en-US"/>
+        </w:rPr>
+        <w:t>” to update my address books.</w:t>
+      </w:r>
     </w:p>
     <w:p>
       <w:pPr>
@@ -12401,106 +12538,79 @@
           <w:lang w:val="en-US"/>
         </w:rPr>
       </w:pPr>
-      <w:bookmarkStart w:id="23" w:name="_Ref264441441"/>
-      <w:bookmarkStart w:id="24" w:name="_Toc264441891"/>
+      <w:bookmarkStart w:id="25" w:name="_Toc264441892"/>
+      <w:r>
+        <w:rPr>
+          <w:lang w:val="en-US"/>
+        </w:rPr>
+        <w:t>Address normalization</w:t>
+      </w:r>
+      <w:bookmarkEnd w:id="25"/>
+    </w:p>
+    <w:p>
+      <w:pPr>
+        <w:rPr>
+          <w:lang w:val="en-US"/>
+        </w:rPr>
+      </w:pPr>
+      <w:r>
+        <w:rPr>
+          <w:lang w:val="en-US"/>
+        </w:rPr>
+        <w:t>By exporting the contacts into the target “</w:t>
+      </w:r>
+      <w:r>
+        <w:rPr>
+          <w:lang w:val="en-US"/>
+        </w:rPr>
+        <w:t>[StdContact] Microsoft Excel OpenXml</w:t>
+      </w:r>
+      <w:r>
+        <w:rPr>
+          <w:lang w:val="en-US"/>
+        </w:rPr>
+        <w:t>” I have a very handy tool to process a list of addresses (sorting, copying and correcting data). Then I’m simply syncing back the data into Outlook and Exchange as described in “</w:t>
+      </w:r>
+      <w:r>
+        <w:rPr>
+          <w:lang w:val="en-US"/>
+        </w:rPr>
+        <w:fldChar w:fldCharType="begin"/>
+      </w:r>
+      <w:r>
+        <w:rPr>
+          <w:lang w:val="en-US"/>
+        </w:rPr>
+        <w:instrText xml:space="preserve"> REF _Ref264441441 \h </w:instrText>
+      </w:r>
+      <w:r>
+        <w:rPr>
+          <w:lang w:val="en-US"/>
+        </w:rPr>
+      </w:r>
+      <w:r>
+        <w:rPr>
+          <w:lang w:val="en-US"/>
+        </w:rPr>
+        <w:fldChar w:fldCharType="separate"/>
+      </w:r>
       <w:r>
         <w:rPr>
           <w:lang w:val="en-US"/>
         </w:rPr>
         <w:t>Address Synchronization</w:t>
       </w:r>
-      <w:bookmarkEnd w:id="23"/>
-      <w:bookmarkEnd w:id="24"/>
-    </w:p>
-    <w:p>
-      <w:pPr>
-        <w:rPr>
-          <w:lang w:val="en-US"/>
-        </w:rPr>
-      </w:pPr>
-      <w:r>
-        <w:rPr>
-          <w:lang w:val="en-US"/>
-        </w:rPr>
-        <w:t xml:space="preserve">I’m synchronizing contacts from the various networks to my Outlook and the corporate Exchange server by first exporting them into the file system using the connector </w:t>
-      </w:r>
-      <w:r>
-        <w:rPr>
-          <w:noProof/>
-          <w:lang w:val="en-US"/>
-        </w:rPr>
-        <w:t>“</w:t>
-      </w:r>
-      <w:r>
-        <w:rPr>
-          <w:noProof/>
-          <w:lang w:val="en-US"/>
-        </w:rPr>
-        <w:t>[StdContact] Filesystem one Xml per contact</w:t>
-      </w:r>
-      <w:r>
-        <w:rPr>
-          <w:noProof/>
-          <w:lang w:val="en-US"/>
-        </w:rPr>
-        <w:t>”</w:t>
-      </w:r>
-      <w:r>
-        <w:rPr>
-          <w:lang w:val="en-US"/>
-        </w:rPr>
-        <w:t xml:space="preserve"> with the template </w:t>
-      </w:r>
-      <w:r>
-        <w:rPr>
-          <w:noProof/>
-          <w:lang w:val="en-US"/>
-        </w:rPr>
-        <w:t>“</w:t>
-      </w:r>
-      <w:r>
-        <w:rPr>
-          <w:noProof/>
-          <w:lang w:val="en-US"/>
-        </w:rPr>
-        <w:t>Template Syncronize</w:t>
-      </w:r>
-      <w:r>
-        <w:rPr>
-          <w:noProof/>
-          <w:lang w:val="en-US"/>
-        </w:rPr>
-        <w:t>”</w:t>
-      </w:r>
-      <w:r>
-        <w:rPr>
-          <w:lang w:val="en-US"/>
-        </w:rPr>
-        <w:t>. While this export I’m matching the contacts to the already exported data, so that I will have no duplicates. Then I’m importing from this file system connector to “</w:t>
-      </w:r>
-      <w:r>
-        <w:rPr>
-          <w:lang w:val="en-US"/>
-        </w:rPr>
-        <w:t>[StdContact] Microsoft Outlook 2010</w:t>
-      </w:r>
-      <w:r>
-        <w:rPr>
-          <w:lang w:val="en-US"/>
-        </w:rPr>
-        <w:t>” and “</w:t>
-      </w:r>
-      <w:r>
-        <w:rPr>
-          <w:lang w:val="en-US"/>
-        </w:rPr>
-        <w:t>[StdContact] Microsoft Exchange Web Services via Managed API</w:t>
-      </w:r>
-      <w:r>
-        <w:rPr>
-          <w:lang w:val="en-US"/>
-        </w:rPr>
-        <w:t>” to update my address books.</w:t>
+      <w:r>
+        <w:rPr>
+          <w:lang w:val="en-US"/>
+        </w:rPr>
+        <w:fldChar w:fldCharType="end"/>
+      </w:r>
+      <w:r>
+        <w:rPr>
+          <w:lang w:val="en-US"/>
+        </w:rPr>
+        <w:t>“.</w:t>
       </w:r>
     </w:p>
     <w:p>
@@ -12510,79 +12620,56 @@
           <w:lang w:val="en-US"/>
         </w:rPr>
       </w:pPr>
-      <w:bookmarkStart w:id="25" w:name="_Toc264441892"/>
-      <w:r>
-        <w:rPr>
-          <w:lang w:val="en-US"/>
-        </w:rPr>
-        <w:t>Address normalization</w:t>
-      </w:r>
-      <w:bookmarkEnd w:id="25"/>
-    </w:p>
-    <w:p>
-      <w:pPr>
-        <w:rPr>
-          <w:lang w:val="en-US"/>
-        </w:rPr>
-      </w:pPr>
-      <w:r>
-        <w:rPr>
-          <w:lang w:val="en-US"/>
-        </w:rPr>
-        <w:t>By exporting the contacts into the target “</w:t>
-      </w:r>
-      <w:r>
-        <w:rPr>
-          <w:lang w:val="en-US"/>
-        </w:rPr>
-        <w:t>[StdContact] Microsoft Excel OpenXml</w:t>
-      </w:r>
-      <w:r>
-        <w:rPr>
-          <w:lang w:val="en-US"/>
-        </w:rPr>
-        <w:t>” I have a very handy tool to process a list of addresses (sorting, copying and correcting data). Then I’m simply syncing back the data into Outlook and Exchange as described in “</w:t>
-      </w:r>
-      <w:r>
-        <w:rPr>
-          <w:lang w:val="en-US"/>
-        </w:rPr>
-        <w:fldChar w:fldCharType="begin"/>
-      </w:r>
-      <w:r>
-        <w:rPr>
-          <w:lang w:val="en-US"/>
-        </w:rPr>
-        <w:instrText xml:space="preserve"> REF _Ref264441441 \h </w:instrText>
-      </w:r>
-      <w:r>
-        <w:rPr>
-          <w:lang w:val="en-US"/>
-        </w:rPr>
-      </w:r>
-      <w:r>
-        <w:rPr>
-          <w:lang w:val="en-US"/>
-        </w:rPr>
-        <w:fldChar w:fldCharType="separate"/>
-      </w:r>
-      <w:r>
-        <w:rPr>
-          <w:lang w:val="en-US"/>
-        </w:rPr>
-        <w:t>Address Synchronization</w:t>
-      </w:r>
-      <w:r>
-        <w:rPr>
-          <w:lang w:val="en-US"/>
-        </w:rPr>
-        <w:fldChar w:fldCharType="end"/>
-      </w:r>
-      <w:r>
-        <w:rPr>
-          <w:lang w:val="en-US"/>
-        </w:rPr>
-        <w:t>“.</w:t>
+      <w:bookmarkStart w:id="26" w:name="_Toc264441893"/>
+      <w:r>
+        <w:rPr>
+          <w:lang w:val="en-US"/>
+        </w:rPr>
+        <w:t>Reading connections between contacts</w:t>
+      </w:r>
+      <w:bookmarkEnd w:id="26"/>
+    </w:p>
+    <w:p>
+      <w:pPr>
+        <w:rPr>
+          <w:lang w:val="en-US"/>
+        </w:rPr>
+      </w:pPr>
+      <w:r>
+        <w:rPr>
+          <w:lang w:val="en-US"/>
+        </w:rPr>
+        <w:t>The template “</w:t>
+      </w:r>
+      <w:r>
+        <w:rPr>
+          <w:lang w:val="en-US"/>
+        </w:rPr>
+        <w:t>Template Get Contact Relations</w:t>
+      </w:r>
+      <w:r>
+        <w:rPr>
+          <w:lang w:val="en-US"/>
+        </w:rPr>
+        <w:t>” uses a connector interface to read some more information about the contacts “friends”. The implementation</w:t>
+      </w:r>
+      <w:r>
+        <w:rPr>
+          <w:lang w:val="en-US"/>
+        </w:rPr>
+        <w:t>s</w:t>
+      </w:r>
+      <w:r>
+        <w:rPr>
+          <w:lang w:val="en-US"/>
+        </w:rPr>
+        <w:t xml:space="preserve"> of my connectors do only read the </w:t>
+      </w:r>
+      <w:r>
+        <w:rPr>
+          <w:lang w:val="en-US"/>
+        </w:rPr>
+        <w:t>IDs of the “friends” and perform a lookup in the already existing contacts for matching entries – so you will not get all “friends”, but only those you are connected to, too (otherwise we would blow up the contact information with each additional run and end up exporting really all data from the sources).</w:t>
       </w:r>
     </w:p>
     <w:p>
@@ -12592,26 +12679,38 @@
           <w:lang w:val="en-US"/>
         </w:rPr>
       </w:pPr>
-      <w:bookmarkStart w:id="26" w:name="_Toc264441893"/>
-      <w:r>
-        <w:rPr>
-          <w:lang w:val="en-US"/>
-        </w:rPr>
-        <w:t>Reading connections between contacts</w:t>
-      </w:r>
-      <w:bookmarkEnd w:id="26"/>
-    </w:p>
-    <w:p>
-      <w:pPr>
-        <w:rPr>
-          <w:lang w:val="en-US"/>
-        </w:rPr>
-      </w:pPr>
-      <w:r>
-        <w:rPr>
-          <w:lang w:val="en-US"/>
-        </w:rPr>
-        <w:t>The template “</w:t>
+      <w:bookmarkStart w:id="27" w:name="_Toc264441894"/>
+      <w:r>
+        <w:rPr>
+          <w:lang w:val="en-US"/>
+        </w:rPr>
+        <w:t>Analyzing the data</w:t>
+      </w:r>
+      <w:bookmarkEnd w:id="27"/>
+    </w:p>
+    <w:p>
+      <w:pPr>
+        <w:rPr>
+          <w:lang w:val="en-US"/>
+        </w:rPr>
+      </w:pPr>
+      <w:r>
+        <w:rPr>
+          <w:lang w:val="en-US"/>
+        </w:rPr>
+        <w:t>The connector “</w:t>
+      </w:r>
+      <w:r>
+        <w:rPr>
+          <w:lang w:val="en-US"/>
+        </w:rPr>
+        <w:t>[StdContact] DGML Graph</w:t>
+      </w:r>
+      <w:r>
+        <w:rPr>
+          <w:lang w:val="en-US"/>
+        </w:rPr>
+        <w:t>” allows having a look for the connection between the contacts (after getting the connection by using the template “</w:t>
       </w:r>
       <w:r>
         <w:rPr>
@@ -12623,78 +12722,41 @@
         <w:rPr>
           <w:lang w:val="en-US"/>
         </w:rPr>
-        <w:t>” uses a connector interface to read some more information about the contacts “friends”. The implementation</w:t>
-      </w:r>
-      <w:r>
-        <w:rPr>
-          <w:lang w:val="en-US"/>
-        </w:rPr>
-        <w:t>s</w:t>
-      </w:r>
-      <w:r>
-        <w:rPr>
-          <w:lang w:val="en-US"/>
-        </w:rPr>
-        <w:t xml:space="preserve"> of my connectors do only read the </w:t>
-      </w:r>
-      <w:r>
-        <w:rPr>
-          <w:lang w:val="en-US"/>
-        </w:rPr>
-        <w:t>IDs of the “friends” and perform a lookup in the already existing contacts for matching entries – so you will not get all “friends”, but only those you are connected to, too (otherwise we would blow up the contact information with each additional run and end up exporting really all data from the sources).</w:t>
-      </w:r>
-    </w:p>
-    <w:p>
-      <w:pPr>
-        <w:pStyle w:val="Heading3"/>
-        <w:rPr>
-          <w:lang w:val="en-US"/>
-        </w:rPr>
-      </w:pPr>
-      <w:bookmarkStart w:id="27" w:name="_Toc264441894"/>
-      <w:r>
-        <w:rPr>
-          <w:lang w:val="en-US"/>
-        </w:rPr>
-        <w:t>Analyzing the data</w:t>
-      </w:r>
-      <w:bookmarkEnd w:id="27"/>
-    </w:p>
-    <w:p>
-      <w:pPr>
-        <w:rPr>
-          <w:lang w:val="en-US"/>
-        </w:rPr>
-      </w:pPr>
-      <w:r>
-        <w:rPr>
-          <w:lang w:val="en-US"/>
-        </w:rPr>
-        <w:t>The connector “</w:t>
-      </w:r>
-      <w:r>
-        <w:rPr>
-          <w:lang w:val="en-US"/>
-        </w:rPr>
-        <w:t>[StdContact] DGML Graph</w:t>
-      </w:r>
-      <w:r>
-        <w:rPr>
-          <w:lang w:val="en-US"/>
-        </w:rPr>
-        <w:t>” allows having a look for the connection between the contacts (after getting the connection by using the template “</w:t>
-      </w:r>
-      <w:r>
-        <w:rPr>
-          <w:lang w:val="en-US"/>
-        </w:rPr>
-        <w:t>Template Get Contact Relations</w:t>
-      </w:r>
-      <w:r>
-        <w:rPr>
-          <w:lang w:val="en-US"/>
-        </w:rPr>
         <w:t>”).</w:t>
+      </w:r>
+      <w:r>
+        <w:rPr>
+          <w:lang w:val="en-US"/>
+        </w:rPr>
+        <w:t xml:space="preserve"> By copying data to this connector you will create a </w:t>
+      </w:r>
+      <w:proofErr w:type="spellStart"/>
+      <w:r>
+        <w:rPr>
+          <w:lang w:val="en-US"/>
+        </w:rPr>
+        <w:t>dgml</w:t>
+      </w:r>
+      <w:proofErr w:type="spellEnd"/>
+      <w:r>
+        <w:rPr>
+          <w:lang w:val="en-US"/>
+        </w:rPr>
+        <w:t xml:space="preserve">-file that can directly </w:t>
+      </w:r>
+      <w:proofErr w:type="gramStart"/>
+      <w:r>
+        <w:rPr>
+          <w:lang w:val="en-US"/>
+        </w:rPr>
+        <w:t>opened</w:t>
+      </w:r>
+      <w:proofErr w:type="gramEnd"/>
+      <w:r>
+        <w:rPr>
+          <w:lang w:val="en-US"/>
+        </w:rPr>
+        <w:t xml:space="preserve"> in Visual Studio 2010 (“Professional” and better).</w:t>
       </w:r>
     </w:p>
     <w:p>
@@ -26191,7 +26253,7 @@
           <w:noProof/>
           <w:lang w:val="en-US"/>
         </w:rPr>
-        <w:t>22</w:t>
+        <w:t>23</w:t>
       </w:r>
       <w:r>
         <w:rPr>
@@ -40509,7 +40571,7 @@
           <w:noProof/>
           <w:lang w:val="en-US"/>
         </w:rPr>
-        <w:t>29</w:t>
+        <w:t>30</w:t>
       </w:r>
       <w:r>
         <w:rPr>
@@ -40673,7 +40735,7 @@
                       <w:rPr>
                         <w:noProof/>
                       </w:rPr>
-                      <w:t>4</w:t>
+                      <w:t>38</w:t>
                     </w:r>
                     <w:r>
                       <w:rPr>
@@ -42577,6 +42639,7 @@
     <w:rsid w:val="00092AA6"/>
     <w:rsid w:val="000F6618"/>
     <w:rsid w:val="00227CE3"/>
+    <w:rsid w:val="00257BF2"/>
     <w:rsid w:val="0026058A"/>
     <w:rsid w:val="004C158C"/>
     <w:rsid w:val="0053541A"/>
@@ -42615,7 +42678,7 @@
   <w:clrSchemeMapping w:bg1="light1" w:t1="dark1" w:bg2="light2" w:t2="dark2" w:accent1="accent1" w:accent2="accent2" w:accent3="accent3" w:accent4="accent4" w:accent5="accent5" w:accent6="accent6" w:hyperlink="hyperlink" w:followedHyperlink="followedHyperlink"/>
   <w:decimalSymbol w:val=","/>
   <w:listSeparator w:val=";"/>
-  <w14:docId w14:val="527F2EAA"/>
+  <w14:docId w14:val="223983AE"/>
 </w:settings>
 </file>
 
@@ -43368,7 +43431,7 @@
 </file>
 
 <file path=customXml/itemProps2.xml><?xml version="1.0" encoding="utf-8"?>
-<ds:datastoreItem xmlns:ds="http://schemas.openxmlformats.org/officeDocument/2006/customXml" ds:itemID="{38DDF591-AB44-4A5A-BA89-FCB1EC45891F}">
+<ds:datastoreItem xmlns:ds="http://schemas.openxmlformats.org/officeDocument/2006/customXml" ds:itemID="{FF3A6AF3-60E2-4AB5-9BCB-9784D4F4DA6F}">
   <ds:schemaRefs>
     <ds:schemaRef ds:uri="http://schemas.openxmlformats.org/officeDocument/2006/bibliography"/>
   </ds:schemaRefs>
